--- a/documentos/capitulos/capituloVII.docx
+++ b/documentos/capitulos/capituloVII.docx
@@ -5,995 +5,130 @@
     <w:p>
       <w:pPr>
         <w:pStyle w:val="Ttulo1"/>
-        <w:rPr>
-          <w:lang w:val="es-419"/>
-        </w:rPr>
       </w:pPr>
       <w:bookmarkStart w:id="0" w:name="_Toc431546804"/>
       <w:r>
-        <w:t xml:space="preserve">CAPITULO </w:t>
+        <w:t>CAPITULO VI</w:t>
       </w:r>
       <w:r>
         <w:rPr>
           <w:lang w:val="es-419"/>
         </w:rPr>
-        <w:t>XI</w:t>
+        <w:t>I</w:t>
       </w:r>
       <w:r>
-        <w:t xml:space="preserve"> </w:t>
-      </w:r>
-      <w:r>
-        <w:t>–</w:t>
+        <w:t xml:space="preserve"> – </w:t>
       </w:r>
       <w:r>
         <w:rPr>
           <w:lang w:val="es-419"/>
         </w:rPr>
-        <w:t xml:space="preserve"> CONCLUSIONES Y RECOMENDACIONES</w:t>
+        <w:t>SEGUNDA</w:t>
       </w:r>
       <w:r>
-        <w:t xml:space="preserve"> </w:t>
+        <w:t xml:space="preserve"> ITERACÍON</w:t>
       </w:r>
       <w:bookmarkEnd w:id="0"/>
     </w:p>
     <w:p>
       <w:pPr>
-        <w:spacing w:before="60"/>
+        <w:pStyle w:val="Ttulo2"/>
         <w:rPr>
-          <w:rFonts w:ascii="Arial" w:hAnsi="Arial" w:cs="Arial"/>
-          <w:sz w:val="20"/>
-          <w:szCs w:val="20"/>
-        </w:rPr>
-      </w:pPr>
-    </w:p>
-    <w:p>
-      <w:pPr>
-        <w:spacing w:before="60"/>
-        <w:rPr>
-          <w:rFonts w:ascii="Arial" w:hAnsi="Arial" w:cs="Arial"/>
+          <w:b w:val="0"/>
+          <w:lang w:val="es-419"/>
         </w:rPr>
       </w:pPr>
       <w:r>
         <w:rPr>
-          <w:rFonts w:ascii="Arial" w:hAnsi="Arial" w:cs="Arial"/>
+          <w:b w:val="0"/>
+          <w:lang w:val="es-419"/>
         </w:rPr>
-        <w:t>El trabajo de grado</w:t>
+        <w:t xml:space="preserve">La metodologia scrum es iterativa e incremental, por lo tanto en este capitulo, se abarca todo lo relacionado al desarrollo de la </w:t>
       </w:r>
       <w:r>
         <w:rPr>
-          <w:rFonts w:ascii="Arial" w:hAnsi="Arial" w:cs="Arial"/>
-        </w:rPr>
-        <w:t>,</w:t>
-      </w:r>
-      <w:r>
-        <w:rPr>
-          <w:rFonts w:ascii="Arial" w:hAnsi="Arial" w:cs="Arial"/>
-        </w:rPr>
-        <w:t xml:space="preserve"> cuyo objetivo principal era el de: </w:t>
-      </w:r>
-    </w:p>
-    <w:p>
-      <w:pPr>
-        <w:spacing w:before="60"/>
-        <w:rPr>
-          <w:rFonts w:ascii="Arial" w:hAnsi="Arial" w:cs="Arial"/>
-        </w:rPr>
-      </w:pPr>
-      <w:r>
-        <w:rPr>
-          <w:rFonts w:ascii="Arial" w:hAnsi="Arial" w:cs="Arial"/>
-        </w:rPr>
-        <w:t xml:space="preserve">“Mejorar el manejo de información de la administración de horarios y reservas de las canchas deportivas,  a través del desarrollo de un sistema web para la administración de horarios y reservas para complejos, usando </w:t>
-      </w:r>
-      <w:proofErr w:type="spellStart"/>
-      <w:r>
-        <w:rPr>
-          <w:rFonts w:ascii="Arial" w:hAnsi="Arial" w:cs="Arial"/>
-        </w:rPr>
-        <w:t>cloud</w:t>
-      </w:r>
-      <w:proofErr w:type="spellEnd"/>
-      <w:r>
-        <w:rPr>
-          <w:rFonts w:ascii="Arial" w:hAnsi="Arial" w:cs="Arial"/>
-        </w:rPr>
-        <w:t xml:space="preserve"> </w:t>
-      </w:r>
-      <w:proofErr w:type="spellStart"/>
-      <w:r>
-        <w:rPr>
-          <w:rFonts w:ascii="Arial" w:hAnsi="Arial" w:cs="Arial"/>
-        </w:rPr>
-        <w:t>computing</w:t>
-      </w:r>
-      <w:proofErr w:type="spellEnd"/>
-      <w:r>
-        <w:rPr>
-          <w:rFonts w:ascii="Arial" w:hAnsi="Arial" w:cs="Arial"/>
-        </w:rPr>
-        <w:t>” ha sido concluido satisfactoriamente, el producto obtenido</w:t>
-      </w:r>
-      <w:r>
-        <w:rPr>
-          <w:rFonts w:ascii="Arial" w:hAnsi="Arial" w:cs="Arial"/>
-        </w:rPr>
-        <w:t>,</w:t>
-      </w:r>
-      <w:r>
-        <w:rPr>
-          <w:rFonts w:ascii="Arial" w:hAnsi="Arial" w:cs="Arial"/>
-        </w:rPr>
-        <w:t xml:space="preserve"> es un sistema web que ha sido probado para la administración de campos deportivos </w:t>
-      </w:r>
-      <w:r>
-        <w:rPr>
-          <w:rFonts w:ascii="Arial" w:hAnsi="Arial" w:cs="Arial"/>
-        </w:rPr>
-        <w:t xml:space="preserve">del complejo deportivo </w:t>
-      </w:r>
-      <w:r>
-        <w:rPr>
-          <w:rFonts w:ascii="Arial" w:hAnsi="Arial" w:cs="Arial"/>
-        </w:rPr>
-        <w:t xml:space="preserve">de la Universidad Mayor de San </w:t>
-      </w:r>
-      <w:r>
-        <w:rPr>
-          <w:rFonts w:ascii="Arial" w:hAnsi="Arial" w:cs="Arial"/>
-        </w:rPr>
-        <w:t>Simón</w:t>
-      </w:r>
-      <w:r>
-        <w:rPr>
-          <w:rFonts w:ascii="Arial" w:hAnsi="Arial" w:cs="Arial"/>
-        </w:rPr>
-        <w:t xml:space="preserve">. </w:t>
-      </w:r>
-    </w:p>
-    <w:p>
-      <w:pPr>
-        <w:spacing w:before="60"/>
-        <w:rPr>
-          <w:rFonts w:ascii="Arial" w:hAnsi="Arial" w:cs="Arial"/>
-        </w:rPr>
-      </w:pPr>
-    </w:p>
-    <w:p>
-      <w:pPr>
-        <w:spacing w:before="60"/>
-        <w:rPr>
-          <w:rFonts w:ascii="Arial" w:hAnsi="Arial" w:cs="Arial"/>
-        </w:rPr>
-      </w:pPr>
-      <w:r>
-        <w:rPr>
-          <w:rFonts w:ascii="Arial" w:hAnsi="Arial" w:cs="Arial"/>
-        </w:rPr>
-        <w:t>A continuación</w:t>
-      </w:r>
-      <w:r>
-        <w:rPr>
-          <w:rFonts w:ascii="Arial" w:hAnsi="Arial" w:cs="Arial"/>
+          <w:b w:val="0"/>
           <w:lang w:val="es-419"/>
         </w:rPr>
-        <w:t>,</w:t>
+        <w:t>segunda</w:t>
       </w:r>
       <w:bookmarkStart w:id="1" w:name="_GoBack"/>
       <w:bookmarkEnd w:id="1"/>
       <w:r>
         <w:rPr>
-          <w:rFonts w:ascii="Arial" w:hAnsi="Arial" w:cs="Arial"/>
+          <w:b w:val="0"/>
+          <w:lang w:val="es-419"/>
         </w:rPr>
-        <w:t xml:space="preserve"> se describe las conclusiones:</w:t>
+        <w:t xml:space="preserve"> iteracion.</w:t>
       </w:r>
     </w:p>
     <w:p>
       <w:pPr>
-        <w:spacing w:before="60"/>
-        <w:rPr>
-          <w:rFonts w:ascii="Arial" w:hAnsi="Arial" w:cs="Arial"/>
-        </w:rPr>
-      </w:pPr>
+        <w:pStyle w:val="Ttulo2"/>
+      </w:pPr>
+      <w:r>
+        <w:t>6.1 Planificación de la iteración</w:t>
+      </w:r>
     </w:p>
     <w:p>
       <w:pPr>
-        <w:pStyle w:val="Prrafodelista"/>
-        <w:numPr>
-          <w:ilvl w:val="0"/>
-          <w:numId w:val="33"/>
-        </w:numPr>
-        <w:spacing w:before="60"/>
+        <w:pStyle w:val="Ttulo2"/>
+      </w:pPr>
+      <w:r>
+        <w:t>6.2 Pila de la Iteración</w:t>
+      </w:r>
+    </w:p>
+    <w:p>
+      <w:pPr>
+        <w:pStyle w:val="Ttulo2"/>
+      </w:pPr>
+      <w:r>
+        <w:t>6.3 Diseño</w:t>
+      </w:r>
+    </w:p>
+    <w:p>
+      <w:pPr>
+        <w:pStyle w:val="Ttulo2"/>
         <w:rPr>
-          <w:rFonts w:ascii="Arial" w:hAnsi="Arial" w:cs="Arial"/>
+          <w:lang w:val="es-419"/>
+        </w:rPr>
+      </w:pPr>
+      <w:r>
+        <w:t>6.5 Pruebas</w:t>
+      </w:r>
+    </w:p>
+    <w:p>
+      <w:pPr>
+        <w:pStyle w:val="Ttulo2"/>
+        <w:rPr>
+          <w:lang w:val="es-419"/>
         </w:rPr>
       </w:pPr>
       <w:r>
         <w:rPr>
-          <w:rFonts w:ascii="Arial" w:hAnsi="Arial" w:cs="Arial"/>
+          <w:lang w:val="es-419"/>
         </w:rPr>
-        <w:t>El proceso manual</w:t>
+        <w:t>6.6 Grafico BurnDown</w:t>
+      </w:r>
+    </w:p>
+    <w:p>
+      <w:pPr>
+        <w:pStyle w:val="Ttulo2"/>
+      </w:pPr>
+      <w:r>
+        <w:t>6.</w:t>
       </w:r>
       <w:r>
         <w:rPr>
-          <w:rFonts w:ascii="Arial" w:hAnsi="Arial" w:cs="Arial"/>
+          <w:lang w:val="es-419"/>
         </w:rPr>
-        <w:t xml:space="preserve"> que comprende la administración de horarios y  reservas de complejos deportivos</w:t>
+        <w:t>7</w:t>
       </w:r>
       <w:r>
-        <w:rPr>
-          <w:rFonts w:ascii="Arial" w:hAnsi="Arial" w:cs="Arial"/>
-        </w:rPr>
-        <w:t>,</w:t>
-      </w:r>
-      <w:r>
-        <w:rPr>
-          <w:rFonts w:ascii="Arial" w:hAnsi="Arial" w:cs="Arial"/>
-        </w:rPr>
-        <w:t xml:space="preserve"> requiere de un tiempo considerable, </w:t>
-      </w:r>
-      <w:r>
-        <w:rPr>
-          <w:rFonts w:ascii="Arial" w:hAnsi="Arial" w:cs="Arial"/>
-        </w:rPr>
-        <w:t>ya que la información almacenada es abundante</w:t>
-      </w:r>
-      <w:r>
-        <w:rPr>
-          <w:rFonts w:ascii="Arial" w:hAnsi="Arial" w:cs="Arial"/>
-        </w:rPr>
-        <w:t xml:space="preserve">, en cambio </w:t>
-      </w:r>
-      <w:r>
-        <w:rPr>
-          <w:rFonts w:ascii="Arial" w:hAnsi="Arial" w:cs="Arial"/>
-        </w:rPr>
-        <w:t xml:space="preserve">con el sistema desarrollado, el tiempo de </w:t>
-      </w:r>
-      <w:r>
-        <w:rPr>
-          <w:rFonts w:ascii="Arial" w:hAnsi="Arial" w:cs="Arial"/>
-        </w:rPr>
-        <w:t>administración</w:t>
-      </w:r>
-      <w:r>
-        <w:rPr>
-          <w:rFonts w:ascii="Arial" w:hAnsi="Arial" w:cs="Arial"/>
-        </w:rPr>
-        <w:t xml:space="preserve"> se reduce de una manera apreciable.</w:t>
-      </w:r>
-      <w:r>
-        <w:rPr>
-          <w:rFonts w:ascii="Arial" w:hAnsi="Arial" w:cs="Arial"/>
-        </w:rPr>
-        <w:t xml:space="preserve"> </w:t>
+        <w:t xml:space="preserve"> Revisión de la Iteración</w:t>
       </w:r>
     </w:p>
-    <w:p>
-      <w:pPr>
-        <w:pStyle w:val="Prrafodelista"/>
-        <w:spacing w:before="60"/>
-        <w:rPr>
-          <w:rFonts w:ascii="Arial" w:hAnsi="Arial" w:cs="Arial"/>
-        </w:rPr>
-      </w:pPr>
-    </w:p>
-    <w:p>
-      <w:pPr>
-        <w:pStyle w:val="Prrafodelista"/>
-        <w:numPr>
-          <w:ilvl w:val="0"/>
-          <w:numId w:val="33"/>
-        </w:numPr>
-        <w:spacing w:before="60"/>
-        <w:rPr>
-          <w:rFonts w:ascii="Arial" w:hAnsi="Arial" w:cs="Arial"/>
-        </w:rPr>
-      </w:pPr>
-      <w:r>
-        <w:rPr>
-          <w:rFonts w:ascii="Arial" w:hAnsi="Arial" w:cs="Arial"/>
-        </w:rPr>
-        <w:t xml:space="preserve">Ya que el sistema </w:t>
-      </w:r>
-      <w:r>
-        <w:rPr>
-          <w:rFonts w:ascii="Arial" w:hAnsi="Arial" w:cs="Arial"/>
-        </w:rPr>
-        <w:t>se encuentra integrado con</w:t>
-      </w:r>
-      <w:r>
-        <w:rPr>
-          <w:rFonts w:ascii="Arial" w:hAnsi="Arial" w:cs="Arial"/>
-        </w:rPr>
-        <w:t xml:space="preserve"> </w:t>
-      </w:r>
-      <w:r>
-        <w:rPr>
-          <w:rFonts w:ascii="Arial" w:hAnsi="Arial" w:cs="Arial"/>
-        </w:rPr>
-        <w:t>Google</w:t>
-      </w:r>
-      <w:r>
-        <w:rPr>
-          <w:rFonts w:ascii="Arial" w:hAnsi="Arial" w:cs="Arial"/>
-          <w:lang w:val="es-419"/>
-        </w:rPr>
-        <w:t xml:space="preserve"> </w:t>
-      </w:r>
-      <w:proofErr w:type="spellStart"/>
-      <w:r>
-        <w:rPr>
-          <w:rFonts w:ascii="Arial" w:hAnsi="Arial" w:cs="Arial"/>
-        </w:rPr>
-        <w:t>M</w:t>
-      </w:r>
-      <w:r>
-        <w:rPr>
-          <w:rFonts w:ascii="Arial" w:hAnsi="Arial" w:cs="Arial"/>
-        </w:rPr>
-        <w:t>aps</w:t>
-      </w:r>
-      <w:proofErr w:type="spellEnd"/>
-      <w:r>
-        <w:rPr>
-          <w:rFonts w:ascii="Arial" w:hAnsi="Arial" w:cs="Arial"/>
-        </w:rPr>
-        <w:t xml:space="preserve">, los </w:t>
-      </w:r>
-      <w:r>
-        <w:rPr>
-          <w:rFonts w:ascii="Arial" w:hAnsi="Arial" w:cs="Arial"/>
-        </w:rPr>
-        <w:t>usuarios del sistema web, podrán</w:t>
-      </w:r>
-      <w:r>
-        <w:rPr>
-          <w:rFonts w:ascii="Arial" w:hAnsi="Arial" w:cs="Arial"/>
-        </w:rPr>
-        <w:t xml:space="preserve"> ubicar campos deportivos </w:t>
-      </w:r>
-      <w:r>
-        <w:rPr>
-          <w:rFonts w:ascii="Arial" w:hAnsi="Arial" w:cs="Arial"/>
-        </w:rPr>
-        <w:t xml:space="preserve">de una manera amigable y de acuerdo a su ubicación </w:t>
-      </w:r>
-      <w:r>
-        <w:rPr>
-          <w:rFonts w:ascii="Arial" w:hAnsi="Arial" w:cs="Arial"/>
-        </w:rPr>
-        <w:t>geográfica</w:t>
-      </w:r>
-      <w:r>
-        <w:rPr>
-          <w:rFonts w:ascii="Arial" w:hAnsi="Arial" w:cs="Arial"/>
-        </w:rPr>
-        <w:t>.</w:t>
-      </w:r>
-    </w:p>
-    <w:p>
-      <w:pPr>
-        <w:pStyle w:val="Prrafodelista"/>
-        <w:rPr>
-          <w:rFonts w:ascii="Arial" w:hAnsi="Arial" w:cs="Arial"/>
-        </w:rPr>
-      </w:pPr>
-    </w:p>
-    <w:p>
-      <w:pPr>
-        <w:pStyle w:val="Prrafodelista"/>
-        <w:spacing w:before="60"/>
-        <w:rPr>
-          <w:rFonts w:ascii="Arial" w:hAnsi="Arial" w:cs="Arial"/>
-        </w:rPr>
-      </w:pPr>
-    </w:p>
-    <w:p>
-      <w:pPr>
-        <w:pStyle w:val="Prrafodelista"/>
-        <w:numPr>
-          <w:ilvl w:val="0"/>
-          <w:numId w:val="33"/>
-        </w:numPr>
-        <w:spacing w:before="60"/>
-        <w:rPr>
-          <w:rFonts w:ascii="Arial" w:hAnsi="Arial" w:cs="Arial"/>
-        </w:rPr>
-      </w:pPr>
-      <w:r>
-        <w:rPr>
-          <w:rFonts w:ascii="Arial" w:hAnsi="Arial" w:cs="Arial"/>
-        </w:rPr>
-        <w:t xml:space="preserve">Como el sistema web </w:t>
-      </w:r>
-      <w:r>
-        <w:rPr>
-          <w:rFonts w:ascii="Arial" w:hAnsi="Arial" w:cs="Arial"/>
-        </w:rPr>
-        <w:t>está</w:t>
-      </w:r>
-      <w:r>
-        <w:rPr>
-          <w:rFonts w:ascii="Arial" w:hAnsi="Arial" w:cs="Arial"/>
-        </w:rPr>
-        <w:t xml:space="preserve"> </w:t>
-      </w:r>
-      <w:r>
-        <w:rPr>
-          <w:rFonts w:ascii="Arial" w:hAnsi="Arial" w:cs="Arial"/>
-        </w:rPr>
-        <w:t xml:space="preserve">implantado </w:t>
-      </w:r>
-      <w:r>
-        <w:rPr>
-          <w:rFonts w:ascii="Arial" w:hAnsi="Arial" w:cs="Arial"/>
-        </w:rPr>
-        <w:t>en un s</w:t>
-      </w:r>
-      <w:r>
-        <w:rPr>
-          <w:rFonts w:ascii="Arial" w:hAnsi="Arial" w:cs="Arial"/>
-        </w:rPr>
-        <w:t>ervidor de</w:t>
-      </w:r>
-      <w:r>
-        <w:rPr>
-          <w:rFonts w:ascii="Arial" w:hAnsi="Arial" w:cs="Arial"/>
-        </w:rPr>
-        <w:t xml:space="preserve"> la nube</w:t>
-      </w:r>
-      <w:r>
-        <w:rPr>
-          <w:rFonts w:ascii="Arial" w:hAnsi="Arial" w:cs="Arial"/>
-        </w:rPr>
-        <w:t>, los administradores de complejos deportivos</w:t>
-      </w:r>
-      <w:r>
-        <w:rPr>
-          <w:rFonts w:ascii="Arial" w:hAnsi="Arial" w:cs="Arial"/>
-        </w:rPr>
-        <w:t xml:space="preserve"> pueden acceder a la info</w:t>
-      </w:r>
-      <w:r>
-        <w:rPr>
-          <w:rFonts w:ascii="Arial" w:hAnsi="Arial" w:cs="Arial"/>
-        </w:rPr>
-        <w:t>rmación desde cualquier lugar</w:t>
-      </w:r>
-      <w:r>
-        <w:rPr>
-          <w:rFonts w:ascii="Arial" w:hAnsi="Arial" w:cs="Arial"/>
-        </w:rPr>
-        <w:t>.</w:t>
-      </w:r>
-    </w:p>
-    <w:p>
-      <w:pPr>
-        <w:pStyle w:val="Prrafodelista"/>
-        <w:spacing w:before="60"/>
-        <w:rPr>
-          <w:rFonts w:ascii="Arial" w:hAnsi="Arial" w:cs="Arial"/>
-        </w:rPr>
-      </w:pPr>
-    </w:p>
-    <w:p>
-      <w:pPr>
-        <w:pStyle w:val="Prrafodelista"/>
-        <w:numPr>
-          <w:ilvl w:val="0"/>
-          <w:numId w:val="33"/>
-        </w:numPr>
-        <w:spacing w:before="60"/>
-        <w:rPr>
-          <w:rFonts w:ascii="Arial" w:hAnsi="Arial" w:cs="Arial"/>
-        </w:rPr>
-      </w:pPr>
-      <w:r>
-        <w:rPr>
-          <w:rFonts w:ascii="Arial" w:hAnsi="Arial" w:cs="Arial"/>
-        </w:rPr>
-        <w:t xml:space="preserve">Ya que el sistema web cumple con el diseño web adaptable, los usuarios de la aplicación, </w:t>
-      </w:r>
-      <w:r>
-        <w:rPr>
-          <w:rFonts w:ascii="Arial" w:hAnsi="Arial" w:cs="Arial"/>
-        </w:rPr>
-        <w:t>podrán</w:t>
-      </w:r>
-      <w:r>
-        <w:rPr>
-          <w:rFonts w:ascii="Arial" w:hAnsi="Arial" w:cs="Arial"/>
-        </w:rPr>
-        <w:t xml:space="preserve"> hacer uso de la misma, desde cualquier dispositivo.</w:t>
-      </w:r>
-    </w:p>
-    <w:p>
-      <w:pPr>
-        <w:spacing w:before="60"/>
-        <w:rPr>
-          <w:rFonts w:ascii="Arial" w:hAnsi="Arial" w:cs="Arial"/>
-          <w:lang w:val="es-419"/>
-        </w:rPr>
-      </w:pPr>
-      <w:r>
-        <w:rPr>
-          <w:rFonts w:ascii="Arial" w:hAnsi="Arial" w:cs="Arial"/>
-        </w:rPr>
-        <w:t xml:space="preserve">Sobre la </w:t>
-      </w:r>
-      <w:r>
-        <w:rPr>
-          <w:rFonts w:ascii="Arial" w:hAnsi="Arial" w:cs="Arial"/>
-        </w:rPr>
-        <w:t>tecnología</w:t>
-      </w:r>
-      <w:r>
-        <w:rPr>
-          <w:rFonts w:ascii="Arial" w:hAnsi="Arial" w:cs="Arial"/>
-        </w:rPr>
-        <w:t xml:space="preserve"> y  herramientas utilizadas</w:t>
-      </w:r>
-      <w:r>
-        <w:rPr>
-          <w:rFonts w:ascii="Arial" w:hAnsi="Arial" w:cs="Arial"/>
-          <w:lang w:val="es-419"/>
-        </w:rPr>
-        <w:t>:</w:t>
-      </w:r>
-    </w:p>
-    <w:p>
-      <w:pPr>
-        <w:spacing w:before="60"/>
-        <w:rPr>
-          <w:rFonts w:ascii="Arial" w:hAnsi="Arial" w:cs="Arial"/>
-          <w:lang w:val="es-419"/>
-        </w:rPr>
-      </w:pPr>
-    </w:p>
-    <w:p>
-      <w:pPr>
-        <w:pStyle w:val="Prrafodelista"/>
-        <w:numPr>
-          <w:ilvl w:val="0"/>
-          <w:numId w:val="37"/>
-        </w:numPr>
-        <w:spacing w:before="60"/>
-        <w:rPr>
-          <w:rFonts w:ascii="Arial" w:hAnsi="Arial" w:cs="Arial"/>
-        </w:rPr>
-      </w:pPr>
-      <w:r>
-        <w:rPr>
-          <w:rFonts w:ascii="Arial" w:hAnsi="Arial" w:cs="Arial"/>
-          <w:lang w:val="es-419"/>
-        </w:rPr>
-        <w:t>Hacer uso del framework Angular JS, ha reducido el tiempo de desarrollo y aumentado la productividad.</w:t>
-      </w:r>
-    </w:p>
-    <w:p>
-      <w:pPr>
-        <w:spacing w:before="60"/>
-        <w:rPr>
-          <w:rFonts w:ascii="Arial" w:hAnsi="Arial" w:cs="Arial"/>
-          <w:lang w:val="es-419"/>
-        </w:rPr>
-      </w:pPr>
-      <w:r>
-        <w:rPr>
-          <w:rFonts w:ascii="Arial" w:hAnsi="Arial" w:cs="Arial"/>
-        </w:rPr>
-        <w:t>Sobre la metodología</w:t>
-      </w:r>
-      <w:r>
-        <w:rPr>
-          <w:rFonts w:ascii="Arial" w:hAnsi="Arial" w:cs="Arial"/>
-          <w:lang w:val="es-419"/>
-        </w:rPr>
-        <w:t>:</w:t>
-      </w:r>
-    </w:p>
-    <w:p>
-      <w:pPr>
-        <w:pStyle w:val="Prrafodelista"/>
-        <w:numPr>
-          <w:ilvl w:val="0"/>
-          <w:numId w:val="37"/>
-        </w:numPr>
-        <w:spacing w:before="60"/>
-        <w:rPr>
-          <w:rFonts w:ascii="Arial" w:hAnsi="Arial" w:cs="Arial"/>
-        </w:rPr>
-      </w:pPr>
-      <w:r>
-        <w:rPr>
-          <w:rFonts w:ascii="Arial" w:hAnsi="Arial" w:cs="Arial"/>
-          <w:lang w:val="es-419"/>
-        </w:rPr>
-        <w:t>Dado que la metodologia scrum es iteratica e incremental, ha facilitado hacer entregas continuas de software funcional en cada iteracion, lo cual se ha traducido, en ahorro de tiempo en diseño y analisis.</w:t>
-      </w:r>
-    </w:p>
-    <w:p>
-      <w:pPr>
-        <w:spacing w:before="60"/>
-        <w:rPr>
-          <w:rFonts w:ascii="Arial" w:hAnsi="Arial" w:cs="Arial"/>
-          <w:lang w:val="es-419"/>
-        </w:rPr>
-      </w:pPr>
-    </w:p>
-    <w:p>
-      <w:pPr>
-        <w:spacing w:before="60"/>
-        <w:rPr>
-          <w:rFonts w:ascii="Arial" w:hAnsi="Arial" w:cs="Arial"/>
-          <w:lang w:val="es-419"/>
-        </w:rPr>
-      </w:pPr>
-    </w:p>
-    <w:p>
-      <w:pPr>
-        <w:spacing w:before="60"/>
-        <w:rPr>
-          <w:rFonts w:ascii="Arial" w:hAnsi="Arial" w:cs="Arial"/>
-          <w:lang w:val="es-419"/>
-        </w:rPr>
-      </w:pPr>
-    </w:p>
-    <w:p>
-      <w:pPr>
-        <w:spacing w:before="60"/>
-        <w:rPr>
-          <w:rFonts w:ascii="Arial" w:hAnsi="Arial" w:cs="Arial"/>
-          <w:lang w:val="es-419"/>
-        </w:rPr>
-      </w:pPr>
-    </w:p>
-    <w:p>
-      <w:pPr>
-        <w:spacing w:before="60"/>
-        <w:rPr>
-          <w:rFonts w:ascii="Arial" w:hAnsi="Arial" w:cs="Arial"/>
-          <w:lang w:val="es-419"/>
-        </w:rPr>
-      </w:pPr>
-    </w:p>
-    <w:p>
-      <w:pPr>
-        <w:spacing w:before="60"/>
-        <w:rPr>
-          <w:rFonts w:ascii="Arial" w:hAnsi="Arial" w:cs="Arial"/>
-          <w:lang w:val="es-419"/>
-        </w:rPr>
-      </w:pPr>
-    </w:p>
-    <w:p>
-      <w:pPr>
-        <w:spacing w:before="60"/>
-        <w:rPr>
-          <w:rFonts w:ascii="Arial" w:hAnsi="Arial" w:cs="Arial"/>
-          <w:lang w:val="es-419"/>
-        </w:rPr>
-      </w:pPr>
-    </w:p>
-    <w:p>
-      <w:pPr>
-        <w:spacing w:before="60"/>
-        <w:rPr>
-          <w:rFonts w:ascii="Arial" w:hAnsi="Arial" w:cs="Arial"/>
-          <w:lang w:val="es-419"/>
-        </w:rPr>
-      </w:pPr>
-    </w:p>
-    <w:p>
-      <w:pPr>
-        <w:spacing w:before="60"/>
-        <w:rPr>
-          <w:rFonts w:ascii="Arial" w:hAnsi="Arial" w:cs="Arial"/>
-          <w:lang w:val="es-419"/>
-        </w:rPr>
-      </w:pPr>
-      <w:r>
-        <w:rPr>
-          <w:rFonts w:ascii="Arial" w:hAnsi="Arial" w:cs="Arial"/>
-        </w:rPr>
-        <w:t xml:space="preserve">Para trabajos futuros se recomienda: </w:t>
-      </w:r>
-    </w:p>
-    <w:p>
-      <w:pPr>
-        <w:spacing w:before="60"/>
-        <w:rPr>
-          <w:rFonts w:ascii="Arial" w:hAnsi="Arial" w:cs="Arial"/>
-          <w:lang w:val="es-419"/>
-        </w:rPr>
-      </w:pPr>
-    </w:p>
-    <w:p>
-      <w:pPr>
-        <w:pStyle w:val="Prrafodelista"/>
-        <w:numPr>
-          <w:ilvl w:val="0"/>
-          <w:numId w:val="36"/>
-        </w:numPr>
-        <w:spacing w:before="60"/>
-        <w:rPr>
-          <w:rFonts w:ascii="Arial" w:hAnsi="Arial" w:cs="Arial"/>
-        </w:rPr>
-      </w:pPr>
-      <w:r>
-        <w:rPr>
-          <w:rFonts w:ascii="Arial" w:hAnsi="Arial" w:cs="Arial"/>
-        </w:rPr>
-        <w:t>Realizar pruebas</w:t>
-      </w:r>
-      <w:r>
-        <w:rPr>
-          <w:rFonts w:ascii="Arial" w:hAnsi="Arial" w:cs="Arial"/>
-        </w:rPr>
-        <w:t xml:space="preserve"> en </w:t>
-      </w:r>
-      <w:r>
-        <w:rPr>
-          <w:rFonts w:ascii="Arial" w:hAnsi="Arial" w:cs="Arial"/>
-        </w:rPr>
-        <w:t>el navegador</w:t>
-      </w:r>
-      <w:r>
-        <w:rPr>
-          <w:rFonts w:ascii="Arial" w:hAnsi="Arial" w:cs="Arial"/>
-        </w:rPr>
-        <w:t xml:space="preserve"> Internet E</w:t>
-      </w:r>
-      <w:r>
-        <w:rPr>
-          <w:rFonts w:ascii="Arial" w:hAnsi="Arial" w:cs="Arial"/>
-        </w:rPr>
-        <w:t>xplorer</w:t>
-      </w:r>
-      <w:r>
-        <w:rPr>
-          <w:rFonts w:ascii="Arial" w:hAnsi="Arial" w:cs="Arial"/>
-          <w:lang w:val="es-419"/>
-        </w:rPr>
-        <w:t>, ya que cuenta con una cantidad considerable de usuarios</w:t>
-      </w:r>
-      <w:r>
-        <w:rPr>
-          <w:rFonts w:ascii="Arial" w:hAnsi="Arial" w:cs="Arial"/>
-        </w:rPr>
-        <w:t>.</w:t>
-      </w:r>
-    </w:p>
-    <w:p>
-      <w:pPr>
-        <w:pStyle w:val="Prrafodelista"/>
-        <w:spacing w:before="60"/>
-        <w:rPr>
-          <w:rFonts w:ascii="Arial" w:hAnsi="Arial" w:cs="Arial"/>
-        </w:rPr>
-      </w:pPr>
-    </w:p>
-    <w:p>
-      <w:pPr>
-        <w:pStyle w:val="Prrafodelista"/>
-        <w:numPr>
-          <w:ilvl w:val="0"/>
-          <w:numId w:val="36"/>
-        </w:numPr>
-        <w:spacing w:before="60"/>
-        <w:rPr>
-          <w:rFonts w:ascii="Arial" w:hAnsi="Arial" w:cs="Arial"/>
-        </w:rPr>
-      </w:pPr>
-      <w:r>
-        <w:rPr>
-          <w:rFonts w:ascii="Arial" w:hAnsi="Arial" w:cs="Arial"/>
-        </w:rPr>
-        <w:t>Implementar el pago</w:t>
-      </w:r>
-      <w:r>
-        <w:rPr>
-          <w:rFonts w:ascii="Arial" w:hAnsi="Arial" w:cs="Arial"/>
-        </w:rPr>
-        <w:t xml:space="preserve"> con tarjeta</w:t>
-      </w:r>
-      <w:r>
-        <w:rPr>
-          <w:rFonts w:ascii="Arial" w:hAnsi="Arial" w:cs="Arial"/>
-        </w:rPr>
-        <w:t xml:space="preserve"> de crédito vía internet, ya que con esta implementación, el proceso quedaría completamente automatizado y el tiempo en la administración de reservas</w:t>
-      </w:r>
-      <w:r>
-        <w:rPr>
-          <w:rFonts w:ascii="Arial" w:hAnsi="Arial" w:cs="Arial"/>
-          <w:lang w:val="es-419"/>
-        </w:rPr>
-        <w:t>,</w:t>
-      </w:r>
-      <w:r>
-        <w:rPr>
-          <w:rFonts w:ascii="Arial" w:hAnsi="Arial" w:cs="Arial"/>
-        </w:rPr>
-        <w:t xml:space="preserve"> reduciría de una manera considerable.</w:t>
-      </w:r>
-    </w:p>
-    <w:p>
-      <w:pPr>
-        <w:pStyle w:val="Prrafodelista"/>
-        <w:spacing w:before="60"/>
-        <w:rPr>
-          <w:rFonts w:ascii="Arial" w:hAnsi="Arial" w:cs="Arial"/>
-          <w:lang w:val="es-419"/>
-        </w:rPr>
-      </w:pPr>
-    </w:p>
-    <w:p>
-      <w:pPr>
-        <w:pStyle w:val="Prrafodelista"/>
-        <w:numPr>
-          <w:ilvl w:val="0"/>
-          <w:numId w:val="36"/>
-        </w:numPr>
-        <w:spacing w:before="60"/>
-        <w:rPr>
-          <w:rFonts w:ascii="Arial" w:hAnsi="Arial" w:cs="Arial"/>
-        </w:rPr>
-      </w:pPr>
-      <w:r>
-        <w:rPr>
-          <w:rFonts w:ascii="Arial" w:hAnsi="Arial" w:cs="Arial"/>
-          <w:lang w:val="es-419"/>
-        </w:rPr>
-        <w:t xml:space="preserve">Usar </w:t>
-      </w:r>
-      <w:r>
-        <w:rPr>
-          <w:rFonts w:ascii="Arial" w:hAnsi="Arial" w:cs="Arial"/>
-          <w:lang w:val="es-419"/>
-        </w:rPr>
-        <w:t>Angular JS</w:t>
-      </w:r>
-      <w:r>
-        <w:rPr>
-          <w:rFonts w:ascii="Arial" w:hAnsi="Arial" w:cs="Arial"/>
-          <w:lang w:val="es-419"/>
-        </w:rPr>
-        <w:t xml:space="preserve"> </w:t>
-      </w:r>
-      <w:r>
-        <w:rPr>
-          <w:rFonts w:ascii="Arial" w:hAnsi="Arial" w:cs="Arial"/>
-          <w:lang w:val="es-419"/>
-        </w:rPr>
-        <w:t>para el desarrollo de aplicaciónes de una sola pagina.</w:t>
-      </w:r>
-    </w:p>
-    <w:p>
-      <w:pPr>
-        <w:pStyle w:val="Prrafodelista"/>
-        <w:rPr>
-          <w:rFonts w:ascii="Arial" w:hAnsi="Arial" w:cs="Arial"/>
-        </w:rPr>
-      </w:pPr>
-    </w:p>
-    <w:p>
-      <w:pPr>
-        <w:pStyle w:val="Prrafodelista"/>
-        <w:spacing w:before="60"/>
-        <w:rPr>
-          <w:rFonts w:ascii="Arial" w:hAnsi="Arial" w:cs="Arial"/>
-        </w:rPr>
-      </w:pPr>
-    </w:p>
-    <w:p>
-      <w:pPr>
-        <w:spacing w:before="60"/>
-        <w:rPr>
-          <w:rFonts w:ascii="Arial" w:hAnsi="Arial" w:cs="Arial"/>
-          <w:sz w:val="20"/>
-          <w:szCs w:val="20"/>
-        </w:rPr>
-      </w:pPr>
-    </w:p>
-    <w:p>
-      <w:pPr>
-        <w:rPr>
-          <w:lang w:eastAsia="es-ES"/>
-        </w:rPr>
-      </w:pPr>
-    </w:p>
-    <w:p>
-      <w:pPr>
-        <w:shd w:val="clear" w:color="auto" w:fill="FFFFFF"/>
-        <w:spacing w:before="60"/>
-        <w:textAlignment w:val="baseline"/>
-        <w:rPr>
-          <w:rFonts w:ascii="Arial" w:eastAsia="Times New Roman" w:hAnsi="Arial" w:cs="Arial"/>
-          <w:color w:val="000000" w:themeColor="text1"/>
-          <w:sz w:val="20"/>
-          <w:szCs w:val="20"/>
-          <w:lang w:eastAsia="es-ES"/>
-        </w:rPr>
-      </w:pPr>
-    </w:p>
-    <w:p>
-      <w:pPr>
-        <w:shd w:val="clear" w:color="auto" w:fill="FFFFFF"/>
-        <w:spacing w:before="60"/>
-        <w:textAlignment w:val="baseline"/>
-        <w:rPr>
-          <w:rFonts w:ascii="Arial" w:eastAsia="Times New Roman" w:hAnsi="Arial" w:cs="Arial"/>
-          <w:color w:val="000000" w:themeColor="text1"/>
-          <w:sz w:val="20"/>
-          <w:szCs w:val="20"/>
-          <w:lang w:eastAsia="es-ES"/>
-        </w:rPr>
-      </w:pPr>
-    </w:p>
-    <w:p>
-      <w:pPr>
-        <w:shd w:val="clear" w:color="auto" w:fill="FFFFFF"/>
-        <w:spacing w:before="60"/>
-        <w:textAlignment w:val="baseline"/>
-        <w:rPr>
-          <w:rFonts w:ascii="Arial" w:eastAsia="Times New Roman" w:hAnsi="Arial" w:cs="Arial"/>
-          <w:color w:val="000000" w:themeColor="text1"/>
-          <w:sz w:val="20"/>
-          <w:szCs w:val="20"/>
-          <w:lang w:eastAsia="es-ES"/>
-        </w:rPr>
-      </w:pPr>
-    </w:p>
-    <w:p>
-      <w:pPr>
-        <w:shd w:val="clear" w:color="auto" w:fill="FFFFFF"/>
-        <w:spacing w:before="60"/>
-        <w:textAlignment w:val="baseline"/>
-        <w:rPr>
-          <w:rFonts w:ascii="Arial" w:eastAsia="Times New Roman" w:hAnsi="Arial" w:cs="Arial"/>
-          <w:color w:val="000000" w:themeColor="text1"/>
-          <w:sz w:val="20"/>
-          <w:szCs w:val="20"/>
-          <w:lang w:eastAsia="es-ES"/>
-        </w:rPr>
-      </w:pPr>
-    </w:p>
-    <w:p>
-      <w:pPr>
-        <w:shd w:val="clear" w:color="auto" w:fill="FFFFFF"/>
-        <w:spacing w:before="60"/>
-        <w:textAlignment w:val="baseline"/>
-        <w:rPr>
-          <w:rFonts w:ascii="Arial" w:eastAsia="Times New Roman" w:hAnsi="Arial" w:cs="Arial"/>
-          <w:color w:val="000000" w:themeColor="text1"/>
-          <w:sz w:val="20"/>
-          <w:szCs w:val="20"/>
-          <w:lang w:eastAsia="es-ES"/>
-        </w:rPr>
-      </w:pPr>
-    </w:p>
-    <w:p>
-      <w:pPr>
-        <w:shd w:val="clear" w:color="auto" w:fill="FFFFFF"/>
-        <w:spacing w:before="60"/>
-        <w:textAlignment w:val="baseline"/>
-        <w:rPr>
-          <w:rFonts w:ascii="Arial" w:eastAsia="Times New Roman" w:hAnsi="Arial" w:cs="Arial"/>
-          <w:color w:val="000000" w:themeColor="text1"/>
-          <w:sz w:val="20"/>
-          <w:szCs w:val="20"/>
-          <w:lang w:eastAsia="es-ES"/>
-        </w:rPr>
-      </w:pPr>
-    </w:p>
-    <w:p>
-      <w:pPr>
-        <w:rPr>
-          <w:rFonts w:ascii="Arial" w:hAnsi="Arial" w:cs="Arial"/>
-          <w:lang w:val="es-419"/>
-        </w:rPr>
-      </w:pPr>
-    </w:p>
+    <w:p/>
     <w:sectPr>
       <w:footerReference w:type="default" r:id="rId9"/>
       <w:pgSz w:w="12240" w:h="15840"/>
@@ -7166,7 +6301,7 @@
 </file>
 
 <file path=customXml/itemProps1.xml><?xml version="1.0" encoding="utf-8"?>
-<ds:datastoreItem xmlns:ds="http://schemas.openxmlformats.org/officeDocument/2006/customXml" ds:itemID="{EB0C25E6-3B5A-4847-9CAF-B81B4937691E}">
+<ds:datastoreItem xmlns:ds="http://schemas.openxmlformats.org/officeDocument/2006/customXml" ds:itemID="{EDBF46E8-79D0-4266-A5F7-752AF9F9091A}">
   <ds:schemaRefs>
     <ds:schemaRef ds:uri="http://schemas.openxmlformats.org/officeDocument/2006/bibliography"/>
   </ds:schemaRefs>

--- a/documentos/capitulos/capituloVII.docx
+++ b/documentos/capitulos/capituloVII.docx
@@ -43,7 +43,21 @@
           <w:b w:val="0"/>
           <w:lang w:val="es-419"/>
         </w:rPr>
-        <w:t xml:space="preserve">La metodologia scrum es iterativa e incremental, por lo tanto en este capitulo, se abarca todo lo relacionado al desarrollo de la </w:t>
+        <w:t>La metodologia scrum es iterativa e incremental, p</w:t>
+      </w:r>
+      <w:r>
+        <w:rPr>
+          <w:b w:val="0"/>
+          <w:lang w:val="es-419"/>
+        </w:rPr>
+        <w:t>or lo tanto este capitulo,</w:t>
+      </w:r>
+      <w:r>
+        <w:rPr>
+          <w:b w:val="0"/>
+          <w:lang w:val="es-419"/>
+        </w:rPr>
+        <w:t xml:space="preserve"> abarca todo lo relacionado al desarrollo de la </w:t>
       </w:r>
       <w:r>
         <w:rPr>
@@ -52,8 +66,6 @@
         </w:rPr>
         <w:t>segunda</w:t>
       </w:r>
-      <w:bookmarkStart w:id="1" w:name="_GoBack"/>
-      <w:bookmarkEnd w:id="1"/>
       <w:r>
         <w:rPr>
           <w:b w:val="0"/>
@@ -71,13 +83,985 @@
       </w:r>
     </w:p>
     <w:p>
-      <w:pPr>
-        <w:pStyle w:val="Ttulo2"/>
-      </w:pPr>
       <w:r>
-        <w:t>6.2 Pila de la Iteración</w:t>
+        <w:t>Para l</w:t>
+      </w:r>
+      <w:r>
+        <w:t>a planificación de la</w:t>
+      </w:r>
+      <w:r>
+        <w:t xml:space="preserve"> segunda</w:t>
+      </w:r>
+      <w:r>
+        <w:t xml:space="preserve"> iteración, </w:t>
+      </w:r>
+      <w:r>
+        <w:t>se ha tomado en cuenta los puntos pendientes o la historia de usuario no aceptada en la primera iteración. Dicha histor</w:t>
+      </w:r>
+      <w:r>
+        <w:t>ia de usuario fue introducida</w:t>
+      </w:r>
+      <w:r>
+        <w:t xml:space="preserve"> en la pila del producto de la segunda </w:t>
+      </w:r>
+      <w:r>
+        <w:t>iteración</w:t>
+      </w:r>
+      <w:r>
+        <w:t>.</w:t>
       </w:r>
     </w:p>
+    <w:p>
+      <w:pPr>
+        <w:pStyle w:val="Ttulo3"/>
+      </w:pPr>
+      <w:r>
+        <w:t>6.1.1</w:t>
+      </w:r>
+      <w:r>
+        <w:t xml:space="preserve"> Pila de la Iteración</w:t>
+      </w:r>
+    </w:p>
+    <w:p>
+      <w:r>
+        <w:t>Para el desarrollo de la segunda iteración del proyecto</w:t>
+      </w:r>
+      <w:r>
+        <w:t xml:space="preserve">, se ha tomado la decisión de desarrollar las siguientes historias de usuario, </w:t>
+      </w:r>
+      <w:r>
+        <w:t>tomando en cuenta la prioridad y complejidad</w:t>
+      </w:r>
+      <w:r>
+        <w:t>. Dichas historias de usua</w:t>
+      </w:r>
+      <w:r>
+        <w:t>rio se pueden ver  en la tabla 7</w:t>
+      </w:r>
+      <w:r>
+        <w:t>.1.</w:t>
+      </w:r>
+    </w:p>
+    <w:tbl>
+      <w:tblPr>
+        <w:tblStyle w:val="Tablaconcuadrcula"/>
+        <w:tblW w:w="0" w:type="auto"/>
+        <w:tblInd w:w="108" w:type="dxa"/>
+        <w:tblLook w:val="04A0" w:firstRow="1" w:lastRow="0" w:firstColumn="1" w:lastColumn="0" w:noHBand="0" w:noVBand="1"/>
+      </w:tblPr>
+      <w:tblGrid>
+        <w:gridCol w:w="2410"/>
+        <w:gridCol w:w="5387"/>
+        <w:gridCol w:w="1640"/>
+      </w:tblGrid>
+      <w:tr>
+        <w:trPr>
+          <w:trHeight w:val="624"/>
+        </w:trPr>
+        <w:tc>
+          <w:tcPr>
+            <w:tcW w:w="2410" w:type="dxa"/>
+          </w:tcPr>
+          <w:p>
+            <w:pPr>
+              <w:jc w:val="center"/>
+              <w:rPr>
+                <w:b/>
+              </w:rPr>
+            </w:pPr>
+            <w:r>
+              <w:rPr>
+                <w:b/>
+              </w:rPr>
+              <w:t>Numero Historia de Usuario</w:t>
+            </w:r>
+          </w:p>
+        </w:tc>
+        <w:tc>
+          <w:tcPr>
+            <w:tcW w:w="5387" w:type="dxa"/>
+          </w:tcPr>
+          <w:p>
+            <w:pPr>
+              <w:jc w:val="center"/>
+              <w:rPr>
+                <w:b/>
+              </w:rPr>
+            </w:pPr>
+            <w:r>
+              <w:rPr>
+                <w:b/>
+              </w:rPr>
+              <w:t>Nombre</w:t>
+            </w:r>
+          </w:p>
+        </w:tc>
+        <w:tc>
+          <w:tcPr>
+            <w:tcW w:w="1640" w:type="dxa"/>
+          </w:tcPr>
+          <w:p>
+            <w:pPr>
+              <w:jc w:val="center"/>
+              <w:rPr>
+                <w:b/>
+              </w:rPr>
+            </w:pPr>
+            <w:r>
+              <w:rPr>
+                <w:b/>
+              </w:rPr>
+              <w:t>Prioridad</w:t>
+            </w:r>
+          </w:p>
+        </w:tc>
+      </w:tr>
+      <w:tr>
+        <w:trPr>
+          <w:trHeight w:val="563"/>
+        </w:trPr>
+        <w:tc>
+          <w:tcPr>
+            <w:tcW w:w="2410" w:type="dxa"/>
+          </w:tcPr>
+          <w:p>
+            <w:r>
+              <w:t>2</w:t>
+            </w:r>
+          </w:p>
+        </w:tc>
+        <w:tc>
+          <w:tcPr>
+            <w:tcW w:w="5387" w:type="dxa"/>
+          </w:tcPr>
+          <w:p>
+            <w:r>
+              <w:rPr>
+                <w:rFonts w:cs="Arial"/>
+              </w:rPr>
+              <w:t>Registro de reserva regular</w:t>
+            </w:r>
+          </w:p>
+        </w:tc>
+        <w:tc>
+          <w:tcPr>
+            <w:tcW w:w="1640" w:type="dxa"/>
+          </w:tcPr>
+          <w:p>
+            <w:r>
+              <w:t>Alta</w:t>
+            </w:r>
+          </w:p>
+        </w:tc>
+      </w:tr>
+      <w:tr>
+        <w:trPr>
+          <w:trHeight w:val="553"/>
+        </w:trPr>
+        <w:tc>
+          <w:tcPr>
+            <w:tcW w:w="2410" w:type="dxa"/>
+          </w:tcPr>
+          <w:p>
+            <w:r>
+              <w:t>4</w:t>
+            </w:r>
+          </w:p>
+        </w:tc>
+        <w:tc>
+          <w:tcPr>
+            <w:tcW w:w="5387" w:type="dxa"/>
+          </w:tcPr>
+          <w:p>
+            <w:r>
+              <w:rPr>
+                <w:rFonts w:cs="Arial"/>
+              </w:rPr>
+              <w:t xml:space="preserve">Yo como administrador </w:t>
+            </w:r>
+            <w:r>
+              <w:rPr>
+                <w:rFonts w:cs="Arial"/>
+                <w:lang w:val="es-419"/>
+              </w:rPr>
+              <w:t>me gustaria</w:t>
+            </w:r>
+            <w:r>
+              <w:rPr>
+                <w:rFonts w:cs="Arial"/>
+              </w:rPr>
+              <w:t xml:space="preserve"> registrar </w:t>
+            </w:r>
+            <w:r>
+              <w:rPr>
+                <w:rFonts w:cs="Arial"/>
+              </w:rPr>
+              <w:t>reserva administrativa</w:t>
+            </w:r>
+            <w:r>
+              <w:rPr>
+                <w:rFonts w:cs="Arial"/>
+                <w:lang w:val="es-419"/>
+              </w:rPr>
+              <w:t>.</w:t>
+            </w:r>
+          </w:p>
+        </w:tc>
+        <w:tc>
+          <w:tcPr>
+            <w:tcW w:w="1640" w:type="dxa"/>
+          </w:tcPr>
+          <w:p>
+            <w:r>
+              <w:t>Alta</w:t>
+            </w:r>
+          </w:p>
+        </w:tc>
+      </w:tr>
+      <w:tr>
+        <w:trPr>
+          <w:trHeight w:val="553"/>
+        </w:trPr>
+        <w:tc>
+          <w:tcPr>
+            <w:tcW w:w="2410" w:type="dxa"/>
+          </w:tcPr>
+          <w:p>
+            <w:r>
+              <w:t>6</w:t>
+            </w:r>
+          </w:p>
+        </w:tc>
+        <w:tc>
+          <w:tcPr>
+            <w:tcW w:w="5387" w:type="dxa"/>
+          </w:tcPr>
+          <w:p>
+            <w:pPr>
+              <w:rPr>
+                <w:rFonts w:cs="Arial"/>
+              </w:rPr>
+            </w:pPr>
+            <w:r>
+              <w:rPr>
+                <w:rFonts w:cs="Arial"/>
+                <w:lang w:val="es-419"/>
+              </w:rPr>
+              <w:t xml:space="preserve">Como administrador me gustaria </w:t>
+            </w:r>
+            <w:r>
+              <w:rPr>
+                <w:rFonts w:cs="Arial"/>
+              </w:rPr>
+              <w:t xml:space="preserve">realizar reservas periódicas </w:t>
+            </w:r>
+            <w:r>
+              <w:rPr>
+                <w:rFonts w:cs="Arial"/>
+                <w:lang w:val="es-419"/>
+              </w:rPr>
+              <w:t>con</w:t>
+            </w:r>
+            <w:r>
+              <w:rPr>
+                <w:rFonts w:cs="Arial"/>
+              </w:rPr>
+              <w:t xml:space="preserve"> las Reservas Especiales y </w:t>
+            </w:r>
+            <w:r>
+              <w:rPr>
+                <w:rFonts w:cs="Arial"/>
+              </w:rPr>
+              <w:t>administrativas</w:t>
+            </w:r>
+          </w:p>
+        </w:tc>
+        <w:tc>
+          <w:tcPr>
+            <w:tcW w:w="1640" w:type="dxa"/>
+          </w:tcPr>
+          <w:p>
+            <w:r>
+              <w:t>Alta</w:t>
+            </w:r>
+          </w:p>
+        </w:tc>
+      </w:tr>
+    </w:tbl>
+    <w:p/>
+    <w:p>
+      <w:pPr>
+        <w:pStyle w:val="Ttulo3"/>
+      </w:pPr>
+      <w:r>
+        <w:t>6.1.2 Estimación de esfuerzo</w:t>
+      </w:r>
+    </w:p>
+    <w:p>
+      <w:r>
+        <w:t>La estimación de las historias de usuario se las realizo de cuerdo a la serie Fibonacci, tomando como 1 la menor complejidad y 8 mayor complejidad.</w:t>
+      </w:r>
+    </w:p>
+    <w:tbl>
+      <w:tblPr>
+        <w:tblStyle w:val="Tablaconcuadrcula"/>
+        <w:tblW w:w="0" w:type="auto"/>
+        <w:tblInd w:w="108" w:type="dxa"/>
+        <w:tblLook w:val="04A0" w:firstRow="1" w:lastRow="0" w:firstColumn="1" w:lastColumn="0" w:noHBand="0" w:noVBand="1"/>
+      </w:tblPr>
+      <w:tblGrid>
+        <w:gridCol w:w="2268"/>
+        <w:gridCol w:w="4111"/>
+        <w:gridCol w:w="3058"/>
+      </w:tblGrid>
+      <w:tr>
+        <w:trPr>
+          <w:trHeight w:val="624"/>
+        </w:trPr>
+        <w:tc>
+          <w:tcPr>
+            <w:tcW w:w="2268" w:type="dxa"/>
+          </w:tcPr>
+          <w:p>
+            <w:pPr>
+              <w:jc w:val="center"/>
+              <w:rPr>
+                <w:b/>
+              </w:rPr>
+            </w:pPr>
+            <w:r>
+              <w:rPr>
+                <w:b/>
+              </w:rPr>
+              <w:t>Numero Historia de Usuario</w:t>
+            </w:r>
+          </w:p>
+        </w:tc>
+        <w:tc>
+          <w:tcPr>
+            <w:tcW w:w="4111" w:type="dxa"/>
+          </w:tcPr>
+          <w:p>
+            <w:pPr>
+              <w:jc w:val="center"/>
+              <w:rPr>
+                <w:b/>
+              </w:rPr>
+            </w:pPr>
+            <w:r>
+              <w:rPr>
+                <w:b/>
+              </w:rPr>
+              <w:t>Nombre</w:t>
+            </w:r>
+            <w:r>
+              <w:rPr>
+                <w:b/>
+              </w:rPr>
+              <w:t xml:space="preserve"> de Historia de Usuario</w:t>
+            </w:r>
+          </w:p>
+        </w:tc>
+        <w:tc>
+          <w:tcPr>
+            <w:tcW w:w="3058" w:type="dxa"/>
+          </w:tcPr>
+          <w:p>
+            <w:pPr>
+              <w:jc w:val="center"/>
+              <w:rPr>
+                <w:b/>
+              </w:rPr>
+            </w:pPr>
+            <w:r>
+              <w:rPr>
+                <w:b/>
+              </w:rPr>
+              <w:t>Estimación</w:t>
+            </w:r>
+          </w:p>
+        </w:tc>
+      </w:tr>
+      <w:tr>
+        <w:trPr>
+          <w:trHeight w:val="563"/>
+        </w:trPr>
+        <w:tc>
+          <w:tcPr>
+            <w:tcW w:w="2268" w:type="dxa"/>
+          </w:tcPr>
+          <w:p>
+            <w:r>
+              <w:t>2</w:t>
+            </w:r>
+          </w:p>
+        </w:tc>
+        <w:tc>
+          <w:tcPr>
+            <w:tcW w:w="4111" w:type="dxa"/>
+          </w:tcPr>
+          <w:p>
+            <w:r>
+              <w:rPr>
+                <w:rFonts w:cs="Arial"/>
+              </w:rPr>
+              <w:t>Registro de reserva regular</w:t>
+            </w:r>
+          </w:p>
+        </w:tc>
+        <w:tc>
+          <w:tcPr>
+            <w:tcW w:w="3058" w:type="dxa"/>
+          </w:tcPr>
+          <w:p>
+            <w:r>
+              <w:t>8 puntos</w:t>
+            </w:r>
+          </w:p>
+        </w:tc>
+      </w:tr>
+      <w:tr>
+        <w:trPr>
+          <w:trHeight w:val="553"/>
+        </w:trPr>
+        <w:tc>
+          <w:tcPr>
+            <w:tcW w:w="2268" w:type="dxa"/>
+          </w:tcPr>
+          <w:p>
+            <w:r>
+              <w:t>4</w:t>
+            </w:r>
+          </w:p>
+        </w:tc>
+        <w:tc>
+          <w:tcPr>
+            <w:tcW w:w="4111" w:type="dxa"/>
+          </w:tcPr>
+          <w:p>
+            <w:r>
+              <w:rPr>
+                <w:rFonts w:cs="Arial"/>
+              </w:rPr>
+              <w:t xml:space="preserve">Yo como administrador </w:t>
+            </w:r>
+            <w:r>
+              <w:rPr>
+                <w:rFonts w:cs="Arial"/>
+                <w:lang w:val="es-419"/>
+              </w:rPr>
+              <w:t>me gustaria</w:t>
+            </w:r>
+            <w:r>
+              <w:rPr>
+                <w:rFonts w:cs="Arial"/>
+              </w:rPr>
+              <w:t xml:space="preserve"> registrar </w:t>
+            </w:r>
+            <w:r>
+              <w:rPr>
+                <w:rFonts w:cs="Arial"/>
+              </w:rPr>
+              <w:t>reserva administrativa</w:t>
+            </w:r>
+            <w:r>
+              <w:rPr>
+                <w:rFonts w:cs="Arial"/>
+                <w:lang w:val="es-419"/>
+              </w:rPr>
+              <w:t>.</w:t>
+            </w:r>
+          </w:p>
+        </w:tc>
+        <w:tc>
+          <w:tcPr>
+            <w:tcW w:w="3058" w:type="dxa"/>
+          </w:tcPr>
+          <w:p>
+            <w:r>
+              <w:t>5</w:t>
+            </w:r>
+            <w:r>
+              <w:t xml:space="preserve"> puntos</w:t>
+            </w:r>
+          </w:p>
+        </w:tc>
+      </w:tr>
+      <w:tr>
+        <w:trPr>
+          <w:trHeight w:val="553"/>
+        </w:trPr>
+        <w:tc>
+          <w:tcPr>
+            <w:tcW w:w="2268" w:type="dxa"/>
+          </w:tcPr>
+          <w:p>
+            <w:r>
+              <w:t>6</w:t>
+            </w:r>
+          </w:p>
+        </w:tc>
+        <w:tc>
+          <w:tcPr>
+            <w:tcW w:w="4111" w:type="dxa"/>
+          </w:tcPr>
+          <w:p>
+            <w:pPr>
+              <w:rPr>
+                <w:rFonts w:cs="Arial"/>
+              </w:rPr>
+            </w:pPr>
+            <w:r>
+              <w:rPr>
+                <w:rFonts w:cs="Arial"/>
+                <w:lang w:val="es-419"/>
+              </w:rPr>
+              <w:t xml:space="preserve">Como administrador me gustaria </w:t>
+            </w:r>
+            <w:r>
+              <w:rPr>
+                <w:rFonts w:cs="Arial"/>
+              </w:rPr>
+              <w:t xml:space="preserve">realizar reservas periódicas </w:t>
+            </w:r>
+            <w:r>
+              <w:rPr>
+                <w:rFonts w:cs="Arial"/>
+                <w:lang w:val="es-419"/>
+              </w:rPr>
+              <w:t>con</w:t>
+            </w:r>
+            <w:r>
+              <w:rPr>
+                <w:rFonts w:cs="Arial"/>
+              </w:rPr>
+              <w:t xml:space="preserve"> las Reservas Especiales y </w:t>
+            </w:r>
+            <w:r>
+              <w:rPr>
+                <w:rFonts w:cs="Arial"/>
+              </w:rPr>
+              <w:t>administrativas</w:t>
+            </w:r>
+          </w:p>
+        </w:tc>
+        <w:tc>
+          <w:tcPr>
+            <w:tcW w:w="3058" w:type="dxa"/>
+          </w:tcPr>
+          <w:p>
+            <w:r>
+              <w:t>8 puntos</w:t>
+            </w:r>
+          </w:p>
+        </w:tc>
+      </w:tr>
+    </w:tbl>
+    <w:p/>
+    <w:p>
+      <w:pPr>
+        <w:pStyle w:val="Ttulo3"/>
+      </w:pPr>
+      <w:r>
+        <w:t>6.1.3 Definición de tareas</w:t>
+      </w:r>
+    </w:p>
+    <w:p>
+      <w:r>
+        <w:t>A continuación, se definen las tareas necesarias para cumplir como las historias de usuario planificadas.</w:t>
+      </w:r>
+    </w:p>
+    <w:tbl>
+      <w:tblPr>
+        <w:tblStyle w:val="Tablaconcuadrcula"/>
+        <w:tblW w:w="0" w:type="auto"/>
+        <w:tblInd w:w="108" w:type="dxa"/>
+        <w:tblLook w:val="04A0" w:firstRow="1" w:lastRow="0" w:firstColumn="1" w:lastColumn="0" w:noHBand="0" w:noVBand="1"/>
+      </w:tblPr>
+      <w:tblGrid>
+        <w:gridCol w:w="1560"/>
+        <w:gridCol w:w="7796"/>
+      </w:tblGrid>
+      <w:tr>
+        <w:trPr>
+          <w:trHeight w:val="624"/>
+        </w:trPr>
+        <w:tc>
+          <w:tcPr>
+            <w:tcW w:w="1560" w:type="dxa"/>
+          </w:tcPr>
+          <w:p>
+            <w:pPr>
+              <w:jc w:val="center"/>
+              <w:rPr>
+                <w:b/>
+              </w:rPr>
+            </w:pPr>
+            <w:r>
+              <w:rPr>
+                <w:b/>
+              </w:rPr>
+              <w:t xml:space="preserve">Numero </w:t>
+            </w:r>
+            <w:r>
+              <w:rPr>
+                <w:b/>
+              </w:rPr>
+              <w:t>Historia de Usuario</w:t>
+            </w:r>
+          </w:p>
+        </w:tc>
+        <w:tc>
+          <w:tcPr>
+            <w:tcW w:w="7796" w:type="dxa"/>
+          </w:tcPr>
+          <w:p>
+            <w:pPr>
+              <w:jc w:val="center"/>
+              <w:rPr>
+                <w:b/>
+              </w:rPr>
+            </w:pPr>
+            <w:r>
+              <w:rPr>
+                <w:b/>
+              </w:rPr>
+              <w:t>Tareas</w:t>
+            </w:r>
+          </w:p>
+        </w:tc>
+      </w:tr>
+      <w:tr>
+        <w:trPr>
+          <w:trHeight w:val="563"/>
+        </w:trPr>
+        <w:tc>
+          <w:tcPr>
+            <w:tcW w:w="1560" w:type="dxa"/>
+          </w:tcPr>
+          <w:p>
+            <w:r>
+              <w:t>2</w:t>
+            </w:r>
+          </w:p>
+        </w:tc>
+        <w:tc>
+          <w:tcPr>
+            <w:tcW w:w="7796" w:type="dxa"/>
+          </w:tcPr>
+          <w:p>
+            <w:pPr>
+              <w:pStyle w:val="Prrafodelista"/>
+              <w:numPr>
+                <w:ilvl w:val="0"/>
+                <w:numId w:val="38"/>
+              </w:numPr>
+              <w:spacing w:after="0"/>
+            </w:pPr>
+            <w:r>
+              <w:t xml:space="preserve">Diseñar la </w:t>
+            </w:r>
+            <w:r>
+              <w:t>base de datos</w:t>
+            </w:r>
+            <w:r>
+              <w:t xml:space="preserve"> para realizar las reservas.</w:t>
+            </w:r>
+          </w:p>
+          <w:p>
+            <w:pPr>
+              <w:pStyle w:val="Prrafodelista"/>
+              <w:numPr>
+                <w:ilvl w:val="0"/>
+                <w:numId w:val="38"/>
+              </w:numPr>
+              <w:spacing w:after="0"/>
+            </w:pPr>
+            <w:r>
+              <w:t>Agregar tablas a la base de datos para registro de reservas.</w:t>
+            </w:r>
+          </w:p>
+          <w:p>
+            <w:pPr>
+              <w:pStyle w:val="Prrafodelista"/>
+              <w:numPr>
+                <w:ilvl w:val="0"/>
+                <w:numId w:val="38"/>
+              </w:numPr>
+              <w:spacing w:after="0"/>
+            </w:pPr>
+            <w:r>
+              <w:t xml:space="preserve">Implementar los servicios en Angular </w:t>
+            </w:r>
+            <w:proofErr w:type="spellStart"/>
+            <w:r>
+              <w:t>Js</w:t>
+            </w:r>
+            <w:proofErr w:type="spellEnd"/>
+            <w:r>
+              <w:t>.</w:t>
+            </w:r>
+          </w:p>
+          <w:p>
+            <w:pPr>
+              <w:pStyle w:val="Prrafodelista"/>
+              <w:numPr>
+                <w:ilvl w:val="0"/>
+                <w:numId w:val="38"/>
+              </w:numPr>
+              <w:spacing w:after="0"/>
+            </w:pPr>
+            <w:r>
+              <w:t xml:space="preserve">Implementar los servicios en </w:t>
+            </w:r>
+            <w:proofErr w:type="spellStart"/>
+            <w:r>
+              <w:t>CodeIgniter</w:t>
+            </w:r>
+            <w:proofErr w:type="spellEnd"/>
+            <w:r>
+              <w:t xml:space="preserve"> para el registro de reservas.</w:t>
+            </w:r>
+          </w:p>
+          <w:p>
+            <w:pPr>
+              <w:pStyle w:val="Prrafodelista"/>
+              <w:numPr>
+                <w:ilvl w:val="0"/>
+                <w:numId w:val="38"/>
+              </w:numPr>
+              <w:spacing w:after="0"/>
+            </w:pPr>
+            <w:r>
+              <w:lastRenderedPageBreak/>
+              <w:t>Implementar la integración de los servicios para la funcionalidad.</w:t>
+            </w:r>
+          </w:p>
+          <w:p>
+            <w:pPr>
+              <w:pStyle w:val="Prrafodelista"/>
+              <w:numPr>
+                <w:ilvl w:val="0"/>
+                <w:numId w:val="38"/>
+              </w:numPr>
+              <w:spacing w:after="0"/>
+            </w:pPr>
+            <w:r>
+              <w:t>Realizar las pruebas correspondientes.</w:t>
+            </w:r>
+          </w:p>
+        </w:tc>
+      </w:tr>
+      <w:tr>
+        <w:trPr>
+          <w:trHeight w:val="553"/>
+        </w:trPr>
+        <w:tc>
+          <w:tcPr>
+            <w:tcW w:w="1560" w:type="dxa"/>
+          </w:tcPr>
+          <w:p>
+            <w:r>
+              <w:lastRenderedPageBreak/>
+              <w:t>4</w:t>
+            </w:r>
+          </w:p>
+        </w:tc>
+        <w:tc>
+          <w:tcPr>
+            <w:tcW w:w="7796" w:type="dxa"/>
+          </w:tcPr>
+          <w:p>
+            <w:pPr>
+              <w:pStyle w:val="Prrafodelista"/>
+              <w:numPr>
+                <w:ilvl w:val="0"/>
+                <w:numId w:val="39"/>
+              </w:numPr>
+              <w:spacing w:after="0"/>
+            </w:pPr>
+            <w:r>
+              <w:t>Modificar la base de datos para poder realizar las reservas administrativas.</w:t>
+            </w:r>
+          </w:p>
+          <w:p>
+            <w:pPr>
+              <w:pStyle w:val="Prrafodelista"/>
+              <w:numPr>
+                <w:ilvl w:val="0"/>
+                <w:numId w:val="39"/>
+              </w:numPr>
+              <w:spacing w:after="0"/>
+            </w:pPr>
+            <w:proofErr w:type="spellStart"/>
+            <w:r>
+              <w:t>Dise</w:t>
+            </w:r>
+            <w:r>
+              <w:rPr>
+                <w:lang w:val="es-BO"/>
+              </w:rPr>
+              <w:t>ñar</w:t>
+            </w:r>
+            <w:proofErr w:type="spellEnd"/>
+            <w:r>
+              <w:rPr>
+                <w:lang w:val="es-BO"/>
+              </w:rPr>
+              <w:t xml:space="preserve"> e implementar el formulario para el registro.</w:t>
+            </w:r>
+          </w:p>
+          <w:p>
+            <w:pPr>
+              <w:pStyle w:val="Prrafodelista"/>
+              <w:numPr>
+                <w:ilvl w:val="0"/>
+                <w:numId w:val="39"/>
+              </w:numPr>
+              <w:spacing w:after="0"/>
+            </w:pPr>
+            <w:r>
+              <w:rPr>
+                <w:lang w:val="es-BO"/>
+              </w:rPr>
+              <w:t xml:space="preserve">Implementar los servicios en Angular y </w:t>
+            </w:r>
+            <w:proofErr w:type="spellStart"/>
+            <w:r>
+              <w:rPr>
+                <w:lang w:val="es-BO"/>
+              </w:rPr>
+              <w:t>Codeigniter</w:t>
+            </w:r>
+            <w:proofErr w:type="spellEnd"/>
+            <w:r>
+              <w:rPr>
+                <w:lang w:val="es-BO"/>
+              </w:rPr>
+              <w:t>.</w:t>
+            </w:r>
+          </w:p>
+          <w:p>
+            <w:pPr>
+              <w:pStyle w:val="Prrafodelista"/>
+              <w:numPr>
+                <w:ilvl w:val="0"/>
+                <w:numId w:val="39"/>
+              </w:numPr>
+              <w:spacing w:after="0"/>
+            </w:pPr>
+            <w:r>
+              <w:t>Hacer la integración de la comunicación de cliente y servidor</w:t>
+            </w:r>
+            <w:r>
+              <w:t>.</w:t>
+            </w:r>
+          </w:p>
+          <w:p>
+            <w:pPr>
+              <w:pStyle w:val="Prrafodelista"/>
+              <w:numPr>
+                <w:ilvl w:val="0"/>
+                <w:numId w:val="39"/>
+              </w:numPr>
+              <w:spacing w:after="0"/>
+            </w:pPr>
+            <w:r>
+              <w:t>Realizar las pruebas</w:t>
+            </w:r>
+            <w:r>
+              <w:t>.</w:t>
+            </w:r>
+          </w:p>
+        </w:tc>
+      </w:tr>
+      <w:tr>
+        <w:trPr>
+          <w:trHeight w:val="553"/>
+        </w:trPr>
+        <w:tc>
+          <w:tcPr>
+            <w:tcW w:w="1560" w:type="dxa"/>
+          </w:tcPr>
+          <w:p>
+            <w:r>
+              <w:t>6</w:t>
+            </w:r>
+          </w:p>
+        </w:tc>
+        <w:tc>
+          <w:tcPr>
+            <w:tcW w:w="7796" w:type="dxa"/>
+          </w:tcPr>
+          <w:p>
+            <w:pPr>
+              <w:pStyle w:val="Prrafodelista"/>
+              <w:numPr>
+                <w:ilvl w:val="0"/>
+                <w:numId w:val="39"/>
+              </w:numPr>
+              <w:spacing w:after="0"/>
+            </w:pPr>
+            <w:r>
+              <w:t>Modificar la implementación en los controladores de Angular en reservas regulares.</w:t>
+            </w:r>
+          </w:p>
+          <w:p>
+            <w:pPr>
+              <w:pStyle w:val="Prrafodelista"/>
+              <w:numPr>
+                <w:ilvl w:val="0"/>
+                <w:numId w:val="39"/>
+              </w:numPr>
+              <w:spacing w:after="0"/>
+            </w:pPr>
+            <w:r>
+              <w:t>Modificar los servicios RESTFULL.</w:t>
+            </w:r>
+          </w:p>
+          <w:p>
+            <w:pPr>
+              <w:pStyle w:val="Prrafodelista"/>
+              <w:numPr>
+                <w:ilvl w:val="0"/>
+                <w:numId w:val="39"/>
+              </w:numPr>
+              <w:spacing w:after="0"/>
+            </w:pPr>
+            <w:r>
+              <w:t>Modificar la interfaz para permitir el registro de reservas periódicas.</w:t>
+            </w:r>
+          </w:p>
+          <w:p>
+            <w:pPr>
+              <w:pStyle w:val="Prrafodelista"/>
+              <w:numPr>
+                <w:ilvl w:val="0"/>
+                <w:numId w:val="39"/>
+              </w:numPr>
+              <w:spacing w:after="0"/>
+            </w:pPr>
+            <w:r>
+              <w:t>Implementar la integración entre cliente y servidor.</w:t>
+            </w:r>
+          </w:p>
+          <w:p>
+            <w:pPr>
+              <w:pStyle w:val="Prrafodelista"/>
+              <w:numPr>
+                <w:ilvl w:val="0"/>
+                <w:numId w:val="39"/>
+              </w:numPr>
+              <w:spacing w:after="0"/>
+            </w:pPr>
+            <w:r>
+              <w:t>Realizar pruebas.</w:t>
+            </w:r>
+          </w:p>
+        </w:tc>
+      </w:tr>
+    </w:tbl>
+    <w:p/>
     <w:p>
       <w:pPr>
         <w:pStyle w:val="Ttulo2"/>
@@ -87,30 +1071,828 @@
       </w:r>
     </w:p>
     <w:p>
+      <w:r>
+        <w:t xml:space="preserve">El diseño inicial de la base de datos </w:t>
+      </w:r>
+      <w:r>
+        <w:t>ha sido modificado para la segunda iteración</w:t>
+      </w:r>
+      <w:r>
+        <w:t>,</w:t>
+      </w:r>
+      <w:r>
+        <w:t xml:space="preserve"> se han agregado tablas para dar soporte a los registros de reservas regulares, administrativas y periódicas</w:t>
+      </w:r>
+      <w:r>
+        <w:t>.</w:t>
+      </w:r>
+      <w:r>
+        <w:t xml:space="preserve"> Dichos cambios, se pueden observar en la figura 7.1.</w:t>
+      </w:r>
+    </w:p>
+    <w:p>
+      <w:pPr>
+        <w:rPr>
+          <w:lang w:val="en-US"/>
+        </w:rPr>
+      </w:pPr>
+      <w:r>
+        <w:rPr>
+          <w:noProof/>
+          <w:lang w:val="es-BO" w:eastAsia="es-BO"/>
+        </w:rPr>
+        <w:drawing>
+          <wp:inline distT="0" distB="0" distL="0" distR="0">
+            <wp:extent cx="5972175" cy="4424839"/>
+            <wp:effectExtent l="0" t="0" r="0" b="0"/>
+            <wp:docPr id="3" name="Imagen 3" descr="C:\Users\Beimar\Desktop\segundo sprint.emf"/>
+            <wp:cNvGraphicFramePr>
+              <a:graphicFrameLocks xmlns:a="http://schemas.openxmlformats.org/drawingml/2006/main" noChangeAspect="1"/>
+            </wp:cNvGraphicFramePr>
+            <a:graphic xmlns:a="http://schemas.openxmlformats.org/drawingml/2006/main">
+              <a:graphicData uri="http://schemas.openxmlformats.org/drawingml/2006/picture">
+                <pic:pic xmlns:pic="http://schemas.openxmlformats.org/drawingml/2006/picture">
+                  <pic:nvPicPr>
+                    <pic:cNvPr id="0" name="Picture 1" descr="C:\Users\Beimar\Desktop\segundo sprint.emf"/>
+                    <pic:cNvPicPr>
+                      <a:picLocks noChangeAspect="1" noChangeArrowheads="1"/>
+                    </pic:cNvPicPr>
+                  </pic:nvPicPr>
+                  <pic:blipFill>
+                    <a:blip r:embed="rId9">
+                      <a:extLst>
+                        <a:ext uri="{28A0092B-C50C-407E-A947-70E740481C1C}">
+                          <a14:useLocalDpi xmlns:a14="http://schemas.microsoft.com/office/drawing/2010/main" val="0"/>
+                        </a:ext>
+                      </a:extLst>
+                    </a:blip>
+                    <a:srcRect/>
+                    <a:stretch>
+                      <a:fillRect/>
+                    </a:stretch>
+                  </pic:blipFill>
+                  <pic:spPr bwMode="auto">
+                    <a:xfrm>
+                      <a:off x="0" y="0"/>
+                      <a:ext cx="5972175" cy="4424839"/>
+                    </a:xfrm>
+                    <a:prstGeom prst="rect">
+                      <a:avLst/>
+                    </a:prstGeom>
+                    <a:noFill/>
+                    <a:ln>
+                      <a:noFill/>
+                    </a:ln>
+                  </pic:spPr>
+                </pic:pic>
+              </a:graphicData>
+            </a:graphic>
+          </wp:inline>
+        </w:drawing>
+      </w:r>
+    </w:p>
+    <w:p>
+      <w:pPr>
+        <w:jc w:val="center"/>
+        <w:rPr>
+          <w:i/>
+          <w:lang w:val="en-US"/>
+        </w:rPr>
+      </w:pPr>
+      <w:proofErr w:type="spellStart"/>
+      <w:r>
+        <w:rPr>
+          <w:i/>
+          <w:lang w:val="en-US"/>
+        </w:rPr>
+        <w:t>Figura</w:t>
+      </w:r>
+      <w:proofErr w:type="spellEnd"/>
+      <w:r>
+        <w:rPr>
+          <w:i/>
+          <w:lang w:val="en-US"/>
+        </w:rPr>
+        <w:t xml:space="preserve"> 6.1: </w:t>
+      </w:r>
+      <w:proofErr w:type="spellStart"/>
+      <w:r>
+        <w:rPr>
+          <w:i/>
+          <w:lang w:val="en-US"/>
+        </w:rPr>
+        <w:t>Dise</w:t>
+      </w:r>
+      <w:r>
+        <w:rPr>
+          <w:i/>
+          <w:lang w:val="es-BO"/>
+        </w:rPr>
+        <w:t>ño</w:t>
+      </w:r>
+      <w:proofErr w:type="spellEnd"/>
+      <w:r>
+        <w:rPr>
+          <w:i/>
+          <w:lang w:val="es-BO"/>
+        </w:rPr>
+        <w:t xml:space="preserve"> de la base de datos </w:t>
+      </w:r>
+      <w:r>
+        <w:rPr>
+          <w:i/>
+          <w:lang w:val="en-US"/>
+        </w:rPr>
+        <w:t>(</w:t>
+      </w:r>
+      <w:proofErr w:type="spellStart"/>
+      <w:r>
+        <w:rPr>
+          <w:i/>
+          <w:lang w:val="en-US"/>
+        </w:rPr>
+        <w:t>Elaboracion</w:t>
+      </w:r>
+      <w:proofErr w:type="spellEnd"/>
+      <w:r>
+        <w:rPr>
+          <w:i/>
+          <w:lang w:val="en-US"/>
+        </w:rPr>
+        <w:t xml:space="preserve"> </w:t>
+      </w:r>
+      <w:proofErr w:type="spellStart"/>
+      <w:r>
+        <w:rPr>
+          <w:i/>
+          <w:lang w:val="en-US"/>
+        </w:rPr>
+        <w:t>propia</w:t>
+      </w:r>
+      <w:proofErr w:type="spellEnd"/>
+      <w:r>
+        <w:rPr>
+          <w:i/>
+          <w:lang w:val="en-US"/>
+        </w:rPr>
+        <w:t>, 2016)</w:t>
+      </w:r>
+    </w:p>
+    <w:p>
+      <w:pPr>
+        <w:rPr>
+          <w:lang w:val="en-US"/>
+        </w:rPr>
+      </w:pPr>
+    </w:p>
+    <w:p>
       <w:pPr>
         <w:pStyle w:val="Ttulo2"/>
-        <w:rPr>
-          <w:lang w:val="es-419"/>
-        </w:rPr>
       </w:pPr>
       <w:r>
+        <w:lastRenderedPageBreak/>
         <w:t>6.5 Pruebas</w:t>
       </w:r>
     </w:p>
     <w:p>
-      <w:pPr>
-        <w:pStyle w:val="Ttulo2"/>
-        <w:rPr>
-          <w:lang w:val="es-419"/>
-        </w:rPr>
-      </w:pPr>
       <w:r>
-        <w:rPr>
-          <w:lang w:val="es-419"/>
-        </w:rPr>
-        <w:t>6.6 Grafico BurnDown</w:t>
+        <w:t>Para realizar el control de calidad del desarrollo, se ha utilizado las platillas que se muestran en la parte inferior, donde se observa a detalle los pasos que se deben seguir para los casos de prueba.</w:t>
+      </w:r>
+      <w:bookmarkStart w:id="1" w:name="_GoBack"/>
+      <w:bookmarkEnd w:id="1"/>
+    </w:p>
+    <w:p>
+      <w:r>
+        <w:t xml:space="preserve">Han sido agregados los casos de prueba necesarios para cubrir los criterios de </w:t>
+      </w:r>
+      <w:r>
+        <w:t>aceptación</w:t>
+      </w:r>
+      <w:r>
+        <w:t>.</w:t>
       </w:r>
     </w:p>
+    <w:p/>
+    <w:tbl>
+      <w:tblPr>
+        <w:tblStyle w:val="Cuadrculamedia1-nfasis1"/>
+        <w:tblW w:w="0" w:type="auto"/>
+        <w:tblLook w:val="04A0" w:firstRow="1" w:lastRow="0" w:firstColumn="1" w:lastColumn="0" w:noHBand="0" w:noVBand="1"/>
+      </w:tblPr>
+      <w:tblGrid>
+        <w:gridCol w:w="2698"/>
+        <w:gridCol w:w="6923"/>
+      </w:tblGrid>
+      <w:tr>
+        <w:trPr>
+          <w:cnfStyle w:val="100000000000" w:firstRow="1" w:lastRow="0" w:firstColumn="0" w:lastColumn="0" w:oddVBand="0" w:evenVBand="0" w:oddHBand="0" w:evenHBand="0" w:firstRowFirstColumn="0" w:firstRowLastColumn="0" w:lastRowFirstColumn="0" w:lastRowLastColumn="0"/>
+          <w:trHeight w:val="348"/>
+        </w:trPr>
+        <w:tc>
+          <w:tcPr>
+            <w:cnfStyle w:val="001000000000" w:firstRow="0" w:lastRow="0" w:firstColumn="1" w:lastColumn="0" w:oddVBand="0" w:evenVBand="0" w:oddHBand="0" w:evenHBand="0" w:firstRowFirstColumn="0" w:firstRowLastColumn="0" w:lastRowFirstColumn="0" w:lastRowLastColumn="0"/>
+            <w:tcW w:w="4664" w:type="dxa"/>
+          </w:tcPr>
+          <w:p>
+            <w:pPr>
+              <w:rPr>
+                <w:b w:val="0"/>
+              </w:rPr>
+            </w:pPr>
+          </w:p>
+          <w:p>
+            <w:r>
+              <w:t>Titulo</w:t>
+            </w:r>
+          </w:p>
+          <w:p>
+            <w:pPr>
+              <w:rPr>
+                <w:b w:val="0"/>
+              </w:rPr>
+            </w:pPr>
+          </w:p>
+        </w:tc>
+        <w:tc>
+          <w:tcPr>
+            <w:tcW w:w="4773" w:type="dxa"/>
+          </w:tcPr>
+          <w:p>
+            <w:pPr>
+              <w:cnfStyle w:val="100000000000" w:firstRow="1" w:lastRow="0" w:firstColumn="0" w:lastColumn="0" w:oddVBand="0" w:evenVBand="0" w:oddHBand="0" w:evenHBand="0" w:firstRowFirstColumn="0" w:firstRowLastColumn="0" w:lastRowFirstColumn="0" w:lastRowLastColumn="0"/>
+            </w:pPr>
+          </w:p>
+          <w:p>
+            <w:pPr>
+              <w:cnfStyle w:val="100000000000" w:firstRow="1" w:lastRow="0" w:firstColumn="0" w:lastColumn="0" w:oddVBand="0" w:evenVBand="0" w:oddHBand="0" w:evenHBand="0" w:firstRowFirstColumn="0" w:firstRowLastColumn="0" w:lastRowFirstColumn="0" w:lastRowLastColumn="0"/>
+            </w:pPr>
+            <w:r>
+              <w:t>Verificar la notificación de registro de campos deportivos.</w:t>
+            </w:r>
+          </w:p>
+        </w:tc>
+      </w:tr>
+      <w:tr>
+        <w:trPr>
+          <w:cnfStyle w:val="000000100000" w:firstRow="0" w:lastRow="0" w:firstColumn="0" w:lastColumn="0" w:oddVBand="0" w:evenVBand="0" w:oddHBand="1" w:evenHBand="0" w:firstRowFirstColumn="0" w:firstRowLastColumn="0" w:lastRowFirstColumn="0" w:lastRowLastColumn="0"/>
+          <w:trHeight w:val="837"/>
+        </w:trPr>
+        <w:tc>
+          <w:tcPr>
+            <w:cnfStyle w:val="001000000000" w:firstRow="0" w:lastRow="0" w:firstColumn="1" w:lastColumn="0" w:oddVBand="0" w:evenVBand="0" w:oddHBand="0" w:evenHBand="0" w:firstRowFirstColumn="0" w:firstRowLastColumn="0" w:lastRowFirstColumn="0" w:lastRowLastColumn="0"/>
+            <w:tcW w:w="4664" w:type="dxa"/>
+          </w:tcPr>
+          <w:p>
+            <w:pPr>
+              <w:rPr>
+                <w:b w:val="0"/>
+              </w:rPr>
+            </w:pPr>
+          </w:p>
+          <w:p>
+            <w:r>
+              <w:t>Descripción</w:t>
+            </w:r>
+          </w:p>
+        </w:tc>
+        <w:tc>
+          <w:tcPr>
+            <w:tcW w:w="4773" w:type="dxa"/>
+          </w:tcPr>
+          <w:p>
+            <w:pPr>
+              <w:cnfStyle w:val="000000100000" w:firstRow="0" w:lastRow="0" w:firstColumn="0" w:lastColumn="0" w:oddVBand="0" w:evenVBand="0" w:oddHBand="1" w:evenHBand="0" w:firstRowFirstColumn="0" w:firstRowLastColumn="0" w:lastRowFirstColumn="0" w:lastRowLastColumn="0"/>
+            </w:pPr>
+          </w:p>
+          <w:p>
+            <w:pPr>
+              <w:cnfStyle w:val="000000100000" w:firstRow="0" w:lastRow="0" w:firstColumn="0" w:lastColumn="0" w:oddVBand="0" w:evenVBand="0" w:oddHBand="1" w:evenHBand="0" w:firstRowFirstColumn="0" w:firstRowLastColumn="0" w:lastRowFirstColumn="0" w:lastRowLastColumn="0"/>
+            </w:pPr>
+            <w:r>
+              <w:t>Verificar que al realizar un registro de campo deportivo con los datos correspondientes, el sistema debe notificar que el campo deportivo se ha registrado correctamente.</w:t>
+            </w:r>
+          </w:p>
+          <w:p>
+            <w:pPr>
+              <w:cnfStyle w:val="000000100000" w:firstRow="0" w:lastRow="0" w:firstColumn="0" w:lastColumn="0" w:oddVBand="0" w:evenVBand="0" w:oddHBand="1" w:evenHBand="0" w:firstRowFirstColumn="0" w:firstRowLastColumn="0" w:lastRowFirstColumn="0" w:lastRowLastColumn="0"/>
+            </w:pPr>
+          </w:p>
+        </w:tc>
+      </w:tr>
+      <w:tr>
+        <w:trPr>
+          <w:trHeight w:val="781"/>
+        </w:trPr>
+        <w:tc>
+          <w:tcPr>
+            <w:cnfStyle w:val="001000000000" w:firstRow="0" w:lastRow="0" w:firstColumn="1" w:lastColumn="0" w:oddVBand="0" w:evenVBand="0" w:oddHBand="0" w:evenHBand="0" w:firstRowFirstColumn="0" w:firstRowLastColumn="0" w:lastRowFirstColumn="0" w:lastRowLastColumn="0"/>
+            <w:tcW w:w="4664" w:type="dxa"/>
+          </w:tcPr>
+          <w:p>
+            <w:pPr>
+              <w:rPr>
+                <w:b w:val="0"/>
+              </w:rPr>
+            </w:pPr>
+          </w:p>
+          <w:p>
+            <w:r>
+              <w:t>Requerimientos</w:t>
+            </w:r>
+          </w:p>
+        </w:tc>
+        <w:tc>
+          <w:tcPr>
+            <w:tcW w:w="4773" w:type="dxa"/>
+          </w:tcPr>
+          <w:p>
+            <w:pPr>
+              <w:pStyle w:val="Prrafodelista"/>
+              <w:spacing w:after="0"/>
+              <w:cnfStyle w:val="000000000000" w:firstRow="0" w:lastRow="0" w:firstColumn="0" w:lastColumn="0" w:oddVBand="0" w:evenVBand="0" w:oddHBand="0" w:evenHBand="0" w:firstRowFirstColumn="0" w:firstRowLastColumn="0" w:lastRowFirstColumn="0" w:lastRowLastColumn="0"/>
+            </w:pPr>
+          </w:p>
+          <w:p>
+            <w:pPr>
+              <w:pStyle w:val="Prrafodelista"/>
+              <w:numPr>
+                <w:ilvl w:val="0"/>
+                <w:numId w:val="40"/>
+              </w:numPr>
+              <w:spacing w:after="0"/>
+              <w:cnfStyle w:val="000000000000" w:firstRow="0" w:lastRow="0" w:firstColumn="0" w:lastColumn="0" w:oddVBand="0" w:evenVBand="0" w:oddHBand="0" w:evenHBand="0" w:firstRowFirstColumn="0" w:firstRowLastColumn="0" w:lastRowFirstColumn="0" w:lastRowLastColumn="0"/>
+            </w:pPr>
+            <w:r>
+              <w:t>Navegador web</w:t>
+            </w:r>
+          </w:p>
+        </w:tc>
+      </w:tr>
+      <w:tr>
+        <w:trPr>
+          <w:cnfStyle w:val="000000100000" w:firstRow="0" w:lastRow="0" w:firstColumn="0" w:lastColumn="0" w:oddVBand="0" w:evenVBand="0" w:oddHBand="1" w:evenHBand="0" w:firstRowFirstColumn="0" w:firstRowLastColumn="0" w:lastRowFirstColumn="0" w:lastRowLastColumn="0"/>
+        </w:trPr>
+        <w:tc>
+          <w:tcPr>
+            <w:cnfStyle w:val="001000000000" w:firstRow="0" w:lastRow="0" w:firstColumn="1" w:lastColumn="0" w:oddVBand="0" w:evenVBand="0" w:oddHBand="0" w:evenHBand="0" w:firstRowFirstColumn="0" w:firstRowLastColumn="0" w:lastRowFirstColumn="0" w:lastRowLastColumn="0"/>
+            <w:tcW w:w="4664" w:type="dxa"/>
+          </w:tcPr>
+          <w:p>
+            <w:pPr>
+              <w:rPr>
+                <w:b w:val="0"/>
+              </w:rPr>
+            </w:pPr>
+          </w:p>
+          <w:p>
+            <w:r>
+              <w:t>Pasos</w:t>
+            </w:r>
+          </w:p>
+        </w:tc>
+        <w:tc>
+          <w:tcPr>
+            <w:tcW w:w="4773" w:type="dxa"/>
+          </w:tcPr>
+          <w:p>
+            <w:pPr>
+              <w:pStyle w:val="Prrafodelista"/>
+              <w:numPr>
+                <w:ilvl w:val="0"/>
+                <w:numId w:val="41"/>
+              </w:numPr>
+              <w:spacing w:after="0"/>
+              <w:cnfStyle w:val="000000100000" w:firstRow="0" w:lastRow="0" w:firstColumn="0" w:lastColumn="0" w:oddVBand="0" w:evenVBand="0" w:oddHBand="1" w:evenHBand="0" w:firstRowFirstColumn="0" w:firstRowLastColumn="0" w:lastRowFirstColumn="0" w:lastRowLastColumn="0"/>
+            </w:pPr>
+            <w:r>
+              <w:t>Abrir el navegador.</w:t>
+            </w:r>
+          </w:p>
+          <w:p>
+            <w:pPr>
+              <w:pStyle w:val="Prrafodelista"/>
+              <w:numPr>
+                <w:ilvl w:val="0"/>
+                <w:numId w:val="41"/>
+              </w:numPr>
+              <w:spacing w:after="0"/>
+              <w:cnfStyle w:val="000000100000" w:firstRow="0" w:lastRow="0" w:firstColumn="0" w:lastColumn="0" w:oddVBand="0" w:evenVBand="0" w:oddHBand="1" w:evenHBand="0" w:firstRowFirstColumn="0" w:firstRowLastColumn="0" w:lastRowFirstColumn="0" w:lastRowLastColumn="0"/>
+            </w:pPr>
+            <w:r>
+              <w:t xml:space="preserve">Introducir la siguiente url: </w:t>
+            </w:r>
+            <w:hyperlink r:id="rId10" w:anchor="/admin/registrarCampo" w:history="1">
+              <w:r>
+                <w:rPr>
+                  <w:rStyle w:val="Hipervnculo"/>
+                </w:rPr>
+                <w:t>http://localhost/compleapp/complejoapp/#/admin/registrarCampo</w:t>
+              </w:r>
+            </w:hyperlink>
+            <w:r>
+              <w:t>.</w:t>
+            </w:r>
+          </w:p>
+          <w:p>
+            <w:pPr>
+              <w:pStyle w:val="Prrafodelista"/>
+              <w:numPr>
+                <w:ilvl w:val="0"/>
+                <w:numId w:val="41"/>
+              </w:numPr>
+              <w:spacing w:after="0"/>
+              <w:cnfStyle w:val="000000100000" w:firstRow="0" w:lastRow="0" w:firstColumn="0" w:lastColumn="0" w:oddVBand="0" w:evenVBand="0" w:oddHBand="1" w:evenHBand="0" w:firstRowFirstColumn="0" w:firstRowLastColumn="0" w:lastRowFirstColumn="0" w:lastRowLastColumn="0"/>
+            </w:pPr>
+            <w:r>
+              <w:t>Verificar que el formulario de registro se encuentre cargado</w:t>
+            </w:r>
+          </w:p>
+          <w:p>
+            <w:pPr>
+              <w:pStyle w:val="Prrafodelista"/>
+              <w:numPr>
+                <w:ilvl w:val="0"/>
+                <w:numId w:val="41"/>
+              </w:numPr>
+              <w:spacing w:after="0"/>
+              <w:cnfStyle w:val="000000100000" w:firstRow="0" w:lastRow="0" w:firstColumn="0" w:lastColumn="0" w:oddVBand="0" w:evenVBand="0" w:oddHBand="1" w:evenHBand="0" w:firstRowFirstColumn="0" w:firstRowLastColumn="0" w:lastRowFirstColumn="0" w:lastRowLastColumn="0"/>
+            </w:pPr>
+            <w:r>
+              <w:t>Llenar el formulario de registro con los datos del campo deportivo.</w:t>
+            </w:r>
+          </w:p>
+          <w:p>
+            <w:pPr>
+              <w:pStyle w:val="Prrafodelista"/>
+              <w:numPr>
+                <w:ilvl w:val="0"/>
+                <w:numId w:val="41"/>
+              </w:numPr>
+              <w:spacing w:after="0"/>
+              <w:cnfStyle w:val="000000100000" w:firstRow="0" w:lastRow="0" w:firstColumn="0" w:lastColumn="0" w:oddVBand="0" w:evenVBand="0" w:oddHBand="1" w:evenHBand="0" w:firstRowFirstColumn="0" w:firstRowLastColumn="0" w:lastRowFirstColumn="0" w:lastRowLastColumn="0"/>
+            </w:pPr>
+            <w:r>
+              <w:t xml:space="preserve"> Presionar el botón “Guardar”.</w:t>
+            </w:r>
+          </w:p>
+          <w:p>
+            <w:pPr>
+              <w:pStyle w:val="Prrafodelista"/>
+              <w:numPr>
+                <w:ilvl w:val="0"/>
+                <w:numId w:val="41"/>
+              </w:numPr>
+              <w:spacing w:after="0"/>
+              <w:cnfStyle w:val="000000100000" w:firstRow="0" w:lastRow="0" w:firstColumn="0" w:lastColumn="0" w:oddVBand="0" w:evenVBand="0" w:oddHBand="1" w:evenHBand="0" w:firstRowFirstColumn="0" w:firstRowLastColumn="0" w:lastRowFirstColumn="0" w:lastRowLastColumn="0"/>
+            </w:pPr>
+            <w:r>
+              <w:t>Verificar que la notificación de éxito se muestre.</w:t>
+            </w:r>
+          </w:p>
+        </w:tc>
+      </w:tr>
+      <w:tr>
+        <w:trPr>
+          <w:trHeight w:val="718"/>
+        </w:trPr>
+        <w:tc>
+          <w:tcPr>
+            <w:cnfStyle w:val="001000000000" w:firstRow="0" w:lastRow="0" w:firstColumn="1" w:lastColumn="0" w:oddVBand="0" w:evenVBand="0" w:oddHBand="0" w:evenHBand="0" w:firstRowFirstColumn="0" w:firstRowLastColumn="0" w:lastRowFirstColumn="0" w:lastRowLastColumn="0"/>
+            <w:tcW w:w="4664" w:type="dxa"/>
+          </w:tcPr>
+          <w:p/>
+          <w:p>
+            <w:r>
+              <w:t>Resultado Esperado</w:t>
+            </w:r>
+          </w:p>
+        </w:tc>
+        <w:tc>
+          <w:tcPr>
+            <w:tcW w:w="4773" w:type="dxa"/>
+          </w:tcPr>
+          <w:p>
+            <w:pPr>
+              <w:cnfStyle w:val="000000000000" w:firstRow="0" w:lastRow="0" w:firstColumn="0" w:lastColumn="0" w:oddVBand="0" w:evenVBand="0" w:oddHBand="0" w:evenHBand="0" w:firstRowFirstColumn="0" w:firstRowLastColumn="0" w:lastRowFirstColumn="0" w:lastRowLastColumn="0"/>
+            </w:pPr>
+            <w:r>
+              <w:t>La notificación de éxito al registrar un campo deportivo debe mostrarse.</w:t>
+            </w:r>
+          </w:p>
+        </w:tc>
+      </w:tr>
+    </w:tbl>
+    <w:p/>
+    <w:tbl>
+      <w:tblPr>
+        <w:tblStyle w:val="Cuadrculamedia1-nfasis1"/>
+        <w:tblW w:w="0" w:type="auto"/>
+        <w:tblLook w:val="04A0" w:firstRow="1" w:lastRow="0" w:firstColumn="1" w:lastColumn="0" w:noHBand="0" w:noVBand="1"/>
+      </w:tblPr>
+      <w:tblGrid>
+        <w:gridCol w:w="2698"/>
+        <w:gridCol w:w="6923"/>
+      </w:tblGrid>
+      <w:tr>
+        <w:trPr>
+          <w:cnfStyle w:val="100000000000" w:firstRow="1" w:lastRow="0" w:firstColumn="0" w:lastColumn="0" w:oddVBand="0" w:evenVBand="0" w:oddHBand="0" w:evenHBand="0" w:firstRowFirstColumn="0" w:firstRowLastColumn="0" w:lastRowFirstColumn="0" w:lastRowLastColumn="0"/>
+          <w:trHeight w:val="348"/>
+        </w:trPr>
+        <w:tc>
+          <w:tcPr>
+            <w:cnfStyle w:val="001000000000" w:firstRow="0" w:lastRow="0" w:firstColumn="1" w:lastColumn="0" w:oddVBand="0" w:evenVBand="0" w:oddHBand="0" w:evenHBand="0" w:firstRowFirstColumn="0" w:firstRowLastColumn="0" w:lastRowFirstColumn="0" w:lastRowLastColumn="0"/>
+            <w:tcW w:w="4664" w:type="dxa"/>
+          </w:tcPr>
+          <w:p>
+            <w:pPr>
+              <w:rPr>
+                <w:b w:val="0"/>
+              </w:rPr>
+            </w:pPr>
+          </w:p>
+          <w:p>
+            <w:r>
+              <w:t>Titulo</w:t>
+            </w:r>
+          </w:p>
+          <w:p>
+            <w:pPr>
+              <w:rPr>
+                <w:b w:val="0"/>
+              </w:rPr>
+            </w:pPr>
+          </w:p>
+        </w:tc>
+        <w:tc>
+          <w:tcPr>
+            <w:tcW w:w="4773" w:type="dxa"/>
+          </w:tcPr>
+          <w:p>
+            <w:pPr>
+              <w:cnfStyle w:val="100000000000" w:firstRow="1" w:lastRow="0" w:firstColumn="0" w:lastColumn="0" w:oddVBand="0" w:evenVBand="0" w:oddHBand="0" w:evenHBand="0" w:firstRowFirstColumn="0" w:firstRowLastColumn="0" w:lastRowFirstColumn="0" w:lastRowLastColumn="0"/>
+            </w:pPr>
+          </w:p>
+          <w:p>
+            <w:pPr>
+              <w:cnfStyle w:val="100000000000" w:firstRow="1" w:lastRow="0" w:firstColumn="0" w:lastColumn="0" w:oddVBand="0" w:evenVBand="0" w:oddHBand="0" w:evenHBand="0" w:firstRowFirstColumn="0" w:firstRowLastColumn="0" w:lastRowFirstColumn="0" w:lastRowLastColumn="0"/>
+            </w:pPr>
+            <w:r>
+              <w:t xml:space="preserve">No debería habilitarse el botón de registro, si los campos del formulario no están introducidos. </w:t>
+            </w:r>
+          </w:p>
+        </w:tc>
+      </w:tr>
+      <w:tr>
+        <w:trPr>
+          <w:cnfStyle w:val="000000100000" w:firstRow="0" w:lastRow="0" w:firstColumn="0" w:lastColumn="0" w:oddVBand="0" w:evenVBand="0" w:oddHBand="1" w:evenHBand="0" w:firstRowFirstColumn="0" w:firstRowLastColumn="0" w:lastRowFirstColumn="0" w:lastRowLastColumn="0"/>
+          <w:trHeight w:val="837"/>
+        </w:trPr>
+        <w:tc>
+          <w:tcPr>
+            <w:cnfStyle w:val="001000000000" w:firstRow="0" w:lastRow="0" w:firstColumn="1" w:lastColumn="0" w:oddVBand="0" w:evenVBand="0" w:oddHBand="0" w:evenHBand="0" w:firstRowFirstColumn="0" w:firstRowLastColumn="0" w:lastRowFirstColumn="0" w:lastRowLastColumn="0"/>
+            <w:tcW w:w="4664" w:type="dxa"/>
+          </w:tcPr>
+          <w:p>
+            <w:pPr>
+              <w:rPr>
+                <w:b w:val="0"/>
+              </w:rPr>
+            </w:pPr>
+          </w:p>
+          <w:p>
+            <w:r>
+              <w:t>Descripción</w:t>
+            </w:r>
+          </w:p>
+        </w:tc>
+        <w:tc>
+          <w:tcPr>
+            <w:tcW w:w="4773" w:type="dxa"/>
+          </w:tcPr>
+          <w:p>
+            <w:pPr>
+              <w:cnfStyle w:val="000000100000" w:firstRow="0" w:lastRow="0" w:firstColumn="0" w:lastColumn="0" w:oddVBand="0" w:evenVBand="0" w:oddHBand="1" w:evenHBand="0" w:firstRowFirstColumn="0" w:firstRowLastColumn="0" w:lastRowFirstColumn="0" w:lastRowLastColumn="0"/>
+            </w:pPr>
+          </w:p>
+          <w:p>
+            <w:pPr>
+              <w:cnfStyle w:val="000000100000" w:firstRow="0" w:lastRow="0" w:firstColumn="0" w:lastColumn="0" w:oddVBand="0" w:evenVBand="0" w:oddHBand="1" w:evenHBand="0" w:firstRowFirstColumn="0" w:firstRowLastColumn="0" w:lastRowFirstColumn="0" w:lastRowLastColumn="0"/>
+            </w:pPr>
+            <w:r>
+              <w:t>El botón de registro de campos deportivos no debería habilitarse, si alguno de los campos del formulario de registro no han sido introducidos previamente.</w:t>
+            </w:r>
+          </w:p>
+          <w:p>
+            <w:pPr>
+              <w:cnfStyle w:val="000000100000" w:firstRow="0" w:lastRow="0" w:firstColumn="0" w:lastColumn="0" w:oddVBand="0" w:evenVBand="0" w:oddHBand="1" w:evenHBand="0" w:firstRowFirstColumn="0" w:firstRowLastColumn="0" w:lastRowFirstColumn="0" w:lastRowLastColumn="0"/>
+            </w:pPr>
+          </w:p>
+        </w:tc>
+      </w:tr>
+      <w:tr>
+        <w:trPr>
+          <w:trHeight w:val="781"/>
+        </w:trPr>
+        <w:tc>
+          <w:tcPr>
+            <w:cnfStyle w:val="001000000000" w:firstRow="0" w:lastRow="0" w:firstColumn="1" w:lastColumn="0" w:oddVBand="0" w:evenVBand="0" w:oddHBand="0" w:evenHBand="0" w:firstRowFirstColumn="0" w:firstRowLastColumn="0" w:lastRowFirstColumn="0" w:lastRowLastColumn="0"/>
+            <w:tcW w:w="4664" w:type="dxa"/>
+          </w:tcPr>
+          <w:p>
+            <w:pPr>
+              <w:rPr>
+                <w:b w:val="0"/>
+              </w:rPr>
+            </w:pPr>
+          </w:p>
+          <w:p>
+            <w:r>
+              <w:t>Requerimientos</w:t>
+            </w:r>
+          </w:p>
+        </w:tc>
+        <w:tc>
+          <w:tcPr>
+            <w:tcW w:w="4773" w:type="dxa"/>
+          </w:tcPr>
+          <w:p>
+            <w:pPr>
+              <w:pStyle w:val="Prrafodelista"/>
+              <w:spacing w:after="0"/>
+              <w:cnfStyle w:val="000000000000" w:firstRow="0" w:lastRow="0" w:firstColumn="0" w:lastColumn="0" w:oddVBand="0" w:evenVBand="0" w:oddHBand="0" w:evenHBand="0" w:firstRowFirstColumn="0" w:firstRowLastColumn="0" w:lastRowFirstColumn="0" w:lastRowLastColumn="0"/>
+            </w:pPr>
+          </w:p>
+          <w:p>
+            <w:pPr>
+              <w:pStyle w:val="Prrafodelista"/>
+              <w:numPr>
+                <w:ilvl w:val="0"/>
+                <w:numId w:val="40"/>
+              </w:numPr>
+              <w:spacing w:after="0"/>
+              <w:cnfStyle w:val="000000000000" w:firstRow="0" w:lastRow="0" w:firstColumn="0" w:lastColumn="0" w:oddVBand="0" w:evenVBand="0" w:oddHBand="0" w:evenHBand="0" w:firstRowFirstColumn="0" w:firstRowLastColumn="0" w:lastRowFirstColumn="0" w:lastRowLastColumn="0"/>
+            </w:pPr>
+            <w:r>
+              <w:t>Navegador web</w:t>
+            </w:r>
+          </w:p>
+        </w:tc>
+      </w:tr>
+      <w:tr>
+        <w:trPr>
+          <w:cnfStyle w:val="000000100000" w:firstRow="0" w:lastRow="0" w:firstColumn="0" w:lastColumn="0" w:oddVBand="0" w:evenVBand="0" w:oddHBand="1" w:evenHBand="0" w:firstRowFirstColumn="0" w:firstRowLastColumn="0" w:lastRowFirstColumn="0" w:lastRowLastColumn="0"/>
+        </w:trPr>
+        <w:tc>
+          <w:tcPr>
+            <w:cnfStyle w:val="001000000000" w:firstRow="0" w:lastRow="0" w:firstColumn="1" w:lastColumn="0" w:oddVBand="0" w:evenVBand="0" w:oddHBand="0" w:evenHBand="0" w:firstRowFirstColumn="0" w:firstRowLastColumn="0" w:lastRowFirstColumn="0" w:lastRowLastColumn="0"/>
+            <w:tcW w:w="4664" w:type="dxa"/>
+          </w:tcPr>
+          <w:p>
+            <w:pPr>
+              <w:rPr>
+                <w:b w:val="0"/>
+              </w:rPr>
+            </w:pPr>
+          </w:p>
+          <w:p>
+            <w:r>
+              <w:t>Pasos</w:t>
+            </w:r>
+          </w:p>
+        </w:tc>
+        <w:tc>
+          <w:tcPr>
+            <w:tcW w:w="4773" w:type="dxa"/>
+          </w:tcPr>
+          <w:p>
+            <w:pPr>
+              <w:pStyle w:val="Prrafodelista"/>
+              <w:numPr>
+                <w:ilvl w:val="0"/>
+                <w:numId w:val="41"/>
+              </w:numPr>
+              <w:spacing w:after="0"/>
+              <w:cnfStyle w:val="000000100000" w:firstRow="0" w:lastRow="0" w:firstColumn="0" w:lastColumn="0" w:oddVBand="0" w:evenVBand="0" w:oddHBand="1" w:evenHBand="0" w:firstRowFirstColumn="0" w:firstRowLastColumn="0" w:lastRowFirstColumn="0" w:lastRowLastColumn="0"/>
+            </w:pPr>
+            <w:r>
+              <w:t>Abrir el navegador.</w:t>
+            </w:r>
+          </w:p>
+          <w:p>
+            <w:pPr>
+              <w:pStyle w:val="Prrafodelista"/>
+              <w:numPr>
+                <w:ilvl w:val="0"/>
+                <w:numId w:val="41"/>
+              </w:numPr>
+              <w:spacing w:after="0"/>
+              <w:cnfStyle w:val="000000100000" w:firstRow="0" w:lastRow="0" w:firstColumn="0" w:lastColumn="0" w:oddVBand="0" w:evenVBand="0" w:oddHBand="1" w:evenHBand="0" w:firstRowFirstColumn="0" w:firstRowLastColumn="0" w:lastRowFirstColumn="0" w:lastRowLastColumn="0"/>
+            </w:pPr>
+            <w:r>
+              <w:t xml:space="preserve">Introducir la siguiente url: </w:t>
+            </w:r>
+            <w:hyperlink r:id="rId11" w:anchor="/admin/registrarCampo" w:history="1">
+              <w:r>
+                <w:rPr>
+                  <w:rStyle w:val="Hipervnculo"/>
+                </w:rPr>
+                <w:t>http://localhost/compleapp/complejoapp/#/admin/registrarCampo</w:t>
+              </w:r>
+            </w:hyperlink>
+            <w:r>
+              <w:t>.</w:t>
+            </w:r>
+          </w:p>
+          <w:p>
+            <w:pPr>
+              <w:pStyle w:val="Prrafodelista"/>
+              <w:numPr>
+                <w:ilvl w:val="0"/>
+                <w:numId w:val="41"/>
+              </w:numPr>
+              <w:spacing w:after="0"/>
+              <w:cnfStyle w:val="000000100000" w:firstRow="0" w:lastRow="0" w:firstColumn="0" w:lastColumn="0" w:oddVBand="0" w:evenVBand="0" w:oddHBand="1" w:evenHBand="0" w:firstRowFirstColumn="0" w:firstRowLastColumn="0" w:lastRowFirstColumn="0" w:lastRowLastColumn="0"/>
+            </w:pPr>
+            <w:r>
+              <w:t>Verificar que el formulario de registro se encuentre cargado</w:t>
+            </w:r>
+          </w:p>
+          <w:p>
+            <w:pPr>
+              <w:pStyle w:val="Prrafodelista"/>
+              <w:numPr>
+                <w:ilvl w:val="0"/>
+                <w:numId w:val="41"/>
+              </w:numPr>
+              <w:spacing w:after="0"/>
+              <w:cnfStyle w:val="000000100000" w:firstRow="0" w:lastRow="0" w:firstColumn="0" w:lastColumn="0" w:oddVBand="0" w:evenVBand="0" w:oddHBand="1" w:evenHBand="0" w:firstRowFirstColumn="0" w:firstRowLastColumn="0" w:lastRowFirstColumn="0" w:lastRowLastColumn="0"/>
+            </w:pPr>
+            <w:r>
+              <w:t>No llenar el formulario de registro con los datos del campo deportivo.</w:t>
+            </w:r>
+          </w:p>
+          <w:p>
+            <w:pPr>
+              <w:pStyle w:val="Prrafodelista"/>
+              <w:numPr>
+                <w:ilvl w:val="0"/>
+                <w:numId w:val="41"/>
+              </w:numPr>
+              <w:spacing w:after="0"/>
+              <w:cnfStyle w:val="000000100000" w:firstRow="0" w:lastRow="0" w:firstColumn="0" w:lastColumn="0" w:oddVBand="0" w:evenVBand="0" w:oddHBand="1" w:evenHBand="0" w:firstRowFirstColumn="0" w:firstRowLastColumn="0" w:lastRowFirstColumn="0" w:lastRowLastColumn="0"/>
+            </w:pPr>
+            <w:r>
+              <w:t xml:space="preserve"> Intentar presionar el botón “Guardar”.</w:t>
+            </w:r>
+          </w:p>
+          <w:p>
+            <w:pPr>
+              <w:pStyle w:val="Prrafodelista"/>
+              <w:numPr>
+                <w:ilvl w:val="0"/>
+                <w:numId w:val="41"/>
+              </w:numPr>
+              <w:spacing w:after="0"/>
+              <w:cnfStyle w:val="000000100000" w:firstRow="0" w:lastRow="0" w:firstColumn="0" w:lastColumn="0" w:oddVBand="0" w:evenVBand="0" w:oddHBand="1" w:evenHBand="0" w:firstRowFirstColumn="0" w:firstRowLastColumn="0" w:lastRowFirstColumn="0" w:lastRowLastColumn="0"/>
+            </w:pPr>
+            <w:r>
+              <w:t>Verificar que el botón “Guardar” no se encuentre habilitado.</w:t>
+            </w:r>
+          </w:p>
+        </w:tc>
+      </w:tr>
+      <w:tr>
+        <w:trPr>
+          <w:trHeight w:val="718"/>
+        </w:trPr>
+        <w:tc>
+          <w:tcPr>
+            <w:cnfStyle w:val="001000000000" w:firstRow="0" w:lastRow="0" w:firstColumn="1" w:lastColumn="0" w:oddVBand="0" w:evenVBand="0" w:oddHBand="0" w:evenHBand="0" w:firstRowFirstColumn="0" w:firstRowLastColumn="0" w:lastRowFirstColumn="0" w:lastRowLastColumn="0"/>
+            <w:tcW w:w="4664" w:type="dxa"/>
+          </w:tcPr>
+          <w:p/>
+          <w:p>
+            <w:r>
+              <w:t>Resultado Esperado</w:t>
+            </w:r>
+          </w:p>
+        </w:tc>
+        <w:tc>
+          <w:tcPr>
+            <w:tcW w:w="4773" w:type="dxa"/>
+          </w:tcPr>
+          <w:p>
+            <w:pPr>
+              <w:cnfStyle w:val="000000000000" w:firstRow="0" w:lastRow="0" w:firstColumn="0" w:lastColumn="0" w:oddVBand="0" w:evenVBand="0" w:oddHBand="0" w:evenHBand="0" w:firstRowFirstColumn="0" w:firstRowLastColumn="0" w:lastRowFirstColumn="0" w:lastRowLastColumn="0"/>
+            </w:pPr>
+            <w:r>
+              <w:t>No se habilita el botón de “Guardar”.</w:t>
+            </w:r>
+          </w:p>
+        </w:tc>
+      </w:tr>
+    </w:tbl>
+    <w:p/>
     <w:p>
       <w:pPr>
         <w:pStyle w:val="Ttulo2"/>
@@ -120,17 +1902,1747 @@
       </w:r>
       <w:r>
         <w:rPr>
-          <w:lang w:val="es-419"/>
+          <w:lang w:val="en-US"/>
         </w:rPr>
-        <w:t>7</w:t>
+        <w:t>6</w:t>
       </w:r>
       <w:r>
         <w:t xml:space="preserve"> Revisión de la Iteración</w:t>
       </w:r>
     </w:p>
-    <w:p/>
+    <w:p>
+      <w:pPr>
+        <w:spacing w:before="60"/>
+        <w:rPr>
+          <w:rFonts w:cs="Arial"/>
+        </w:rPr>
+      </w:pPr>
+      <w:r>
+        <w:rPr>
+          <w:rFonts w:cs="Arial"/>
+        </w:rPr>
+        <w:t xml:space="preserve">A continuación, se muestra la tabla, en donde se puede observar las historias de usuario que se consideran como terminadas de la </w:t>
+      </w:r>
+      <w:r>
+        <w:rPr>
+          <w:rFonts w:cs="Arial"/>
+        </w:rPr>
+        <w:t>segunda</w:t>
+      </w:r>
+      <w:r>
+        <w:rPr>
+          <w:rFonts w:cs="Arial"/>
+        </w:rPr>
+        <w:t xml:space="preserve"> iteración y además, resultan como el incremento de la </w:t>
+      </w:r>
+      <w:r>
+        <w:rPr>
+          <w:rFonts w:cs="Arial"/>
+        </w:rPr>
+        <w:t>segunda</w:t>
+      </w:r>
+      <w:r>
+        <w:rPr>
+          <w:rFonts w:cs="Arial"/>
+        </w:rPr>
+        <w:t xml:space="preserve"> iteración. </w:t>
+      </w:r>
+    </w:p>
+    <w:p>
+      <w:pPr>
+        <w:spacing w:before="60"/>
+        <w:rPr>
+          <w:rFonts w:cs="Arial"/>
+        </w:rPr>
+      </w:pPr>
+      <w:r>
+        <w:rPr>
+          <w:rFonts w:cs="Arial"/>
+        </w:rPr>
+        <w:t xml:space="preserve">Una observación importante, </w:t>
+      </w:r>
+      <w:r>
+        <w:rPr>
+          <w:rFonts w:cs="Arial"/>
+        </w:rPr>
+        <w:t>es que en esta segunda iteración ya se tiene un dominio sobre las tecnologías, que dan como resultado un mejor desempeño</w:t>
+      </w:r>
+      <w:r>
+        <w:rPr>
+          <w:rFonts w:cs="Arial"/>
+          <w:lang w:val="es-BO"/>
+        </w:rPr>
+        <w:t xml:space="preserve"> en esta iteración</w:t>
+      </w:r>
+      <w:r>
+        <w:rPr>
+          <w:rFonts w:cs="Arial"/>
+        </w:rPr>
+        <w:t>.</w:t>
+      </w:r>
+    </w:p>
+    <w:p>
+      <w:pPr>
+        <w:spacing w:before="60"/>
+        <w:rPr>
+          <w:rFonts w:cs="Arial"/>
+        </w:rPr>
+      </w:pPr>
+    </w:p>
+    <w:tbl>
+      <w:tblPr>
+        <w:tblStyle w:val="Tablaconcuadrcula"/>
+        <w:tblW w:w="0" w:type="auto"/>
+        <w:tblInd w:w="108" w:type="dxa"/>
+        <w:tblLayout w:type="fixed"/>
+        <w:tblLook w:val="04A0" w:firstRow="1" w:lastRow="0" w:firstColumn="1" w:lastColumn="0" w:noHBand="0" w:noVBand="1"/>
+      </w:tblPr>
+      <w:tblGrid>
+        <w:gridCol w:w="993"/>
+        <w:gridCol w:w="4677"/>
+        <w:gridCol w:w="1418"/>
+        <w:gridCol w:w="2425"/>
+      </w:tblGrid>
+      <w:tr>
+        <w:tc>
+          <w:tcPr>
+            <w:tcW w:w="993" w:type="dxa"/>
+          </w:tcPr>
+          <w:p>
+            <w:pPr>
+              <w:spacing w:before="60"/>
+              <w:rPr>
+                <w:rFonts w:cs="Arial"/>
+                <w:b/>
+              </w:rPr>
+            </w:pPr>
+            <w:r>
+              <w:rPr>
+                <w:rFonts w:cs="Arial"/>
+                <w:b/>
+              </w:rPr>
+              <w:t>Numero H.U.</w:t>
+            </w:r>
+          </w:p>
+        </w:tc>
+        <w:tc>
+          <w:tcPr>
+            <w:tcW w:w="4677" w:type="dxa"/>
+          </w:tcPr>
+          <w:p>
+            <w:pPr>
+              <w:spacing w:before="60"/>
+              <w:rPr>
+                <w:rFonts w:cs="Arial"/>
+                <w:b/>
+              </w:rPr>
+            </w:pPr>
+            <w:r>
+              <w:rPr>
+                <w:rFonts w:cs="Arial"/>
+                <w:b/>
+              </w:rPr>
+              <w:t>Criterios de Aceptación</w:t>
+            </w:r>
+          </w:p>
+          <w:p>
+            <w:pPr>
+              <w:spacing w:before="60"/>
+              <w:rPr>
+                <w:rFonts w:cs="Arial"/>
+              </w:rPr>
+            </w:pPr>
+          </w:p>
+        </w:tc>
+        <w:tc>
+          <w:tcPr>
+            <w:tcW w:w="1418" w:type="dxa"/>
+          </w:tcPr>
+          <w:p>
+            <w:pPr>
+              <w:spacing w:before="60"/>
+              <w:rPr>
+                <w:rFonts w:cs="Arial"/>
+                <w:b/>
+              </w:rPr>
+            </w:pPr>
+            <w:r>
+              <w:rPr>
+                <w:rFonts w:cs="Arial"/>
+                <w:b/>
+              </w:rPr>
+              <w:t>Cumple</w:t>
+            </w:r>
+          </w:p>
+        </w:tc>
+        <w:tc>
+          <w:tcPr>
+            <w:tcW w:w="2425" w:type="dxa"/>
+          </w:tcPr>
+          <w:p>
+            <w:pPr>
+              <w:spacing w:before="60"/>
+              <w:rPr>
+                <w:rFonts w:cs="Arial"/>
+                <w:b/>
+              </w:rPr>
+            </w:pPr>
+            <w:r>
+              <w:rPr>
+                <w:rFonts w:cs="Arial"/>
+                <w:b/>
+              </w:rPr>
+              <w:t>Historia Aceptada</w:t>
+            </w:r>
+          </w:p>
+        </w:tc>
+      </w:tr>
+      <w:tr>
+        <w:trPr>
+          <w:trHeight w:val="1200"/>
+        </w:trPr>
+        <w:tc>
+          <w:tcPr>
+            <w:tcW w:w="993" w:type="dxa"/>
+            <w:vMerge w:val="restart"/>
+          </w:tcPr>
+          <w:p>
+            <w:pPr>
+              <w:spacing w:before="60"/>
+              <w:rPr>
+                <w:rFonts w:cs="Arial"/>
+              </w:rPr>
+            </w:pPr>
+            <w:r>
+              <w:rPr>
+                <w:rFonts w:cs="Arial"/>
+              </w:rPr>
+              <w:t>2</w:t>
+            </w:r>
+          </w:p>
+        </w:tc>
+        <w:tc>
+          <w:tcPr>
+            <w:tcW w:w="4677" w:type="dxa"/>
+          </w:tcPr>
+          <w:p>
+            <w:pPr>
+              <w:pStyle w:val="Prrafodelista"/>
+              <w:numPr>
+                <w:ilvl w:val="0"/>
+                <w:numId w:val="42"/>
+              </w:numPr>
+              <w:rPr>
+                <w:rFonts w:cs="Arial"/>
+              </w:rPr>
+            </w:pPr>
+            <w:r>
+              <w:rPr>
+                <w:rFonts w:cs="Arial"/>
+              </w:rPr>
+              <w:t>Debo ser capaz de agregar una reserva</w:t>
+            </w:r>
+            <w:r>
+              <w:rPr>
+                <w:rFonts w:cs="Arial"/>
+              </w:rPr>
+              <w:t xml:space="preserve"> con los siguientes datos: nombre cliente, teléfono, campo deportivo, hora, fecha, cantidad de horas</w:t>
+            </w:r>
+            <w:r>
+              <w:rPr>
+                <w:rFonts w:cs="Arial"/>
+              </w:rPr>
+              <w:t>.</w:t>
+            </w:r>
+          </w:p>
+        </w:tc>
+        <w:tc>
+          <w:tcPr>
+            <w:tcW w:w="1418" w:type="dxa"/>
+          </w:tcPr>
+          <w:p>
+            <w:pPr>
+              <w:spacing w:before="60"/>
+              <w:rPr>
+                <w:rFonts w:cs="Arial"/>
+              </w:rPr>
+            </w:pPr>
+            <w:r>
+              <w:rPr>
+                <w:rFonts w:cs="Arial"/>
+              </w:rPr>
+              <w:t>SI</w:t>
+            </w:r>
+          </w:p>
+        </w:tc>
+        <w:tc>
+          <w:tcPr>
+            <w:tcW w:w="2425" w:type="dxa"/>
+            <w:vMerge w:val="restart"/>
+          </w:tcPr>
+          <w:p>
+            <w:pPr>
+              <w:spacing w:before="60"/>
+              <w:jc w:val="center"/>
+              <w:rPr>
+                <w:rFonts w:cs="Arial"/>
+              </w:rPr>
+            </w:pPr>
+            <w:r>
+              <w:rPr>
+                <w:rFonts w:cs="Arial"/>
+              </w:rPr>
+              <w:t>SI</w:t>
+            </w:r>
+          </w:p>
+        </w:tc>
+      </w:tr>
+      <w:tr>
+        <w:trPr>
+          <w:trHeight w:val="465"/>
+        </w:trPr>
+        <w:tc>
+          <w:tcPr>
+            <w:tcW w:w="993" w:type="dxa"/>
+            <w:vMerge/>
+          </w:tcPr>
+          <w:p>
+            <w:pPr>
+              <w:spacing w:before="60"/>
+              <w:rPr>
+                <w:rFonts w:cs="Arial"/>
+              </w:rPr>
+            </w:pPr>
+          </w:p>
+        </w:tc>
+        <w:tc>
+          <w:tcPr>
+            <w:tcW w:w="4677" w:type="dxa"/>
+          </w:tcPr>
+          <w:p>
+            <w:pPr>
+              <w:pStyle w:val="Prrafodelista"/>
+              <w:numPr>
+                <w:ilvl w:val="0"/>
+                <w:numId w:val="42"/>
+              </w:numPr>
+              <w:rPr>
+                <w:rFonts w:cs="Arial"/>
+              </w:rPr>
+            </w:pPr>
+            <w:r>
+              <w:rPr>
+                <w:rFonts w:cs="Arial"/>
+              </w:rPr>
+              <w:t xml:space="preserve">Debo ser capaz de ver todas las reservas ya </w:t>
+            </w:r>
+            <w:r>
+              <w:rPr>
+                <w:rFonts w:cs="Arial"/>
+              </w:rPr>
+              <w:t>realizadas</w:t>
+            </w:r>
+            <w:r>
+              <w:rPr>
+                <w:rFonts w:cs="Arial"/>
+              </w:rPr>
+              <w:t>.</w:t>
+            </w:r>
+          </w:p>
+        </w:tc>
+        <w:tc>
+          <w:tcPr>
+            <w:tcW w:w="1418" w:type="dxa"/>
+          </w:tcPr>
+          <w:p>
+            <w:pPr>
+              <w:spacing w:before="60"/>
+              <w:rPr>
+                <w:rFonts w:cs="Arial"/>
+              </w:rPr>
+            </w:pPr>
+            <w:r>
+              <w:rPr>
+                <w:rFonts w:cs="Arial"/>
+              </w:rPr>
+              <w:t>SI</w:t>
+            </w:r>
+          </w:p>
+        </w:tc>
+        <w:tc>
+          <w:tcPr>
+            <w:tcW w:w="2425" w:type="dxa"/>
+            <w:vMerge/>
+          </w:tcPr>
+          <w:p>
+            <w:pPr>
+              <w:spacing w:before="60"/>
+              <w:jc w:val="center"/>
+              <w:rPr>
+                <w:rFonts w:cs="Arial"/>
+              </w:rPr>
+            </w:pPr>
+          </w:p>
+        </w:tc>
+      </w:tr>
+      <w:tr>
+        <w:trPr>
+          <w:trHeight w:val="465"/>
+        </w:trPr>
+        <w:tc>
+          <w:tcPr>
+            <w:tcW w:w="993" w:type="dxa"/>
+            <w:vMerge/>
+          </w:tcPr>
+          <w:p>
+            <w:pPr>
+              <w:spacing w:before="60"/>
+              <w:rPr>
+                <w:rFonts w:cs="Arial"/>
+              </w:rPr>
+            </w:pPr>
+          </w:p>
+        </w:tc>
+        <w:tc>
+          <w:tcPr>
+            <w:tcW w:w="4677" w:type="dxa"/>
+          </w:tcPr>
+          <w:p>
+            <w:pPr>
+              <w:pStyle w:val="Prrafodelista"/>
+              <w:numPr>
+                <w:ilvl w:val="0"/>
+                <w:numId w:val="42"/>
+              </w:numPr>
+              <w:rPr>
+                <w:rFonts w:cs="Arial"/>
+              </w:rPr>
+            </w:pPr>
+            <w:r>
+              <w:rPr>
+                <w:rFonts w:cs="Arial"/>
+              </w:rPr>
+              <w:t>No debe registrar una reserva con fecha menor a la actual.</w:t>
+            </w:r>
+          </w:p>
+        </w:tc>
+        <w:tc>
+          <w:tcPr>
+            <w:tcW w:w="1418" w:type="dxa"/>
+          </w:tcPr>
+          <w:p>
+            <w:pPr>
+              <w:spacing w:before="60"/>
+              <w:rPr>
+                <w:rFonts w:cs="Arial"/>
+              </w:rPr>
+            </w:pPr>
+            <w:r>
+              <w:rPr>
+                <w:rFonts w:cs="Arial"/>
+              </w:rPr>
+              <w:t>SI</w:t>
+            </w:r>
+          </w:p>
+        </w:tc>
+        <w:tc>
+          <w:tcPr>
+            <w:tcW w:w="2425" w:type="dxa"/>
+            <w:vMerge/>
+          </w:tcPr>
+          <w:p>
+            <w:pPr>
+              <w:spacing w:before="60"/>
+              <w:jc w:val="center"/>
+              <w:rPr>
+                <w:rFonts w:cs="Arial"/>
+              </w:rPr>
+            </w:pPr>
+          </w:p>
+        </w:tc>
+      </w:tr>
+      <w:tr>
+        <w:trPr>
+          <w:trHeight w:val="720"/>
+        </w:trPr>
+        <w:tc>
+          <w:tcPr>
+            <w:tcW w:w="993" w:type="dxa"/>
+            <w:vMerge/>
+          </w:tcPr>
+          <w:p>
+            <w:pPr>
+              <w:spacing w:before="60"/>
+              <w:rPr>
+                <w:rFonts w:cs="Arial"/>
+              </w:rPr>
+            </w:pPr>
+          </w:p>
+        </w:tc>
+        <w:tc>
+          <w:tcPr>
+            <w:tcW w:w="4677" w:type="dxa"/>
+          </w:tcPr>
+          <w:p>
+            <w:pPr>
+              <w:pStyle w:val="Prrafodelista"/>
+              <w:numPr>
+                <w:ilvl w:val="0"/>
+                <w:numId w:val="42"/>
+              </w:numPr>
+              <w:rPr>
+                <w:rFonts w:cs="Arial"/>
+              </w:rPr>
+            </w:pPr>
+            <w:r>
+              <w:rPr>
+                <w:rFonts w:cs="Arial"/>
+              </w:rPr>
+              <w:t>No debe registrar una reserva con fecha actual y hora menor a la hora actual.</w:t>
+            </w:r>
+          </w:p>
+        </w:tc>
+        <w:tc>
+          <w:tcPr>
+            <w:tcW w:w="1418" w:type="dxa"/>
+          </w:tcPr>
+          <w:p>
+            <w:pPr>
+              <w:spacing w:before="60"/>
+              <w:rPr>
+                <w:rFonts w:cs="Arial"/>
+              </w:rPr>
+            </w:pPr>
+            <w:r>
+              <w:rPr>
+                <w:rFonts w:cs="Arial"/>
+              </w:rPr>
+              <w:t>SI</w:t>
+            </w:r>
+          </w:p>
+        </w:tc>
+        <w:tc>
+          <w:tcPr>
+            <w:tcW w:w="2425" w:type="dxa"/>
+            <w:vMerge/>
+          </w:tcPr>
+          <w:p>
+            <w:pPr>
+              <w:spacing w:before="60"/>
+              <w:jc w:val="center"/>
+              <w:rPr>
+                <w:rFonts w:cs="Arial"/>
+              </w:rPr>
+            </w:pPr>
+          </w:p>
+        </w:tc>
+      </w:tr>
+      <w:tr>
+        <w:trPr>
+          <w:trHeight w:val="915"/>
+        </w:trPr>
+        <w:tc>
+          <w:tcPr>
+            <w:tcW w:w="993" w:type="dxa"/>
+            <w:vMerge/>
+          </w:tcPr>
+          <w:p>
+            <w:pPr>
+              <w:spacing w:before="60"/>
+              <w:rPr>
+                <w:rFonts w:cs="Arial"/>
+              </w:rPr>
+            </w:pPr>
+          </w:p>
+        </w:tc>
+        <w:tc>
+          <w:tcPr>
+            <w:tcW w:w="4677" w:type="dxa"/>
+          </w:tcPr>
+          <w:p>
+            <w:pPr>
+              <w:pStyle w:val="Prrafodelista"/>
+              <w:numPr>
+                <w:ilvl w:val="0"/>
+                <w:numId w:val="42"/>
+              </w:numPr>
+              <w:rPr>
+                <w:rFonts w:cs="Arial"/>
+              </w:rPr>
+            </w:pPr>
+            <w:r>
+              <w:rPr>
+                <w:rFonts w:cs="Arial"/>
+              </w:rPr>
+              <w:t>No debe registrar una reserva, si existe otra reserva para el mismo campo, el mismo día y exista colisión en horarios.</w:t>
+            </w:r>
+          </w:p>
+        </w:tc>
+        <w:tc>
+          <w:tcPr>
+            <w:tcW w:w="1418" w:type="dxa"/>
+          </w:tcPr>
+          <w:p>
+            <w:pPr>
+              <w:spacing w:before="60"/>
+              <w:rPr>
+                <w:rFonts w:cs="Arial"/>
+              </w:rPr>
+            </w:pPr>
+            <w:r>
+              <w:rPr>
+                <w:rFonts w:cs="Arial"/>
+              </w:rPr>
+              <w:t>SI</w:t>
+            </w:r>
+          </w:p>
+        </w:tc>
+        <w:tc>
+          <w:tcPr>
+            <w:tcW w:w="2425" w:type="dxa"/>
+            <w:vMerge/>
+          </w:tcPr>
+          <w:p>
+            <w:pPr>
+              <w:spacing w:before="60"/>
+              <w:jc w:val="center"/>
+              <w:rPr>
+                <w:rFonts w:cs="Arial"/>
+              </w:rPr>
+            </w:pPr>
+          </w:p>
+        </w:tc>
+      </w:tr>
+      <w:tr>
+        <w:trPr>
+          <w:trHeight w:val="750"/>
+        </w:trPr>
+        <w:tc>
+          <w:tcPr>
+            <w:tcW w:w="993" w:type="dxa"/>
+            <w:vMerge/>
+          </w:tcPr>
+          <w:p>
+            <w:pPr>
+              <w:spacing w:before="60"/>
+              <w:rPr>
+                <w:rFonts w:cs="Arial"/>
+              </w:rPr>
+            </w:pPr>
+          </w:p>
+        </w:tc>
+        <w:tc>
+          <w:tcPr>
+            <w:tcW w:w="4677" w:type="dxa"/>
+          </w:tcPr>
+          <w:p>
+            <w:pPr>
+              <w:pStyle w:val="Prrafodelista"/>
+              <w:numPr>
+                <w:ilvl w:val="0"/>
+                <w:numId w:val="42"/>
+              </w:numPr>
+              <w:rPr>
+                <w:rFonts w:cs="Arial"/>
+              </w:rPr>
+            </w:pPr>
+            <w:r>
+              <w:rPr>
+                <w:rFonts w:cs="Arial"/>
+              </w:rPr>
+              <w:t>No debe registrar una reserva, que tenga horario inicio</w:t>
+            </w:r>
+            <w:r>
+              <w:rPr>
+                <w:rFonts w:cs="Arial"/>
+              </w:rPr>
+              <w:t xml:space="preserve"> mayor o igual al horario final,</w:t>
+            </w:r>
+          </w:p>
+        </w:tc>
+        <w:tc>
+          <w:tcPr>
+            <w:tcW w:w="1418" w:type="dxa"/>
+          </w:tcPr>
+          <w:p>
+            <w:pPr>
+              <w:spacing w:before="60"/>
+              <w:rPr>
+                <w:rFonts w:cs="Arial"/>
+              </w:rPr>
+            </w:pPr>
+            <w:r>
+              <w:rPr>
+                <w:rFonts w:cs="Arial"/>
+              </w:rPr>
+              <w:t>SI</w:t>
+            </w:r>
+          </w:p>
+        </w:tc>
+        <w:tc>
+          <w:tcPr>
+            <w:tcW w:w="2425" w:type="dxa"/>
+            <w:vMerge/>
+          </w:tcPr>
+          <w:p>
+            <w:pPr>
+              <w:spacing w:before="60"/>
+              <w:jc w:val="center"/>
+              <w:rPr>
+                <w:rFonts w:cs="Arial"/>
+              </w:rPr>
+            </w:pPr>
+          </w:p>
+        </w:tc>
+      </w:tr>
+      <w:tr>
+        <w:trPr>
+          <w:trHeight w:val="930"/>
+        </w:trPr>
+        <w:tc>
+          <w:tcPr>
+            <w:tcW w:w="993" w:type="dxa"/>
+            <w:vMerge/>
+          </w:tcPr>
+          <w:p>
+            <w:pPr>
+              <w:spacing w:before="60"/>
+              <w:rPr>
+                <w:rFonts w:cs="Arial"/>
+              </w:rPr>
+            </w:pPr>
+          </w:p>
+        </w:tc>
+        <w:tc>
+          <w:tcPr>
+            <w:tcW w:w="4677" w:type="dxa"/>
+          </w:tcPr>
+          <w:p>
+            <w:pPr>
+              <w:pStyle w:val="Prrafodelista"/>
+              <w:numPr>
+                <w:ilvl w:val="0"/>
+                <w:numId w:val="42"/>
+              </w:numPr>
+              <w:rPr>
+                <w:rFonts w:cs="Arial"/>
+              </w:rPr>
+            </w:pPr>
+            <w:r>
+              <w:rPr>
+                <w:rFonts w:cs="Arial"/>
+              </w:rPr>
+              <w:t>No debe registrar una reserva, cuya duración es menor a una hora.</w:t>
+            </w:r>
+          </w:p>
+        </w:tc>
+        <w:tc>
+          <w:tcPr>
+            <w:tcW w:w="1418" w:type="dxa"/>
+          </w:tcPr>
+          <w:p>
+            <w:pPr>
+              <w:spacing w:before="60"/>
+              <w:rPr>
+                <w:rFonts w:cs="Arial"/>
+              </w:rPr>
+            </w:pPr>
+            <w:r>
+              <w:rPr>
+                <w:rFonts w:cs="Arial"/>
+              </w:rPr>
+              <w:t>SI</w:t>
+            </w:r>
+          </w:p>
+        </w:tc>
+        <w:tc>
+          <w:tcPr>
+            <w:tcW w:w="2425" w:type="dxa"/>
+            <w:vMerge/>
+          </w:tcPr>
+          <w:p>
+            <w:pPr>
+              <w:spacing w:before="60"/>
+              <w:jc w:val="center"/>
+              <w:rPr>
+                <w:rFonts w:cs="Arial"/>
+              </w:rPr>
+            </w:pPr>
+          </w:p>
+        </w:tc>
+      </w:tr>
+      <w:tr>
+        <w:trPr>
+          <w:trHeight w:val="465"/>
+        </w:trPr>
+        <w:tc>
+          <w:tcPr>
+            <w:tcW w:w="993" w:type="dxa"/>
+            <w:vMerge w:val="restart"/>
+          </w:tcPr>
+          <w:p>
+            <w:pPr>
+              <w:spacing w:before="60"/>
+              <w:rPr>
+                <w:rFonts w:cs="Arial"/>
+              </w:rPr>
+            </w:pPr>
+            <w:r>
+              <w:rPr>
+                <w:rFonts w:cs="Arial"/>
+              </w:rPr>
+              <w:t>4</w:t>
+            </w:r>
+          </w:p>
+        </w:tc>
+        <w:tc>
+          <w:tcPr>
+            <w:tcW w:w="4677" w:type="dxa"/>
+          </w:tcPr>
+          <w:p>
+            <w:pPr>
+              <w:pStyle w:val="Prrafodelista"/>
+              <w:numPr>
+                <w:ilvl w:val="0"/>
+                <w:numId w:val="42"/>
+              </w:numPr>
+              <w:rPr>
+                <w:rFonts w:cs="Arial"/>
+              </w:rPr>
+            </w:pPr>
+            <w:r>
+              <w:rPr>
+                <w:rFonts w:cs="Arial"/>
+              </w:rPr>
+              <w:t xml:space="preserve">Debo ser capaz de </w:t>
+            </w:r>
+            <w:r>
+              <w:rPr>
+                <w:rFonts w:cs="Arial"/>
+                <w:lang w:val="es-419"/>
+              </w:rPr>
+              <w:t>resgistrar</w:t>
+            </w:r>
+            <w:r>
+              <w:rPr>
+                <w:rFonts w:cs="Arial"/>
+              </w:rPr>
+              <w:t xml:space="preserve"> una reserva </w:t>
+            </w:r>
+            <w:r>
+              <w:rPr>
+                <w:rFonts w:cs="Arial"/>
+              </w:rPr>
+              <w:t>administrativa</w:t>
+            </w:r>
+            <w:r>
+              <w:rPr>
+                <w:rFonts w:cs="Arial"/>
+              </w:rPr>
+              <w:t>.</w:t>
+            </w:r>
+          </w:p>
+        </w:tc>
+        <w:tc>
+          <w:tcPr>
+            <w:tcW w:w="1418" w:type="dxa"/>
+          </w:tcPr>
+          <w:p>
+            <w:pPr>
+              <w:spacing w:before="60"/>
+              <w:rPr>
+                <w:rFonts w:cs="Arial"/>
+              </w:rPr>
+            </w:pPr>
+            <w:r>
+              <w:rPr>
+                <w:rFonts w:cs="Arial"/>
+              </w:rPr>
+              <w:t>SI</w:t>
+            </w:r>
+          </w:p>
+        </w:tc>
+        <w:tc>
+          <w:tcPr>
+            <w:tcW w:w="2425" w:type="dxa"/>
+            <w:vMerge w:val="restart"/>
+          </w:tcPr>
+          <w:p>
+            <w:pPr>
+              <w:spacing w:before="60"/>
+              <w:jc w:val="center"/>
+              <w:rPr>
+                <w:rFonts w:cs="Arial"/>
+              </w:rPr>
+            </w:pPr>
+            <w:r>
+              <w:rPr>
+                <w:rFonts w:cs="Arial"/>
+              </w:rPr>
+              <w:t>SI</w:t>
+            </w:r>
+          </w:p>
+        </w:tc>
+      </w:tr>
+      <w:tr>
+        <w:trPr>
+          <w:trHeight w:val="435"/>
+        </w:trPr>
+        <w:tc>
+          <w:tcPr>
+            <w:tcW w:w="993" w:type="dxa"/>
+            <w:vMerge/>
+          </w:tcPr>
+          <w:p>
+            <w:pPr>
+              <w:spacing w:before="60"/>
+              <w:rPr>
+                <w:rFonts w:cs="Arial"/>
+              </w:rPr>
+            </w:pPr>
+          </w:p>
+        </w:tc>
+        <w:tc>
+          <w:tcPr>
+            <w:tcW w:w="4677" w:type="dxa"/>
+          </w:tcPr>
+          <w:p>
+            <w:pPr>
+              <w:pStyle w:val="Prrafodelista"/>
+              <w:numPr>
+                <w:ilvl w:val="0"/>
+                <w:numId w:val="42"/>
+              </w:numPr>
+              <w:rPr>
+                <w:rFonts w:cs="Arial"/>
+              </w:rPr>
+            </w:pPr>
+            <w:r>
+              <w:rPr>
+                <w:rFonts w:cs="Arial"/>
+              </w:rPr>
+              <w:t xml:space="preserve">Debo ser capaz de ver todas las reservas ya </w:t>
+            </w:r>
+            <w:r>
+              <w:rPr>
+                <w:rFonts w:cs="Arial"/>
+                <w:lang w:val="es-419"/>
+              </w:rPr>
+              <w:t>registradas</w:t>
+            </w:r>
+            <w:r>
+              <w:rPr>
+                <w:rFonts w:cs="Arial"/>
+              </w:rPr>
+              <w:t>.</w:t>
+            </w:r>
+          </w:p>
+        </w:tc>
+        <w:tc>
+          <w:tcPr>
+            <w:tcW w:w="1418" w:type="dxa"/>
+          </w:tcPr>
+          <w:p>
+            <w:pPr>
+              <w:spacing w:before="60"/>
+              <w:rPr>
+                <w:rFonts w:cs="Arial"/>
+              </w:rPr>
+            </w:pPr>
+            <w:r>
+              <w:rPr>
+                <w:rFonts w:cs="Arial"/>
+              </w:rPr>
+              <w:t>SI</w:t>
+            </w:r>
+          </w:p>
+        </w:tc>
+        <w:tc>
+          <w:tcPr>
+            <w:tcW w:w="2425" w:type="dxa"/>
+            <w:vMerge/>
+          </w:tcPr>
+          <w:p>
+            <w:pPr>
+              <w:spacing w:before="60"/>
+              <w:jc w:val="center"/>
+              <w:rPr>
+                <w:rFonts w:cs="Arial"/>
+              </w:rPr>
+            </w:pPr>
+          </w:p>
+        </w:tc>
+      </w:tr>
+      <w:tr>
+        <w:trPr>
+          <w:trHeight w:val="477"/>
+        </w:trPr>
+        <w:tc>
+          <w:tcPr>
+            <w:tcW w:w="993" w:type="dxa"/>
+            <w:vMerge/>
+          </w:tcPr>
+          <w:p>
+            <w:pPr>
+              <w:spacing w:before="60"/>
+              <w:rPr>
+                <w:rFonts w:cs="Arial"/>
+              </w:rPr>
+            </w:pPr>
+          </w:p>
+        </w:tc>
+        <w:tc>
+          <w:tcPr>
+            <w:tcW w:w="4677" w:type="dxa"/>
+          </w:tcPr>
+          <w:p>
+            <w:pPr>
+              <w:pStyle w:val="Prrafodelista"/>
+              <w:numPr>
+                <w:ilvl w:val="0"/>
+                <w:numId w:val="42"/>
+              </w:numPr>
+              <w:rPr>
+                <w:rFonts w:cs="Arial"/>
+              </w:rPr>
+            </w:pPr>
+            <w:r>
+              <w:rPr>
+                <w:rFonts w:cs="Arial"/>
+              </w:rPr>
+              <w:t>No debe registrar una reserva con fecha menor a la actual.</w:t>
+            </w:r>
+          </w:p>
+        </w:tc>
+        <w:tc>
+          <w:tcPr>
+            <w:tcW w:w="1418" w:type="dxa"/>
+          </w:tcPr>
+          <w:p>
+            <w:pPr>
+              <w:spacing w:before="60"/>
+              <w:rPr>
+                <w:rFonts w:cs="Arial"/>
+              </w:rPr>
+            </w:pPr>
+            <w:r>
+              <w:rPr>
+                <w:rFonts w:cs="Arial"/>
+              </w:rPr>
+              <w:t>SI</w:t>
+            </w:r>
+          </w:p>
+        </w:tc>
+        <w:tc>
+          <w:tcPr>
+            <w:tcW w:w="2425" w:type="dxa"/>
+            <w:vMerge/>
+          </w:tcPr>
+          <w:p>
+            <w:pPr>
+              <w:spacing w:before="60"/>
+              <w:jc w:val="center"/>
+              <w:rPr>
+                <w:rFonts w:cs="Arial"/>
+              </w:rPr>
+            </w:pPr>
+          </w:p>
+        </w:tc>
+      </w:tr>
+      <w:tr>
+        <w:trPr>
+          <w:trHeight w:val="836"/>
+        </w:trPr>
+        <w:tc>
+          <w:tcPr>
+            <w:tcW w:w="993" w:type="dxa"/>
+            <w:vMerge/>
+          </w:tcPr>
+          <w:p>
+            <w:pPr>
+              <w:spacing w:before="60"/>
+              <w:rPr>
+                <w:rFonts w:cs="Arial"/>
+              </w:rPr>
+            </w:pPr>
+          </w:p>
+        </w:tc>
+        <w:tc>
+          <w:tcPr>
+            <w:tcW w:w="4677" w:type="dxa"/>
+          </w:tcPr>
+          <w:p>
+            <w:pPr>
+              <w:pStyle w:val="Prrafodelista"/>
+              <w:numPr>
+                <w:ilvl w:val="0"/>
+                <w:numId w:val="42"/>
+              </w:numPr>
+              <w:rPr>
+                <w:rFonts w:cs="Arial"/>
+              </w:rPr>
+            </w:pPr>
+            <w:r>
+              <w:rPr>
+                <w:rFonts w:cs="Arial"/>
+              </w:rPr>
+              <w:t>No debe registrar una reserva con fecha actual y hora me</w:t>
+            </w:r>
+            <w:r>
+              <w:rPr>
+                <w:rFonts w:cs="Arial"/>
+              </w:rPr>
+              <w:t xml:space="preserve">nor a la hora </w:t>
+            </w:r>
+            <w:r>
+              <w:rPr>
+                <w:rFonts w:cs="Arial"/>
+              </w:rPr>
+              <w:t>actual.</w:t>
+            </w:r>
+          </w:p>
+        </w:tc>
+        <w:tc>
+          <w:tcPr>
+            <w:tcW w:w="1418" w:type="dxa"/>
+          </w:tcPr>
+          <w:p>
+            <w:pPr>
+              <w:spacing w:before="60"/>
+              <w:rPr>
+                <w:rFonts w:cs="Arial"/>
+              </w:rPr>
+            </w:pPr>
+            <w:r>
+              <w:rPr>
+                <w:rFonts w:cs="Arial"/>
+              </w:rPr>
+              <w:t>SI</w:t>
+            </w:r>
+          </w:p>
+          <w:p>
+            <w:pPr>
+              <w:spacing w:before="60"/>
+              <w:rPr>
+                <w:rFonts w:cs="Arial"/>
+              </w:rPr>
+            </w:pPr>
+          </w:p>
+        </w:tc>
+        <w:tc>
+          <w:tcPr>
+            <w:tcW w:w="2425" w:type="dxa"/>
+            <w:vMerge/>
+          </w:tcPr>
+          <w:p>
+            <w:pPr>
+              <w:spacing w:before="60"/>
+              <w:jc w:val="center"/>
+              <w:rPr>
+                <w:rFonts w:cs="Arial"/>
+              </w:rPr>
+            </w:pPr>
+          </w:p>
+        </w:tc>
+      </w:tr>
+      <w:tr>
+        <w:trPr>
+          <w:trHeight w:val="975"/>
+        </w:trPr>
+        <w:tc>
+          <w:tcPr>
+            <w:tcW w:w="993" w:type="dxa"/>
+            <w:vMerge/>
+          </w:tcPr>
+          <w:p>
+            <w:pPr>
+              <w:spacing w:before="60"/>
+              <w:rPr>
+                <w:rFonts w:cs="Arial"/>
+              </w:rPr>
+            </w:pPr>
+          </w:p>
+        </w:tc>
+        <w:tc>
+          <w:tcPr>
+            <w:tcW w:w="4677" w:type="dxa"/>
+          </w:tcPr>
+          <w:p>
+            <w:pPr>
+              <w:pStyle w:val="Prrafodelista"/>
+              <w:numPr>
+                <w:ilvl w:val="0"/>
+                <w:numId w:val="42"/>
+              </w:numPr>
+              <w:rPr>
+                <w:rFonts w:cs="Arial"/>
+              </w:rPr>
+            </w:pPr>
+            <w:r>
+              <w:rPr>
+                <w:rFonts w:cs="Arial"/>
+              </w:rPr>
+              <w:t>No debe registrar una reserva, si existe otra reserva para el mismo campo, el mismo día y exista colisión en horarios.</w:t>
+            </w:r>
+          </w:p>
+        </w:tc>
+        <w:tc>
+          <w:tcPr>
+            <w:tcW w:w="1418" w:type="dxa"/>
+          </w:tcPr>
+          <w:p>
+            <w:pPr>
+              <w:spacing w:before="60"/>
+              <w:rPr>
+                <w:rFonts w:cs="Arial"/>
+              </w:rPr>
+            </w:pPr>
+            <w:r>
+              <w:rPr>
+                <w:rFonts w:cs="Arial"/>
+              </w:rPr>
+              <w:t>SI</w:t>
+            </w:r>
+          </w:p>
+        </w:tc>
+        <w:tc>
+          <w:tcPr>
+            <w:tcW w:w="2425" w:type="dxa"/>
+            <w:vMerge/>
+          </w:tcPr>
+          <w:p>
+            <w:pPr>
+              <w:spacing w:before="60"/>
+              <w:jc w:val="center"/>
+              <w:rPr>
+                <w:rFonts w:cs="Arial"/>
+              </w:rPr>
+            </w:pPr>
+          </w:p>
+        </w:tc>
+      </w:tr>
+      <w:tr>
+        <w:trPr>
+          <w:trHeight w:val="705"/>
+        </w:trPr>
+        <w:tc>
+          <w:tcPr>
+            <w:tcW w:w="993" w:type="dxa"/>
+            <w:vMerge/>
+          </w:tcPr>
+          <w:p>
+            <w:pPr>
+              <w:spacing w:before="60"/>
+              <w:rPr>
+                <w:rFonts w:cs="Arial"/>
+              </w:rPr>
+            </w:pPr>
+          </w:p>
+        </w:tc>
+        <w:tc>
+          <w:tcPr>
+            <w:tcW w:w="4677" w:type="dxa"/>
+          </w:tcPr>
+          <w:p>
+            <w:pPr>
+              <w:pStyle w:val="Prrafodelista"/>
+              <w:numPr>
+                <w:ilvl w:val="0"/>
+                <w:numId w:val="42"/>
+              </w:numPr>
+              <w:rPr>
+                <w:rFonts w:cs="Arial"/>
+              </w:rPr>
+            </w:pPr>
+            <w:r>
+              <w:rPr>
+                <w:rFonts w:cs="Arial"/>
+              </w:rPr>
+              <w:t>No debe registrar una reserva, que tenga horario inicio mayor o igual al horario final.</w:t>
+            </w:r>
+          </w:p>
+        </w:tc>
+        <w:tc>
+          <w:tcPr>
+            <w:tcW w:w="1418" w:type="dxa"/>
+          </w:tcPr>
+          <w:p>
+            <w:pPr>
+              <w:spacing w:before="60"/>
+              <w:rPr>
+                <w:rFonts w:cs="Arial"/>
+              </w:rPr>
+            </w:pPr>
+            <w:r>
+              <w:rPr>
+                <w:rFonts w:cs="Arial"/>
+              </w:rPr>
+              <w:t>SI</w:t>
+            </w:r>
+          </w:p>
+        </w:tc>
+        <w:tc>
+          <w:tcPr>
+            <w:tcW w:w="2425" w:type="dxa"/>
+            <w:vMerge/>
+          </w:tcPr>
+          <w:p>
+            <w:pPr>
+              <w:spacing w:before="60"/>
+              <w:jc w:val="center"/>
+              <w:rPr>
+                <w:rFonts w:cs="Arial"/>
+              </w:rPr>
+            </w:pPr>
+          </w:p>
+        </w:tc>
+      </w:tr>
+      <w:tr>
+        <w:trPr>
+          <w:trHeight w:val="651"/>
+        </w:trPr>
+        <w:tc>
+          <w:tcPr>
+            <w:tcW w:w="993" w:type="dxa"/>
+            <w:vMerge/>
+          </w:tcPr>
+          <w:p>
+            <w:pPr>
+              <w:spacing w:before="60"/>
+              <w:rPr>
+                <w:rFonts w:cs="Arial"/>
+              </w:rPr>
+            </w:pPr>
+          </w:p>
+        </w:tc>
+        <w:tc>
+          <w:tcPr>
+            <w:tcW w:w="4677" w:type="dxa"/>
+          </w:tcPr>
+          <w:p>
+            <w:pPr>
+              <w:pStyle w:val="Prrafodelista"/>
+              <w:numPr>
+                <w:ilvl w:val="0"/>
+                <w:numId w:val="42"/>
+              </w:numPr>
+              <w:rPr>
+                <w:rFonts w:cs="Arial"/>
+              </w:rPr>
+            </w:pPr>
+            <w:r>
+              <w:rPr>
+                <w:rFonts w:cs="Arial"/>
+              </w:rPr>
+              <w:t>No debe registrar una reserva, cuya duración es menor a una hora.</w:t>
+            </w:r>
+          </w:p>
+        </w:tc>
+        <w:tc>
+          <w:tcPr>
+            <w:tcW w:w="1418" w:type="dxa"/>
+          </w:tcPr>
+          <w:p>
+            <w:pPr>
+              <w:spacing w:before="60"/>
+              <w:rPr>
+                <w:rFonts w:cs="Arial"/>
+              </w:rPr>
+            </w:pPr>
+            <w:r>
+              <w:rPr>
+                <w:rFonts w:cs="Arial"/>
+              </w:rPr>
+              <w:t>SI</w:t>
+            </w:r>
+          </w:p>
+        </w:tc>
+        <w:tc>
+          <w:tcPr>
+            <w:tcW w:w="2425" w:type="dxa"/>
+            <w:vMerge/>
+          </w:tcPr>
+          <w:p>
+            <w:pPr>
+              <w:spacing w:before="60"/>
+              <w:jc w:val="center"/>
+              <w:rPr>
+                <w:rFonts w:cs="Arial"/>
+              </w:rPr>
+            </w:pPr>
+          </w:p>
+        </w:tc>
+      </w:tr>
+      <w:tr>
+        <w:trPr>
+          <w:trHeight w:val="932"/>
+        </w:trPr>
+        <w:tc>
+          <w:tcPr>
+            <w:tcW w:w="993" w:type="dxa"/>
+            <w:vMerge w:val="restart"/>
+          </w:tcPr>
+          <w:p>
+            <w:pPr>
+              <w:spacing w:before="60"/>
+              <w:rPr>
+                <w:rFonts w:cs="Arial"/>
+              </w:rPr>
+            </w:pPr>
+            <w:r>
+              <w:rPr>
+                <w:rFonts w:cs="Arial"/>
+              </w:rPr>
+              <w:t>6</w:t>
+            </w:r>
+          </w:p>
+        </w:tc>
+        <w:tc>
+          <w:tcPr>
+            <w:tcW w:w="4677" w:type="dxa"/>
+          </w:tcPr>
+          <w:p>
+            <w:pPr>
+              <w:pStyle w:val="Prrafodelista"/>
+              <w:numPr>
+                <w:ilvl w:val="0"/>
+                <w:numId w:val="42"/>
+              </w:numPr>
+              <w:rPr>
+                <w:rFonts w:cs="Arial"/>
+              </w:rPr>
+            </w:pPr>
+            <w:r>
+              <w:rPr>
+                <w:rFonts w:cs="Arial"/>
+              </w:rPr>
+              <w:t>Realiza la reserva si está o sus repeticiones no tienen choques con otras reservas y sus repeticiones respectivas y si sus datos son válidos.</w:t>
+            </w:r>
+          </w:p>
+        </w:tc>
+        <w:tc>
+          <w:tcPr>
+            <w:tcW w:w="1418" w:type="dxa"/>
+          </w:tcPr>
+          <w:p>
+            <w:pPr>
+              <w:spacing w:before="60"/>
+              <w:rPr>
+                <w:rFonts w:cs="Arial"/>
+              </w:rPr>
+            </w:pPr>
+            <w:r>
+              <w:rPr>
+                <w:rFonts w:cs="Arial"/>
+              </w:rPr>
+              <w:t>SI</w:t>
+            </w:r>
+          </w:p>
+        </w:tc>
+        <w:tc>
+          <w:tcPr>
+            <w:tcW w:w="2425" w:type="dxa"/>
+            <w:vMerge w:val="restart"/>
+          </w:tcPr>
+          <w:p>
+            <w:pPr>
+              <w:spacing w:before="60"/>
+              <w:jc w:val="center"/>
+              <w:rPr>
+                <w:rFonts w:cs="Arial"/>
+              </w:rPr>
+            </w:pPr>
+            <w:r>
+              <w:rPr>
+                <w:rFonts w:cs="Arial"/>
+              </w:rPr>
+              <w:t>SI</w:t>
+            </w:r>
+          </w:p>
+        </w:tc>
+      </w:tr>
+      <w:tr>
+        <w:trPr>
+          <w:trHeight w:val="773"/>
+        </w:trPr>
+        <w:tc>
+          <w:tcPr>
+            <w:tcW w:w="993" w:type="dxa"/>
+            <w:vMerge/>
+          </w:tcPr>
+          <w:p>
+            <w:pPr>
+              <w:spacing w:before="60"/>
+              <w:rPr>
+                <w:rFonts w:cs="Arial"/>
+              </w:rPr>
+            </w:pPr>
+          </w:p>
+        </w:tc>
+        <w:tc>
+          <w:tcPr>
+            <w:tcW w:w="4677" w:type="dxa"/>
+          </w:tcPr>
+          <w:p>
+            <w:pPr>
+              <w:pStyle w:val="Prrafodelista"/>
+              <w:numPr>
+                <w:ilvl w:val="0"/>
+                <w:numId w:val="42"/>
+              </w:numPr>
+              <w:spacing w:after="0"/>
+              <w:rPr>
+                <w:rFonts w:cs="Arial"/>
+              </w:rPr>
+            </w:pPr>
+            <w:r>
+              <w:rPr>
+                <w:rFonts w:cs="Arial"/>
+                <w:lang w:val="es-419"/>
+              </w:rPr>
+              <w:t>Como maximo, se deben realizar solo 10 reservas por un cliente.</w:t>
+            </w:r>
+          </w:p>
+        </w:tc>
+        <w:tc>
+          <w:tcPr>
+            <w:tcW w:w="1418" w:type="dxa"/>
+          </w:tcPr>
+          <w:p>
+            <w:pPr>
+              <w:spacing w:before="60"/>
+              <w:rPr>
+                <w:rFonts w:cs="Arial"/>
+              </w:rPr>
+            </w:pPr>
+            <w:r>
+              <w:rPr>
+                <w:rFonts w:cs="Arial"/>
+              </w:rPr>
+              <w:t>SI</w:t>
+            </w:r>
+          </w:p>
+        </w:tc>
+        <w:tc>
+          <w:tcPr>
+            <w:tcW w:w="2425" w:type="dxa"/>
+            <w:vMerge/>
+          </w:tcPr>
+          <w:p>
+            <w:pPr>
+              <w:spacing w:before="60"/>
+              <w:jc w:val="center"/>
+              <w:rPr>
+                <w:rFonts w:cs="Arial"/>
+              </w:rPr>
+            </w:pPr>
+          </w:p>
+        </w:tc>
+      </w:tr>
+      <w:tr>
+        <w:trPr>
+          <w:trHeight w:val="930"/>
+        </w:trPr>
+        <w:tc>
+          <w:tcPr>
+            <w:tcW w:w="993" w:type="dxa"/>
+            <w:vMerge/>
+          </w:tcPr>
+          <w:p>
+            <w:pPr>
+              <w:spacing w:before="60"/>
+              <w:rPr>
+                <w:rFonts w:cs="Arial"/>
+              </w:rPr>
+            </w:pPr>
+          </w:p>
+        </w:tc>
+        <w:tc>
+          <w:tcPr>
+            <w:tcW w:w="4677" w:type="dxa"/>
+          </w:tcPr>
+          <w:p>
+            <w:pPr>
+              <w:pStyle w:val="Prrafodelista"/>
+              <w:numPr>
+                <w:ilvl w:val="0"/>
+                <w:numId w:val="42"/>
+              </w:numPr>
+              <w:rPr>
+                <w:rFonts w:cs="Arial"/>
+              </w:rPr>
+            </w:pPr>
+            <w:r>
+              <w:rPr>
+                <w:rFonts w:cs="Arial"/>
+                <w:lang w:val="es-419"/>
+              </w:rPr>
+              <w:t>Se debe poder especificar de que tipo de reserva periodica se esta registrando</w:t>
+            </w:r>
+            <w:r>
+              <w:rPr>
+                <w:rFonts w:cs="Arial"/>
+              </w:rPr>
+              <w:t>.</w:t>
+            </w:r>
+          </w:p>
+        </w:tc>
+        <w:tc>
+          <w:tcPr>
+            <w:tcW w:w="1418" w:type="dxa"/>
+          </w:tcPr>
+          <w:p>
+            <w:pPr>
+              <w:spacing w:before="60"/>
+              <w:rPr>
+                <w:rFonts w:cs="Arial"/>
+              </w:rPr>
+            </w:pPr>
+            <w:r>
+              <w:rPr>
+                <w:rFonts w:cs="Arial"/>
+              </w:rPr>
+              <w:t>SI</w:t>
+            </w:r>
+          </w:p>
+        </w:tc>
+        <w:tc>
+          <w:tcPr>
+            <w:tcW w:w="2425" w:type="dxa"/>
+            <w:vMerge/>
+          </w:tcPr>
+          <w:p>
+            <w:pPr>
+              <w:spacing w:before="60"/>
+              <w:jc w:val="center"/>
+              <w:rPr>
+                <w:rFonts w:cs="Arial"/>
+              </w:rPr>
+            </w:pPr>
+          </w:p>
+        </w:tc>
+      </w:tr>
+    </w:tbl>
+    <w:p>
+      <w:pPr>
+        <w:pStyle w:val="Ttulo3"/>
+        <w:rPr>
+          <w:lang w:val="en-US"/>
+        </w:rPr>
+      </w:pPr>
+    </w:p>
+    <w:p>
+      <w:pPr>
+        <w:pStyle w:val="Ttulo3"/>
+        <w:rPr>
+          <w:lang w:val="en-US"/>
+        </w:rPr>
+      </w:pPr>
+      <w:r>
+        <w:rPr>
+          <w:lang w:val="es-419"/>
+        </w:rPr>
+        <w:t>6.6</w:t>
+      </w:r>
+      <w:r>
+        <w:rPr>
+          <w:lang w:val="en-US"/>
+        </w:rPr>
+        <w:t>.1</w:t>
+      </w:r>
+      <w:r>
+        <w:rPr>
+          <w:lang w:val="es-419"/>
+        </w:rPr>
+        <w:t xml:space="preserve"> Grafico BurnDown</w:t>
+      </w:r>
+    </w:p>
+    <w:p>
+      <w:r>
+        <w:t xml:space="preserve">Analizando el grafico </w:t>
+      </w:r>
+      <w:proofErr w:type="spellStart"/>
+      <w:r>
+        <w:t>burndown</w:t>
+      </w:r>
+      <w:proofErr w:type="spellEnd"/>
+      <w:r>
+        <w:t xml:space="preserve"> de la segunda iteración, se puede concluir que se han completado 21 puntos, lo cual indica que las historias de usuario planificadas para la iteración 2, han sido aceptadas satisfactoriamente. Haciendo una comparativa con la primera iteración, se puede observar que se ha aumentado la velocidad de desarrollo.</w:t>
+      </w:r>
+    </w:p>
+    <w:p>
+      <w:pPr>
+        <w:rPr>
+          <w:lang w:val="en-US"/>
+        </w:rPr>
+      </w:pPr>
+      <w:r>
+        <w:rPr>
+          <w:noProof/>
+          <w:lang w:val="es-BO" w:eastAsia="es-BO"/>
+        </w:rPr>
+        <w:lastRenderedPageBreak/>
+        <w:drawing>
+          <wp:inline distT="0" distB="0" distL="0" distR="0" wp14:anchorId="767E2A63" wp14:editId="1661A546">
+            <wp:extent cx="5876926" cy="3343276"/>
+            <wp:effectExtent l="0" t="0" r="9525" b="9525"/>
+            <wp:docPr id="1" name="Gráfico 1"/>
+            <wp:cNvGraphicFramePr/>
+            <a:graphic xmlns:a="http://schemas.openxmlformats.org/drawingml/2006/main">
+              <a:graphicData uri="http://schemas.openxmlformats.org/drawingml/2006/chart">
+                <c:chart xmlns:c="http://schemas.openxmlformats.org/drawingml/2006/chart" xmlns:r="http://schemas.openxmlformats.org/officeDocument/2006/relationships" r:id="rId12"/>
+              </a:graphicData>
+            </a:graphic>
+          </wp:inline>
+        </w:drawing>
+      </w:r>
+    </w:p>
+    <w:p>
+      <w:pPr>
+        <w:spacing w:before="60"/>
+        <w:rPr>
+          <w:rFonts w:cs="Arial"/>
+        </w:rPr>
+      </w:pPr>
+    </w:p>
+    <w:p>
+      <w:pPr>
+        <w:spacing w:before="60"/>
+        <w:rPr>
+          <w:rFonts w:cs="Arial"/>
+          <w:sz w:val="20"/>
+          <w:szCs w:val="20"/>
+        </w:rPr>
+      </w:pPr>
+    </w:p>
+    <w:p>
+      <w:pPr>
+        <w:rPr>
+          <w:lang w:eastAsia="es-ES"/>
+        </w:rPr>
+      </w:pPr>
+    </w:p>
+    <w:p>
+      <w:pPr>
+        <w:shd w:val="clear" w:color="auto" w:fill="FFFFFF"/>
+        <w:spacing w:before="60"/>
+        <w:textAlignment w:val="baseline"/>
+        <w:rPr>
+          <w:rFonts w:eastAsia="Times New Roman" w:cs="Arial"/>
+          <w:color w:val="000000" w:themeColor="text1"/>
+          <w:sz w:val="20"/>
+          <w:szCs w:val="20"/>
+          <w:lang w:eastAsia="es-ES"/>
+        </w:rPr>
+      </w:pPr>
+    </w:p>
+    <w:p>
+      <w:pPr>
+        <w:pStyle w:val="Ttulo2"/>
+      </w:pPr>
+    </w:p>
     <w:sectPr>
-      <w:footerReference w:type="default" r:id="rId9"/>
+      <w:footerReference w:type="default" r:id="rId13"/>
       <w:pgSz w:w="12240" w:h="15840"/>
       <w:pgMar w:top="1134" w:right="1134" w:bottom="1134" w:left="1701" w:header="709" w:footer="709" w:gutter="0"/>
       <w:pgNumType w:start="1"/>
@@ -180,7 +3692,7 @@
     </w:pPr>
     <w:r>
       <w:rPr>
-        <w:rFonts w:ascii="Arial" w:eastAsiaTheme="majorEastAsia" w:hAnsi="Arial" w:cs="Arial"/>
+        <w:rFonts w:eastAsiaTheme="majorEastAsia" w:cs="Arial"/>
         <w:sz w:val="16"/>
         <w:szCs w:val="16"/>
       </w:rPr>
@@ -189,7 +3701,7 @@
     <w:proofErr w:type="spellStart"/>
     <w:r>
       <w:rPr>
-        <w:rFonts w:ascii="Arial" w:eastAsiaTheme="majorEastAsia" w:hAnsi="Arial" w:cs="Arial"/>
+        <w:rFonts w:eastAsiaTheme="majorEastAsia" w:cs="Arial"/>
         <w:sz w:val="16"/>
         <w:szCs w:val="16"/>
       </w:rPr>
@@ -198,7 +3710,7 @@
     <w:proofErr w:type="spellEnd"/>
     <w:r>
       <w:rPr>
-        <w:rFonts w:ascii="Arial" w:eastAsiaTheme="majorEastAsia" w:hAnsi="Arial" w:cs="Arial"/>
+        <w:rFonts w:eastAsiaTheme="majorEastAsia" w:cs="Arial"/>
         <w:sz w:val="16"/>
         <w:szCs w:val="16"/>
       </w:rPr>
@@ -207,7 +3719,7 @@
     <w:proofErr w:type="spellStart"/>
     <w:r>
       <w:rPr>
-        <w:rFonts w:ascii="Arial" w:eastAsiaTheme="majorEastAsia" w:hAnsi="Arial" w:cs="Arial"/>
+        <w:rFonts w:eastAsiaTheme="majorEastAsia" w:cs="Arial"/>
         <w:sz w:val="16"/>
         <w:szCs w:val="16"/>
       </w:rPr>
@@ -216,7 +3728,7 @@
     <w:proofErr w:type="spellEnd"/>
     <w:r>
       <w:rPr>
-        <w:rFonts w:ascii="Arial" w:eastAsiaTheme="majorEastAsia" w:hAnsi="Arial" w:cs="Arial"/>
+        <w:rFonts w:eastAsiaTheme="majorEastAsia" w:cs="Arial"/>
         <w:sz w:val="16"/>
         <w:szCs w:val="16"/>
       </w:rPr>
@@ -225,7 +3737,7 @@
     <w:proofErr w:type="spellStart"/>
     <w:r>
       <w:rPr>
-        <w:rFonts w:ascii="Arial" w:eastAsiaTheme="majorEastAsia" w:hAnsi="Arial" w:cs="Arial"/>
+        <w:rFonts w:eastAsiaTheme="majorEastAsia" w:cs="Arial"/>
         <w:sz w:val="16"/>
         <w:szCs w:val="16"/>
       </w:rPr>
@@ -234,7 +3746,7 @@
     <w:proofErr w:type="spellEnd"/>
     <w:r>
       <w:rPr>
-        <w:rFonts w:ascii="Arial" w:eastAsiaTheme="majorEastAsia" w:hAnsi="Arial" w:cs="Arial"/>
+        <w:rFonts w:eastAsiaTheme="majorEastAsia" w:cs="Arial"/>
         <w:sz w:val="16"/>
         <w:szCs w:val="16"/>
       </w:rPr>
@@ -248,7 +3760,7 @@
     </w:r>
     <w:r>
       <w:rPr>
-        <w:rFonts w:ascii="Arial" w:eastAsiaTheme="majorEastAsia" w:hAnsi="Arial" w:cs="Arial"/>
+        <w:rFonts w:eastAsiaTheme="majorEastAsia" w:cs="Arial"/>
         <w:sz w:val="16"/>
         <w:szCs w:val="16"/>
       </w:rPr>
@@ -256,7 +3768,7 @@
     </w:r>
     <w:r>
       <w:rPr>
-        <w:rFonts w:ascii="Arial" w:eastAsiaTheme="majorEastAsia" w:hAnsi="Arial" w:cs="Arial"/>
+        <w:rFonts w:eastAsiaTheme="majorEastAsia" w:cs="Arial"/>
         <w:sz w:val="16"/>
         <w:szCs w:val="16"/>
       </w:rPr>
@@ -264,7 +3776,7 @@
     </w:r>
     <w:r>
       <w:rPr>
-        <w:rFonts w:ascii="Arial" w:eastAsiaTheme="minorEastAsia" w:hAnsi="Arial" w:cs="Arial"/>
+        <w:rFonts w:eastAsiaTheme="minorEastAsia" w:cs="Arial"/>
         <w:sz w:val="16"/>
         <w:szCs w:val="16"/>
       </w:rPr>
@@ -272,7 +3784,7 @@
     </w:r>
     <w:r>
       <w:rPr>
-        <w:rFonts w:ascii="Arial" w:hAnsi="Arial" w:cs="Arial"/>
+        <w:rFonts w:cs="Arial"/>
         <w:sz w:val="16"/>
         <w:szCs w:val="16"/>
       </w:rPr>
@@ -280,7 +3792,7 @@
     </w:r>
     <w:r>
       <w:rPr>
-        <w:rFonts w:ascii="Arial" w:eastAsiaTheme="minorEastAsia" w:hAnsi="Arial" w:cs="Arial"/>
+        <w:rFonts w:eastAsiaTheme="minorEastAsia" w:cs="Arial"/>
         <w:sz w:val="16"/>
         <w:szCs w:val="16"/>
       </w:rPr>
@@ -288,16 +3800,16 @@
     </w:r>
     <w:r>
       <w:rPr>
-        <w:rFonts w:eastAsiaTheme="majorEastAsia" w:cs="Arial"/>
+        <w:rFonts w:asciiTheme="minorHAnsi" w:eastAsiaTheme="majorEastAsia" w:hAnsiTheme="minorHAnsi" w:cs="Arial"/>
         <w:noProof/>
         <w:sz w:val="16"/>
         <w:szCs w:val="16"/>
       </w:rPr>
-      <w:t>1</w:t>
+      <w:t>2</w:t>
     </w:r>
     <w:r>
       <w:rPr>
-        <w:rFonts w:ascii="Arial" w:eastAsiaTheme="majorEastAsia" w:hAnsi="Arial" w:cs="Arial"/>
+        <w:rFonts w:eastAsiaTheme="majorEastAsia" w:cs="Arial"/>
         <w:sz w:val="16"/>
         <w:szCs w:val="16"/>
       </w:rPr>
@@ -453,6 +3965,119 @@
     </w:lvl>
   </w:abstractNum>
   <w:abstractNum w:abstractNumId="1">
+    <w:nsid w:val="059E387C"/>
+    <w:multiLevelType w:val="hybridMultilevel"/>
+    <w:tmpl w:val="73BC9042"/>
+    <w:lvl w:ilvl="0" w:tplc="0409000B">
+      <w:start w:val="1"/>
+      <w:numFmt w:val="bullet"/>
+      <w:lvlText w:val=""/>
+      <w:lvlJc w:val="left"/>
+      <w:pPr>
+        <w:ind w:left="720" w:hanging="360"/>
+      </w:pPr>
+      <w:rPr>
+        <w:rFonts w:ascii="Wingdings" w:hAnsi="Wingdings" w:hint="default"/>
+      </w:rPr>
+    </w:lvl>
+    <w:lvl w:ilvl="1" w:tplc="400A0003" w:tentative="1">
+      <w:start w:val="1"/>
+      <w:numFmt w:val="bullet"/>
+      <w:lvlText w:val="o"/>
+      <w:lvlJc w:val="left"/>
+      <w:pPr>
+        <w:ind w:left="1440" w:hanging="360"/>
+      </w:pPr>
+      <w:rPr>
+        <w:rFonts w:ascii="Courier New" w:hAnsi="Courier New" w:cs="Courier New" w:hint="default"/>
+      </w:rPr>
+    </w:lvl>
+    <w:lvl w:ilvl="2" w:tplc="400A0005" w:tentative="1">
+      <w:start w:val="1"/>
+      <w:numFmt w:val="bullet"/>
+      <w:lvlText w:val=""/>
+      <w:lvlJc w:val="left"/>
+      <w:pPr>
+        <w:ind w:left="2160" w:hanging="360"/>
+      </w:pPr>
+      <w:rPr>
+        <w:rFonts w:ascii="Wingdings" w:hAnsi="Wingdings" w:hint="default"/>
+      </w:rPr>
+    </w:lvl>
+    <w:lvl w:ilvl="3" w:tplc="400A0001" w:tentative="1">
+      <w:start w:val="1"/>
+      <w:numFmt w:val="bullet"/>
+      <w:lvlText w:val=""/>
+      <w:lvlJc w:val="left"/>
+      <w:pPr>
+        <w:ind w:left="2880" w:hanging="360"/>
+      </w:pPr>
+      <w:rPr>
+        <w:rFonts w:ascii="Symbol" w:hAnsi="Symbol" w:hint="default"/>
+      </w:rPr>
+    </w:lvl>
+    <w:lvl w:ilvl="4" w:tplc="400A0003" w:tentative="1">
+      <w:start w:val="1"/>
+      <w:numFmt w:val="bullet"/>
+      <w:lvlText w:val="o"/>
+      <w:lvlJc w:val="left"/>
+      <w:pPr>
+        <w:ind w:left="3600" w:hanging="360"/>
+      </w:pPr>
+      <w:rPr>
+        <w:rFonts w:ascii="Courier New" w:hAnsi="Courier New" w:cs="Courier New" w:hint="default"/>
+      </w:rPr>
+    </w:lvl>
+    <w:lvl w:ilvl="5" w:tplc="400A0005" w:tentative="1">
+      <w:start w:val="1"/>
+      <w:numFmt w:val="bullet"/>
+      <w:lvlText w:val=""/>
+      <w:lvlJc w:val="left"/>
+      <w:pPr>
+        <w:ind w:left="4320" w:hanging="360"/>
+      </w:pPr>
+      <w:rPr>
+        <w:rFonts w:ascii="Wingdings" w:hAnsi="Wingdings" w:hint="default"/>
+      </w:rPr>
+    </w:lvl>
+    <w:lvl w:ilvl="6" w:tplc="400A0001" w:tentative="1">
+      <w:start w:val="1"/>
+      <w:numFmt w:val="bullet"/>
+      <w:lvlText w:val=""/>
+      <w:lvlJc w:val="left"/>
+      <w:pPr>
+        <w:ind w:left="5040" w:hanging="360"/>
+      </w:pPr>
+      <w:rPr>
+        <w:rFonts w:ascii="Symbol" w:hAnsi="Symbol" w:hint="default"/>
+      </w:rPr>
+    </w:lvl>
+    <w:lvl w:ilvl="7" w:tplc="400A0003" w:tentative="1">
+      <w:start w:val="1"/>
+      <w:numFmt w:val="bullet"/>
+      <w:lvlText w:val="o"/>
+      <w:lvlJc w:val="left"/>
+      <w:pPr>
+        <w:ind w:left="5760" w:hanging="360"/>
+      </w:pPr>
+      <w:rPr>
+        <w:rFonts w:ascii="Courier New" w:hAnsi="Courier New" w:cs="Courier New" w:hint="default"/>
+      </w:rPr>
+    </w:lvl>
+    <w:lvl w:ilvl="8" w:tplc="400A0005" w:tentative="1">
+      <w:start w:val="1"/>
+      <w:numFmt w:val="bullet"/>
+      <w:lvlText w:val=""/>
+      <w:lvlJc w:val="left"/>
+      <w:pPr>
+        <w:ind w:left="6480" w:hanging="360"/>
+      </w:pPr>
+      <w:rPr>
+        <w:rFonts w:ascii="Wingdings" w:hAnsi="Wingdings" w:hint="default"/>
+      </w:rPr>
+    </w:lvl>
+  </w:abstractNum>
+  <w:abstractNum w:abstractNumId="2">
     <w:nsid w:val="083D4F4F"/>
     <w:multiLevelType w:val="multilevel"/>
     <w:tmpl w:val="BB9E4206"/>
@@ -601,7 +4226,7 @@
       </w:rPr>
     </w:lvl>
   </w:abstractNum>
-  <w:abstractNum w:abstractNumId="2">
+  <w:abstractNum w:abstractNumId="3">
     <w:nsid w:val="145376E5"/>
     <w:multiLevelType w:val="multilevel"/>
     <w:tmpl w:val="FE02510A"/>
@@ -750,7 +4375,7 @@
       </w:rPr>
     </w:lvl>
   </w:abstractNum>
-  <w:abstractNum w:abstractNumId="3">
+  <w:abstractNum w:abstractNumId="4">
     <w:nsid w:val="15840EB5"/>
     <w:multiLevelType w:val="hybridMultilevel"/>
     <w:tmpl w:val="D8525A14"/>
@@ -863,7 +4488,7 @@
       </w:rPr>
     </w:lvl>
   </w:abstractNum>
-  <w:abstractNum w:abstractNumId="4">
+  <w:abstractNum w:abstractNumId="5">
     <w:nsid w:val="1AC51BE7"/>
     <w:multiLevelType w:val="hybridMultilevel"/>
     <w:tmpl w:val="250822B0"/>
@@ -976,7 +4601,7 @@
       </w:rPr>
     </w:lvl>
   </w:abstractNum>
-  <w:abstractNum w:abstractNumId="5">
+  <w:abstractNum w:abstractNumId="6">
     <w:nsid w:val="1AFD1412"/>
     <w:multiLevelType w:val="hybridMultilevel"/>
     <w:tmpl w:val="6A62991A"/>
@@ -1089,7 +4714,7 @@
       </w:rPr>
     </w:lvl>
   </w:abstractNum>
-  <w:abstractNum w:abstractNumId="6">
+  <w:abstractNum w:abstractNumId="7">
     <w:nsid w:val="1C550F39"/>
     <w:multiLevelType w:val="hybridMultilevel"/>
     <w:tmpl w:val="46C8B262"/>
@@ -1202,7 +4827,7 @@
       </w:rPr>
     </w:lvl>
   </w:abstractNum>
-  <w:abstractNum w:abstractNumId="7">
+  <w:abstractNum w:abstractNumId="8">
     <w:nsid w:val="202E30CF"/>
     <w:multiLevelType w:val="hybridMultilevel"/>
     <w:tmpl w:val="842C188C"/>
@@ -1315,7 +4940,7 @@
       </w:rPr>
     </w:lvl>
   </w:abstractNum>
-  <w:abstractNum w:abstractNumId="8">
+  <w:abstractNum w:abstractNumId="9">
     <w:nsid w:val="20E35462"/>
     <w:multiLevelType w:val="hybridMultilevel"/>
     <w:tmpl w:val="1B640BC0"/>
@@ -1428,7 +5053,7 @@
       </w:rPr>
     </w:lvl>
   </w:abstractNum>
-  <w:abstractNum w:abstractNumId="9">
+  <w:abstractNum w:abstractNumId="10">
     <w:nsid w:val="32B745C0"/>
     <w:multiLevelType w:val="hybridMultilevel"/>
     <w:tmpl w:val="324852D0"/>
@@ -1541,7 +5166,7 @@
       </w:rPr>
     </w:lvl>
   </w:abstractNum>
-  <w:abstractNum w:abstractNumId="10">
+  <w:abstractNum w:abstractNumId="11">
     <w:nsid w:val="32E40A84"/>
     <w:multiLevelType w:val="hybridMultilevel"/>
     <w:tmpl w:val="21BCAD6A"/>
@@ -1654,7 +5279,120 @@
       </w:rPr>
     </w:lvl>
   </w:abstractNum>
-  <w:abstractNum w:abstractNumId="11">
+  <w:abstractNum w:abstractNumId="12">
+    <w:nsid w:val="32F3620C"/>
+    <w:multiLevelType w:val="hybridMultilevel"/>
+    <w:tmpl w:val="6B4CDD8A"/>
+    <w:lvl w:ilvl="0" w:tplc="400A000B">
+      <w:start w:val="1"/>
+      <w:numFmt w:val="bullet"/>
+      <w:lvlText w:val=""/>
+      <w:lvlJc w:val="left"/>
+      <w:pPr>
+        <w:ind w:left="1866" w:hanging="360"/>
+      </w:pPr>
+      <w:rPr>
+        <w:rFonts w:ascii="Wingdings" w:hAnsi="Wingdings" w:hint="default"/>
+      </w:rPr>
+    </w:lvl>
+    <w:lvl w:ilvl="1" w:tplc="400A0003">
+      <w:start w:val="1"/>
+      <w:numFmt w:val="bullet"/>
+      <w:lvlText w:val="o"/>
+      <w:lvlJc w:val="left"/>
+      <w:pPr>
+        <w:ind w:left="2586" w:hanging="360"/>
+      </w:pPr>
+      <w:rPr>
+        <w:rFonts w:ascii="Courier New" w:hAnsi="Courier New" w:cs="Courier New" w:hint="default"/>
+      </w:rPr>
+    </w:lvl>
+    <w:lvl w:ilvl="2" w:tplc="400A0005">
+      <w:start w:val="1"/>
+      <w:numFmt w:val="bullet"/>
+      <w:lvlText w:val=""/>
+      <w:lvlJc w:val="left"/>
+      <w:pPr>
+        <w:ind w:left="3306" w:hanging="360"/>
+      </w:pPr>
+      <w:rPr>
+        <w:rFonts w:ascii="Wingdings" w:hAnsi="Wingdings" w:hint="default"/>
+      </w:rPr>
+    </w:lvl>
+    <w:lvl w:ilvl="3" w:tplc="400A0001">
+      <w:start w:val="1"/>
+      <w:numFmt w:val="bullet"/>
+      <w:lvlText w:val=""/>
+      <w:lvlJc w:val="left"/>
+      <w:pPr>
+        <w:ind w:left="4026" w:hanging="360"/>
+      </w:pPr>
+      <w:rPr>
+        <w:rFonts w:ascii="Symbol" w:hAnsi="Symbol" w:hint="default"/>
+      </w:rPr>
+    </w:lvl>
+    <w:lvl w:ilvl="4" w:tplc="400A0003">
+      <w:start w:val="1"/>
+      <w:numFmt w:val="bullet"/>
+      <w:lvlText w:val="o"/>
+      <w:lvlJc w:val="left"/>
+      <w:pPr>
+        <w:ind w:left="4746" w:hanging="360"/>
+      </w:pPr>
+      <w:rPr>
+        <w:rFonts w:ascii="Courier New" w:hAnsi="Courier New" w:cs="Courier New" w:hint="default"/>
+      </w:rPr>
+    </w:lvl>
+    <w:lvl w:ilvl="5" w:tplc="400A0005">
+      <w:start w:val="1"/>
+      <w:numFmt w:val="bullet"/>
+      <w:lvlText w:val=""/>
+      <w:lvlJc w:val="left"/>
+      <w:pPr>
+        <w:ind w:left="5466" w:hanging="360"/>
+      </w:pPr>
+      <w:rPr>
+        <w:rFonts w:ascii="Wingdings" w:hAnsi="Wingdings" w:hint="default"/>
+      </w:rPr>
+    </w:lvl>
+    <w:lvl w:ilvl="6" w:tplc="400A0001">
+      <w:start w:val="1"/>
+      <w:numFmt w:val="bullet"/>
+      <w:lvlText w:val=""/>
+      <w:lvlJc w:val="left"/>
+      <w:pPr>
+        <w:ind w:left="6186" w:hanging="360"/>
+      </w:pPr>
+      <w:rPr>
+        <w:rFonts w:ascii="Symbol" w:hAnsi="Symbol" w:hint="default"/>
+      </w:rPr>
+    </w:lvl>
+    <w:lvl w:ilvl="7" w:tplc="400A0003">
+      <w:start w:val="1"/>
+      <w:numFmt w:val="bullet"/>
+      <w:lvlText w:val="o"/>
+      <w:lvlJc w:val="left"/>
+      <w:pPr>
+        <w:ind w:left="6906" w:hanging="360"/>
+      </w:pPr>
+      <w:rPr>
+        <w:rFonts w:ascii="Courier New" w:hAnsi="Courier New" w:cs="Courier New" w:hint="default"/>
+      </w:rPr>
+    </w:lvl>
+    <w:lvl w:ilvl="8" w:tplc="400A0005">
+      <w:start w:val="1"/>
+      <w:numFmt w:val="bullet"/>
+      <w:lvlText w:val=""/>
+      <w:lvlJc w:val="left"/>
+      <w:pPr>
+        <w:ind w:left="7626" w:hanging="360"/>
+      </w:pPr>
+      <w:rPr>
+        <w:rFonts w:ascii="Wingdings" w:hAnsi="Wingdings" w:hint="default"/>
+      </w:rPr>
+    </w:lvl>
+  </w:abstractNum>
+  <w:abstractNum w:abstractNumId="13">
     <w:nsid w:val="34684A34"/>
     <w:multiLevelType w:val="hybridMultilevel"/>
     <w:tmpl w:val="C2E0A67C"/>
@@ -1767,7 +5505,7 @@
       </w:rPr>
     </w:lvl>
   </w:abstractNum>
-  <w:abstractNum w:abstractNumId="12">
+  <w:abstractNum w:abstractNumId="14">
     <w:nsid w:val="3530436D"/>
     <w:multiLevelType w:val="multilevel"/>
     <w:tmpl w:val="BDEEFE32"/>
@@ -1916,7 +5654,120 @@
       </w:rPr>
     </w:lvl>
   </w:abstractNum>
-  <w:abstractNum w:abstractNumId="13">
+  <w:abstractNum w:abstractNumId="15">
+    <w:nsid w:val="37574CCF"/>
+    <w:multiLevelType w:val="hybridMultilevel"/>
+    <w:tmpl w:val="CEBA7352"/>
+    <w:lvl w:ilvl="0" w:tplc="0409000B">
+      <w:start w:val="1"/>
+      <w:numFmt w:val="bullet"/>
+      <w:lvlText w:val=""/>
+      <w:lvlJc w:val="left"/>
+      <w:pPr>
+        <w:ind w:left="720" w:hanging="360"/>
+      </w:pPr>
+      <w:rPr>
+        <w:rFonts w:ascii="Wingdings" w:hAnsi="Wingdings" w:hint="default"/>
+      </w:rPr>
+    </w:lvl>
+    <w:lvl w:ilvl="1" w:tplc="400A0003" w:tentative="1">
+      <w:start w:val="1"/>
+      <w:numFmt w:val="bullet"/>
+      <w:lvlText w:val="o"/>
+      <w:lvlJc w:val="left"/>
+      <w:pPr>
+        <w:ind w:left="1440" w:hanging="360"/>
+      </w:pPr>
+      <w:rPr>
+        <w:rFonts w:ascii="Courier New" w:hAnsi="Courier New" w:cs="Courier New" w:hint="default"/>
+      </w:rPr>
+    </w:lvl>
+    <w:lvl w:ilvl="2" w:tplc="400A0005" w:tentative="1">
+      <w:start w:val="1"/>
+      <w:numFmt w:val="bullet"/>
+      <w:lvlText w:val=""/>
+      <w:lvlJc w:val="left"/>
+      <w:pPr>
+        <w:ind w:left="2160" w:hanging="360"/>
+      </w:pPr>
+      <w:rPr>
+        <w:rFonts w:ascii="Wingdings" w:hAnsi="Wingdings" w:hint="default"/>
+      </w:rPr>
+    </w:lvl>
+    <w:lvl w:ilvl="3" w:tplc="400A0001" w:tentative="1">
+      <w:start w:val="1"/>
+      <w:numFmt w:val="bullet"/>
+      <w:lvlText w:val=""/>
+      <w:lvlJc w:val="left"/>
+      <w:pPr>
+        <w:ind w:left="2880" w:hanging="360"/>
+      </w:pPr>
+      <w:rPr>
+        <w:rFonts w:ascii="Symbol" w:hAnsi="Symbol" w:hint="default"/>
+      </w:rPr>
+    </w:lvl>
+    <w:lvl w:ilvl="4" w:tplc="400A0003" w:tentative="1">
+      <w:start w:val="1"/>
+      <w:numFmt w:val="bullet"/>
+      <w:lvlText w:val="o"/>
+      <w:lvlJc w:val="left"/>
+      <w:pPr>
+        <w:ind w:left="3600" w:hanging="360"/>
+      </w:pPr>
+      <w:rPr>
+        <w:rFonts w:ascii="Courier New" w:hAnsi="Courier New" w:cs="Courier New" w:hint="default"/>
+      </w:rPr>
+    </w:lvl>
+    <w:lvl w:ilvl="5" w:tplc="400A0005" w:tentative="1">
+      <w:start w:val="1"/>
+      <w:numFmt w:val="bullet"/>
+      <w:lvlText w:val=""/>
+      <w:lvlJc w:val="left"/>
+      <w:pPr>
+        <w:ind w:left="4320" w:hanging="360"/>
+      </w:pPr>
+      <w:rPr>
+        <w:rFonts w:ascii="Wingdings" w:hAnsi="Wingdings" w:hint="default"/>
+      </w:rPr>
+    </w:lvl>
+    <w:lvl w:ilvl="6" w:tplc="400A0001" w:tentative="1">
+      <w:start w:val="1"/>
+      <w:numFmt w:val="bullet"/>
+      <w:lvlText w:val=""/>
+      <w:lvlJc w:val="left"/>
+      <w:pPr>
+        <w:ind w:left="5040" w:hanging="360"/>
+      </w:pPr>
+      <w:rPr>
+        <w:rFonts w:ascii="Symbol" w:hAnsi="Symbol" w:hint="default"/>
+      </w:rPr>
+    </w:lvl>
+    <w:lvl w:ilvl="7" w:tplc="400A0003" w:tentative="1">
+      <w:start w:val="1"/>
+      <w:numFmt w:val="bullet"/>
+      <w:lvlText w:val="o"/>
+      <w:lvlJc w:val="left"/>
+      <w:pPr>
+        <w:ind w:left="5760" w:hanging="360"/>
+      </w:pPr>
+      <w:rPr>
+        <w:rFonts w:ascii="Courier New" w:hAnsi="Courier New" w:cs="Courier New" w:hint="default"/>
+      </w:rPr>
+    </w:lvl>
+    <w:lvl w:ilvl="8" w:tplc="400A0005" w:tentative="1">
+      <w:start w:val="1"/>
+      <w:numFmt w:val="bullet"/>
+      <w:lvlText w:val=""/>
+      <w:lvlJc w:val="left"/>
+      <w:pPr>
+        <w:ind w:left="6480" w:hanging="360"/>
+      </w:pPr>
+      <w:rPr>
+        <w:rFonts w:ascii="Wingdings" w:hAnsi="Wingdings" w:hint="default"/>
+      </w:rPr>
+    </w:lvl>
+  </w:abstractNum>
+  <w:abstractNum w:abstractNumId="16">
     <w:nsid w:val="37B26B58"/>
     <w:multiLevelType w:val="hybridMultilevel"/>
     <w:tmpl w:val="CF546070"/>
@@ -2029,7 +5880,7 @@
       </w:rPr>
     </w:lvl>
   </w:abstractNum>
-  <w:abstractNum w:abstractNumId="14">
+  <w:abstractNum w:abstractNumId="17">
     <w:nsid w:val="39066A56"/>
     <w:multiLevelType w:val="hybridMultilevel"/>
     <w:tmpl w:val="79BA4AD2"/>
@@ -2142,7 +5993,7 @@
       </w:rPr>
     </w:lvl>
   </w:abstractNum>
-  <w:abstractNum w:abstractNumId="15">
+  <w:abstractNum w:abstractNumId="18">
     <w:nsid w:val="3D09375C"/>
     <w:multiLevelType w:val="multilevel"/>
     <w:tmpl w:val="07F2171C"/>
@@ -2291,7 +6142,7 @@
       </w:rPr>
     </w:lvl>
   </w:abstractNum>
-  <w:abstractNum w:abstractNumId="16">
+  <w:abstractNum w:abstractNumId="19">
     <w:nsid w:val="416913BA"/>
     <w:multiLevelType w:val="hybridMultilevel"/>
     <w:tmpl w:val="4CFCF0FE"/>
@@ -2404,7 +6255,7 @@
       </w:rPr>
     </w:lvl>
   </w:abstractNum>
-  <w:abstractNum w:abstractNumId="17">
+  <w:abstractNum w:abstractNumId="20">
     <w:nsid w:val="439A3E92"/>
     <w:multiLevelType w:val="multilevel"/>
     <w:tmpl w:val="554260A0"/>
@@ -2553,7 +6404,7 @@
       </w:rPr>
     </w:lvl>
   </w:abstractNum>
-  <w:abstractNum w:abstractNumId="18">
+  <w:abstractNum w:abstractNumId="21">
     <w:nsid w:val="44FB1D78"/>
     <w:multiLevelType w:val="hybridMultilevel"/>
     <w:tmpl w:val="5E9030CE"/>
@@ -2666,7 +6517,7 @@
       </w:rPr>
     </w:lvl>
   </w:abstractNum>
-  <w:abstractNum w:abstractNumId="19">
+  <w:abstractNum w:abstractNumId="22">
     <w:nsid w:val="46AA1D37"/>
     <w:multiLevelType w:val="hybridMultilevel"/>
     <w:tmpl w:val="F56CB4E6"/>
@@ -2779,7 +6630,7 @@
       </w:rPr>
     </w:lvl>
   </w:abstractNum>
-  <w:abstractNum w:abstractNumId="20">
+  <w:abstractNum w:abstractNumId="23">
     <w:nsid w:val="46B8372F"/>
     <w:multiLevelType w:val="hybridMultilevel"/>
     <w:tmpl w:val="967EE59C"/>
@@ -2892,7 +6743,7 @@
       </w:rPr>
     </w:lvl>
   </w:abstractNum>
-  <w:abstractNum w:abstractNumId="21">
+  <w:abstractNum w:abstractNumId="24">
     <w:nsid w:val="4A167698"/>
     <w:multiLevelType w:val="hybridMultilevel"/>
     <w:tmpl w:val="CA6AD07E"/>
@@ -3005,7 +6856,7 @@
       </w:rPr>
     </w:lvl>
   </w:abstractNum>
-  <w:abstractNum w:abstractNumId="22">
+  <w:abstractNum w:abstractNumId="25">
     <w:nsid w:val="4ED16DAE"/>
     <w:multiLevelType w:val="hybridMultilevel"/>
     <w:tmpl w:val="F6804E12"/>
@@ -3118,7 +6969,7 @@
       </w:rPr>
     </w:lvl>
   </w:abstractNum>
-  <w:abstractNum w:abstractNumId="23">
+  <w:abstractNum w:abstractNumId="26">
     <w:nsid w:val="4FED0A4F"/>
     <w:multiLevelType w:val="hybridMultilevel"/>
     <w:tmpl w:val="5BE00A42"/>
@@ -3231,7 +7082,93 @@
       </w:rPr>
     </w:lvl>
   </w:abstractNum>
-  <w:abstractNum w:abstractNumId="24">
+  <w:abstractNum w:abstractNumId="27">
+    <w:nsid w:val="524C77E6"/>
+    <w:multiLevelType w:val="hybridMultilevel"/>
+    <w:tmpl w:val="FFBA414A"/>
+    <w:lvl w:ilvl="0" w:tplc="0409000F">
+      <w:start w:val="1"/>
+      <w:numFmt w:val="decimal"/>
+      <w:lvlText w:val="%1."/>
+      <w:lvlJc w:val="left"/>
+      <w:pPr>
+        <w:ind w:left="720" w:hanging="360"/>
+      </w:pPr>
+    </w:lvl>
+    <w:lvl w:ilvl="1" w:tplc="400A0019" w:tentative="1">
+      <w:start w:val="1"/>
+      <w:numFmt w:val="lowerLetter"/>
+      <w:lvlText w:val="%2."/>
+      <w:lvlJc w:val="left"/>
+      <w:pPr>
+        <w:ind w:left="1440" w:hanging="360"/>
+      </w:pPr>
+    </w:lvl>
+    <w:lvl w:ilvl="2" w:tplc="400A001B" w:tentative="1">
+      <w:start w:val="1"/>
+      <w:numFmt w:val="lowerRoman"/>
+      <w:lvlText w:val="%3."/>
+      <w:lvlJc w:val="right"/>
+      <w:pPr>
+        <w:ind w:left="2160" w:hanging="180"/>
+      </w:pPr>
+    </w:lvl>
+    <w:lvl w:ilvl="3" w:tplc="400A000F" w:tentative="1">
+      <w:start w:val="1"/>
+      <w:numFmt w:val="decimal"/>
+      <w:lvlText w:val="%4."/>
+      <w:lvlJc w:val="left"/>
+      <w:pPr>
+        <w:ind w:left="2880" w:hanging="360"/>
+      </w:pPr>
+    </w:lvl>
+    <w:lvl w:ilvl="4" w:tplc="400A0019" w:tentative="1">
+      <w:start w:val="1"/>
+      <w:numFmt w:val="lowerLetter"/>
+      <w:lvlText w:val="%5."/>
+      <w:lvlJc w:val="left"/>
+      <w:pPr>
+        <w:ind w:left="3600" w:hanging="360"/>
+      </w:pPr>
+    </w:lvl>
+    <w:lvl w:ilvl="5" w:tplc="400A001B" w:tentative="1">
+      <w:start w:val="1"/>
+      <w:numFmt w:val="lowerRoman"/>
+      <w:lvlText w:val="%6."/>
+      <w:lvlJc w:val="right"/>
+      <w:pPr>
+        <w:ind w:left="4320" w:hanging="180"/>
+      </w:pPr>
+    </w:lvl>
+    <w:lvl w:ilvl="6" w:tplc="400A000F" w:tentative="1">
+      <w:start w:val="1"/>
+      <w:numFmt w:val="decimal"/>
+      <w:lvlText w:val="%7."/>
+      <w:lvlJc w:val="left"/>
+      <w:pPr>
+        <w:ind w:left="5040" w:hanging="360"/>
+      </w:pPr>
+    </w:lvl>
+    <w:lvl w:ilvl="7" w:tplc="400A0019" w:tentative="1">
+      <w:start w:val="1"/>
+      <w:numFmt w:val="lowerLetter"/>
+      <w:lvlText w:val="%8."/>
+      <w:lvlJc w:val="left"/>
+      <w:pPr>
+        <w:ind w:left="5760" w:hanging="360"/>
+      </w:pPr>
+    </w:lvl>
+    <w:lvl w:ilvl="8" w:tplc="400A001B" w:tentative="1">
+      <w:start w:val="1"/>
+      <w:numFmt w:val="lowerRoman"/>
+      <w:lvlText w:val="%9."/>
+      <w:lvlJc w:val="right"/>
+      <w:pPr>
+        <w:ind w:left="6480" w:hanging="180"/>
+      </w:pPr>
+    </w:lvl>
+  </w:abstractNum>
+  <w:abstractNum w:abstractNumId="28">
     <w:nsid w:val="556375CE"/>
     <w:multiLevelType w:val="hybridMultilevel"/>
     <w:tmpl w:val="40FC5E3A"/>
@@ -3344,7 +7281,7 @@
       </w:rPr>
     </w:lvl>
   </w:abstractNum>
-  <w:abstractNum w:abstractNumId="25">
+  <w:abstractNum w:abstractNumId="29">
     <w:nsid w:val="55B24D3A"/>
     <w:multiLevelType w:val="hybridMultilevel"/>
     <w:tmpl w:val="F4F4EDE8"/>
@@ -3457,7 +7394,7 @@
       </w:rPr>
     </w:lvl>
   </w:abstractNum>
-  <w:abstractNum w:abstractNumId="26">
+  <w:abstractNum w:abstractNumId="30">
     <w:nsid w:val="567F1015"/>
     <w:multiLevelType w:val="hybridMultilevel"/>
     <w:tmpl w:val="3F700DCC"/>
@@ -3570,7 +7507,7 @@
       </w:rPr>
     </w:lvl>
   </w:abstractNum>
-  <w:abstractNum w:abstractNumId="27">
+  <w:abstractNum w:abstractNumId="31">
     <w:nsid w:val="569C6264"/>
     <w:multiLevelType w:val="hybridMultilevel"/>
     <w:tmpl w:val="B0C056F4"/>
@@ -3683,7 +7620,120 @@
       </w:rPr>
     </w:lvl>
   </w:abstractNum>
-  <w:abstractNum w:abstractNumId="28">
+  <w:abstractNum w:abstractNumId="32">
+    <w:nsid w:val="5BFA412E"/>
+    <w:multiLevelType w:val="hybridMultilevel"/>
+    <w:tmpl w:val="94FC2512"/>
+    <w:lvl w:ilvl="0" w:tplc="0409000B">
+      <w:start w:val="1"/>
+      <w:numFmt w:val="bullet"/>
+      <w:lvlText w:val=""/>
+      <w:lvlJc w:val="left"/>
+      <w:pPr>
+        <w:ind w:left="720" w:hanging="360"/>
+      </w:pPr>
+      <w:rPr>
+        <w:rFonts w:ascii="Wingdings" w:hAnsi="Wingdings" w:hint="default"/>
+      </w:rPr>
+    </w:lvl>
+    <w:lvl w:ilvl="1" w:tplc="400A0003" w:tentative="1">
+      <w:start w:val="1"/>
+      <w:numFmt w:val="bullet"/>
+      <w:lvlText w:val="o"/>
+      <w:lvlJc w:val="left"/>
+      <w:pPr>
+        <w:ind w:left="1440" w:hanging="360"/>
+      </w:pPr>
+      <w:rPr>
+        <w:rFonts w:ascii="Courier New" w:hAnsi="Courier New" w:cs="Courier New" w:hint="default"/>
+      </w:rPr>
+    </w:lvl>
+    <w:lvl w:ilvl="2" w:tplc="400A0005" w:tentative="1">
+      <w:start w:val="1"/>
+      <w:numFmt w:val="bullet"/>
+      <w:lvlText w:val=""/>
+      <w:lvlJc w:val="left"/>
+      <w:pPr>
+        <w:ind w:left="2160" w:hanging="360"/>
+      </w:pPr>
+      <w:rPr>
+        <w:rFonts w:ascii="Wingdings" w:hAnsi="Wingdings" w:hint="default"/>
+      </w:rPr>
+    </w:lvl>
+    <w:lvl w:ilvl="3" w:tplc="400A0001" w:tentative="1">
+      <w:start w:val="1"/>
+      <w:numFmt w:val="bullet"/>
+      <w:lvlText w:val=""/>
+      <w:lvlJc w:val="left"/>
+      <w:pPr>
+        <w:ind w:left="2880" w:hanging="360"/>
+      </w:pPr>
+      <w:rPr>
+        <w:rFonts w:ascii="Symbol" w:hAnsi="Symbol" w:hint="default"/>
+      </w:rPr>
+    </w:lvl>
+    <w:lvl w:ilvl="4" w:tplc="400A0003" w:tentative="1">
+      <w:start w:val="1"/>
+      <w:numFmt w:val="bullet"/>
+      <w:lvlText w:val="o"/>
+      <w:lvlJc w:val="left"/>
+      <w:pPr>
+        <w:ind w:left="3600" w:hanging="360"/>
+      </w:pPr>
+      <w:rPr>
+        <w:rFonts w:ascii="Courier New" w:hAnsi="Courier New" w:cs="Courier New" w:hint="default"/>
+      </w:rPr>
+    </w:lvl>
+    <w:lvl w:ilvl="5" w:tplc="400A0005" w:tentative="1">
+      <w:start w:val="1"/>
+      <w:numFmt w:val="bullet"/>
+      <w:lvlText w:val=""/>
+      <w:lvlJc w:val="left"/>
+      <w:pPr>
+        <w:ind w:left="4320" w:hanging="360"/>
+      </w:pPr>
+      <w:rPr>
+        <w:rFonts w:ascii="Wingdings" w:hAnsi="Wingdings" w:hint="default"/>
+      </w:rPr>
+    </w:lvl>
+    <w:lvl w:ilvl="6" w:tplc="400A0001" w:tentative="1">
+      <w:start w:val="1"/>
+      <w:numFmt w:val="bullet"/>
+      <w:lvlText w:val=""/>
+      <w:lvlJc w:val="left"/>
+      <w:pPr>
+        <w:ind w:left="5040" w:hanging="360"/>
+      </w:pPr>
+      <w:rPr>
+        <w:rFonts w:ascii="Symbol" w:hAnsi="Symbol" w:hint="default"/>
+      </w:rPr>
+    </w:lvl>
+    <w:lvl w:ilvl="7" w:tplc="400A0003" w:tentative="1">
+      <w:start w:val="1"/>
+      <w:numFmt w:val="bullet"/>
+      <w:lvlText w:val="o"/>
+      <w:lvlJc w:val="left"/>
+      <w:pPr>
+        <w:ind w:left="5760" w:hanging="360"/>
+      </w:pPr>
+      <w:rPr>
+        <w:rFonts w:ascii="Courier New" w:hAnsi="Courier New" w:cs="Courier New" w:hint="default"/>
+      </w:rPr>
+    </w:lvl>
+    <w:lvl w:ilvl="8" w:tplc="400A0005" w:tentative="1">
+      <w:start w:val="1"/>
+      <w:numFmt w:val="bullet"/>
+      <w:lvlText w:val=""/>
+      <w:lvlJc w:val="left"/>
+      <w:pPr>
+        <w:ind w:left="6480" w:hanging="360"/>
+      </w:pPr>
+      <w:rPr>
+        <w:rFonts w:ascii="Wingdings" w:hAnsi="Wingdings" w:hint="default"/>
+      </w:rPr>
+    </w:lvl>
+  </w:abstractNum>
+  <w:abstractNum w:abstractNumId="33">
     <w:nsid w:val="5C894582"/>
     <w:multiLevelType w:val="hybridMultilevel"/>
     <w:tmpl w:val="3AA65A7E"/>
@@ -3796,7 +7846,7 @@
       </w:rPr>
     </w:lvl>
   </w:abstractNum>
-  <w:abstractNum w:abstractNumId="29">
+  <w:abstractNum w:abstractNumId="34">
     <w:nsid w:val="696515E0"/>
     <w:multiLevelType w:val="multilevel"/>
     <w:tmpl w:val="C624F188"/>
@@ -3945,7 +7995,7 @@
       </w:rPr>
     </w:lvl>
   </w:abstractNum>
-  <w:abstractNum w:abstractNumId="30">
+  <w:abstractNum w:abstractNumId="35">
     <w:nsid w:val="6A812B7A"/>
     <w:multiLevelType w:val="hybridMultilevel"/>
     <w:tmpl w:val="45F4F4CE"/>
@@ -4058,7 +8108,120 @@
       </w:rPr>
     </w:lvl>
   </w:abstractNum>
-  <w:abstractNum w:abstractNumId="31">
+  <w:abstractNum w:abstractNumId="36">
+    <w:nsid w:val="6C781207"/>
+    <w:multiLevelType w:val="hybridMultilevel"/>
+    <w:tmpl w:val="082E29DE"/>
+    <w:lvl w:ilvl="0" w:tplc="0409000B">
+      <w:start w:val="1"/>
+      <w:numFmt w:val="bullet"/>
+      <w:lvlText w:val=""/>
+      <w:lvlJc w:val="left"/>
+      <w:pPr>
+        <w:ind w:left="720" w:hanging="360"/>
+      </w:pPr>
+      <w:rPr>
+        <w:rFonts w:ascii="Wingdings" w:hAnsi="Wingdings" w:hint="default"/>
+      </w:rPr>
+    </w:lvl>
+    <w:lvl w:ilvl="1" w:tplc="400A0003" w:tentative="1">
+      <w:start w:val="1"/>
+      <w:numFmt w:val="bullet"/>
+      <w:lvlText w:val="o"/>
+      <w:lvlJc w:val="left"/>
+      <w:pPr>
+        <w:ind w:left="1440" w:hanging="360"/>
+      </w:pPr>
+      <w:rPr>
+        <w:rFonts w:ascii="Courier New" w:hAnsi="Courier New" w:cs="Courier New" w:hint="default"/>
+      </w:rPr>
+    </w:lvl>
+    <w:lvl w:ilvl="2" w:tplc="400A0005" w:tentative="1">
+      <w:start w:val="1"/>
+      <w:numFmt w:val="bullet"/>
+      <w:lvlText w:val=""/>
+      <w:lvlJc w:val="left"/>
+      <w:pPr>
+        <w:ind w:left="2160" w:hanging="360"/>
+      </w:pPr>
+      <w:rPr>
+        <w:rFonts w:ascii="Wingdings" w:hAnsi="Wingdings" w:hint="default"/>
+      </w:rPr>
+    </w:lvl>
+    <w:lvl w:ilvl="3" w:tplc="400A0001" w:tentative="1">
+      <w:start w:val="1"/>
+      <w:numFmt w:val="bullet"/>
+      <w:lvlText w:val=""/>
+      <w:lvlJc w:val="left"/>
+      <w:pPr>
+        <w:ind w:left="2880" w:hanging="360"/>
+      </w:pPr>
+      <w:rPr>
+        <w:rFonts w:ascii="Symbol" w:hAnsi="Symbol" w:hint="default"/>
+      </w:rPr>
+    </w:lvl>
+    <w:lvl w:ilvl="4" w:tplc="400A0003" w:tentative="1">
+      <w:start w:val="1"/>
+      <w:numFmt w:val="bullet"/>
+      <w:lvlText w:val="o"/>
+      <w:lvlJc w:val="left"/>
+      <w:pPr>
+        <w:ind w:left="3600" w:hanging="360"/>
+      </w:pPr>
+      <w:rPr>
+        <w:rFonts w:ascii="Courier New" w:hAnsi="Courier New" w:cs="Courier New" w:hint="default"/>
+      </w:rPr>
+    </w:lvl>
+    <w:lvl w:ilvl="5" w:tplc="400A0005" w:tentative="1">
+      <w:start w:val="1"/>
+      <w:numFmt w:val="bullet"/>
+      <w:lvlText w:val=""/>
+      <w:lvlJc w:val="left"/>
+      <w:pPr>
+        <w:ind w:left="4320" w:hanging="360"/>
+      </w:pPr>
+      <w:rPr>
+        <w:rFonts w:ascii="Wingdings" w:hAnsi="Wingdings" w:hint="default"/>
+      </w:rPr>
+    </w:lvl>
+    <w:lvl w:ilvl="6" w:tplc="400A0001" w:tentative="1">
+      <w:start w:val="1"/>
+      <w:numFmt w:val="bullet"/>
+      <w:lvlText w:val=""/>
+      <w:lvlJc w:val="left"/>
+      <w:pPr>
+        <w:ind w:left="5040" w:hanging="360"/>
+      </w:pPr>
+      <w:rPr>
+        <w:rFonts w:ascii="Symbol" w:hAnsi="Symbol" w:hint="default"/>
+      </w:rPr>
+    </w:lvl>
+    <w:lvl w:ilvl="7" w:tplc="400A0003" w:tentative="1">
+      <w:start w:val="1"/>
+      <w:numFmt w:val="bullet"/>
+      <w:lvlText w:val="o"/>
+      <w:lvlJc w:val="left"/>
+      <w:pPr>
+        <w:ind w:left="5760" w:hanging="360"/>
+      </w:pPr>
+      <w:rPr>
+        <w:rFonts w:ascii="Courier New" w:hAnsi="Courier New" w:cs="Courier New" w:hint="default"/>
+      </w:rPr>
+    </w:lvl>
+    <w:lvl w:ilvl="8" w:tplc="400A0005" w:tentative="1">
+      <w:start w:val="1"/>
+      <w:numFmt w:val="bullet"/>
+      <w:lvlText w:val=""/>
+      <w:lvlJc w:val="left"/>
+      <w:pPr>
+        <w:ind w:left="6480" w:hanging="360"/>
+      </w:pPr>
+      <w:rPr>
+        <w:rFonts w:ascii="Wingdings" w:hAnsi="Wingdings" w:hint="default"/>
+      </w:rPr>
+    </w:lvl>
+  </w:abstractNum>
+  <w:abstractNum w:abstractNumId="37">
     <w:nsid w:val="6E312B81"/>
     <w:multiLevelType w:val="hybridMultilevel"/>
     <w:tmpl w:val="3BA49198"/>
@@ -4171,7 +8334,7 @@
       </w:rPr>
     </w:lvl>
   </w:abstractNum>
-  <w:abstractNum w:abstractNumId="32">
+  <w:abstractNum w:abstractNumId="38">
     <w:nsid w:val="71144E4E"/>
     <w:multiLevelType w:val="hybridMultilevel"/>
     <w:tmpl w:val="7770A4C2"/>
@@ -4284,7 +8447,120 @@
       </w:rPr>
     </w:lvl>
   </w:abstractNum>
-  <w:abstractNum w:abstractNumId="33">
+  <w:abstractNum w:abstractNumId="39">
+    <w:nsid w:val="740958CD"/>
+    <w:multiLevelType w:val="hybridMultilevel"/>
+    <w:tmpl w:val="F1BC5488"/>
+    <w:lvl w:ilvl="0" w:tplc="0409000B">
+      <w:start w:val="1"/>
+      <w:numFmt w:val="bullet"/>
+      <w:lvlText w:val=""/>
+      <w:lvlJc w:val="left"/>
+      <w:pPr>
+        <w:ind w:left="720" w:hanging="360"/>
+      </w:pPr>
+      <w:rPr>
+        <w:rFonts w:ascii="Wingdings" w:hAnsi="Wingdings" w:hint="default"/>
+      </w:rPr>
+    </w:lvl>
+    <w:lvl w:ilvl="1" w:tplc="400A0003" w:tentative="1">
+      <w:start w:val="1"/>
+      <w:numFmt w:val="bullet"/>
+      <w:lvlText w:val="o"/>
+      <w:lvlJc w:val="left"/>
+      <w:pPr>
+        <w:ind w:left="1440" w:hanging="360"/>
+      </w:pPr>
+      <w:rPr>
+        <w:rFonts w:ascii="Courier New" w:hAnsi="Courier New" w:cs="Courier New" w:hint="default"/>
+      </w:rPr>
+    </w:lvl>
+    <w:lvl w:ilvl="2" w:tplc="400A0005" w:tentative="1">
+      <w:start w:val="1"/>
+      <w:numFmt w:val="bullet"/>
+      <w:lvlText w:val=""/>
+      <w:lvlJc w:val="left"/>
+      <w:pPr>
+        <w:ind w:left="2160" w:hanging="360"/>
+      </w:pPr>
+      <w:rPr>
+        <w:rFonts w:ascii="Wingdings" w:hAnsi="Wingdings" w:hint="default"/>
+      </w:rPr>
+    </w:lvl>
+    <w:lvl w:ilvl="3" w:tplc="400A0001" w:tentative="1">
+      <w:start w:val="1"/>
+      <w:numFmt w:val="bullet"/>
+      <w:lvlText w:val=""/>
+      <w:lvlJc w:val="left"/>
+      <w:pPr>
+        <w:ind w:left="2880" w:hanging="360"/>
+      </w:pPr>
+      <w:rPr>
+        <w:rFonts w:ascii="Symbol" w:hAnsi="Symbol" w:hint="default"/>
+      </w:rPr>
+    </w:lvl>
+    <w:lvl w:ilvl="4" w:tplc="400A0003" w:tentative="1">
+      <w:start w:val="1"/>
+      <w:numFmt w:val="bullet"/>
+      <w:lvlText w:val="o"/>
+      <w:lvlJc w:val="left"/>
+      <w:pPr>
+        <w:ind w:left="3600" w:hanging="360"/>
+      </w:pPr>
+      <w:rPr>
+        <w:rFonts w:ascii="Courier New" w:hAnsi="Courier New" w:cs="Courier New" w:hint="default"/>
+      </w:rPr>
+    </w:lvl>
+    <w:lvl w:ilvl="5" w:tplc="400A0005" w:tentative="1">
+      <w:start w:val="1"/>
+      <w:numFmt w:val="bullet"/>
+      <w:lvlText w:val=""/>
+      <w:lvlJc w:val="left"/>
+      <w:pPr>
+        <w:ind w:left="4320" w:hanging="360"/>
+      </w:pPr>
+      <w:rPr>
+        <w:rFonts w:ascii="Wingdings" w:hAnsi="Wingdings" w:hint="default"/>
+      </w:rPr>
+    </w:lvl>
+    <w:lvl w:ilvl="6" w:tplc="400A0001" w:tentative="1">
+      <w:start w:val="1"/>
+      <w:numFmt w:val="bullet"/>
+      <w:lvlText w:val=""/>
+      <w:lvlJc w:val="left"/>
+      <w:pPr>
+        <w:ind w:left="5040" w:hanging="360"/>
+      </w:pPr>
+      <w:rPr>
+        <w:rFonts w:ascii="Symbol" w:hAnsi="Symbol" w:hint="default"/>
+      </w:rPr>
+    </w:lvl>
+    <w:lvl w:ilvl="7" w:tplc="400A0003" w:tentative="1">
+      <w:start w:val="1"/>
+      <w:numFmt w:val="bullet"/>
+      <w:lvlText w:val="o"/>
+      <w:lvlJc w:val="left"/>
+      <w:pPr>
+        <w:ind w:left="5760" w:hanging="360"/>
+      </w:pPr>
+      <w:rPr>
+        <w:rFonts w:ascii="Courier New" w:hAnsi="Courier New" w:cs="Courier New" w:hint="default"/>
+      </w:rPr>
+    </w:lvl>
+    <w:lvl w:ilvl="8" w:tplc="400A0005" w:tentative="1">
+      <w:start w:val="1"/>
+      <w:numFmt w:val="bullet"/>
+      <w:lvlText w:val=""/>
+      <w:lvlJc w:val="left"/>
+      <w:pPr>
+        <w:ind w:left="6480" w:hanging="360"/>
+      </w:pPr>
+      <w:rPr>
+        <w:rFonts w:ascii="Wingdings" w:hAnsi="Wingdings" w:hint="default"/>
+      </w:rPr>
+    </w:lvl>
+  </w:abstractNum>
+  <w:abstractNum w:abstractNumId="40">
     <w:nsid w:val="76F90C09"/>
     <w:multiLevelType w:val="multilevel"/>
     <w:tmpl w:val="A7FAC30E"/>
@@ -4433,7 +8709,7 @@
       </w:rPr>
     </w:lvl>
   </w:abstractNum>
-  <w:abstractNum w:abstractNumId="34">
+  <w:abstractNum w:abstractNumId="41">
     <w:nsid w:val="7AD517DB"/>
     <w:multiLevelType w:val="hybridMultilevel"/>
     <w:tmpl w:val="D346AEA0"/>
@@ -4546,7 +8822,7 @@
       </w:rPr>
     </w:lvl>
   </w:abstractNum>
-  <w:abstractNum w:abstractNumId="35">
+  <w:abstractNum w:abstractNumId="42">
     <w:nsid w:val="7DA02433"/>
     <w:multiLevelType w:val="hybridMultilevel"/>
     <w:tmpl w:val="38B8475C"/>
@@ -4659,46 +8935,46 @@
     </w:lvl>
   </w:abstractNum>
   <w:num w:numId="1">
-    <w:abstractNumId w:val="35"/>
+    <w:abstractNumId w:val="42"/>
   </w:num>
   <w:num w:numId="2">
-    <w:abstractNumId w:val="16"/>
+    <w:abstractNumId w:val="19"/>
   </w:num>
   <w:num w:numId="3">
+    <w:abstractNumId w:val="29"/>
+  </w:num>
+  <w:num w:numId="4">
+    <w:abstractNumId w:val="30"/>
+  </w:num>
+  <w:num w:numId="5">
+    <w:abstractNumId w:val="10"/>
+  </w:num>
+  <w:num w:numId="6">
+    <w:abstractNumId w:val="17"/>
+  </w:num>
+  <w:num w:numId="7">
+    <w:abstractNumId w:val="38"/>
+  </w:num>
+  <w:num w:numId="8">
+    <w:abstractNumId w:val="3"/>
+  </w:num>
+  <w:num w:numId="9">
+    <w:abstractNumId w:val="26"/>
+  </w:num>
+  <w:num w:numId="10">
+    <w:abstractNumId w:val="34"/>
+  </w:num>
+  <w:num w:numId="11">
     <w:abstractNumId w:val="25"/>
   </w:num>
-  <w:num w:numId="4">
-    <w:abstractNumId w:val="26"/>
-  </w:num>
-  <w:num w:numId="5">
-    <w:abstractNumId w:val="9"/>
-  </w:num>
-  <w:num w:numId="6">
-    <w:abstractNumId w:val="14"/>
-  </w:num>
-  <w:num w:numId="7">
-    <w:abstractNumId w:val="32"/>
-  </w:num>
-  <w:num w:numId="8">
-    <w:abstractNumId w:val="2"/>
-  </w:num>
-  <w:num w:numId="9">
-    <w:abstractNumId w:val="23"/>
-  </w:num>
-  <w:num w:numId="10">
-    <w:abstractNumId w:val="29"/>
-  </w:num>
-  <w:num w:numId="11">
-    <w:abstractNumId w:val="22"/>
-  </w:num>
   <w:num w:numId="12">
-    <w:abstractNumId w:val="15"/>
+    <w:abstractNumId w:val="18"/>
   </w:num>
   <w:num w:numId="13">
-    <w:abstractNumId w:val="27"/>
+    <w:abstractNumId w:val="31"/>
   </w:num>
   <w:num w:numId="14">
-    <w:abstractNumId w:val="33"/>
+    <w:abstractNumId w:val="40"/>
     <w:lvlOverride w:ilvl="0">
       <w:lvl w:ilvl="0">
         <w:numFmt w:val="bullet"/>
@@ -4718,7 +8994,7 @@
     </w:lvlOverride>
   </w:num>
   <w:num w:numId="15">
-    <w:abstractNumId w:val="17"/>
+    <w:abstractNumId w:val="20"/>
     <w:lvlOverride w:ilvl="0">
       <w:lvl w:ilvl="0">
         <w:numFmt w:val="bullet"/>
@@ -4738,7 +9014,7 @@
     </w:lvlOverride>
   </w:num>
   <w:num w:numId="16">
-    <w:abstractNumId w:val="17"/>
+    <w:abstractNumId w:val="20"/>
     <w:lvlOverride w:ilvl="0">
       <w:lvl w:ilvl="0">
         <w:numFmt w:val="bullet"/>
@@ -4775,10 +9051,10 @@
     </w:lvlOverride>
   </w:num>
   <w:num w:numId="17">
-    <w:abstractNumId w:val="20"/>
+    <w:abstractNumId w:val="23"/>
   </w:num>
   <w:num w:numId="18">
-    <w:abstractNumId w:val="1"/>
+    <w:abstractNumId w:val="2"/>
     <w:lvlOverride w:ilvl="0">
       <w:lvl w:ilvl="0">
         <w:numFmt w:val="bullet"/>
@@ -4798,61 +9074,82 @@
     </w:lvlOverride>
   </w:num>
   <w:num w:numId="19">
-    <w:abstractNumId w:val="12"/>
+    <w:abstractNumId w:val="14"/>
   </w:num>
   <w:num w:numId="20">
-    <w:abstractNumId w:val="18"/>
+    <w:abstractNumId w:val="21"/>
   </w:num>
   <w:num w:numId="21">
-    <w:abstractNumId w:val="8"/>
+    <w:abstractNumId w:val="9"/>
   </w:num>
   <w:num w:numId="22">
-    <w:abstractNumId w:val="5"/>
+    <w:abstractNumId w:val="6"/>
   </w:num>
   <w:num w:numId="23">
-    <w:abstractNumId w:val="24"/>
+    <w:abstractNumId w:val="28"/>
   </w:num>
   <w:num w:numId="24">
     <w:abstractNumId w:val="0"/>
   </w:num>
   <w:num w:numId="25">
-    <w:abstractNumId w:val="6"/>
+    <w:abstractNumId w:val="7"/>
   </w:num>
   <w:num w:numId="26">
-    <w:abstractNumId w:val="19"/>
+    <w:abstractNumId w:val="22"/>
   </w:num>
   <w:num w:numId="27">
+    <w:abstractNumId w:val="13"/>
+  </w:num>
+  <w:num w:numId="28">
+    <w:abstractNumId w:val="24"/>
+  </w:num>
+  <w:num w:numId="29">
     <w:abstractNumId w:val="11"/>
   </w:num>
-  <w:num w:numId="28">
-    <w:abstractNumId w:val="21"/>
-  </w:num>
-  <w:num w:numId="29">
-    <w:abstractNumId w:val="10"/>
-  </w:num>
   <w:num w:numId="30">
-    <w:abstractNumId w:val="3"/>
+    <w:abstractNumId w:val="4"/>
   </w:num>
   <w:num w:numId="31">
-    <w:abstractNumId w:val="31"/>
+    <w:abstractNumId w:val="37"/>
   </w:num>
   <w:num w:numId="32">
-    <w:abstractNumId w:val="34"/>
+    <w:abstractNumId w:val="41"/>
   </w:num>
   <w:num w:numId="33">
-    <w:abstractNumId w:val="30"/>
+    <w:abstractNumId w:val="35"/>
   </w:num>
   <w:num w:numId="34">
-    <w:abstractNumId w:val="13"/>
+    <w:abstractNumId w:val="16"/>
   </w:num>
   <w:num w:numId="35">
-    <w:abstractNumId w:val="4"/>
+    <w:abstractNumId w:val="5"/>
   </w:num>
   <w:num w:numId="36">
-    <w:abstractNumId w:val="7"/>
+    <w:abstractNumId w:val="8"/>
   </w:num>
   <w:num w:numId="37">
-    <w:abstractNumId w:val="28"/>
+    <w:abstractNumId w:val="33"/>
+  </w:num>
+  <w:num w:numId="38">
+    <w:abstractNumId w:val="32"/>
+  </w:num>
+  <w:num w:numId="39">
+    <w:abstractNumId w:val="39"/>
+  </w:num>
+  <w:num w:numId="40">
+    <w:abstractNumId w:val="15"/>
+  </w:num>
+  <w:num w:numId="41">
+    <w:abstractNumId w:val="27"/>
+  </w:num>
+  <w:num w:numId="42">
+    <w:abstractNumId w:val="36"/>
+  </w:num>
+  <w:num w:numId="43">
+    <w:abstractNumId w:val="1"/>
+  </w:num>
+  <w:num w:numId="44">
+    <w:abstractNumId w:val="12"/>
   </w:num>
 </w:numbering>
 </file>
@@ -5017,7 +9314,9 @@
   <w:style w:type="paragraph" w:default="1" w:styleId="Normal">
     <w:name w:val="Normal"/>
     <w:qFormat/>
+    <w:rsid w:val="00653FEC"/>
     <w:rPr>
+      <w:rFonts w:ascii="Arial" w:hAnsi="Arial"/>
       <w:lang w:val="es-ES"/>
     </w:rPr>
   </w:style>
@@ -5038,7 +9337,7 @@
       <w:outlineLvl w:val="0"/>
     </w:pPr>
     <w:rPr>
-      <w:rFonts w:ascii="Arial" w:eastAsiaTheme="majorEastAsia" w:hAnsi="Arial" w:cstheme="majorBidi"/>
+      <w:rFonts w:eastAsiaTheme="majorEastAsia" w:cstheme="majorBidi"/>
       <w:b/>
       <w:bCs/>
       <w:caps/>
@@ -5064,7 +9363,7 @@
       <w:outlineLvl w:val="1"/>
     </w:pPr>
     <w:rPr>
-      <w:rFonts w:ascii="Arial" w:eastAsiaTheme="majorEastAsia" w:hAnsi="Arial" w:cstheme="majorBidi"/>
+      <w:rFonts w:eastAsiaTheme="majorEastAsia" w:cstheme="majorBidi"/>
       <w:b/>
       <w:bCs/>
       <w:color w:val="000000" w:themeColor="text1"/>
@@ -5088,7 +9387,7 @@
       <w:outlineLvl w:val="2"/>
     </w:pPr>
     <w:rPr>
-      <w:rFonts w:ascii="Arial" w:eastAsiaTheme="majorEastAsia" w:hAnsi="Arial" w:cstheme="majorBidi"/>
+      <w:rFonts w:eastAsiaTheme="majorEastAsia" w:cstheme="majorBidi"/>
       <w:b/>
       <w:bCs/>
       <w:color w:val="000000" w:themeColor="text1"/>
@@ -5111,7 +9410,7 @@
       <w:outlineLvl w:val="3"/>
     </w:pPr>
     <w:rPr>
-      <w:rFonts w:ascii="Arial" w:eastAsiaTheme="majorEastAsia" w:hAnsi="Arial" w:cstheme="majorBidi"/>
+      <w:rFonts w:eastAsiaTheme="majorEastAsia" w:cstheme="majorBidi"/>
       <w:b/>
       <w:bCs/>
       <w:iCs/>
@@ -5431,6 +9730,105 @@
       <w:ind w:left="660"/>
     </w:pPr>
   </w:style>
+  <w:style w:type="table" w:styleId="Tablaconcuadrcula">
+    <w:name w:val="Table Grid"/>
+    <w:basedOn w:val="Tablanormal"/>
+    <w:uiPriority w:val="59"/>
+    <w:rsid w:val="00653FEC"/>
+    <w:pPr>
+      <w:spacing w:after="0" w:line="240" w:lineRule="auto"/>
+    </w:pPr>
+    <w:tblPr>
+      <w:tblInd w:w="0" w:type="dxa"/>
+      <w:tblBorders>
+        <w:top w:val="single" w:sz="4" w:space="0" w:color="auto"/>
+        <w:left w:val="single" w:sz="4" w:space="0" w:color="auto"/>
+        <w:bottom w:val="single" w:sz="4" w:space="0" w:color="auto"/>
+        <w:right w:val="single" w:sz="4" w:space="0" w:color="auto"/>
+        <w:insideH w:val="single" w:sz="4" w:space="0" w:color="auto"/>
+        <w:insideV w:val="single" w:sz="4" w:space="0" w:color="auto"/>
+      </w:tblBorders>
+      <w:tblCellMar>
+        <w:top w:w="0" w:type="dxa"/>
+        <w:left w:w="108" w:type="dxa"/>
+        <w:bottom w:w="0" w:type="dxa"/>
+        <w:right w:w="108" w:type="dxa"/>
+      </w:tblCellMar>
+    </w:tblPr>
+  </w:style>
+  <w:style w:type="table" w:styleId="Cuadrculamedia1-nfasis1">
+    <w:name w:val="Medium Grid 1 Accent 1"/>
+    <w:basedOn w:val="Tablanormal"/>
+    <w:uiPriority w:val="67"/>
+    <w:rsid w:val="00653FEC"/>
+    <w:pPr>
+      <w:spacing w:after="0" w:line="240" w:lineRule="auto"/>
+    </w:pPr>
+    <w:tblPr>
+      <w:tblStyleRowBandSize w:val="1"/>
+      <w:tblStyleColBandSize w:val="1"/>
+      <w:tblInd w:w="0" w:type="dxa"/>
+      <w:tblBorders>
+        <w:top w:val="single" w:sz="8" w:space="0" w:color="7BA0CD" w:themeColor="accent1" w:themeTint="BF"/>
+        <w:left w:val="single" w:sz="8" w:space="0" w:color="7BA0CD" w:themeColor="accent1" w:themeTint="BF"/>
+        <w:bottom w:val="single" w:sz="8" w:space="0" w:color="7BA0CD" w:themeColor="accent1" w:themeTint="BF"/>
+        <w:right w:val="single" w:sz="8" w:space="0" w:color="7BA0CD" w:themeColor="accent1" w:themeTint="BF"/>
+        <w:insideH w:val="single" w:sz="8" w:space="0" w:color="7BA0CD" w:themeColor="accent1" w:themeTint="BF"/>
+        <w:insideV w:val="single" w:sz="8" w:space="0" w:color="7BA0CD" w:themeColor="accent1" w:themeTint="BF"/>
+      </w:tblBorders>
+      <w:tblCellMar>
+        <w:top w:w="0" w:type="dxa"/>
+        <w:left w:w="108" w:type="dxa"/>
+        <w:bottom w:w="0" w:type="dxa"/>
+        <w:right w:w="108" w:type="dxa"/>
+      </w:tblCellMar>
+    </w:tblPr>
+    <w:tcPr>
+      <w:shd w:val="clear" w:color="auto" w:fill="D3DFEE" w:themeFill="accent1" w:themeFillTint="3F"/>
+    </w:tcPr>
+    <w:tblStylePr w:type="firstRow">
+      <w:rPr>
+        <w:b/>
+        <w:bCs/>
+      </w:rPr>
+    </w:tblStylePr>
+    <w:tblStylePr w:type="lastRow">
+      <w:rPr>
+        <w:b/>
+        <w:bCs/>
+      </w:rPr>
+      <w:tblPr/>
+      <w:tcPr>
+        <w:tcBorders>
+          <w:top w:val="single" w:sz="18" w:space="0" w:color="7BA0CD" w:themeColor="accent1" w:themeTint="BF"/>
+        </w:tcBorders>
+      </w:tcPr>
+    </w:tblStylePr>
+    <w:tblStylePr w:type="firstCol">
+      <w:rPr>
+        <w:b/>
+        <w:bCs/>
+      </w:rPr>
+    </w:tblStylePr>
+    <w:tblStylePr w:type="lastCol">
+      <w:rPr>
+        <w:b/>
+        <w:bCs/>
+      </w:rPr>
+    </w:tblStylePr>
+    <w:tblStylePr w:type="band1Vert">
+      <w:tblPr/>
+      <w:tcPr>
+        <w:shd w:val="clear" w:color="auto" w:fill="A7BFDE" w:themeFill="accent1" w:themeFillTint="7F"/>
+      </w:tcPr>
+    </w:tblStylePr>
+    <w:tblStylePr w:type="band1Horz">
+      <w:tblPr/>
+      <w:tcPr>
+        <w:shd w:val="clear" w:color="auto" w:fill="A7BFDE" w:themeFill="accent1" w:themeFillTint="7F"/>
+      </w:tcPr>
+    </w:tblStylePr>
+  </w:style>
 </w:styles>
 </file>
 
@@ -5594,7 +9992,9 @@
   <w:style w:type="paragraph" w:default="1" w:styleId="Normal">
     <w:name w:val="Normal"/>
     <w:qFormat/>
+    <w:rsid w:val="00653FEC"/>
     <w:rPr>
+      <w:rFonts w:ascii="Arial" w:hAnsi="Arial"/>
       <w:lang w:val="es-ES"/>
     </w:rPr>
   </w:style>
@@ -5615,7 +10015,7 @@
       <w:outlineLvl w:val="0"/>
     </w:pPr>
     <w:rPr>
-      <w:rFonts w:ascii="Arial" w:eastAsiaTheme="majorEastAsia" w:hAnsi="Arial" w:cstheme="majorBidi"/>
+      <w:rFonts w:eastAsiaTheme="majorEastAsia" w:cstheme="majorBidi"/>
       <w:b/>
       <w:bCs/>
       <w:caps/>
@@ -5641,7 +10041,7 @@
       <w:outlineLvl w:val="1"/>
     </w:pPr>
     <w:rPr>
-      <w:rFonts w:ascii="Arial" w:eastAsiaTheme="majorEastAsia" w:hAnsi="Arial" w:cstheme="majorBidi"/>
+      <w:rFonts w:eastAsiaTheme="majorEastAsia" w:cstheme="majorBidi"/>
       <w:b/>
       <w:bCs/>
       <w:color w:val="000000" w:themeColor="text1"/>
@@ -5665,7 +10065,7 @@
       <w:outlineLvl w:val="2"/>
     </w:pPr>
     <w:rPr>
-      <w:rFonts w:ascii="Arial" w:eastAsiaTheme="majorEastAsia" w:hAnsi="Arial" w:cstheme="majorBidi"/>
+      <w:rFonts w:eastAsiaTheme="majorEastAsia" w:cstheme="majorBidi"/>
       <w:b/>
       <w:bCs/>
       <w:color w:val="000000" w:themeColor="text1"/>
@@ -5688,7 +10088,7 @@
       <w:outlineLvl w:val="3"/>
     </w:pPr>
     <w:rPr>
-      <w:rFonts w:ascii="Arial" w:eastAsiaTheme="majorEastAsia" w:hAnsi="Arial" w:cstheme="majorBidi"/>
+      <w:rFonts w:eastAsiaTheme="majorEastAsia" w:cstheme="majorBidi"/>
       <w:b/>
       <w:bCs/>
       <w:iCs/>
@@ -6008,7 +10408,434 @@
       <w:ind w:left="660"/>
     </w:pPr>
   </w:style>
+  <w:style w:type="table" w:styleId="Tablaconcuadrcula">
+    <w:name w:val="Table Grid"/>
+    <w:basedOn w:val="Tablanormal"/>
+    <w:uiPriority w:val="59"/>
+    <w:rsid w:val="00653FEC"/>
+    <w:pPr>
+      <w:spacing w:after="0" w:line="240" w:lineRule="auto"/>
+    </w:pPr>
+    <w:tblPr>
+      <w:tblInd w:w="0" w:type="dxa"/>
+      <w:tblBorders>
+        <w:top w:val="single" w:sz="4" w:space="0" w:color="auto"/>
+        <w:left w:val="single" w:sz="4" w:space="0" w:color="auto"/>
+        <w:bottom w:val="single" w:sz="4" w:space="0" w:color="auto"/>
+        <w:right w:val="single" w:sz="4" w:space="0" w:color="auto"/>
+        <w:insideH w:val="single" w:sz="4" w:space="0" w:color="auto"/>
+        <w:insideV w:val="single" w:sz="4" w:space="0" w:color="auto"/>
+      </w:tblBorders>
+      <w:tblCellMar>
+        <w:top w:w="0" w:type="dxa"/>
+        <w:left w:w="108" w:type="dxa"/>
+        <w:bottom w:w="0" w:type="dxa"/>
+        <w:right w:w="108" w:type="dxa"/>
+      </w:tblCellMar>
+    </w:tblPr>
+  </w:style>
+  <w:style w:type="table" w:styleId="Cuadrculamedia1-nfasis1">
+    <w:name w:val="Medium Grid 1 Accent 1"/>
+    <w:basedOn w:val="Tablanormal"/>
+    <w:uiPriority w:val="67"/>
+    <w:rsid w:val="00653FEC"/>
+    <w:pPr>
+      <w:spacing w:after="0" w:line="240" w:lineRule="auto"/>
+    </w:pPr>
+    <w:tblPr>
+      <w:tblStyleRowBandSize w:val="1"/>
+      <w:tblStyleColBandSize w:val="1"/>
+      <w:tblInd w:w="0" w:type="dxa"/>
+      <w:tblBorders>
+        <w:top w:val="single" w:sz="8" w:space="0" w:color="7BA0CD" w:themeColor="accent1" w:themeTint="BF"/>
+        <w:left w:val="single" w:sz="8" w:space="0" w:color="7BA0CD" w:themeColor="accent1" w:themeTint="BF"/>
+        <w:bottom w:val="single" w:sz="8" w:space="0" w:color="7BA0CD" w:themeColor="accent1" w:themeTint="BF"/>
+        <w:right w:val="single" w:sz="8" w:space="0" w:color="7BA0CD" w:themeColor="accent1" w:themeTint="BF"/>
+        <w:insideH w:val="single" w:sz="8" w:space="0" w:color="7BA0CD" w:themeColor="accent1" w:themeTint="BF"/>
+        <w:insideV w:val="single" w:sz="8" w:space="0" w:color="7BA0CD" w:themeColor="accent1" w:themeTint="BF"/>
+      </w:tblBorders>
+      <w:tblCellMar>
+        <w:top w:w="0" w:type="dxa"/>
+        <w:left w:w="108" w:type="dxa"/>
+        <w:bottom w:w="0" w:type="dxa"/>
+        <w:right w:w="108" w:type="dxa"/>
+      </w:tblCellMar>
+    </w:tblPr>
+    <w:tcPr>
+      <w:shd w:val="clear" w:color="auto" w:fill="D3DFEE" w:themeFill="accent1" w:themeFillTint="3F"/>
+    </w:tcPr>
+    <w:tblStylePr w:type="firstRow">
+      <w:rPr>
+        <w:b/>
+        <w:bCs/>
+      </w:rPr>
+    </w:tblStylePr>
+    <w:tblStylePr w:type="lastRow">
+      <w:rPr>
+        <w:b/>
+        <w:bCs/>
+      </w:rPr>
+      <w:tblPr/>
+      <w:tcPr>
+        <w:tcBorders>
+          <w:top w:val="single" w:sz="18" w:space="0" w:color="7BA0CD" w:themeColor="accent1" w:themeTint="BF"/>
+        </w:tcBorders>
+      </w:tcPr>
+    </w:tblStylePr>
+    <w:tblStylePr w:type="firstCol">
+      <w:rPr>
+        <w:b/>
+        <w:bCs/>
+      </w:rPr>
+    </w:tblStylePr>
+    <w:tblStylePr w:type="lastCol">
+      <w:rPr>
+        <w:b/>
+        <w:bCs/>
+      </w:rPr>
+    </w:tblStylePr>
+    <w:tblStylePr w:type="band1Vert">
+      <w:tblPr/>
+      <w:tcPr>
+        <w:shd w:val="clear" w:color="auto" w:fill="A7BFDE" w:themeFill="accent1" w:themeFillTint="7F"/>
+      </w:tcPr>
+    </w:tblStylePr>
+    <w:tblStylePr w:type="band1Horz">
+      <w:tblPr/>
+      <w:tcPr>
+        <w:shd w:val="clear" w:color="auto" w:fill="A7BFDE" w:themeFill="accent1" w:themeFillTint="7F"/>
+      </w:tcPr>
+    </w:tblStylePr>
+  </w:style>
 </w:styles>
+</file>
+
+<file path=word/charts/chart1.xml><?xml version="1.0" encoding="utf-8"?>
+<c:chartSpace xmlns:c="http://schemas.openxmlformats.org/drawingml/2006/chart" xmlns:a="http://schemas.openxmlformats.org/drawingml/2006/main" xmlns:r="http://schemas.openxmlformats.org/officeDocument/2006/relationships">
+  <c:date1904 val="0"/>
+  <c:lang val="es-BO"/>
+  <c:roundedCorners val="0"/>
+  <mc:AlternateContent xmlns:mc="http://schemas.openxmlformats.org/markup-compatibility/2006">
+    <mc:Choice xmlns:c14="http://schemas.microsoft.com/office/drawing/2007/8/2/chart" Requires="c14">
+      <c14:style val="102"/>
+    </mc:Choice>
+    <mc:Fallback>
+      <c:style val="2"/>
+    </mc:Fallback>
+  </mc:AlternateContent>
+  <c:chart>
+    <c:title>
+      <c:tx>
+        <c:rich>
+          <a:bodyPr/>
+          <a:lstStyle/>
+          <a:p>
+            <a:pPr>
+              <a:defRPr/>
+            </a:pPr>
+            <a:r>
+              <a:rPr lang="es-419"/>
+              <a:t>Burndown</a:t>
+            </a:r>
+            <a:r>
+              <a:rPr lang="en-US"/>
+              <a:t> chart</a:t>
+            </a:r>
+            <a:r>
+              <a:rPr lang="es-419"/>
+              <a:t> Iteracion </a:t>
+            </a:r>
+            <a:r>
+              <a:rPr lang="en-US"/>
+              <a:t>2</a:t>
+            </a:r>
+            <a:endParaRPr lang="es-BO"/>
+          </a:p>
+        </c:rich>
+      </c:tx>
+      <c:overlay val="0"/>
+    </c:title>
+    <c:autoTitleDeleted val="0"/>
+    <c:plotArea>
+      <c:layout/>
+      <c:lineChart>
+        <c:grouping val="standard"/>
+        <c:varyColors val="0"/>
+        <c:ser>
+          <c:idx val="0"/>
+          <c:order val="0"/>
+          <c:tx>
+            <c:strRef>
+              <c:f>Hoja1!$A$2</c:f>
+              <c:strCache>
+                <c:ptCount val="1"/>
+                <c:pt idx="0">
+                  <c:v>Real</c:v>
+                </c:pt>
+              </c:strCache>
+            </c:strRef>
+          </c:tx>
+          <c:cat>
+            <c:strRef>
+              <c:f>(Hoja1!$B$1;Hoja1!$C$1;Hoja1!$D$1;Hoja1!$E$1;Hoja1!$F$1;Hoja1!$G$1;Hoja1!$H$1;Hoja1!$I$1;Hoja1!$J$1;Hoja1!$K$1;Hoja1!$L$1)</c:f>
+              <c:strCache>
+                <c:ptCount val="11"/>
+                <c:pt idx="0">
+                  <c:v>Dia 0</c:v>
+                </c:pt>
+                <c:pt idx="1">
+                  <c:v>Dia 1</c:v>
+                </c:pt>
+                <c:pt idx="2">
+                  <c:v>Dia 2</c:v>
+                </c:pt>
+                <c:pt idx="3">
+                  <c:v>Dia 3</c:v>
+                </c:pt>
+                <c:pt idx="4">
+                  <c:v> Dia 4</c:v>
+                </c:pt>
+                <c:pt idx="5">
+                  <c:v>Dia 5</c:v>
+                </c:pt>
+                <c:pt idx="6">
+                  <c:v>Dia 6</c:v>
+                </c:pt>
+                <c:pt idx="7">
+                  <c:v> Dia 7</c:v>
+                </c:pt>
+                <c:pt idx="8">
+                  <c:v>Dia 8</c:v>
+                </c:pt>
+                <c:pt idx="9">
+                  <c:v>Dia 9</c:v>
+                </c:pt>
+                <c:pt idx="10">
+                  <c:v>Dia 10</c:v>
+                </c:pt>
+              </c:strCache>
+            </c:strRef>
+          </c:cat>
+          <c:val>
+            <c:numRef>
+              <c:f>(Hoja1!$B$2;Hoja1!$C$2;Hoja1!$D$2;Hoja1!$E$2;Hoja1!$F$2;Hoja1!$G$2;Hoja1!$H$2;Hoja1!$I$2;Hoja1!$J$2;Hoja1!$K$2;Hoja1!$L$2)</c:f>
+              <c:numCache>
+                <c:formatCode>General</c:formatCode>
+                <c:ptCount val="11"/>
+                <c:pt idx="0">
+                  <c:v>21</c:v>
+                </c:pt>
+                <c:pt idx="1">
+                  <c:v>14</c:v>
+                </c:pt>
+                <c:pt idx="2">
+                  <c:v>14</c:v>
+                </c:pt>
+                <c:pt idx="3">
+                  <c:v>12</c:v>
+                </c:pt>
+                <c:pt idx="4">
+                  <c:v>12</c:v>
+                </c:pt>
+                <c:pt idx="5">
+                  <c:v>12</c:v>
+                </c:pt>
+                <c:pt idx="6">
+                  <c:v>10</c:v>
+                </c:pt>
+                <c:pt idx="7">
+                  <c:v>7</c:v>
+                </c:pt>
+                <c:pt idx="8">
+                  <c:v>5</c:v>
+                </c:pt>
+                <c:pt idx="9">
+                  <c:v>2</c:v>
+                </c:pt>
+                <c:pt idx="10">
+                  <c:v>0</c:v>
+                </c:pt>
+              </c:numCache>
+            </c:numRef>
+          </c:val>
+          <c:smooth val="0"/>
+        </c:ser>
+        <c:ser>
+          <c:idx val="1"/>
+          <c:order val="1"/>
+          <c:tx>
+            <c:strRef>
+              <c:f>Hoja1!$A$3</c:f>
+              <c:strCache>
+                <c:ptCount val="1"/>
+                <c:pt idx="0">
+                  <c:v>Estimado</c:v>
+                </c:pt>
+              </c:strCache>
+            </c:strRef>
+          </c:tx>
+          <c:cat>
+            <c:strRef>
+              <c:f>(Hoja1!$B$1;Hoja1!$C$1;Hoja1!$D$1;Hoja1!$E$1;Hoja1!$F$1;Hoja1!$G$1;Hoja1!$H$1;Hoja1!$I$1;Hoja1!$J$1;Hoja1!$K$1;Hoja1!$L$1)</c:f>
+              <c:strCache>
+                <c:ptCount val="11"/>
+                <c:pt idx="0">
+                  <c:v>Dia 0</c:v>
+                </c:pt>
+                <c:pt idx="1">
+                  <c:v>Dia 1</c:v>
+                </c:pt>
+                <c:pt idx="2">
+                  <c:v>Dia 2</c:v>
+                </c:pt>
+                <c:pt idx="3">
+                  <c:v>Dia 3</c:v>
+                </c:pt>
+                <c:pt idx="4">
+                  <c:v> Dia 4</c:v>
+                </c:pt>
+                <c:pt idx="5">
+                  <c:v>Dia 5</c:v>
+                </c:pt>
+                <c:pt idx="6">
+                  <c:v>Dia 6</c:v>
+                </c:pt>
+                <c:pt idx="7">
+                  <c:v> Dia 7</c:v>
+                </c:pt>
+                <c:pt idx="8">
+                  <c:v>Dia 8</c:v>
+                </c:pt>
+                <c:pt idx="9">
+                  <c:v>Dia 9</c:v>
+                </c:pt>
+                <c:pt idx="10">
+                  <c:v>Dia 10</c:v>
+                </c:pt>
+              </c:strCache>
+            </c:strRef>
+          </c:cat>
+          <c:val>
+            <c:numRef>
+              <c:f>(Hoja1!$B$3;Hoja1!$C$3;Hoja1!$D$3;Hoja1!$E$3;Hoja1!$F$3;Hoja1!$G$3;Hoja1!$H$3;Hoja1!$I$3;Hoja1!$J$3;Hoja1!$K$3;Hoja1!$L$3)</c:f>
+              <c:numCache>
+                <c:formatCode>General</c:formatCode>
+                <c:ptCount val="11"/>
+                <c:pt idx="0">
+                  <c:v>21</c:v>
+                </c:pt>
+                <c:pt idx="1">
+                  <c:v>18.899999999999999</c:v>
+                </c:pt>
+                <c:pt idx="2">
+                  <c:v>16.799999999999997</c:v>
+                </c:pt>
+                <c:pt idx="3">
+                  <c:v>14.699999999999998</c:v>
+                </c:pt>
+                <c:pt idx="4">
+                  <c:v>12.599999999999998</c:v>
+                </c:pt>
+                <c:pt idx="5">
+                  <c:v>10.499999999999998</c:v>
+                </c:pt>
+                <c:pt idx="6">
+                  <c:v>8.3999999999999986</c:v>
+                </c:pt>
+                <c:pt idx="7">
+                  <c:v>6.2999999999999989</c:v>
+                </c:pt>
+                <c:pt idx="8">
+                  <c:v>4.1999999999999993</c:v>
+                </c:pt>
+                <c:pt idx="9">
+                  <c:v>2.0999999999999992</c:v>
+                </c:pt>
+                <c:pt idx="10">
+                  <c:v>0</c:v>
+                </c:pt>
+              </c:numCache>
+            </c:numRef>
+          </c:val>
+          <c:smooth val="0"/>
+        </c:ser>
+        <c:dLbls>
+          <c:showLegendKey val="0"/>
+          <c:showVal val="0"/>
+          <c:showCatName val="0"/>
+          <c:showSerName val="0"/>
+          <c:showPercent val="0"/>
+          <c:showBubbleSize val="0"/>
+        </c:dLbls>
+        <c:marker val="1"/>
+        <c:smooth val="0"/>
+        <c:axId val="183211136"/>
+        <c:axId val="136012544"/>
+      </c:lineChart>
+      <c:catAx>
+        <c:axId val="183211136"/>
+        <c:scaling>
+          <c:orientation val="minMax"/>
+        </c:scaling>
+        <c:delete val="0"/>
+        <c:axPos val="b"/>
+        <c:majorTickMark val="none"/>
+        <c:minorTickMark val="none"/>
+        <c:tickLblPos val="nextTo"/>
+        <c:crossAx val="136012544"/>
+        <c:crosses val="autoZero"/>
+        <c:auto val="1"/>
+        <c:lblAlgn val="ctr"/>
+        <c:lblOffset val="100"/>
+        <c:noMultiLvlLbl val="0"/>
+      </c:catAx>
+      <c:valAx>
+        <c:axId val="136012544"/>
+        <c:scaling>
+          <c:orientation val="minMax"/>
+        </c:scaling>
+        <c:delete val="0"/>
+        <c:axPos val="l"/>
+        <c:majorGridlines/>
+        <c:title>
+          <c:tx>
+            <c:rich>
+              <a:bodyPr/>
+              <a:lstStyle/>
+              <a:p>
+                <a:pPr>
+                  <a:defRPr/>
+                </a:pPr>
+                <a:r>
+                  <a:rPr lang="es-BO"/>
+                  <a:t>Puntos</a:t>
+                </a:r>
+              </a:p>
+            </c:rich>
+          </c:tx>
+          <c:overlay val="0"/>
+        </c:title>
+        <c:numFmt formatCode="General" sourceLinked="1"/>
+        <c:majorTickMark val="none"/>
+        <c:minorTickMark val="none"/>
+        <c:tickLblPos val="nextTo"/>
+        <c:crossAx val="183211136"/>
+        <c:crosses val="autoZero"/>
+        <c:crossBetween val="between"/>
+      </c:valAx>
+    </c:plotArea>
+    <c:legend>
+      <c:legendPos val="r"/>
+      <c:overlay val="0"/>
+    </c:legend>
+    <c:plotVisOnly val="1"/>
+    <c:dispBlanksAs val="gap"/>
+    <c:showDLblsOverMax val="0"/>
+  </c:chart>
+  <c:externalData r:id="rId1">
+    <c:autoUpdate val="0"/>
+  </c:externalData>
+</c:chartSpace>
 </file>
 
 <file path=word/theme/theme1.xml><?xml version="1.0" encoding="utf-8"?>
@@ -6301,7 +11128,7 @@
 </file>
 
 <file path=customXml/itemProps1.xml><?xml version="1.0" encoding="utf-8"?>
-<ds:datastoreItem xmlns:ds="http://schemas.openxmlformats.org/officeDocument/2006/customXml" ds:itemID="{EDBF46E8-79D0-4266-A5F7-752AF9F9091A}">
+<ds:datastoreItem xmlns:ds="http://schemas.openxmlformats.org/officeDocument/2006/customXml" ds:itemID="{C03C918C-6499-4C13-8605-3EB4890C221F}">
   <ds:schemaRefs>
     <ds:schemaRef ds:uri="http://schemas.openxmlformats.org/officeDocument/2006/bibliography"/>
   </ds:schemaRefs>

--- a/documentos/capitulos/capituloVII.docx
+++ b/documentos/capitulos/capituloVII.docx
@@ -84,19 +84,7 @@
     </w:p>
     <w:p>
       <w:r>
-        <w:t>Para l</w:t>
-      </w:r>
-      <w:r>
-        <w:t>a planificación de la</w:t>
-      </w:r>
-      <w:r>
-        <w:t xml:space="preserve"> segunda</w:t>
-      </w:r>
-      <w:r>
-        <w:t xml:space="preserve"> iteración, </w:t>
-      </w:r>
-      <w:r>
-        <w:t>se ha tomado en cuenta los puntos pendientes o la historia de usuario no aceptada en la primera iteración. Dicha histor</w:t>
+        <w:t>Para la planificación de la segunda iteración, se ha tomado en cuenta los puntos pendientes o la historia de usuario no aceptada en la primera iteración. Dicha histor</w:t>
       </w:r>
       <w:r>
         <w:t>ia de usuario fue introducida</w:t>
@@ -759,13 +747,7 @@
               <w:spacing w:after="0"/>
             </w:pPr>
             <w:r>
-              <w:t xml:space="preserve">Diseñar la </w:t>
-            </w:r>
-            <w:r>
-              <w:t>base de datos</w:t>
-            </w:r>
-            <w:r>
-              <w:t xml:space="preserve"> para realizar las reservas.</w:t>
+              <w:t>Diseñar la base de datos para realizar las reservas.</w:t>
             </w:r>
           </w:p>
           <w:p>
@@ -1248,18 +1230,259 @@
     <w:p>
       <w:pPr>
         <w:pStyle w:val="Ttulo2"/>
+        <w:rPr>
+          <w:b w:val="0"/>
+        </w:rPr>
       </w:pPr>
       <w:r>
+        <w:rPr>
+          <w:b w:val="0"/>
+        </w:rPr>
         <w:lastRenderedPageBreak/>
+        <w:t xml:space="preserve">En esta iteración se han desarrollado los tipos de reservas, por tanto, se ha diseñado la interfaz para el administrador de complejo. Esta interfaz fue diseñado para dispositivos grandes como computadoras de escritorio y dispositivos pequeños como celulares. </w:t>
+      </w:r>
+    </w:p>
+    <w:p>
+      <w:pPr>
+        <w:jc w:val="center"/>
+      </w:pPr>
+      <w:r>
+        <w:rPr>
+          <w:noProof/>
+          <w:lang w:val="es-BO" w:eastAsia="es-BO"/>
+        </w:rPr>
+        <w:drawing>
+          <wp:inline distT="0" distB="0" distL="0" distR="0">
+            <wp:extent cx="4095750" cy="2247900"/>
+            <wp:effectExtent l="0" t="0" r="0" b="0"/>
+            <wp:docPr id="2" name="Imagen 2" descr="C:\Users\Beimar\Desktop\diseno\admin grande.png"/>
+            <wp:cNvGraphicFramePr>
+              <a:graphicFrameLocks xmlns:a="http://schemas.openxmlformats.org/drawingml/2006/main" noChangeAspect="1"/>
+            </wp:cNvGraphicFramePr>
+            <a:graphic xmlns:a="http://schemas.openxmlformats.org/drawingml/2006/main">
+              <a:graphicData uri="http://schemas.openxmlformats.org/drawingml/2006/picture">
+                <pic:pic xmlns:pic="http://schemas.openxmlformats.org/drawingml/2006/picture">
+                  <pic:nvPicPr>
+                    <pic:cNvPr id="0" name="Picture 1" descr="C:\Users\Beimar\Desktop\diseno\admin grande.png"/>
+                    <pic:cNvPicPr>
+                      <a:picLocks noChangeAspect="1" noChangeArrowheads="1"/>
+                    </pic:cNvPicPr>
+                  </pic:nvPicPr>
+                  <pic:blipFill>
+                    <a:blip r:embed="rId10" cstate="print">
+                      <a:extLst>
+                        <a:ext uri="{BEBA8EAE-BF5A-486C-A8C5-ECC9F3942E4B}">
+                          <a14:imgProps xmlns:a14="http://schemas.microsoft.com/office/drawing/2010/main">
+                            <a14:imgLayer r:embed="rId11">
+                              <a14:imgEffect>
+                                <a14:sharpenSoften amount="50000"/>
+                              </a14:imgEffect>
+                            </a14:imgLayer>
+                          </a14:imgProps>
+                        </a:ext>
+                        <a:ext uri="{28A0092B-C50C-407E-A947-70E740481C1C}">
+                          <a14:useLocalDpi xmlns:a14="http://schemas.microsoft.com/office/drawing/2010/main" val="0"/>
+                        </a:ext>
+                      </a:extLst>
+                    </a:blip>
+                    <a:srcRect/>
+                    <a:stretch>
+                      <a:fillRect/>
+                    </a:stretch>
+                  </pic:blipFill>
+                  <pic:spPr bwMode="auto">
+                    <a:xfrm>
+                      <a:off x="0" y="0"/>
+                      <a:ext cx="4099497" cy="2249956"/>
+                    </a:xfrm>
+                    <a:prstGeom prst="rect">
+                      <a:avLst/>
+                    </a:prstGeom>
+                    <a:noFill/>
+                    <a:ln>
+                      <a:noFill/>
+                    </a:ln>
+                  </pic:spPr>
+                </pic:pic>
+              </a:graphicData>
+            </a:graphic>
+          </wp:inline>
+        </w:drawing>
+      </w:r>
+    </w:p>
+    <w:p>
+      <w:r>
+        <w:t>A continuación se muestra el diseño de interfaz para el administrador de complejo para dispositivos pequeños.</w:t>
+      </w:r>
+    </w:p>
+    <w:p>
+      <w:pPr>
+        <w:jc w:val="center"/>
+      </w:pPr>
+      <w:r>
+        <w:rPr>
+          <w:noProof/>
+          <w:lang w:val="es-BO" w:eastAsia="es-BO"/>
+        </w:rPr>
+        <w:drawing>
+          <wp:inline distT="0" distB="0" distL="0" distR="0">
+            <wp:extent cx="2266950" cy="3228975"/>
+            <wp:effectExtent l="0" t="0" r="0" b="9525"/>
+            <wp:docPr id="4" name="Imagen 4" descr="C:\Users\Beimar\Desktop\diseno\admin peque.png"/>
+            <wp:cNvGraphicFramePr>
+              <a:graphicFrameLocks xmlns:a="http://schemas.openxmlformats.org/drawingml/2006/main" noChangeAspect="1"/>
+            </wp:cNvGraphicFramePr>
+            <a:graphic xmlns:a="http://schemas.openxmlformats.org/drawingml/2006/main">
+              <a:graphicData uri="http://schemas.openxmlformats.org/drawingml/2006/picture">
+                <pic:pic xmlns:pic="http://schemas.openxmlformats.org/drawingml/2006/picture">
+                  <pic:nvPicPr>
+                    <pic:cNvPr id="0" name="Picture 2" descr="C:\Users\Beimar\Desktop\diseno\admin peque.png"/>
+                    <pic:cNvPicPr>
+                      <a:picLocks noChangeAspect="1" noChangeArrowheads="1"/>
+                    </pic:cNvPicPr>
+                  </pic:nvPicPr>
+                  <pic:blipFill>
+                    <a:blip r:embed="rId12">
+                      <a:extLst>
+                        <a:ext uri="{BEBA8EAE-BF5A-486C-A8C5-ECC9F3942E4B}">
+                          <a14:imgProps xmlns:a14="http://schemas.microsoft.com/office/drawing/2010/main">
+                            <a14:imgLayer r:embed="rId13">
+                              <a14:imgEffect>
+                                <a14:sharpenSoften amount="50000"/>
+                              </a14:imgEffect>
+                            </a14:imgLayer>
+                          </a14:imgProps>
+                        </a:ext>
+                        <a:ext uri="{28A0092B-C50C-407E-A947-70E740481C1C}">
+                          <a14:useLocalDpi xmlns:a14="http://schemas.microsoft.com/office/drawing/2010/main" val="0"/>
+                        </a:ext>
+                      </a:extLst>
+                    </a:blip>
+                    <a:srcRect/>
+                    <a:stretch>
+                      <a:fillRect/>
+                    </a:stretch>
+                  </pic:blipFill>
+                  <pic:spPr bwMode="auto">
+                    <a:xfrm>
+                      <a:off x="0" y="0"/>
+                      <a:ext cx="2266950" cy="3228975"/>
+                    </a:xfrm>
+                    <a:prstGeom prst="rect">
+                      <a:avLst/>
+                    </a:prstGeom>
+                    <a:noFill/>
+                    <a:ln>
+                      <a:noFill/>
+                    </a:ln>
+                  </pic:spPr>
+                </pic:pic>
+              </a:graphicData>
+            </a:graphic>
+          </wp:inline>
+        </w:drawing>
+      </w:r>
+    </w:p>
+    <w:p>
+      <w:r>
+        <w:t>El diseño de la tabla de horarios es adaptable a diferentes dispositivos de una manera fluida, por tanto, solo fue necesario el diseño de una interfaz.</w:t>
+      </w:r>
+    </w:p>
+    <w:p>
+      <w:pPr>
+        <w:jc w:val="center"/>
+      </w:pPr>
+      <w:r>
+        <w:rPr>
+          <w:noProof/>
+          <w:lang w:val="es-BO" w:eastAsia="es-BO"/>
+        </w:rPr>
+        <w:lastRenderedPageBreak/>
+        <w:drawing>
+          <wp:inline distT="0" distB="0" distL="0" distR="0">
+            <wp:extent cx="4800600" cy="1628775"/>
+            <wp:effectExtent l="0" t="0" r="0" b="9525"/>
+            <wp:docPr id="5" name="Imagen 5" descr="C:\Users\Beimar\Desktop\diseno\platilla reservas.png"/>
+            <wp:cNvGraphicFramePr>
+              <a:graphicFrameLocks xmlns:a="http://schemas.openxmlformats.org/drawingml/2006/main" noChangeAspect="1"/>
+            </wp:cNvGraphicFramePr>
+            <a:graphic xmlns:a="http://schemas.openxmlformats.org/drawingml/2006/main">
+              <a:graphicData uri="http://schemas.openxmlformats.org/drawingml/2006/picture">
+                <pic:pic xmlns:pic="http://schemas.openxmlformats.org/drawingml/2006/picture">
+                  <pic:nvPicPr>
+                    <pic:cNvPr id="0" name="Picture 3" descr="C:\Users\Beimar\Desktop\diseno\platilla reservas.png"/>
+                    <pic:cNvPicPr>
+                      <a:picLocks noChangeAspect="1" noChangeArrowheads="1"/>
+                    </pic:cNvPicPr>
+                  </pic:nvPicPr>
+                  <pic:blipFill>
+                    <a:blip r:embed="rId14">
+                      <a:extLst>
+                        <a:ext uri="{BEBA8EAE-BF5A-486C-A8C5-ECC9F3942E4B}">
+                          <a14:imgProps xmlns:a14="http://schemas.microsoft.com/office/drawing/2010/main">
+                            <a14:imgLayer r:embed="rId15">
+                              <a14:imgEffect>
+                                <a14:sharpenSoften amount="50000"/>
+                              </a14:imgEffect>
+                            </a14:imgLayer>
+                          </a14:imgProps>
+                        </a:ext>
+                        <a:ext uri="{28A0092B-C50C-407E-A947-70E740481C1C}">
+                          <a14:useLocalDpi xmlns:a14="http://schemas.microsoft.com/office/drawing/2010/main" val="0"/>
+                        </a:ext>
+                      </a:extLst>
+                    </a:blip>
+                    <a:srcRect/>
+                    <a:stretch>
+                      <a:fillRect/>
+                    </a:stretch>
+                  </pic:blipFill>
+                  <pic:spPr bwMode="auto">
+                    <a:xfrm>
+                      <a:off x="0" y="0"/>
+                      <a:ext cx="4800600" cy="1628775"/>
+                    </a:xfrm>
+                    <a:prstGeom prst="rect">
+                      <a:avLst/>
+                    </a:prstGeom>
+                    <a:noFill/>
+                    <a:ln>
+                      <a:noFill/>
+                    </a:ln>
+                  </pic:spPr>
+                </pic:pic>
+              </a:graphicData>
+            </a:graphic>
+          </wp:inline>
+        </w:drawing>
+      </w:r>
+    </w:p>
+    <w:p>
+      <w:pPr>
+        <w:pStyle w:val="Ttulo2"/>
+      </w:pPr>
+      <w:r>
         <w:t>6.5 Pruebas</w:t>
       </w:r>
     </w:p>
     <w:p>
       <w:r>
-        <w:t>Para realizar el control de calidad del desarrollo, se ha utilizado las platillas que se muestran en la parte inferior, donde se observa a detalle los pasos que se deben seguir para los casos de prueba.</w:t>
+        <w:t>Para realizar el control de calidad del desarrollo, se ha utilizado las pla</w:t>
+      </w:r>
+      <w:r>
+        <w:t>n</w:t>
+      </w:r>
+      <w:r>
+        <w:t xml:space="preserve">tillas que se muestran en la parte inferior, donde se observa a detalle los pasos que se deben seguir para </w:t>
+      </w:r>
+      <w:r>
+        <w:t>cada caso</w:t>
       </w:r>
       <w:bookmarkStart w:id="1" w:name="_GoBack"/>
       <w:bookmarkEnd w:id="1"/>
+      <w:r>
+        <w:t xml:space="preserve"> de prueba.</w:t>
+      </w:r>
     </w:p>
     <w:p>
       <w:r>
@@ -1280,8 +1503,8 @@
         <w:tblLook w:val="04A0" w:firstRow="1" w:lastRow="0" w:firstColumn="1" w:lastColumn="0" w:noHBand="0" w:noVBand="1"/>
       </w:tblPr>
       <w:tblGrid>
-        <w:gridCol w:w="2698"/>
-        <w:gridCol w:w="6923"/>
+        <w:gridCol w:w="2376"/>
+        <w:gridCol w:w="7096"/>
       </w:tblGrid>
       <w:tr>
         <w:trPr>
@@ -1291,7 +1514,7 @@
         <w:tc>
           <w:tcPr>
             <w:cnfStyle w:val="001000000000" w:firstRow="0" w:lastRow="0" w:firstColumn="1" w:lastColumn="0" w:oddVBand="0" w:evenVBand="0" w:oddHBand="0" w:evenHBand="0" w:firstRowFirstColumn="0" w:firstRowLastColumn="0" w:lastRowFirstColumn="0" w:lastRowLastColumn="0"/>
-            <w:tcW w:w="4664" w:type="dxa"/>
+            <w:tcW w:w="2376" w:type="dxa"/>
           </w:tcPr>
           <w:p>
             <w:pPr>
@@ -1315,7 +1538,7 @@
         </w:tc>
         <w:tc>
           <w:tcPr>
-            <w:tcW w:w="4773" w:type="dxa"/>
+            <w:tcW w:w="7096" w:type="dxa"/>
           </w:tcPr>
           <w:p>
             <w:pPr>
@@ -1327,7 +1550,13 @@
               <w:cnfStyle w:val="100000000000" w:firstRow="1" w:lastRow="0" w:firstColumn="0" w:lastColumn="0" w:oddVBand="0" w:evenVBand="0" w:oddHBand="0" w:evenHBand="0" w:firstRowFirstColumn="0" w:firstRowLastColumn="0" w:lastRowFirstColumn="0" w:lastRowLastColumn="0"/>
             </w:pPr>
             <w:r>
-              <w:t>Verificar la notificación de registro de campos deportivos.</w:t>
+              <w:t xml:space="preserve">Verificar la notificación de registro de </w:t>
+            </w:r>
+            <w:r>
+              <w:t>reserva regular</w:t>
+            </w:r>
+            <w:r>
+              <w:t>.</w:t>
             </w:r>
           </w:p>
         </w:tc>
@@ -1340,7 +1569,7 @@
         <w:tc>
           <w:tcPr>
             <w:cnfStyle w:val="001000000000" w:firstRow="0" w:lastRow="0" w:firstColumn="1" w:lastColumn="0" w:oddVBand="0" w:evenVBand="0" w:oddHBand="0" w:evenHBand="0" w:firstRowFirstColumn="0" w:firstRowLastColumn="0" w:lastRowFirstColumn="0" w:lastRowLastColumn="0"/>
-            <w:tcW w:w="4664" w:type="dxa"/>
+            <w:tcW w:w="2376" w:type="dxa"/>
           </w:tcPr>
           <w:p>
             <w:pPr>
@@ -1357,7 +1586,7 @@
         </w:tc>
         <w:tc>
           <w:tcPr>
-            <w:tcW w:w="4773" w:type="dxa"/>
+            <w:tcW w:w="7096" w:type="dxa"/>
           </w:tcPr>
           <w:p>
             <w:pPr>
@@ -1369,7 +1598,19 @@
               <w:cnfStyle w:val="000000100000" w:firstRow="0" w:lastRow="0" w:firstColumn="0" w:lastColumn="0" w:oddVBand="0" w:evenVBand="0" w:oddHBand="1" w:evenHBand="0" w:firstRowFirstColumn="0" w:firstRowLastColumn="0" w:lastRowFirstColumn="0" w:lastRowLastColumn="0"/>
             </w:pPr>
             <w:r>
-              <w:t>Verificar que al realizar un registro de campo deportivo con los datos correspondientes, el sistema debe notificar que el campo deportivo se ha registrado correctamente.</w:t>
+              <w:t xml:space="preserve">Verificar que al realizar un registro de </w:t>
+            </w:r>
+            <w:r>
+              <w:t>reserva regular</w:t>
+            </w:r>
+            <w:r>
+              <w:t xml:space="preserve"> con los datos correspondientes, el sistema debe notificar que </w:t>
+            </w:r>
+            <w:r>
+              <w:t>la reserva regular</w:t>
+            </w:r>
+            <w:r>
+              <w:t xml:space="preserve"> se ha registrado correctamente.</w:t>
             </w:r>
           </w:p>
           <w:p>
@@ -1386,7 +1627,7 @@
         <w:tc>
           <w:tcPr>
             <w:cnfStyle w:val="001000000000" w:firstRow="0" w:lastRow="0" w:firstColumn="1" w:lastColumn="0" w:oddVBand="0" w:evenVBand="0" w:oddHBand="0" w:evenHBand="0" w:firstRowFirstColumn="0" w:firstRowLastColumn="0" w:lastRowFirstColumn="0" w:lastRowLastColumn="0"/>
-            <w:tcW w:w="4664" w:type="dxa"/>
+            <w:tcW w:w="2376" w:type="dxa"/>
           </w:tcPr>
           <w:p>
             <w:pPr>
@@ -1403,7 +1644,7 @@
         </w:tc>
         <w:tc>
           <w:tcPr>
-            <w:tcW w:w="4773" w:type="dxa"/>
+            <w:tcW w:w="7096" w:type="dxa"/>
           </w:tcPr>
           <w:p>
             <w:pPr>
@@ -1425,6 +1666,9 @@
             <w:r>
               <w:t>Navegador web</w:t>
             </w:r>
+            <w:r>
+              <w:t xml:space="preserve"> </w:t>
+            </w:r>
           </w:p>
         </w:tc>
       </w:tr>
@@ -1435,7 +1679,7 @@
         <w:tc>
           <w:tcPr>
             <w:cnfStyle w:val="001000000000" w:firstRow="0" w:lastRow="0" w:firstColumn="1" w:lastColumn="0" w:oddVBand="0" w:evenVBand="0" w:oddHBand="0" w:evenHBand="0" w:firstRowFirstColumn="0" w:firstRowLastColumn="0" w:lastRowFirstColumn="0" w:lastRowLastColumn="0"/>
-            <w:tcW w:w="4664" w:type="dxa"/>
+            <w:tcW w:w="2376" w:type="dxa"/>
           </w:tcPr>
           <w:p>
             <w:pPr>
@@ -1452,14 +1696,14 @@
         </w:tc>
         <w:tc>
           <w:tcPr>
-            <w:tcW w:w="4773" w:type="dxa"/>
+            <w:tcW w:w="7096" w:type="dxa"/>
           </w:tcPr>
           <w:p>
             <w:pPr>
               <w:pStyle w:val="Prrafodelista"/>
               <w:numPr>
                 <w:ilvl w:val="0"/>
-                <w:numId w:val="41"/>
+                <w:numId w:val="46"/>
               </w:numPr>
               <w:spacing w:after="0"/>
               <w:cnfStyle w:val="000000100000" w:firstRow="0" w:lastRow="0" w:firstColumn="0" w:lastColumn="0" w:oddVBand="0" w:evenVBand="0" w:oddHBand="1" w:evenHBand="0" w:firstRowFirstColumn="0" w:firstRowLastColumn="0" w:lastRowFirstColumn="0" w:lastRowLastColumn="0"/>
@@ -1473,7 +1717,7 @@
               <w:pStyle w:val="Prrafodelista"/>
               <w:numPr>
                 <w:ilvl w:val="0"/>
-                <w:numId w:val="41"/>
+                <w:numId w:val="46"/>
               </w:numPr>
               <w:spacing w:after="0"/>
               <w:cnfStyle w:val="000000100000" w:firstRow="0" w:lastRow="0" w:firstColumn="0" w:lastColumn="0" w:oddVBand="0" w:evenVBand="0" w:oddHBand="1" w:evenHBand="0" w:firstRowFirstColumn="0" w:firstRowLastColumn="0" w:lastRowFirstColumn="0" w:lastRowLastColumn="0"/>
@@ -1481,14 +1725,17 @@
             <w:r>
               <w:t xml:space="preserve">Introducir la siguiente url: </w:t>
             </w:r>
-            <w:hyperlink r:id="rId10" w:anchor="/admin/registrarCampo" w:history="1">
+            <w:hyperlink r:id="rId16" w:history="1">
               <w:r>
                 <w:rPr>
                   <w:rStyle w:val="Hipervnculo"/>
                 </w:rPr>
-                <w:t>http://localhost/compleapp/complejoapp/#/admin/registrarCampo</w:t>
+                <w:t>http://canchas.byethost7.com/complejoapp/</w:t>
               </w:r>
             </w:hyperlink>
+            <w:r>
+              <w:t xml:space="preserve"> e ingresar al sistema</w:t>
+            </w:r>
             <w:r>
               <w:t>.</w:t>
             </w:r>
@@ -1498,13 +1745,13 @@
               <w:pStyle w:val="Prrafodelista"/>
               <w:numPr>
                 <w:ilvl w:val="0"/>
-                <w:numId w:val="41"/>
+                <w:numId w:val="46"/>
               </w:numPr>
               <w:spacing w:after="0"/>
               <w:cnfStyle w:val="000000100000" w:firstRow="0" w:lastRow="0" w:firstColumn="0" w:lastColumn="0" w:oddVBand="0" w:evenVBand="0" w:oddHBand="1" w:evenHBand="0" w:firstRowFirstColumn="0" w:firstRowLastColumn="0" w:lastRowFirstColumn="0" w:lastRowLastColumn="0"/>
             </w:pPr>
             <w:r>
-              <w:t>Verificar que el formulario de registro se encuentre cargado</w:t>
+              <w:t>Seleccionar el horario y campo deportivo en la tabla de horarios.</w:t>
             </w:r>
           </w:p>
           <w:p>
@@ -1512,13 +1759,19 @@
               <w:pStyle w:val="Prrafodelista"/>
               <w:numPr>
                 <w:ilvl w:val="0"/>
-                <w:numId w:val="41"/>
+                <w:numId w:val="46"/>
               </w:numPr>
               <w:spacing w:after="0"/>
               <w:cnfStyle w:val="000000100000" w:firstRow="0" w:lastRow="0" w:firstColumn="0" w:lastColumn="0" w:oddVBand="0" w:evenVBand="0" w:oddHBand="1" w:evenHBand="0" w:firstRowFirstColumn="0" w:firstRowLastColumn="0" w:lastRowFirstColumn="0" w:lastRowLastColumn="0"/>
             </w:pPr>
             <w:r>
-              <w:t>Llenar el formulario de registro con los datos del campo deportivo.</w:t>
+              <w:t>Llenar el formulario de registro</w:t>
+            </w:r>
+            <w:r>
+              <w:t xml:space="preserve"> de reserva con los datos requeridos</w:t>
+            </w:r>
+            <w:r>
+              <w:t>.</w:t>
             </w:r>
           </w:p>
           <w:p>
@@ -1526,13 +1779,19 @@
               <w:pStyle w:val="Prrafodelista"/>
               <w:numPr>
                 <w:ilvl w:val="0"/>
-                <w:numId w:val="41"/>
+                <w:numId w:val="46"/>
               </w:numPr>
               <w:spacing w:after="0"/>
               <w:cnfStyle w:val="000000100000" w:firstRow="0" w:lastRow="0" w:firstColumn="0" w:lastColumn="0" w:oddVBand="0" w:evenVBand="0" w:oddHBand="1" w:evenHBand="0" w:firstRowFirstColumn="0" w:firstRowLastColumn="0" w:lastRowFirstColumn="0" w:lastRowLastColumn="0"/>
             </w:pPr>
             <w:r>
-              <w:t xml:space="preserve"> Presionar el botón “Guardar”.</w:t>
+              <w:t xml:space="preserve"> Presionar el botón “</w:t>
+            </w:r>
+            <w:r>
+              <w:t>Realizar Reserva</w:t>
+            </w:r>
+            <w:r>
+              <w:t>”.</w:t>
             </w:r>
           </w:p>
           <w:p>
@@ -1540,7 +1799,7 @@
               <w:pStyle w:val="Prrafodelista"/>
               <w:numPr>
                 <w:ilvl w:val="0"/>
-                <w:numId w:val="41"/>
+                <w:numId w:val="46"/>
               </w:numPr>
               <w:spacing w:after="0"/>
               <w:cnfStyle w:val="000000100000" w:firstRow="0" w:lastRow="0" w:firstColumn="0" w:lastColumn="0" w:oddVBand="0" w:evenVBand="0" w:oddHBand="1" w:evenHBand="0" w:firstRowFirstColumn="0" w:firstRowLastColumn="0" w:lastRowFirstColumn="0" w:lastRowLastColumn="0"/>
@@ -1558,7 +1817,7 @@
         <w:tc>
           <w:tcPr>
             <w:cnfStyle w:val="001000000000" w:firstRow="0" w:lastRow="0" w:firstColumn="1" w:lastColumn="0" w:oddVBand="0" w:evenVBand="0" w:oddHBand="0" w:evenHBand="0" w:firstRowFirstColumn="0" w:firstRowLastColumn="0" w:lastRowFirstColumn="0" w:lastRowLastColumn="0"/>
-            <w:tcW w:w="4664" w:type="dxa"/>
+            <w:tcW w:w="2376" w:type="dxa"/>
           </w:tcPr>
           <w:p/>
           <w:p>
@@ -1569,14 +1828,20 @@
         </w:tc>
         <w:tc>
           <w:tcPr>
-            <w:tcW w:w="4773" w:type="dxa"/>
+            <w:tcW w:w="7096" w:type="dxa"/>
           </w:tcPr>
           <w:p>
             <w:pPr>
               <w:cnfStyle w:val="000000000000" w:firstRow="0" w:lastRow="0" w:firstColumn="0" w:lastColumn="0" w:oddVBand="0" w:evenVBand="0" w:oddHBand="0" w:evenHBand="0" w:firstRowFirstColumn="0" w:firstRowLastColumn="0" w:lastRowFirstColumn="0" w:lastRowLastColumn="0"/>
             </w:pPr>
             <w:r>
-              <w:t>La notificación de éxito al registrar un campo deportivo debe mostrarse.</w:t>
+              <w:t xml:space="preserve">La notificación de éxito al registrar </w:t>
+            </w:r>
+            <w:r>
+              <w:t>una reserva regular</w:t>
+            </w:r>
+            <w:r>
+              <w:t xml:space="preserve"> debe mostrarse.</w:t>
             </w:r>
           </w:p>
         </w:tc>
@@ -1590,8 +1855,8 @@
         <w:tblLook w:val="04A0" w:firstRow="1" w:lastRow="0" w:firstColumn="1" w:lastColumn="0" w:noHBand="0" w:noVBand="1"/>
       </w:tblPr>
       <w:tblGrid>
-        <w:gridCol w:w="2698"/>
-        <w:gridCol w:w="6923"/>
+        <w:gridCol w:w="2376"/>
+        <w:gridCol w:w="7096"/>
       </w:tblGrid>
       <w:tr>
         <w:trPr>
@@ -1601,7 +1866,7 @@
         <w:tc>
           <w:tcPr>
             <w:cnfStyle w:val="001000000000" w:firstRow="0" w:lastRow="0" w:firstColumn="1" w:lastColumn="0" w:oddVBand="0" w:evenVBand="0" w:oddHBand="0" w:evenHBand="0" w:firstRowFirstColumn="0" w:firstRowLastColumn="0" w:lastRowFirstColumn="0" w:lastRowLastColumn="0"/>
-            <w:tcW w:w="4664" w:type="dxa"/>
+            <w:tcW w:w="2376" w:type="dxa"/>
           </w:tcPr>
           <w:p>
             <w:pPr>
@@ -1625,7 +1890,7 @@
         </w:tc>
         <w:tc>
           <w:tcPr>
-            <w:tcW w:w="4773" w:type="dxa"/>
+            <w:tcW w:w="7096" w:type="dxa"/>
           </w:tcPr>
           <w:p>
             <w:pPr>
@@ -1637,7 +1902,10 @@
               <w:cnfStyle w:val="100000000000" w:firstRow="1" w:lastRow="0" w:firstColumn="0" w:lastColumn="0" w:oddVBand="0" w:evenVBand="0" w:oddHBand="0" w:evenHBand="0" w:firstRowFirstColumn="0" w:firstRowLastColumn="0" w:lastRowFirstColumn="0" w:lastRowLastColumn="0"/>
             </w:pPr>
             <w:r>
-              <w:t xml:space="preserve">No debería habilitarse el botón de registro, si los campos del formulario no están introducidos. </w:t>
+              <w:t>Verificar que una reserva realizada se muestre en la tabla de horarios</w:t>
+            </w:r>
+            <w:r>
+              <w:t>.</w:t>
             </w:r>
           </w:p>
         </w:tc>
@@ -1650,7 +1918,7 @@
         <w:tc>
           <w:tcPr>
             <w:cnfStyle w:val="001000000000" w:firstRow="0" w:lastRow="0" w:firstColumn="1" w:lastColumn="0" w:oddVBand="0" w:evenVBand="0" w:oddHBand="0" w:evenHBand="0" w:firstRowFirstColumn="0" w:firstRowLastColumn="0" w:lastRowFirstColumn="0" w:lastRowLastColumn="0"/>
-            <w:tcW w:w="4664" w:type="dxa"/>
+            <w:tcW w:w="2376" w:type="dxa"/>
           </w:tcPr>
           <w:p>
             <w:pPr>
@@ -1667,7 +1935,7 @@
         </w:tc>
         <w:tc>
           <w:tcPr>
-            <w:tcW w:w="4773" w:type="dxa"/>
+            <w:tcW w:w="7096" w:type="dxa"/>
           </w:tcPr>
           <w:p>
             <w:pPr>
@@ -1679,7 +1947,13 @@
               <w:cnfStyle w:val="000000100000" w:firstRow="0" w:lastRow="0" w:firstColumn="0" w:lastColumn="0" w:oddVBand="0" w:evenVBand="0" w:oddHBand="1" w:evenHBand="0" w:firstRowFirstColumn="0" w:firstRowLastColumn="0" w:lastRowFirstColumn="0" w:lastRowLastColumn="0"/>
             </w:pPr>
             <w:r>
-              <w:t>El botón de registro de campos deportivos no debería habilitarse, si alguno de los campos del formulario de registro no han sido introducidos previamente.</w:t>
+              <w:t>Verificar</w:t>
+            </w:r>
+            <w:r>
+              <w:t xml:space="preserve"> que al realizar una reserva con éxito, esta se pueda ver en la tabla de horarios</w:t>
+            </w:r>
+            <w:r>
+              <w:t>.</w:t>
             </w:r>
           </w:p>
           <w:p>
@@ -1696,7 +1970,7 @@
         <w:tc>
           <w:tcPr>
             <w:cnfStyle w:val="001000000000" w:firstRow="0" w:lastRow="0" w:firstColumn="1" w:lastColumn="0" w:oddVBand="0" w:evenVBand="0" w:oddHBand="0" w:evenHBand="0" w:firstRowFirstColumn="0" w:firstRowLastColumn="0" w:lastRowFirstColumn="0" w:lastRowLastColumn="0"/>
-            <w:tcW w:w="4664" w:type="dxa"/>
+            <w:tcW w:w="2376" w:type="dxa"/>
           </w:tcPr>
           <w:p>
             <w:pPr>
@@ -1713,7 +1987,7 @@
         </w:tc>
         <w:tc>
           <w:tcPr>
-            <w:tcW w:w="4773" w:type="dxa"/>
+            <w:tcW w:w="7096" w:type="dxa"/>
           </w:tcPr>
           <w:p>
             <w:pPr>
@@ -1733,7 +2007,7 @@
               <w:cnfStyle w:val="000000000000" w:firstRow="0" w:lastRow="0" w:firstColumn="0" w:lastColumn="0" w:oddVBand="0" w:evenVBand="0" w:oddHBand="0" w:evenHBand="0" w:firstRowFirstColumn="0" w:firstRowLastColumn="0" w:lastRowFirstColumn="0" w:lastRowLastColumn="0"/>
             </w:pPr>
             <w:r>
-              <w:t>Navegador web</w:t>
+              <w:t xml:space="preserve">Navegador web </w:t>
             </w:r>
           </w:p>
         </w:tc>
@@ -1745,7 +2019,7 @@
         <w:tc>
           <w:tcPr>
             <w:cnfStyle w:val="001000000000" w:firstRow="0" w:lastRow="0" w:firstColumn="1" w:lastColumn="0" w:oddVBand="0" w:evenVBand="0" w:oddHBand="0" w:evenHBand="0" w:firstRowFirstColumn="0" w:firstRowLastColumn="0" w:lastRowFirstColumn="0" w:lastRowLastColumn="0"/>
-            <w:tcW w:w="4664" w:type="dxa"/>
+            <w:tcW w:w="2376" w:type="dxa"/>
           </w:tcPr>
           <w:p>
             <w:pPr>
@@ -1762,14 +2036,14 @@
         </w:tc>
         <w:tc>
           <w:tcPr>
-            <w:tcW w:w="4773" w:type="dxa"/>
+            <w:tcW w:w="7096" w:type="dxa"/>
           </w:tcPr>
           <w:p>
             <w:pPr>
               <w:pStyle w:val="Prrafodelista"/>
               <w:numPr>
                 <w:ilvl w:val="0"/>
-                <w:numId w:val="41"/>
+                <w:numId w:val="45"/>
               </w:numPr>
               <w:spacing w:after="0"/>
               <w:cnfStyle w:val="000000100000" w:firstRow="0" w:lastRow="0" w:firstColumn="0" w:lastColumn="0" w:oddVBand="0" w:evenVBand="0" w:oddHBand="1" w:evenHBand="0" w:firstRowFirstColumn="0" w:firstRowLastColumn="0" w:lastRowFirstColumn="0" w:lastRowLastColumn="0"/>
@@ -1783,7 +2057,7 @@
               <w:pStyle w:val="Prrafodelista"/>
               <w:numPr>
                 <w:ilvl w:val="0"/>
-                <w:numId w:val="41"/>
+                <w:numId w:val="45"/>
               </w:numPr>
               <w:spacing w:after="0"/>
               <w:cnfStyle w:val="000000100000" w:firstRow="0" w:lastRow="0" w:firstColumn="0" w:lastColumn="0" w:oddVBand="0" w:evenVBand="0" w:oddHBand="1" w:evenHBand="0" w:firstRowFirstColumn="0" w:firstRowLastColumn="0" w:lastRowFirstColumn="0" w:lastRowLastColumn="0"/>
@@ -1791,16 +2065,16 @@
             <w:r>
               <w:t xml:space="preserve">Introducir la siguiente url: </w:t>
             </w:r>
-            <w:hyperlink r:id="rId11" w:anchor="/admin/registrarCampo" w:history="1">
+            <w:hyperlink r:id="rId17" w:history="1">
               <w:r>
                 <w:rPr>
                   <w:rStyle w:val="Hipervnculo"/>
                 </w:rPr>
-                <w:t>http://localhost/compleapp/complejoapp/#/admin/registrarCampo</w:t>
+                <w:t>http://canchas.byethost7.com/complejoapp/</w:t>
               </w:r>
             </w:hyperlink>
             <w:r>
-              <w:t>.</w:t>
+              <w:t xml:space="preserve"> e ingresar al sistema.</w:t>
             </w:r>
           </w:p>
           <w:p>
@@ -1808,13 +2082,16 @@
               <w:pStyle w:val="Prrafodelista"/>
               <w:numPr>
                 <w:ilvl w:val="0"/>
-                <w:numId w:val="41"/>
+                <w:numId w:val="45"/>
               </w:numPr>
               <w:spacing w:after="0"/>
               <w:cnfStyle w:val="000000100000" w:firstRow="0" w:lastRow="0" w:firstColumn="0" w:lastColumn="0" w:oddVBand="0" w:evenVBand="0" w:oddHBand="1" w:evenHBand="0" w:firstRowFirstColumn="0" w:firstRowLastColumn="0" w:lastRowFirstColumn="0" w:lastRowLastColumn="0"/>
             </w:pPr>
             <w:r>
-              <w:t>Verificar que el formulario de registro se encuentre cargado</w:t>
+              <w:t xml:space="preserve">Seleccionar </w:t>
+            </w:r>
+            <w:r>
+              <w:t>“Realizar Reserva” en el menú lateral de la página de inicio</w:t>
             </w:r>
           </w:p>
           <w:p>
@@ -1822,13 +2099,13 @@
               <w:pStyle w:val="Prrafodelista"/>
               <w:numPr>
                 <w:ilvl w:val="0"/>
-                <w:numId w:val="41"/>
+                <w:numId w:val="45"/>
               </w:numPr>
               <w:spacing w:after="0"/>
               <w:cnfStyle w:val="000000100000" w:firstRow="0" w:lastRow="0" w:firstColumn="0" w:lastColumn="0" w:oddVBand="0" w:evenVBand="0" w:oddHBand="1" w:evenHBand="0" w:firstRowFirstColumn="0" w:firstRowLastColumn="0" w:lastRowFirstColumn="0" w:lastRowLastColumn="0"/>
             </w:pPr>
             <w:r>
-              <w:t>No llenar el formulario de registro con los datos del campo deportivo.</w:t>
+              <w:t>Con los botones de navegación para fechas, dirigirse a la fecha en la que se registró la reserva.</w:t>
             </w:r>
           </w:p>
           <w:p>
@@ -1836,27 +2113,19 @@
               <w:pStyle w:val="Prrafodelista"/>
               <w:numPr>
                 <w:ilvl w:val="0"/>
-                <w:numId w:val="41"/>
+                <w:numId w:val="45"/>
               </w:numPr>
               <w:spacing w:after="0"/>
               <w:cnfStyle w:val="000000100000" w:firstRow="0" w:lastRow="0" w:firstColumn="0" w:lastColumn="0" w:oddVBand="0" w:evenVBand="0" w:oddHBand="1" w:evenHBand="0" w:firstRowFirstColumn="0" w:firstRowLastColumn="0" w:lastRowFirstColumn="0" w:lastRowLastColumn="0"/>
             </w:pPr>
             <w:r>
-              <w:t xml:space="preserve"> Intentar presionar el botón “Guardar”.</w:t>
-            </w:r>
-          </w:p>
-          <w:p>
-            <w:pPr>
-              <w:pStyle w:val="Prrafodelista"/>
-              <w:numPr>
-                <w:ilvl w:val="0"/>
-                <w:numId w:val="41"/>
-              </w:numPr>
-              <w:spacing w:after="0"/>
-              <w:cnfStyle w:val="000000100000" w:firstRow="0" w:lastRow="0" w:firstColumn="0" w:lastColumn="0" w:oddVBand="0" w:evenVBand="0" w:oddHBand="1" w:evenHBand="0" w:firstRowFirstColumn="0" w:firstRowLastColumn="0" w:lastRowFirstColumn="0" w:lastRowLastColumn="0"/>
-            </w:pPr>
-            <w:r>
-              <w:t>Verificar que el botón “Guardar” no se encuentre habilitado.</w:t>
+              <w:t xml:space="preserve">Verificar </w:t>
+            </w:r>
+            <w:r>
+              <w:t>que la reserva registrada con éxito se muestre en la tabla de horarios</w:t>
+            </w:r>
+            <w:r>
+              <w:t>.</w:t>
             </w:r>
           </w:p>
         </w:tc>
@@ -1868,7 +2137,7 @@
         <w:tc>
           <w:tcPr>
             <w:cnfStyle w:val="001000000000" w:firstRow="0" w:lastRow="0" w:firstColumn="1" w:lastColumn="0" w:oddVBand="0" w:evenVBand="0" w:oddHBand="0" w:evenHBand="0" w:firstRowFirstColumn="0" w:firstRowLastColumn="0" w:lastRowFirstColumn="0" w:lastRowLastColumn="0"/>
-            <w:tcW w:w="4664" w:type="dxa"/>
+            <w:tcW w:w="2376" w:type="dxa"/>
           </w:tcPr>
           <w:p/>
           <w:p>
@@ -1879,14 +2148,1088 @@
         </w:tc>
         <w:tc>
           <w:tcPr>
-            <w:tcW w:w="4773" w:type="dxa"/>
+            <w:tcW w:w="7096" w:type="dxa"/>
           </w:tcPr>
           <w:p>
             <w:pPr>
               <w:cnfStyle w:val="000000000000" w:firstRow="0" w:lastRow="0" w:firstColumn="0" w:lastColumn="0" w:oddVBand="0" w:evenVBand="0" w:oddHBand="0" w:evenHBand="0" w:firstRowFirstColumn="0" w:firstRowLastColumn="0" w:lastRowFirstColumn="0" w:lastRowLastColumn="0"/>
             </w:pPr>
             <w:r>
-              <w:t>No se habilita el botón de “Guardar”.</w:t>
+              <w:t>La reserva regular registrada con éxito debe mostrarse en la tabla de horarios</w:t>
+            </w:r>
+            <w:r>
+              <w:t>.</w:t>
+            </w:r>
+          </w:p>
+        </w:tc>
+      </w:tr>
+    </w:tbl>
+    <w:p/>
+    <w:tbl>
+      <w:tblPr>
+        <w:tblStyle w:val="Cuadrculamedia1-nfasis1"/>
+        <w:tblW w:w="0" w:type="auto"/>
+        <w:tblLook w:val="04A0" w:firstRow="1" w:lastRow="0" w:firstColumn="1" w:lastColumn="0" w:noHBand="0" w:noVBand="1"/>
+      </w:tblPr>
+      <w:tblGrid>
+        <w:gridCol w:w="2376"/>
+        <w:gridCol w:w="7096"/>
+      </w:tblGrid>
+      <w:tr>
+        <w:trPr>
+          <w:cnfStyle w:val="100000000000" w:firstRow="1" w:lastRow="0" w:firstColumn="0" w:lastColumn="0" w:oddVBand="0" w:evenVBand="0" w:oddHBand="0" w:evenHBand="0" w:firstRowFirstColumn="0" w:firstRowLastColumn="0" w:lastRowFirstColumn="0" w:lastRowLastColumn="0"/>
+          <w:trHeight w:val="348"/>
+        </w:trPr>
+        <w:tc>
+          <w:tcPr>
+            <w:cnfStyle w:val="001000000000" w:firstRow="0" w:lastRow="0" w:firstColumn="1" w:lastColumn="0" w:oddVBand="0" w:evenVBand="0" w:oddHBand="0" w:evenHBand="0" w:firstRowFirstColumn="0" w:firstRowLastColumn="0" w:lastRowFirstColumn="0" w:lastRowLastColumn="0"/>
+            <w:tcW w:w="2376" w:type="dxa"/>
+          </w:tcPr>
+          <w:p>
+            <w:pPr>
+              <w:rPr>
+                <w:b w:val="0"/>
+              </w:rPr>
+            </w:pPr>
+          </w:p>
+          <w:p>
+            <w:r>
+              <w:t>Titulo</w:t>
+            </w:r>
+          </w:p>
+          <w:p>
+            <w:pPr>
+              <w:rPr>
+                <w:b w:val="0"/>
+              </w:rPr>
+            </w:pPr>
+          </w:p>
+        </w:tc>
+        <w:tc>
+          <w:tcPr>
+            <w:tcW w:w="7096" w:type="dxa"/>
+          </w:tcPr>
+          <w:p>
+            <w:pPr>
+              <w:cnfStyle w:val="100000000000" w:firstRow="1" w:lastRow="0" w:firstColumn="0" w:lastColumn="0" w:oddVBand="0" w:evenVBand="0" w:oddHBand="0" w:evenHBand="0" w:firstRowFirstColumn="0" w:firstRowLastColumn="0" w:lastRowFirstColumn="0" w:lastRowLastColumn="0"/>
+            </w:pPr>
+          </w:p>
+          <w:p>
+            <w:pPr>
+              <w:cnfStyle w:val="100000000000" w:firstRow="1" w:lastRow="0" w:firstColumn="0" w:lastColumn="0" w:oddVBand="0" w:evenVBand="0" w:oddHBand="0" w:evenHBand="0" w:firstRowFirstColumn="0" w:firstRowLastColumn="0" w:lastRowFirstColumn="0" w:lastRowLastColumn="0"/>
+            </w:pPr>
+            <w:r>
+              <w:t>No debería ser capaz de registrar una reserva con fecha anterior a la actual</w:t>
+            </w:r>
+            <w:r>
+              <w:t>.</w:t>
+            </w:r>
+          </w:p>
+        </w:tc>
+      </w:tr>
+      <w:tr>
+        <w:trPr>
+          <w:cnfStyle w:val="000000100000" w:firstRow="0" w:lastRow="0" w:firstColumn="0" w:lastColumn="0" w:oddVBand="0" w:evenVBand="0" w:oddHBand="1" w:evenHBand="0" w:firstRowFirstColumn="0" w:firstRowLastColumn="0" w:lastRowFirstColumn="0" w:lastRowLastColumn="0"/>
+          <w:trHeight w:val="837"/>
+        </w:trPr>
+        <w:tc>
+          <w:tcPr>
+            <w:cnfStyle w:val="001000000000" w:firstRow="0" w:lastRow="0" w:firstColumn="1" w:lastColumn="0" w:oddVBand="0" w:evenVBand="0" w:oddHBand="0" w:evenHBand="0" w:firstRowFirstColumn="0" w:firstRowLastColumn="0" w:lastRowFirstColumn="0" w:lastRowLastColumn="0"/>
+            <w:tcW w:w="2376" w:type="dxa"/>
+          </w:tcPr>
+          <w:p>
+            <w:pPr>
+              <w:rPr>
+                <w:b w:val="0"/>
+              </w:rPr>
+            </w:pPr>
+          </w:p>
+          <w:p>
+            <w:r>
+              <w:t>Descripción</w:t>
+            </w:r>
+          </w:p>
+        </w:tc>
+        <w:tc>
+          <w:tcPr>
+            <w:tcW w:w="7096" w:type="dxa"/>
+          </w:tcPr>
+          <w:p>
+            <w:pPr>
+              <w:cnfStyle w:val="000000100000" w:firstRow="0" w:lastRow="0" w:firstColumn="0" w:lastColumn="0" w:oddVBand="0" w:evenVBand="0" w:oddHBand="1" w:evenHBand="0" w:firstRowFirstColumn="0" w:firstRowLastColumn="0" w:lastRowFirstColumn="0" w:lastRowLastColumn="0"/>
+            </w:pPr>
+          </w:p>
+          <w:p>
+            <w:pPr>
+              <w:cnfStyle w:val="000000100000" w:firstRow="0" w:lastRow="0" w:firstColumn="0" w:lastColumn="0" w:oddVBand="0" w:evenVBand="0" w:oddHBand="1" w:evenHBand="0" w:firstRowFirstColumn="0" w:firstRowLastColumn="0" w:lastRowFirstColumn="0" w:lastRowLastColumn="0"/>
+            </w:pPr>
+            <w:r>
+              <w:t>El usuario administrador no debería poder registrar una reserva con fecha anterior a la actual</w:t>
+            </w:r>
+            <w:r>
+              <w:t>.</w:t>
+            </w:r>
+          </w:p>
+          <w:p>
+            <w:pPr>
+              <w:cnfStyle w:val="000000100000" w:firstRow="0" w:lastRow="0" w:firstColumn="0" w:lastColumn="0" w:oddVBand="0" w:evenVBand="0" w:oddHBand="1" w:evenHBand="0" w:firstRowFirstColumn="0" w:firstRowLastColumn="0" w:lastRowFirstColumn="0" w:lastRowLastColumn="0"/>
+            </w:pPr>
+          </w:p>
+        </w:tc>
+      </w:tr>
+      <w:tr>
+        <w:trPr>
+          <w:trHeight w:val="781"/>
+        </w:trPr>
+        <w:tc>
+          <w:tcPr>
+            <w:cnfStyle w:val="001000000000" w:firstRow="0" w:lastRow="0" w:firstColumn="1" w:lastColumn="0" w:oddVBand="0" w:evenVBand="0" w:oddHBand="0" w:evenHBand="0" w:firstRowFirstColumn="0" w:firstRowLastColumn="0" w:lastRowFirstColumn="0" w:lastRowLastColumn="0"/>
+            <w:tcW w:w="2376" w:type="dxa"/>
+          </w:tcPr>
+          <w:p>
+            <w:pPr>
+              <w:rPr>
+                <w:b w:val="0"/>
+              </w:rPr>
+            </w:pPr>
+          </w:p>
+          <w:p>
+            <w:r>
+              <w:t>Requerimientos</w:t>
+            </w:r>
+          </w:p>
+        </w:tc>
+        <w:tc>
+          <w:tcPr>
+            <w:tcW w:w="7096" w:type="dxa"/>
+          </w:tcPr>
+          <w:p>
+            <w:pPr>
+              <w:pStyle w:val="Prrafodelista"/>
+              <w:spacing w:after="0"/>
+              <w:cnfStyle w:val="000000000000" w:firstRow="0" w:lastRow="0" w:firstColumn="0" w:lastColumn="0" w:oddVBand="0" w:evenVBand="0" w:oddHBand="0" w:evenHBand="0" w:firstRowFirstColumn="0" w:firstRowLastColumn="0" w:lastRowFirstColumn="0" w:lastRowLastColumn="0"/>
+            </w:pPr>
+          </w:p>
+          <w:p>
+            <w:pPr>
+              <w:pStyle w:val="Prrafodelista"/>
+              <w:numPr>
+                <w:ilvl w:val="0"/>
+                <w:numId w:val="40"/>
+              </w:numPr>
+              <w:spacing w:after="0"/>
+              <w:cnfStyle w:val="000000000000" w:firstRow="0" w:lastRow="0" w:firstColumn="0" w:lastColumn="0" w:oddVBand="0" w:evenVBand="0" w:oddHBand="0" w:evenHBand="0" w:firstRowFirstColumn="0" w:firstRowLastColumn="0" w:lastRowFirstColumn="0" w:lastRowLastColumn="0"/>
+            </w:pPr>
+            <w:r>
+              <w:t xml:space="preserve">Navegador web </w:t>
+            </w:r>
+          </w:p>
+        </w:tc>
+      </w:tr>
+      <w:tr>
+        <w:trPr>
+          <w:cnfStyle w:val="000000100000" w:firstRow="0" w:lastRow="0" w:firstColumn="0" w:lastColumn="0" w:oddVBand="0" w:evenVBand="0" w:oddHBand="1" w:evenHBand="0" w:firstRowFirstColumn="0" w:firstRowLastColumn="0" w:lastRowFirstColumn="0" w:lastRowLastColumn="0"/>
+        </w:trPr>
+        <w:tc>
+          <w:tcPr>
+            <w:cnfStyle w:val="001000000000" w:firstRow="0" w:lastRow="0" w:firstColumn="1" w:lastColumn="0" w:oddVBand="0" w:evenVBand="0" w:oddHBand="0" w:evenHBand="0" w:firstRowFirstColumn="0" w:firstRowLastColumn="0" w:lastRowFirstColumn="0" w:lastRowLastColumn="0"/>
+            <w:tcW w:w="2376" w:type="dxa"/>
+          </w:tcPr>
+          <w:p>
+            <w:pPr>
+              <w:rPr>
+                <w:b w:val="0"/>
+              </w:rPr>
+            </w:pPr>
+          </w:p>
+          <w:p>
+            <w:r>
+              <w:t>Pasos</w:t>
+            </w:r>
+          </w:p>
+        </w:tc>
+        <w:tc>
+          <w:tcPr>
+            <w:tcW w:w="7096" w:type="dxa"/>
+          </w:tcPr>
+          <w:p>
+            <w:pPr>
+              <w:pStyle w:val="Prrafodelista"/>
+              <w:numPr>
+                <w:ilvl w:val="0"/>
+                <w:numId w:val="47"/>
+              </w:numPr>
+              <w:spacing w:after="0"/>
+              <w:cnfStyle w:val="000000100000" w:firstRow="0" w:lastRow="0" w:firstColumn="0" w:lastColumn="0" w:oddVBand="0" w:evenVBand="0" w:oddHBand="1" w:evenHBand="0" w:firstRowFirstColumn="0" w:firstRowLastColumn="0" w:lastRowFirstColumn="0" w:lastRowLastColumn="0"/>
+            </w:pPr>
+            <w:r>
+              <w:t>Abrir el navegador.</w:t>
+            </w:r>
+          </w:p>
+          <w:p>
+            <w:pPr>
+              <w:pStyle w:val="Prrafodelista"/>
+              <w:numPr>
+                <w:ilvl w:val="0"/>
+                <w:numId w:val="47"/>
+              </w:numPr>
+              <w:spacing w:after="0"/>
+              <w:cnfStyle w:val="000000100000" w:firstRow="0" w:lastRow="0" w:firstColumn="0" w:lastColumn="0" w:oddVBand="0" w:evenVBand="0" w:oddHBand="1" w:evenHBand="0" w:firstRowFirstColumn="0" w:firstRowLastColumn="0" w:lastRowFirstColumn="0" w:lastRowLastColumn="0"/>
+            </w:pPr>
+            <w:r>
+              <w:t xml:space="preserve">Introducir la siguiente url: </w:t>
+            </w:r>
+            <w:hyperlink r:id="rId18" w:history="1">
+              <w:r>
+                <w:rPr>
+                  <w:rStyle w:val="Hipervnculo"/>
+                </w:rPr>
+                <w:t>http://canchas.byethost7.com/complejoapp/</w:t>
+              </w:r>
+            </w:hyperlink>
+            <w:r>
+              <w:t xml:space="preserve"> e ingresar al sistema.</w:t>
+            </w:r>
+          </w:p>
+          <w:p>
+            <w:pPr>
+              <w:pStyle w:val="Prrafodelista"/>
+              <w:numPr>
+                <w:ilvl w:val="0"/>
+                <w:numId w:val="47"/>
+              </w:numPr>
+              <w:spacing w:after="0"/>
+              <w:cnfStyle w:val="000000100000" w:firstRow="0" w:lastRow="0" w:firstColumn="0" w:lastColumn="0" w:oddVBand="0" w:evenVBand="0" w:oddHBand="1" w:evenHBand="0" w:firstRowFirstColumn="0" w:firstRowLastColumn="0" w:lastRowFirstColumn="0" w:lastRowLastColumn="0"/>
+            </w:pPr>
+            <w:r>
+              <w:t xml:space="preserve">Seleccionar </w:t>
+            </w:r>
+            <w:r>
+              <w:rPr>
+                <w:lang w:val="en-US"/>
+              </w:rPr>
+              <w:t>“</w:t>
+            </w:r>
+            <w:proofErr w:type="spellStart"/>
+            <w:r>
+              <w:rPr>
+                <w:lang w:val="en-US"/>
+              </w:rPr>
+              <w:t>Realizar</w:t>
+            </w:r>
+            <w:proofErr w:type="spellEnd"/>
+            <w:r>
+              <w:rPr>
+                <w:lang w:val="en-US"/>
+              </w:rPr>
+              <w:t xml:space="preserve"> </w:t>
+            </w:r>
+            <w:proofErr w:type="spellStart"/>
+            <w:r>
+              <w:rPr>
+                <w:lang w:val="en-US"/>
+              </w:rPr>
+              <w:t>Reserva</w:t>
+            </w:r>
+            <w:proofErr w:type="spellEnd"/>
+            <w:r>
+              <w:rPr>
+                <w:lang w:val="en-US"/>
+              </w:rPr>
+              <w:t>” en el menu lateral</w:t>
+            </w:r>
+            <w:r>
+              <w:t>.</w:t>
+            </w:r>
+          </w:p>
+          <w:p>
+            <w:pPr>
+              <w:pStyle w:val="Prrafodelista"/>
+              <w:numPr>
+                <w:ilvl w:val="0"/>
+                <w:numId w:val="47"/>
+              </w:numPr>
+              <w:spacing w:after="0"/>
+              <w:cnfStyle w:val="000000100000" w:firstRow="0" w:lastRow="0" w:firstColumn="0" w:lastColumn="0" w:oddVBand="0" w:evenVBand="0" w:oddHBand="1" w:evenHBand="0" w:firstRowFirstColumn="0" w:firstRowLastColumn="0" w:lastRowFirstColumn="0" w:lastRowLastColumn="0"/>
+            </w:pPr>
+            <w:r>
+              <w:t>Presionar en un horario con fecha anterior al actual con ayuda de los botones de navegación para fechas</w:t>
+            </w:r>
+            <w:r>
+              <w:t>.</w:t>
+            </w:r>
+          </w:p>
+          <w:p>
+            <w:pPr>
+              <w:pStyle w:val="Prrafodelista"/>
+              <w:numPr>
+                <w:ilvl w:val="0"/>
+                <w:numId w:val="47"/>
+              </w:numPr>
+              <w:spacing w:after="0"/>
+              <w:cnfStyle w:val="000000100000" w:firstRow="0" w:lastRow="0" w:firstColumn="0" w:lastColumn="0" w:oddVBand="0" w:evenVBand="0" w:oddHBand="1" w:evenHBand="0" w:firstRowFirstColumn="0" w:firstRowLastColumn="0" w:lastRowFirstColumn="0" w:lastRowLastColumn="0"/>
+            </w:pPr>
+            <w:r>
+              <w:t xml:space="preserve">Verificar que al presionar, el sistema no </w:t>
+            </w:r>
+            <w:proofErr w:type="spellStart"/>
+            <w:r>
+              <w:t>redireccione</w:t>
+            </w:r>
+            <w:proofErr w:type="spellEnd"/>
+            <w:r>
+              <w:t xml:space="preserve"> al formulario de registro de reserva</w:t>
+            </w:r>
+            <w:r>
+              <w:t>.</w:t>
+            </w:r>
+          </w:p>
+        </w:tc>
+      </w:tr>
+      <w:tr>
+        <w:trPr>
+          <w:trHeight w:val="718"/>
+        </w:trPr>
+        <w:tc>
+          <w:tcPr>
+            <w:cnfStyle w:val="001000000000" w:firstRow="0" w:lastRow="0" w:firstColumn="1" w:lastColumn="0" w:oddVBand="0" w:evenVBand="0" w:oddHBand="0" w:evenHBand="0" w:firstRowFirstColumn="0" w:firstRowLastColumn="0" w:lastRowFirstColumn="0" w:lastRowLastColumn="0"/>
+            <w:tcW w:w="2376" w:type="dxa"/>
+          </w:tcPr>
+          <w:p/>
+          <w:p>
+            <w:r>
+              <w:t>Resultado Esperado</w:t>
+            </w:r>
+          </w:p>
+        </w:tc>
+        <w:tc>
+          <w:tcPr>
+            <w:tcW w:w="7096" w:type="dxa"/>
+          </w:tcPr>
+          <w:p>
+            <w:pPr>
+              <w:cnfStyle w:val="000000000000" w:firstRow="0" w:lastRow="0" w:firstColumn="0" w:lastColumn="0" w:oddVBand="0" w:evenVBand="0" w:oddHBand="0" w:evenHBand="0" w:firstRowFirstColumn="0" w:firstRowLastColumn="0" w:lastRowFirstColumn="0" w:lastRowLastColumn="0"/>
+            </w:pPr>
+            <w:r>
+              <w:t xml:space="preserve">Si presiono en un horario con fecha anterior a la actual, no debería </w:t>
+            </w:r>
+            <w:proofErr w:type="spellStart"/>
+            <w:r>
+              <w:t>redireccionar</w:t>
+            </w:r>
+            <w:proofErr w:type="spellEnd"/>
+            <w:r>
+              <w:t xml:space="preserve"> al formulario de registro de reserva</w:t>
+            </w:r>
+            <w:r>
+              <w:t>.</w:t>
+            </w:r>
+          </w:p>
+        </w:tc>
+      </w:tr>
+    </w:tbl>
+    <w:p/>
+    <w:tbl>
+      <w:tblPr>
+        <w:tblStyle w:val="Cuadrculamedia1-nfasis1"/>
+        <w:tblW w:w="0" w:type="auto"/>
+        <w:tblLook w:val="04A0" w:firstRow="1" w:lastRow="0" w:firstColumn="1" w:lastColumn="0" w:noHBand="0" w:noVBand="1"/>
+      </w:tblPr>
+      <w:tblGrid>
+        <w:gridCol w:w="2376"/>
+        <w:gridCol w:w="7096"/>
+      </w:tblGrid>
+      <w:tr>
+        <w:trPr>
+          <w:cnfStyle w:val="100000000000" w:firstRow="1" w:lastRow="0" w:firstColumn="0" w:lastColumn="0" w:oddVBand="0" w:evenVBand="0" w:oddHBand="0" w:evenHBand="0" w:firstRowFirstColumn="0" w:firstRowLastColumn="0" w:lastRowFirstColumn="0" w:lastRowLastColumn="0"/>
+          <w:trHeight w:val="348"/>
+        </w:trPr>
+        <w:tc>
+          <w:tcPr>
+            <w:cnfStyle w:val="001000000000" w:firstRow="0" w:lastRow="0" w:firstColumn="1" w:lastColumn="0" w:oddVBand="0" w:evenVBand="0" w:oddHBand="0" w:evenHBand="0" w:firstRowFirstColumn="0" w:firstRowLastColumn="0" w:lastRowFirstColumn="0" w:lastRowLastColumn="0"/>
+            <w:tcW w:w="2376" w:type="dxa"/>
+          </w:tcPr>
+          <w:p>
+            <w:pPr>
+              <w:rPr>
+                <w:b w:val="0"/>
+              </w:rPr>
+            </w:pPr>
+          </w:p>
+          <w:p>
+            <w:r>
+              <w:t>Titulo</w:t>
+            </w:r>
+          </w:p>
+          <w:p>
+            <w:pPr>
+              <w:rPr>
+                <w:b w:val="0"/>
+              </w:rPr>
+            </w:pPr>
+          </w:p>
+        </w:tc>
+        <w:tc>
+          <w:tcPr>
+            <w:tcW w:w="7096" w:type="dxa"/>
+          </w:tcPr>
+          <w:p>
+            <w:pPr>
+              <w:cnfStyle w:val="100000000000" w:firstRow="1" w:lastRow="0" w:firstColumn="0" w:lastColumn="0" w:oddVBand="0" w:evenVBand="0" w:oddHBand="0" w:evenHBand="0" w:firstRowFirstColumn="0" w:firstRowLastColumn="0" w:lastRowFirstColumn="0" w:lastRowLastColumn="0"/>
+            </w:pPr>
+          </w:p>
+          <w:p>
+            <w:pPr>
+              <w:cnfStyle w:val="100000000000" w:firstRow="1" w:lastRow="0" w:firstColumn="0" w:lastColumn="0" w:oddVBand="0" w:evenVBand="0" w:oddHBand="0" w:evenHBand="0" w:firstRowFirstColumn="0" w:firstRowLastColumn="0" w:lastRowFirstColumn="0" w:lastRowLastColumn="0"/>
+            </w:pPr>
+            <w:r>
+              <w:t xml:space="preserve">No debería ser capaz de registrar una reserva </w:t>
+            </w:r>
+            <w:r>
+              <w:t>con duración menor a una hora</w:t>
+            </w:r>
+            <w:r>
+              <w:t>.</w:t>
+            </w:r>
+          </w:p>
+        </w:tc>
+      </w:tr>
+      <w:tr>
+        <w:trPr>
+          <w:cnfStyle w:val="000000100000" w:firstRow="0" w:lastRow="0" w:firstColumn="0" w:lastColumn="0" w:oddVBand="0" w:evenVBand="0" w:oddHBand="1" w:evenHBand="0" w:firstRowFirstColumn="0" w:firstRowLastColumn="0" w:lastRowFirstColumn="0" w:lastRowLastColumn="0"/>
+          <w:trHeight w:val="776"/>
+        </w:trPr>
+        <w:tc>
+          <w:tcPr>
+            <w:cnfStyle w:val="001000000000" w:firstRow="0" w:lastRow="0" w:firstColumn="1" w:lastColumn="0" w:oddVBand="0" w:evenVBand="0" w:oddHBand="0" w:evenHBand="0" w:firstRowFirstColumn="0" w:firstRowLastColumn="0" w:lastRowFirstColumn="0" w:lastRowLastColumn="0"/>
+            <w:tcW w:w="2376" w:type="dxa"/>
+          </w:tcPr>
+          <w:p>
+            <w:pPr>
+              <w:rPr>
+                <w:b w:val="0"/>
+              </w:rPr>
+            </w:pPr>
+          </w:p>
+          <w:p>
+            <w:r>
+              <w:t>Descripción</w:t>
+            </w:r>
+          </w:p>
+        </w:tc>
+        <w:tc>
+          <w:tcPr>
+            <w:tcW w:w="7096" w:type="dxa"/>
+          </w:tcPr>
+          <w:p>
+            <w:pPr>
+              <w:cnfStyle w:val="000000100000" w:firstRow="0" w:lastRow="0" w:firstColumn="0" w:lastColumn="0" w:oddVBand="0" w:evenVBand="0" w:oddHBand="1" w:evenHBand="0" w:firstRowFirstColumn="0" w:firstRowLastColumn="0" w:lastRowFirstColumn="0" w:lastRowLastColumn="0"/>
+            </w:pPr>
+          </w:p>
+          <w:p>
+            <w:pPr>
+              <w:pStyle w:val="Sinespaciado"/>
+              <w:cnfStyle w:val="000000100000" w:firstRow="0" w:lastRow="0" w:firstColumn="0" w:lastColumn="0" w:oddVBand="0" w:evenVBand="0" w:oddHBand="1" w:evenHBand="0" w:firstRowFirstColumn="0" w:firstRowLastColumn="0" w:lastRowFirstColumn="0" w:lastRowLastColumn="0"/>
+            </w:pPr>
+            <w:r>
+              <w:t xml:space="preserve">El usuario administrador no debería poder registrar una reserva con </w:t>
+            </w:r>
+            <w:r>
+              <w:t>una duración menor a una hora</w:t>
+            </w:r>
+            <w:r>
+              <w:t>.</w:t>
+            </w:r>
+          </w:p>
+          <w:p>
+            <w:pPr>
+              <w:cnfStyle w:val="000000100000" w:firstRow="0" w:lastRow="0" w:firstColumn="0" w:lastColumn="0" w:oddVBand="0" w:evenVBand="0" w:oddHBand="1" w:evenHBand="0" w:firstRowFirstColumn="0" w:firstRowLastColumn="0" w:lastRowFirstColumn="0" w:lastRowLastColumn="0"/>
+            </w:pPr>
+          </w:p>
+        </w:tc>
+      </w:tr>
+      <w:tr>
+        <w:trPr>
+          <w:trHeight w:val="781"/>
+        </w:trPr>
+        <w:tc>
+          <w:tcPr>
+            <w:cnfStyle w:val="001000000000" w:firstRow="0" w:lastRow="0" w:firstColumn="1" w:lastColumn="0" w:oddVBand="0" w:evenVBand="0" w:oddHBand="0" w:evenHBand="0" w:firstRowFirstColumn="0" w:firstRowLastColumn="0" w:lastRowFirstColumn="0" w:lastRowLastColumn="0"/>
+            <w:tcW w:w="2376" w:type="dxa"/>
+          </w:tcPr>
+          <w:p>
+            <w:pPr>
+              <w:rPr>
+                <w:b w:val="0"/>
+              </w:rPr>
+            </w:pPr>
+          </w:p>
+          <w:p>
+            <w:r>
+              <w:t>Requerimientos</w:t>
+            </w:r>
+          </w:p>
+        </w:tc>
+        <w:tc>
+          <w:tcPr>
+            <w:tcW w:w="7096" w:type="dxa"/>
+          </w:tcPr>
+          <w:p>
+            <w:pPr>
+              <w:pStyle w:val="Prrafodelista"/>
+              <w:spacing w:after="0"/>
+              <w:cnfStyle w:val="000000000000" w:firstRow="0" w:lastRow="0" w:firstColumn="0" w:lastColumn="0" w:oddVBand="0" w:evenVBand="0" w:oddHBand="0" w:evenHBand="0" w:firstRowFirstColumn="0" w:firstRowLastColumn="0" w:lastRowFirstColumn="0" w:lastRowLastColumn="0"/>
+            </w:pPr>
+          </w:p>
+          <w:p>
+            <w:pPr>
+              <w:pStyle w:val="Prrafodelista"/>
+              <w:numPr>
+                <w:ilvl w:val="0"/>
+                <w:numId w:val="40"/>
+              </w:numPr>
+              <w:spacing w:after="0"/>
+              <w:cnfStyle w:val="000000000000" w:firstRow="0" w:lastRow="0" w:firstColumn="0" w:lastColumn="0" w:oddVBand="0" w:evenVBand="0" w:oddHBand="0" w:evenHBand="0" w:firstRowFirstColumn="0" w:firstRowLastColumn="0" w:lastRowFirstColumn="0" w:lastRowLastColumn="0"/>
+            </w:pPr>
+            <w:r>
+              <w:t xml:space="preserve">Navegador web </w:t>
+            </w:r>
+          </w:p>
+        </w:tc>
+      </w:tr>
+      <w:tr>
+        <w:trPr>
+          <w:cnfStyle w:val="000000100000" w:firstRow="0" w:lastRow="0" w:firstColumn="0" w:lastColumn="0" w:oddVBand="0" w:evenVBand="0" w:oddHBand="1" w:evenHBand="0" w:firstRowFirstColumn="0" w:firstRowLastColumn="0" w:lastRowFirstColumn="0" w:lastRowLastColumn="0"/>
+        </w:trPr>
+        <w:tc>
+          <w:tcPr>
+            <w:cnfStyle w:val="001000000000" w:firstRow="0" w:lastRow="0" w:firstColumn="1" w:lastColumn="0" w:oddVBand="0" w:evenVBand="0" w:oddHBand="0" w:evenHBand="0" w:firstRowFirstColumn="0" w:firstRowLastColumn="0" w:lastRowFirstColumn="0" w:lastRowLastColumn="0"/>
+            <w:tcW w:w="2376" w:type="dxa"/>
+          </w:tcPr>
+          <w:p>
+            <w:pPr>
+              <w:rPr>
+                <w:b w:val="0"/>
+              </w:rPr>
+            </w:pPr>
+          </w:p>
+          <w:p>
+            <w:r>
+              <w:lastRenderedPageBreak/>
+              <w:t>Pasos</w:t>
+            </w:r>
+          </w:p>
+        </w:tc>
+        <w:tc>
+          <w:tcPr>
+            <w:tcW w:w="7096" w:type="dxa"/>
+          </w:tcPr>
+          <w:p>
+            <w:pPr>
+              <w:pStyle w:val="Prrafodelista"/>
+              <w:numPr>
+                <w:ilvl w:val="0"/>
+                <w:numId w:val="48"/>
+              </w:numPr>
+              <w:spacing w:after="0"/>
+              <w:cnfStyle w:val="000000100000" w:firstRow="0" w:lastRow="0" w:firstColumn="0" w:lastColumn="0" w:oddVBand="0" w:evenVBand="0" w:oddHBand="1" w:evenHBand="0" w:firstRowFirstColumn="0" w:firstRowLastColumn="0" w:lastRowFirstColumn="0" w:lastRowLastColumn="0"/>
+            </w:pPr>
+            <w:r>
+              <w:lastRenderedPageBreak/>
+              <w:t>Abrir el navegador.</w:t>
+            </w:r>
+          </w:p>
+          <w:p>
+            <w:pPr>
+              <w:pStyle w:val="Prrafodelista"/>
+              <w:numPr>
+                <w:ilvl w:val="0"/>
+                <w:numId w:val="48"/>
+              </w:numPr>
+              <w:spacing w:after="0"/>
+              <w:cnfStyle w:val="000000100000" w:firstRow="0" w:lastRow="0" w:firstColumn="0" w:lastColumn="0" w:oddVBand="0" w:evenVBand="0" w:oddHBand="1" w:evenHBand="0" w:firstRowFirstColumn="0" w:firstRowLastColumn="0" w:lastRowFirstColumn="0" w:lastRowLastColumn="0"/>
+            </w:pPr>
+            <w:r>
+              <w:lastRenderedPageBreak/>
+              <w:t xml:space="preserve">Introducir la siguiente url: </w:t>
+            </w:r>
+            <w:hyperlink r:id="rId19" w:history="1">
+              <w:r>
+                <w:rPr>
+                  <w:rStyle w:val="Hipervnculo"/>
+                </w:rPr>
+                <w:t>http://canchas.byethost7.com/complejoapp/</w:t>
+              </w:r>
+            </w:hyperlink>
+            <w:r>
+              <w:t xml:space="preserve"> e ingresar al sistema.</w:t>
+            </w:r>
+          </w:p>
+          <w:p>
+            <w:pPr>
+              <w:pStyle w:val="Prrafodelista"/>
+              <w:numPr>
+                <w:ilvl w:val="0"/>
+                <w:numId w:val="48"/>
+              </w:numPr>
+              <w:spacing w:after="0"/>
+              <w:cnfStyle w:val="000000100000" w:firstRow="0" w:lastRow="0" w:firstColumn="0" w:lastColumn="0" w:oddVBand="0" w:evenVBand="0" w:oddHBand="1" w:evenHBand="0" w:firstRowFirstColumn="0" w:firstRowLastColumn="0" w:lastRowFirstColumn="0" w:lastRowLastColumn="0"/>
+            </w:pPr>
+            <w:r>
+              <w:t xml:space="preserve">Seleccionar </w:t>
+            </w:r>
+            <w:r>
+              <w:rPr>
+                <w:lang w:val="en-US"/>
+              </w:rPr>
+              <w:t>“</w:t>
+            </w:r>
+            <w:proofErr w:type="spellStart"/>
+            <w:r>
+              <w:rPr>
+                <w:lang w:val="en-US"/>
+              </w:rPr>
+              <w:t>Realizar</w:t>
+            </w:r>
+            <w:proofErr w:type="spellEnd"/>
+            <w:r>
+              <w:rPr>
+                <w:lang w:val="en-US"/>
+              </w:rPr>
+              <w:t xml:space="preserve"> </w:t>
+            </w:r>
+            <w:proofErr w:type="spellStart"/>
+            <w:r>
+              <w:rPr>
+                <w:lang w:val="en-US"/>
+              </w:rPr>
+              <w:t>Reserva</w:t>
+            </w:r>
+            <w:proofErr w:type="spellEnd"/>
+            <w:r>
+              <w:rPr>
+                <w:lang w:val="en-US"/>
+              </w:rPr>
+              <w:t>” en el menu lateral</w:t>
+            </w:r>
+            <w:r>
+              <w:t>.</w:t>
+            </w:r>
+          </w:p>
+          <w:p>
+            <w:pPr>
+              <w:pStyle w:val="Prrafodelista"/>
+              <w:numPr>
+                <w:ilvl w:val="0"/>
+                <w:numId w:val="48"/>
+              </w:numPr>
+              <w:spacing w:after="0"/>
+              <w:cnfStyle w:val="000000100000" w:firstRow="0" w:lastRow="0" w:firstColumn="0" w:lastColumn="0" w:oddVBand="0" w:evenVBand="0" w:oddHBand="1" w:evenHBand="0" w:firstRowFirstColumn="0" w:firstRowLastColumn="0" w:lastRowFirstColumn="0" w:lastRowLastColumn="0"/>
+            </w:pPr>
+            <w:r>
+              <w:t>Seleccionar</w:t>
+            </w:r>
+            <w:r>
+              <w:t xml:space="preserve"> un horario</w:t>
+            </w:r>
+            <w:r>
+              <w:t xml:space="preserve"> y presionar sobre el mismo</w:t>
+            </w:r>
+            <w:r>
+              <w:t>.</w:t>
+            </w:r>
+          </w:p>
+          <w:p>
+            <w:pPr>
+              <w:pStyle w:val="Prrafodelista"/>
+              <w:numPr>
+                <w:ilvl w:val="0"/>
+                <w:numId w:val="48"/>
+              </w:numPr>
+              <w:spacing w:after="0"/>
+              <w:cnfStyle w:val="000000100000" w:firstRow="0" w:lastRow="0" w:firstColumn="0" w:lastColumn="0" w:oddVBand="0" w:evenVBand="0" w:oddHBand="1" w:evenHBand="0" w:firstRowFirstColumn="0" w:firstRowLastColumn="0" w:lastRowFirstColumn="0" w:lastRowLastColumn="0"/>
+            </w:pPr>
+            <w:r>
+              <w:t xml:space="preserve">Verificar </w:t>
+            </w:r>
+            <w:r>
+              <w:t>que en el formulario el campo “Hora fin Reserva” se encuentre exactamente a una hora del campo “Hora Inicio”</w:t>
+            </w:r>
+            <w:r>
+              <w:t>.</w:t>
+            </w:r>
+          </w:p>
+        </w:tc>
+      </w:tr>
+      <w:tr>
+        <w:trPr>
+          <w:trHeight w:val="718"/>
+        </w:trPr>
+        <w:tc>
+          <w:tcPr>
+            <w:cnfStyle w:val="001000000000" w:firstRow="0" w:lastRow="0" w:firstColumn="1" w:lastColumn="0" w:oddVBand="0" w:evenVBand="0" w:oddHBand="0" w:evenHBand="0" w:firstRowFirstColumn="0" w:firstRowLastColumn="0" w:lastRowFirstColumn="0" w:lastRowLastColumn="0"/>
+            <w:tcW w:w="2376" w:type="dxa"/>
+          </w:tcPr>
+          <w:p/>
+          <w:p>
+            <w:r>
+              <w:t>Resultado Esperado</w:t>
+            </w:r>
+          </w:p>
+        </w:tc>
+        <w:tc>
+          <w:tcPr>
+            <w:tcW w:w="7096" w:type="dxa"/>
+          </w:tcPr>
+          <w:p>
+            <w:pPr>
+              <w:cnfStyle w:val="000000000000" w:firstRow="0" w:lastRow="0" w:firstColumn="0" w:lastColumn="0" w:oddVBand="0" w:evenVBand="0" w:oddHBand="0" w:evenHBand="0" w:firstRowFirstColumn="0" w:firstRowLastColumn="0" w:lastRowFirstColumn="0" w:lastRowLastColumn="0"/>
+            </w:pPr>
+            <w:r>
+              <w:t>El campo “Hora fin Reserva” del formulario de registro de reserva, no debe estar a menos de una hora</w:t>
+            </w:r>
+            <w:r>
+              <w:t>.</w:t>
+            </w:r>
+          </w:p>
+        </w:tc>
+      </w:tr>
+    </w:tbl>
+    <w:p/>
+    <w:tbl>
+      <w:tblPr>
+        <w:tblStyle w:val="Cuadrculamedia1-nfasis1"/>
+        <w:tblW w:w="0" w:type="auto"/>
+        <w:tblLook w:val="04A0" w:firstRow="1" w:lastRow="0" w:firstColumn="1" w:lastColumn="0" w:noHBand="0" w:noVBand="1"/>
+      </w:tblPr>
+      <w:tblGrid>
+        <w:gridCol w:w="2376"/>
+        <w:gridCol w:w="7096"/>
+      </w:tblGrid>
+      <w:tr>
+        <w:trPr>
+          <w:cnfStyle w:val="100000000000" w:firstRow="1" w:lastRow="0" w:firstColumn="0" w:lastColumn="0" w:oddVBand="0" w:evenVBand="0" w:oddHBand="0" w:evenHBand="0" w:firstRowFirstColumn="0" w:firstRowLastColumn="0" w:lastRowFirstColumn="0" w:lastRowLastColumn="0"/>
+          <w:trHeight w:val="348"/>
+        </w:trPr>
+        <w:tc>
+          <w:tcPr>
+            <w:cnfStyle w:val="001000000000" w:firstRow="0" w:lastRow="0" w:firstColumn="1" w:lastColumn="0" w:oddVBand="0" w:evenVBand="0" w:oddHBand="0" w:evenHBand="0" w:firstRowFirstColumn="0" w:firstRowLastColumn="0" w:lastRowFirstColumn="0" w:lastRowLastColumn="0"/>
+            <w:tcW w:w="2376" w:type="dxa"/>
+          </w:tcPr>
+          <w:p>
+            <w:pPr>
+              <w:rPr>
+                <w:b w:val="0"/>
+              </w:rPr>
+            </w:pPr>
+          </w:p>
+          <w:p>
+            <w:r>
+              <w:t>Titulo</w:t>
+            </w:r>
+          </w:p>
+          <w:p>
+            <w:pPr>
+              <w:rPr>
+                <w:b w:val="0"/>
+              </w:rPr>
+            </w:pPr>
+          </w:p>
+        </w:tc>
+        <w:tc>
+          <w:tcPr>
+            <w:tcW w:w="7096" w:type="dxa"/>
+          </w:tcPr>
+          <w:p>
+            <w:pPr>
+              <w:cnfStyle w:val="100000000000" w:firstRow="1" w:lastRow="0" w:firstColumn="0" w:lastColumn="0" w:oddVBand="0" w:evenVBand="0" w:oddHBand="0" w:evenHBand="0" w:firstRowFirstColumn="0" w:firstRowLastColumn="0" w:lastRowFirstColumn="0" w:lastRowLastColumn="0"/>
+            </w:pPr>
+          </w:p>
+          <w:p>
+            <w:pPr>
+              <w:cnfStyle w:val="100000000000" w:firstRow="1" w:lastRow="0" w:firstColumn="0" w:lastColumn="0" w:oddVBand="0" w:evenVBand="0" w:oddHBand="0" w:evenHBand="0" w:firstRowFirstColumn="0" w:firstRowLastColumn="0" w:lastRowFirstColumn="0" w:lastRowLastColumn="0"/>
+            </w:pPr>
+            <w:r>
+              <w:t xml:space="preserve">Verificar la notificación de registro de reserva </w:t>
+            </w:r>
+            <w:r>
+              <w:t>administrativa</w:t>
+            </w:r>
+            <w:r>
+              <w:t>.</w:t>
+            </w:r>
+          </w:p>
+        </w:tc>
+      </w:tr>
+      <w:tr>
+        <w:trPr>
+          <w:cnfStyle w:val="000000100000" w:firstRow="0" w:lastRow="0" w:firstColumn="0" w:lastColumn="0" w:oddVBand="0" w:evenVBand="0" w:oddHBand="1" w:evenHBand="0" w:firstRowFirstColumn="0" w:firstRowLastColumn="0" w:lastRowFirstColumn="0" w:lastRowLastColumn="0"/>
+          <w:trHeight w:val="837"/>
+        </w:trPr>
+        <w:tc>
+          <w:tcPr>
+            <w:cnfStyle w:val="001000000000" w:firstRow="0" w:lastRow="0" w:firstColumn="1" w:lastColumn="0" w:oddVBand="0" w:evenVBand="0" w:oddHBand="0" w:evenHBand="0" w:firstRowFirstColumn="0" w:firstRowLastColumn="0" w:lastRowFirstColumn="0" w:lastRowLastColumn="0"/>
+            <w:tcW w:w="2376" w:type="dxa"/>
+          </w:tcPr>
+          <w:p>
+            <w:pPr>
+              <w:rPr>
+                <w:b w:val="0"/>
+              </w:rPr>
+            </w:pPr>
+          </w:p>
+          <w:p>
+            <w:r>
+              <w:t>Descripción</w:t>
+            </w:r>
+          </w:p>
+        </w:tc>
+        <w:tc>
+          <w:tcPr>
+            <w:tcW w:w="7096" w:type="dxa"/>
+          </w:tcPr>
+          <w:p>
+            <w:pPr>
+              <w:cnfStyle w:val="000000100000" w:firstRow="0" w:lastRow="0" w:firstColumn="0" w:lastColumn="0" w:oddVBand="0" w:evenVBand="0" w:oddHBand="1" w:evenHBand="0" w:firstRowFirstColumn="0" w:firstRowLastColumn="0" w:lastRowFirstColumn="0" w:lastRowLastColumn="0"/>
+            </w:pPr>
+          </w:p>
+          <w:p>
+            <w:pPr>
+              <w:cnfStyle w:val="000000100000" w:firstRow="0" w:lastRow="0" w:firstColumn="0" w:lastColumn="0" w:oddVBand="0" w:evenVBand="0" w:oddHBand="1" w:evenHBand="0" w:firstRowFirstColumn="0" w:firstRowLastColumn="0" w:lastRowFirstColumn="0" w:lastRowLastColumn="0"/>
+            </w:pPr>
+            <w:r>
+              <w:t xml:space="preserve">Verificar que al realizar un registro de reserva </w:t>
+            </w:r>
+            <w:r>
+              <w:t>administrativa</w:t>
+            </w:r>
+            <w:r>
+              <w:t xml:space="preserve"> con los datos correspondientes, el sistema debe notificar que la reserva regular se ha registrado correctamente.</w:t>
+            </w:r>
+          </w:p>
+          <w:p>
+            <w:pPr>
+              <w:cnfStyle w:val="000000100000" w:firstRow="0" w:lastRow="0" w:firstColumn="0" w:lastColumn="0" w:oddVBand="0" w:evenVBand="0" w:oddHBand="1" w:evenHBand="0" w:firstRowFirstColumn="0" w:firstRowLastColumn="0" w:lastRowFirstColumn="0" w:lastRowLastColumn="0"/>
+            </w:pPr>
+          </w:p>
+        </w:tc>
+      </w:tr>
+      <w:tr>
+        <w:trPr>
+          <w:trHeight w:val="781"/>
+        </w:trPr>
+        <w:tc>
+          <w:tcPr>
+            <w:cnfStyle w:val="001000000000" w:firstRow="0" w:lastRow="0" w:firstColumn="1" w:lastColumn="0" w:oddVBand="0" w:evenVBand="0" w:oddHBand="0" w:evenHBand="0" w:firstRowFirstColumn="0" w:firstRowLastColumn="0" w:lastRowFirstColumn="0" w:lastRowLastColumn="0"/>
+            <w:tcW w:w="2376" w:type="dxa"/>
+          </w:tcPr>
+          <w:p>
+            <w:pPr>
+              <w:rPr>
+                <w:b w:val="0"/>
+              </w:rPr>
+            </w:pPr>
+          </w:p>
+          <w:p>
+            <w:r>
+              <w:t>Requerimientos</w:t>
+            </w:r>
+          </w:p>
+        </w:tc>
+        <w:tc>
+          <w:tcPr>
+            <w:tcW w:w="7096" w:type="dxa"/>
+          </w:tcPr>
+          <w:p>
+            <w:pPr>
+              <w:pStyle w:val="Prrafodelista"/>
+              <w:spacing w:after="0"/>
+              <w:cnfStyle w:val="000000000000" w:firstRow="0" w:lastRow="0" w:firstColumn="0" w:lastColumn="0" w:oddVBand="0" w:evenVBand="0" w:oddHBand="0" w:evenHBand="0" w:firstRowFirstColumn="0" w:firstRowLastColumn="0" w:lastRowFirstColumn="0" w:lastRowLastColumn="0"/>
+            </w:pPr>
+          </w:p>
+          <w:p>
+            <w:pPr>
+              <w:pStyle w:val="Prrafodelista"/>
+              <w:numPr>
+                <w:ilvl w:val="0"/>
+                <w:numId w:val="40"/>
+              </w:numPr>
+              <w:spacing w:after="0"/>
+              <w:cnfStyle w:val="000000000000" w:firstRow="0" w:lastRow="0" w:firstColumn="0" w:lastColumn="0" w:oddVBand="0" w:evenVBand="0" w:oddHBand="0" w:evenHBand="0" w:firstRowFirstColumn="0" w:firstRowLastColumn="0" w:lastRowFirstColumn="0" w:lastRowLastColumn="0"/>
+            </w:pPr>
+            <w:r>
+              <w:t xml:space="preserve">Navegador web </w:t>
+            </w:r>
+          </w:p>
+        </w:tc>
+      </w:tr>
+      <w:tr>
+        <w:trPr>
+          <w:cnfStyle w:val="000000100000" w:firstRow="0" w:lastRow="0" w:firstColumn="0" w:lastColumn="0" w:oddVBand="0" w:evenVBand="0" w:oddHBand="1" w:evenHBand="0" w:firstRowFirstColumn="0" w:firstRowLastColumn="0" w:lastRowFirstColumn="0" w:lastRowLastColumn="0"/>
+        </w:trPr>
+        <w:tc>
+          <w:tcPr>
+            <w:cnfStyle w:val="001000000000" w:firstRow="0" w:lastRow="0" w:firstColumn="1" w:lastColumn="0" w:oddVBand="0" w:evenVBand="0" w:oddHBand="0" w:evenHBand="0" w:firstRowFirstColumn="0" w:firstRowLastColumn="0" w:lastRowFirstColumn="0" w:lastRowLastColumn="0"/>
+            <w:tcW w:w="2376" w:type="dxa"/>
+          </w:tcPr>
+          <w:p>
+            <w:pPr>
+              <w:rPr>
+                <w:b w:val="0"/>
+              </w:rPr>
+            </w:pPr>
+          </w:p>
+          <w:p>
+            <w:r>
+              <w:t>Pasos</w:t>
+            </w:r>
+          </w:p>
+        </w:tc>
+        <w:tc>
+          <w:tcPr>
+            <w:tcW w:w="7096" w:type="dxa"/>
+          </w:tcPr>
+          <w:p>
+            <w:pPr>
+              <w:pStyle w:val="Prrafodelista"/>
+              <w:numPr>
+                <w:ilvl w:val="0"/>
+                <w:numId w:val="49"/>
+              </w:numPr>
+              <w:spacing w:after="0"/>
+              <w:cnfStyle w:val="000000100000" w:firstRow="0" w:lastRow="0" w:firstColumn="0" w:lastColumn="0" w:oddVBand="0" w:evenVBand="0" w:oddHBand="1" w:evenHBand="0" w:firstRowFirstColumn="0" w:firstRowLastColumn="0" w:lastRowFirstColumn="0" w:lastRowLastColumn="0"/>
+            </w:pPr>
+            <w:r>
+              <w:t>Abrir el navegador.</w:t>
+            </w:r>
+          </w:p>
+          <w:p>
+            <w:pPr>
+              <w:pStyle w:val="Prrafodelista"/>
+              <w:numPr>
+                <w:ilvl w:val="0"/>
+                <w:numId w:val="49"/>
+              </w:numPr>
+              <w:spacing w:after="0"/>
+              <w:cnfStyle w:val="000000100000" w:firstRow="0" w:lastRow="0" w:firstColumn="0" w:lastColumn="0" w:oddVBand="0" w:evenVBand="0" w:oddHBand="1" w:evenHBand="0" w:firstRowFirstColumn="0" w:firstRowLastColumn="0" w:lastRowFirstColumn="0" w:lastRowLastColumn="0"/>
+            </w:pPr>
+            <w:r>
+              <w:t xml:space="preserve">Introducir la siguiente url: </w:t>
+            </w:r>
+            <w:hyperlink r:id="rId20" w:history="1">
+              <w:r>
+                <w:rPr>
+                  <w:rStyle w:val="Hipervnculo"/>
+                </w:rPr>
+                <w:t>http://canchas.byethost7.com/complejoapp/</w:t>
+              </w:r>
+            </w:hyperlink>
+            <w:r>
+              <w:t xml:space="preserve"> e ingresar al sistema.</w:t>
+            </w:r>
+          </w:p>
+          <w:p>
+            <w:pPr>
+              <w:pStyle w:val="Prrafodelista"/>
+              <w:numPr>
+                <w:ilvl w:val="0"/>
+                <w:numId w:val="49"/>
+              </w:numPr>
+              <w:spacing w:after="0"/>
+              <w:cnfStyle w:val="000000100000" w:firstRow="0" w:lastRow="0" w:firstColumn="0" w:lastColumn="0" w:oddVBand="0" w:evenVBand="0" w:oddHBand="1" w:evenHBand="0" w:firstRowFirstColumn="0" w:firstRowLastColumn="0" w:lastRowFirstColumn="0" w:lastRowLastColumn="0"/>
+            </w:pPr>
+            <w:r>
+              <w:t>Seleccionar el horario y campo deportivo en la tabla de horarios</w:t>
+            </w:r>
+            <w:r>
+              <w:t xml:space="preserve"> y presionar sobre el mismo</w:t>
+            </w:r>
+            <w:r>
+              <w:t>.</w:t>
+            </w:r>
+          </w:p>
+          <w:p>
+            <w:pPr>
+              <w:pStyle w:val="Prrafodelista"/>
+              <w:numPr>
+                <w:ilvl w:val="0"/>
+                <w:numId w:val="49"/>
+              </w:numPr>
+              <w:spacing w:after="0"/>
+              <w:cnfStyle w:val="000000100000" w:firstRow="0" w:lastRow="0" w:firstColumn="0" w:lastColumn="0" w:oddVBand="0" w:evenVBand="0" w:oddHBand="1" w:evenHBand="0" w:firstRowFirstColumn="0" w:firstRowLastColumn="0" w:lastRowFirstColumn="0" w:lastRowLastColumn="0"/>
+            </w:pPr>
+            <w:r>
+              <w:t>Llenar el formulario de registro de reserva con los datos requeridos.</w:t>
+            </w:r>
+          </w:p>
+          <w:p>
+            <w:pPr>
+              <w:pStyle w:val="Prrafodelista"/>
+              <w:numPr>
+                <w:ilvl w:val="0"/>
+                <w:numId w:val="49"/>
+              </w:numPr>
+              <w:spacing w:after="0"/>
+              <w:cnfStyle w:val="000000100000" w:firstRow="0" w:lastRow="0" w:firstColumn="0" w:lastColumn="0" w:oddVBand="0" w:evenVBand="0" w:oddHBand="1" w:evenHBand="0" w:firstRowFirstColumn="0" w:firstRowLastColumn="0" w:lastRowFirstColumn="0" w:lastRowLastColumn="0"/>
+            </w:pPr>
+            <w:r>
+              <w:t xml:space="preserve"> Presionar el botón “</w:t>
+            </w:r>
+            <w:r>
+              <w:t>Realizar Reserva</w:t>
+            </w:r>
+            <w:r>
+              <w:t>”.</w:t>
+            </w:r>
+          </w:p>
+          <w:p>
+            <w:pPr>
+              <w:pStyle w:val="Prrafodelista"/>
+              <w:numPr>
+                <w:ilvl w:val="0"/>
+                <w:numId w:val="49"/>
+              </w:numPr>
+              <w:spacing w:after="0"/>
+              <w:cnfStyle w:val="000000100000" w:firstRow="0" w:lastRow="0" w:firstColumn="0" w:lastColumn="0" w:oddVBand="0" w:evenVBand="0" w:oddHBand="1" w:evenHBand="0" w:firstRowFirstColumn="0" w:firstRowLastColumn="0" w:lastRowFirstColumn="0" w:lastRowLastColumn="0"/>
+            </w:pPr>
+            <w:r>
+              <w:t>Verificar que la notificación de éxito se muestre.</w:t>
+            </w:r>
+          </w:p>
+        </w:tc>
+      </w:tr>
+      <w:tr>
+        <w:trPr>
+          <w:trHeight w:val="718"/>
+        </w:trPr>
+        <w:tc>
+          <w:tcPr>
+            <w:cnfStyle w:val="001000000000" w:firstRow="0" w:lastRow="0" w:firstColumn="1" w:lastColumn="0" w:oddVBand="0" w:evenVBand="0" w:oddHBand="0" w:evenHBand="0" w:firstRowFirstColumn="0" w:firstRowLastColumn="0" w:lastRowFirstColumn="0" w:lastRowLastColumn="0"/>
+            <w:tcW w:w="2376" w:type="dxa"/>
+          </w:tcPr>
+          <w:p/>
+          <w:p>
+            <w:r>
+              <w:t>Resultado Esperado</w:t>
+            </w:r>
+          </w:p>
+        </w:tc>
+        <w:tc>
+          <w:tcPr>
+            <w:tcW w:w="7096" w:type="dxa"/>
+          </w:tcPr>
+          <w:p>
+            <w:pPr>
+              <w:cnfStyle w:val="000000000000" w:firstRow="0" w:lastRow="0" w:firstColumn="0" w:lastColumn="0" w:oddVBand="0" w:evenVBand="0" w:oddHBand="0" w:evenHBand="0" w:firstRowFirstColumn="0" w:firstRowLastColumn="0" w:lastRowFirstColumn="0" w:lastRowLastColumn="0"/>
+            </w:pPr>
+            <w:r>
+              <w:t xml:space="preserve">La notificación de éxito al registrar una reserva </w:t>
+            </w:r>
+            <w:r>
+              <w:t>administrativa</w:t>
+            </w:r>
+            <w:r>
+              <w:t xml:space="preserve"> debe mostrarse.</w:t>
             </w:r>
           </w:p>
         </w:tc>
@@ -2117,6 +3460,7 @@
               <w:rPr>
                 <w:rFonts w:cs="Arial"/>
               </w:rPr>
+              <w:lastRenderedPageBreak/>
               <w:t>2</w:t>
             </w:r>
           </w:p>
@@ -2556,7 +3900,7 @@
               <w:rPr>
                 <w:rFonts w:cs="Arial"/>
               </w:rPr>
-              <w:t xml:space="preserve"> mayor o igual al horario final,</w:t>
+              <w:t xml:space="preserve"> mayor o igual al horario final.</w:t>
             </w:r>
           </w:p>
         </w:tc>
@@ -3293,6 +4637,7 @@
               <w:rPr>
                 <w:rFonts w:cs="Arial"/>
               </w:rPr>
+              <w:lastRenderedPageBreak/>
               <w:t>6</w:t>
             </w:r>
           </w:p>
@@ -3581,7 +4926,6 @@
           <w:noProof/>
           <w:lang w:val="es-BO" w:eastAsia="es-BO"/>
         </w:rPr>
-        <w:lastRenderedPageBreak/>
         <w:drawing>
           <wp:inline distT="0" distB="0" distL="0" distR="0" wp14:anchorId="767E2A63" wp14:editId="1661A546">
             <wp:extent cx="5876926" cy="3343276"/>
@@ -3590,7 +4934,7 @@
             <wp:cNvGraphicFramePr/>
             <a:graphic xmlns:a="http://schemas.openxmlformats.org/drawingml/2006/main">
               <a:graphicData uri="http://schemas.openxmlformats.org/drawingml/2006/chart">
-                <c:chart xmlns:c="http://schemas.openxmlformats.org/drawingml/2006/chart" xmlns:r="http://schemas.openxmlformats.org/officeDocument/2006/relationships" r:id="rId12"/>
+                <c:chart xmlns:c="http://schemas.openxmlformats.org/drawingml/2006/chart" xmlns:r="http://schemas.openxmlformats.org/officeDocument/2006/relationships" r:id="rId21"/>
               </a:graphicData>
             </a:graphic>
           </wp:inline>
@@ -3642,7 +4986,7 @@
       </w:pPr>
     </w:p>
     <w:sectPr>
-      <w:footerReference w:type="default" r:id="rId13"/>
+      <w:footerReference w:type="default" r:id="rId22"/>
       <w:pgSz w:w="12240" w:h="15840"/>
       <w:pgMar w:top="1134" w:right="1134" w:bottom="1134" w:left="1701" w:header="709" w:footer="709" w:gutter="0"/>
       <w:pgNumType w:start="1"/>
@@ -3805,7 +5149,7 @@
         <w:sz w:val="16"/>
         <w:szCs w:val="16"/>
       </w:rPr>
-      <w:t>2</w:t>
+      <w:t>4</w:t>
     </w:r>
     <w:r>
       <w:rPr>
@@ -4078,6 +5422,95 @@
     </w:lvl>
   </w:abstractNum>
   <w:abstractNum w:abstractNumId="2">
+    <w:nsid w:val="07724C02"/>
+    <w:multiLevelType w:val="hybridMultilevel"/>
+    <w:tmpl w:val="356E48A6"/>
+    <w:lvl w:ilvl="0" w:tplc="0409000B">
+      <w:start w:val="1"/>
+      <w:numFmt w:val="bullet"/>
+      <w:lvlText w:val=""/>
+      <w:lvlJc w:val="left"/>
+      <w:pPr>
+        <w:ind w:left="720" w:hanging="360"/>
+      </w:pPr>
+      <w:rPr>
+        <w:rFonts w:ascii="Wingdings" w:hAnsi="Wingdings" w:hint="default"/>
+      </w:rPr>
+    </w:lvl>
+    <w:lvl w:ilvl="1" w:tplc="400A0019" w:tentative="1">
+      <w:start w:val="1"/>
+      <w:numFmt w:val="lowerLetter"/>
+      <w:lvlText w:val="%2."/>
+      <w:lvlJc w:val="left"/>
+      <w:pPr>
+        <w:ind w:left="1440" w:hanging="360"/>
+      </w:pPr>
+    </w:lvl>
+    <w:lvl w:ilvl="2" w:tplc="400A001B" w:tentative="1">
+      <w:start w:val="1"/>
+      <w:numFmt w:val="lowerRoman"/>
+      <w:lvlText w:val="%3."/>
+      <w:lvlJc w:val="right"/>
+      <w:pPr>
+        <w:ind w:left="2160" w:hanging="180"/>
+      </w:pPr>
+    </w:lvl>
+    <w:lvl w:ilvl="3" w:tplc="400A000F" w:tentative="1">
+      <w:start w:val="1"/>
+      <w:numFmt w:val="decimal"/>
+      <w:lvlText w:val="%4."/>
+      <w:lvlJc w:val="left"/>
+      <w:pPr>
+        <w:ind w:left="2880" w:hanging="360"/>
+      </w:pPr>
+    </w:lvl>
+    <w:lvl w:ilvl="4" w:tplc="400A0019" w:tentative="1">
+      <w:start w:val="1"/>
+      <w:numFmt w:val="lowerLetter"/>
+      <w:lvlText w:val="%5."/>
+      <w:lvlJc w:val="left"/>
+      <w:pPr>
+        <w:ind w:left="3600" w:hanging="360"/>
+      </w:pPr>
+    </w:lvl>
+    <w:lvl w:ilvl="5" w:tplc="400A001B" w:tentative="1">
+      <w:start w:val="1"/>
+      <w:numFmt w:val="lowerRoman"/>
+      <w:lvlText w:val="%6."/>
+      <w:lvlJc w:val="right"/>
+      <w:pPr>
+        <w:ind w:left="4320" w:hanging="180"/>
+      </w:pPr>
+    </w:lvl>
+    <w:lvl w:ilvl="6" w:tplc="400A000F" w:tentative="1">
+      <w:start w:val="1"/>
+      <w:numFmt w:val="decimal"/>
+      <w:lvlText w:val="%7."/>
+      <w:lvlJc w:val="left"/>
+      <w:pPr>
+        <w:ind w:left="5040" w:hanging="360"/>
+      </w:pPr>
+    </w:lvl>
+    <w:lvl w:ilvl="7" w:tplc="400A0019" w:tentative="1">
+      <w:start w:val="1"/>
+      <w:numFmt w:val="lowerLetter"/>
+      <w:lvlText w:val="%8."/>
+      <w:lvlJc w:val="left"/>
+      <w:pPr>
+        <w:ind w:left="5760" w:hanging="360"/>
+      </w:pPr>
+    </w:lvl>
+    <w:lvl w:ilvl="8" w:tplc="400A001B" w:tentative="1">
+      <w:start w:val="1"/>
+      <w:numFmt w:val="lowerRoman"/>
+      <w:lvlText w:val="%9."/>
+      <w:lvlJc w:val="right"/>
+      <w:pPr>
+        <w:ind w:left="6480" w:hanging="180"/>
+      </w:pPr>
+    </w:lvl>
+  </w:abstractNum>
+  <w:abstractNum w:abstractNumId="3">
     <w:nsid w:val="083D4F4F"/>
     <w:multiLevelType w:val="multilevel"/>
     <w:tmpl w:val="BB9E4206"/>
@@ -4226,7 +5659,7 @@
       </w:rPr>
     </w:lvl>
   </w:abstractNum>
-  <w:abstractNum w:abstractNumId="3">
+  <w:abstractNum w:abstractNumId="4">
     <w:nsid w:val="145376E5"/>
     <w:multiLevelType w:val="multilevel"/>
     <w:tmpl w:val="FE02510A"/>
@@ -4375,7 +5808,7 @@
       </w:rPr>
     </w:lvl>
   </w:abstractNum>
-  <w:abstractNum w:abstractNumId="4">
+  <w:abstractNum w:abstractNumId="5">
     <w:nsid w:val="15840EB5"/>
     <w:multiLevelType w:val="hybridMultilevel"/>
     <w:tmpl w:val="D8525A14"/>
@@ -4488,7 +5921,7 @@
       </w:rPr>
     </w:lvl>
   </w:abstractNum>
-  <w:abstractNum w:abstractNumId="5">
+  <w:abstractNum w:abstractNumId="6">
     <w:nsid w:val="1AC51BE7"/>
     <w:multiLevelType w:val="hybridMultilevel"/>
     <w:tmpl w:val="250822B0"/>
@@ -4601,7 +6034,7 @@
       </w:rPr>
     </w:lvl>
   </w:abstractNum>
-  <w:abstractNum w:abstractNumId="6">
+  <w:abstractNum w:abstractNumId="7">
     <w:nsid w:val="1AFD1412"/>
     <w:multiLevelType w:val="hybridMultilevel"/>
     <w:tmpl w:val="6A62991A"/>
@@ -4714,7 +6147,96 @@
       </w:rPr>
     </w:lvl>
   </w:abstractNum>
-  <w:abstractNum w:abstractNumId="7">
+  <w:abstractNum w:abstractNumId="8">
+    <w:nsid w:val="1B19479A"/>
+    <w:multiLevelType w:val="hybridMultilevel"/>
+    <w:tmpl w:val="527CCCAA"/>
+    <w:lvl w:ilvl="0" w:tplc="0409000B">
+      <w:start w:val="1"/>
+      <w:numFmt w:val="bullet"/>
+      <w:lvlText w:val=""/>
+      <w:lvlJc w:val="left"/>
+      <w:pPr>
+        <w:ind w:left="720" w:hanging="360"/>
+      </w:pPr>
+      <w:rPr>
+        <w:rFonts w:ascii="Wingdings" w:hAnsi="Wingdings" w:hint="default"/>
+      </w:rPr>
+    </w:lvl>
+    <w:lvl w:ilvl="1" w:tplc="400A0019" w:tentative="1">
+      <w:start w:val="1"/>
+      <w:numFmt w:val="lowerLetter"/>
+      <w:lvlText w:val="%2."/>
+      <w:lvlJc w:val="left"/>
+      <w:pPr>
+        <w:ind w:left="1440" w:hanging="360"/>
+      </w:pPr>
+    </w:lvl>
+    <w:lvl w:ilvl="2" w:tplc="400A001B" w:tentative="1">
+      <w:start w:val="1"/>
+      <w:numFmt w:val="lowerRoman"/>
+      <w:lvlText w:val="%3."/>
+      <w:lvlJc w:val="right"/>
+      <w:pPr>
+        <w:ind w:left="2160" w:hanging="180"/>
+      </w:pPr>
+    </w:lvl>
+    <w:lvl w:ilvl="3" w:tplc="400A000F" w:tentative="1">
+      <w:start w:val="1"/>
+      <w:numFmt w:val="decimal"/>
+      <w:lvlText w:val="%4."/>
+      <w:lvlJc w:val="left"/>
+      <w:pPr>
+        <w:ind w:left="2880" w:hanging="360"/>
+      </w:pPr>
+    </w:lvl>
+    <w:lvl w:ilvl="4" w:tplc="400A0019" w:tentative="1">
+      <w:start w:val="1"/>
+      <w:numFmt w:val="lowerLetter"/>
+      <w:lvlText w:val="%5."/>
+      <w:lvlJc w:val="left"/>
+      <w:pPr>
+        <w:ind w:left="3600" w:hanging="360"/>
+      </w:pPr>
+    </w:lvl>
+    <w:lvl w:ilvl="5" w:tplc="400A001B" w:tentative="1">
+      <w:start w:val="1"/>
+      <w:numFmt w:val="lowerRoman"/>
+      <w:lvlText w:val="%6."/>
+      <w:lvlJc w:val="right"/>
+      <w:pPr>
+        <w:ind w:left="4320" w:hanging="180"/>
+      </w:pPr>
+    </w:lvl>
+    <w:lvl w:ilvl="6" w:tplc="400A000F" w:tentative="1">
+      <w:start w:val="1"/>
+      <w:numFmt w:val="decimal"/>
+      <w:lvlText w:val="%7."/>
+      <w:lvlJc w:val="left"/>
+      <w:pPr>
+        <w:ind w:left="5040" w:hanging="360"/>
+      </w:pPr>
+    </w:lvl>
+    <w:lvl w:ilvl="7" w:tplc="400A0019" w:tentative="1">
+      <w:start w:val="1"/>
+      <w:numFmt w:val="lowerLetter"/>
+      <w:lvlText w:val="%8."/>
+      <w:lvlJc w:val="left"/>
+      <w:pPr>
+        <w:ind w:left="5760" w:hanging="360"/>
+      </w:pPr>
+    </w:lvl>
+    <w:lvl w:ilvl="8" w:tplc="400A001B" w:tentative="1">
+      <w:start w:val="1"/>
+      <w:numFmt w:val="lowerRoman"/>
+      <w:lvlText w:val="%9."/>
+      <w:lvlJc w:val="right"/>
+      <w:pPr>
+        <w:ind w:left="6480" w:hanging="180"/>
+      </w:pPr>
+    </w:lvl>
+  </w:abstractNum>
+  <w:abstractNum w:abstractNumId="9">
     <w:nsid w:val="1C550F39"/>
     <w:multiLevelType w:val="hybridMultilevel"/>
     <w:tmpl w:val="46C8B262"/>
@@ -4827,7 +6349,7 @@
       </w:rPr>
     </w:lvl>
   </w:abstractNum>
-  <w:abstractNum w:abstractNumId="8">
+  <w:abstractNum w:abstractNumId="10">
     <w:nsid w:val="202E30CF"/>
     <w:multiLevelType w:val="hybridMultilevel"/>
     <w:tmpl w:val="842C188C"/>
@@ -4940,7 +6462,7 @@
       </w:rPr>
     </w:lvl>
   </w:abstractNum>
-  <w:abstractNum w:abstractNumId="9">
+  <w:abstractNum w:abstractNumId="11">
     <w:nsid w:val="20E35462"/>
     <w:multiLevelType w:val="hybridMultilevel"/>
     <w:tmpl w:val="1B640BC0"/>
@@ -5053,7 +6575,96 @@
       </w:rPr>
     </w:lvl>
   </w:abstractNum>
-  <w:abstractNum w:abstractNumId="10">
+  <w:abstractNum w:abstractNumId="12">
+    <w:nsid w:val="22FE2D97"/>
+    <w:multiLevelType w:val="hybridMultilevel"/>
+    <w:tmpl w:val="7B9A2FC2"/>
+    <w:lvl w:ilvl="0" w:tplc="0409000B">
+      <w:start w:val="1"/>
+      <w:numFmt w:val="bullet"/>
+      <w:lvlText w:val=""/>
+      <w:lvlJc w:val="left"/>
+      <w:pPr>
+        <w:ind w:left="720" w:hanging="360"/>
+      </w:pPr>
+      <w:rPr>
+        <w:rFonts w:ascii="Wingdings" w:hAnsi="Wingdings" w:hint="default"/>
+      </w:rPr>
+    </w:lvl>
+    <w:lvl w:ilvl="1" w:tplc="400A0019" w:tentative="1">
+      <w:start w:val="1"/>
+      <w:numFmt w:val="lowerLetter"/>
+      <w:lvlText w:val="%2."/>
+      <w:lvlJc w:val="left"/>
+      <w:pPr>
+        <w:ind w:left="1440" w:hanging="360"/>
+      </w:pPr>
+    </w:lvl>
+    <w:lvl w:ilvl="2" w:tplc="400A001B" w:tentative="1">
+      <w:start w:val="1"/>
+      <w:numFmt w:val="lowerRoman"/>
+      <w:lvlText w:val="%3."/>
+      <w:lvlJc w:val="right"/>
+      <w:pPr>
+        <w:ind w:left="2160" w:hanging="180"/>
+      </w:pPr>
+    </w:lvl>
+    <w:lvl w:ilvl="3" w:tplc="400A000F" w:tentative="1">
+      <w:start w:val="1"/>
+      <w:numFmt w:val="decimal"/>
+      <w:lvlText w:val="%4."/>
+      <w:lvlJc w:val="left"/>
+      <w:pPr>
+        <w:ind w:left="2880" w:hanging="360"/>
+      </w:pPr>
+    </w:lvl>
+    <w:lvl w:ilvl="4" w:tplc="400A0019" w:tentative="1">
+      <w:start w:val="1"/>
+      <w:numFmt w:val="lowerLetter"/>
+      <w:lvlText w:val="%5."/>
+      <w:lvlJc w:val="left"/>
+      <w:pPr>
+        <w:ind w:left="3600" w:hanging="360"/>
+      </w:pPr>
+    </w:lvl>
+    <w:lvl w:ilvl="5" w:tplc="400A001B" w:tentative="1">
+      <w:start w:val="1"/>
+      <w:numFmt w:val="lowerRoman"/>
+      <w:lvlText w:val="%6."/>
+      <w:lvlJc w:val="right"/>
+      <w:pPr>
+        <w:ind w:left="4320" w:hanging="180"/>
+      </w:pPr>
+    </w:lvl>
+    <w:lvl w:ilvl="6" w:tplc="400A000F" w:tentative="1">
+      <w:start w:val="1"/>
+      <w:numFmt w:val="decimal"/>
+      <w:lvlText w:val="%7."/>
+      <w:lvlJc w:val="left"/>
+      <w:pPr>
+        <w:ind w:left="5040" w:hanging="360"/>
+      </w:pPr>
+    </w:lvl>
+    <w:lvl w:ilvl="7" w:tplc="400A0019" w:tentative="1">
+      <w:start w:val="1"/>
+      <w:numFmt w:val="lowerLetter"/>
+      <w:lvlText w:val="%8."/>
+      <w:lvlJc w:val="left"/>
+      <w:pPr>
+        <w:ind w:left="5760" w:hanging="360"/>
+      </w:pPr>
+    </w:lvl>
+    <w:lvl w:ilvl="8" w:tplc="400A001B" w:tentative="1">
+      <w:start w:val="1"/>
+      <w:numFmt w:val="lowerRoman"/>
+      <w:lvlText w:val="%9."/>
+      <w:lvlJc w:val="right"/>
+      <w:pPr>
+        <w:ind w:left="6480" w:hanging="180"/>
+      </w:pPr>
+    </w:lvl>
+  </w:abstractNum>
+  <w:abstractNum w:abstractNumId="13">
     <w:nsid w:val="32B745C0"/>
     <w:multiLevelType w:val="hybridMultilevel"/>
     <w:tmpl w:val="324852D0"/>
@@ -5166,7 +6777,7 @@
       </w:rPr>
     </w:lvl>
   </w:abstractNum>
-  <w:abstractNum w:abstractNumId="11">
+  <w:abstractNum w:abstractNumId="14">
     <w:nsid w:val="32E40A84"/>
     <w:multiLevelType w:val="hybridMultilevel"/>
     <w:tmpl w:val="21BCAD6A"/>
@@ -5279,7 +6890,7 @@
       </w:rPr>
     </w:lvl>
   </w:abstractNum>
-  <w:abstractNum w:abstractNumId="12">
+  <w:abstractNum w:abstractNumId="15">
     <w:nsid w:val="32F3620C"/>
     <w:multiLevelType w:val="hybridMultilevel"/>
     <w:tmpl w:val="6B4CDD8A"/>
@@ -5392,7 +7003,7 @@
       </w:rPr>
     </w:lvl>
   </w:abstractNum>
-  <w:abstractNum w:abstractNumId="13">
+  <w:abstractNum w:abstractNumId="16">
     <w:nsid w:val="34684A34"/>
     <w:multiLevelType w:val="hybridMultilevel"/>
     <w:tmpl w:val="C2E0A67C"/>
@@ -5505,7 +7116,7 @@
       </w:rPr>
     </w:lvl>
   </w:abstractNum>
-  <w:abstractNum w:abstractNumId="14">
+  <w:abstractNum w:abstractNumId="17">
     <w:nsid w:val="3530436D"/>
     <w:multiLevelType w:val="multilevel"/>
     <w:tmpl w:val="BDEEFE32"/>
@@ -5654,7 +7265,7 @@
       </w:rPr>
     </w:lvl>
   </w:abstractNum>
-  <w:abstractNum w:abstractNumId="15">
+  <w:abstractNum w:abstractNumId="18">
     <w:nsid w:val="37574CCF"/>
     <w:multiLevelType w:val="hybridMultilevel"/>
     <w:tmpl w:val="CEBA7352"/>
@@ -5767,7 +7378,7 @@
       </w:rPr>
     </w:lvl>
   </w:abstractNum>
-  <w:abstractNum w:abstractNumId="16">
+  <w:abstractNum w:abstractNumId="19">
     <w:nsid w:val="37B26B58"/>
     <w:multiLevelType w:val="hybridMultilevel"/>
     <w:tmpl w:val="CF546070"/>
@@ -5880,7 +7491,7 @@
       </w:rPr>
     </w:lvl>
   </w:abstractNum>
-  <w:abstractNum w:abstractNumId="17">
+  <w:abstractNum w:abstractNumId="20">
     <w:nsid w:val="39066A56"/>
     <w:multiLevelType w:val="hybridMultilevel"/>
     <w:tmpl w:val="79BA4AD2"/>
@@ -5993,7 +7604,7 @@
       </w:rPr>
     </w:lvl>
   </w:abstractNum>
-  <w:abstractNum w:abstractNumId="18">
+  <w:abstractNum w:abstractNumId="21">
     <w:nsid w:val="3D09375C"/>
     <w:multiLevelType w:val="multilevel"/>
     <w:tmpl w:val="07F2171C"/>
@@ -6142,7 +7753,7 @@
       </w:rPr>
     </w:lvl>
   </w:abstractNum>
-  <w:abstractNum w:abstractNumId="19">
+  <w:abstractNum w:abstractNumId="22">
     <w:nsid w:val="416913BA"/>
     <w:multiLevelType w:val="hybridMultilevel"/>
     <w:tmpl w:val="4CFCF0FE"/>
@@ -6255,7 +7866,7 @@
       </w:rPr>
     </w:lvl>
   </w:abstractNum>
-  <w:abstractNum w:abstractNumId="20">
+  <w:abstractNum w:abstractNumId="23">
     <w:nsid w:val="439A3E92"/>
     <w:multiLevelType w:val="multilevel"/>
     <w:tmpl w:val="554260A0"/>
@@ -6404,7 +8015,7 @@
       </w:rPr>
     </w:lvl>
   </w:abstractNum>
-  <w:abstractNum w:abstractNumId="21">
+  <w:abstractNum w:abstractNumId="24">
     <w:nsid w:val="44FB1D78"/>
     <w:multiLevelType w:val="hybridMultilevel"/>
     <w:tmpl w:val="5E9030CE"/>
@@ -6517,7 +8128,7 @@
       </w:rPr>
     </w:lvl>
   </w:abstractNum>
-  <w:abstractNum w:abstractNumId="22">
+  <w:abstractNum w:abstractNumId="25">
     <w:nsid w:val="46AA1D37"/>
     <w:multiLevelType w:val="hybridMultilevel"/>
     <w:tmpl w:val="F56CB4E6"/>
@@ -6630,7 +8241,7 @@
       </w:rPr>
     </w:lvl>
   </w:abstractNum>
-  <w:abstractNum w:abstractNumId="23">
+  <w:abstractNum w:abstractNumId="26">
     <w:nsid w:val="46B8372F"/>
     <w:multiLevelType w:val="hybridMultilevel"/>
     <w:tmpl w:val="967EE59C"/>
@@ -6743,7 +8354,7 @@
       </w:rPr>
     </w:lvl>
   </w:abstractNum>
-  <w:abstractNum w:abstractNumId="24">
+  <w:abstractNum w:abstractNumId="27">
     <w:nsid w:val="4A167698"/>
     <w:multiLevelType w:val="hybridMultilevel"/>
     <w:tmpl w:val="CA6AD07E"/>
@@ -6856,7 +8467,96 @@
       </w:rPr>
     </w:lvl>
   </w:abstractNum>
-  <w:abstractNum w:abstractNumId="25">
+  <w:abstractNum w:abstractNumId="28">
+    <w:nsid w:val="4AF72B95"/>
+    <w:multiLevelType w:val="hybridMultilevel"/>
+    <w:tmpl w:val="382C4CF0"/>
+    <w:lvl w:ilvl="0" w:tplc="0409000B">
+      <w:start w:val="1"/>
+      <w:numFmt w:val="bullet"/>
+      <w:lvlText w:val=""/>
+      <w:lvlJc w:val="left"/>
+      <w:pPr>
+        <w:ind w:left="720" w:hanging="360"/>
+      </w:pPr>
+      <w:rPr>
+        <w:rFonts w:ascii="Wingdings" w:hAnsi="Wingdings" w:hint="default"/>
+      </w:rPr>
+    </w:lvl>
+    <w:lvl w:ilvl="1" w:tplc="400A0019" w:tentative="1">
+      <w:start w:val="1"/>
+      <w:numFmt w:val="lowerLetter"/>
+      <w:lvlText w:val="%2."/>
+      <w:lvlJc w:val="left"/>
+      <w:pPr>
+        <w:ind w:left="1440" w:hanging="360"/>
+      </w:pPr>
+    </w:lvl>
+    <w:lvl w:ilvl="2" w:tplc="400A001B" w:tentative="1">
+      <w:start w:val="1"/>
+      <w:numFmt w:val="lowerRoman"/>
+      <w:lvlText w:val="%3."/>
+      <w:lvlJc w:val="right"/>
+      <w:pPr>
+        <w:ind w:left="2160" w:hanging="180"/>
+      </w:pPr>
+    </w:lvl>
+    <w:lvl w:ilvl="3" w:tplc="400A000F" w:tentative="1">
+      <w:start w:val="1"/>
+      <w:numFmt w:val="decimal"/>
+      <w:lvlText w:val="%4."/>
+      <w:lvlJc w:val="left"/>
+      <w:pPr>
+        <w:ind w:left="2880" w:hanging="360"/>
+      </w:pPr>
+    </w:lvl>
+    <w:lvl w:ilvl="4" w:tplc="400A0019" w:tentative="1">
+      <w:start w:val="1"/>
+      <w:numFmt w:val="lowerLetter"/>
+      <w:lvlText w:val="%5."/>
+      <w:lvlJc w:val="left"/>
+      <w:pPr>
+        <w:ind w:left="3600" w:hanging="360"/>
+      </w:pPr>
+    </w:lvl>
+    <w:lvl w:ilvl="5" w:tplc="400A001B" w:tentative="1">
+      <w:start w:val="1"/>
+      <w:numFmt w:val="lowerRoman"/>
+      <w:lvlText w:val="%6."/>
+      <w:lvlJc w:val="right"/>
+      <w:pPr>
+        <w:ind w:left="4320" w:hanging="180"/>
+      </w:pPr>
+    </w:lvl>
+    <w:lvl w:ilvl="6" w:tplc="400A000F" w:tentative="1">
+      <w:start w:val="1"/>
+      <w:numFmt w:val="decimal"/>
+      <w:lvlText w:val="%7."/>
+      <w:lvlJc w:val="left"/>
+      <w:pPr>
+        <w:ind w:left="5040" w:hanging="360"/>
+      </w:pPr>
+    </w:lvl>
+    <w:lvl w:ilvl="7" w:tplc="400A0019" w:tentative="1">
+      <w:start w:val="1"/>
+      <w:numFmt w:val="lowerLetter"/>
+      <w:lvlText w:val="%8."/>
+      <w:lvlJc w:val="left"/>
+      <w:pPr>
+        <w:ind w:left="5760" w:hanging="360"/>
+      </w:pPr>
+    </w:lvl>
+    <w:lvl w:ilvl="8" w:tplc="400A001B" w:tentative="1">
+      <w:start w:val="1"/>
+      <w:numFmt w:val="lowerRoman"/>
+      <w:lvlText w:val="%9."/>
+      <w:lvlJc w:val="right"/>
+      <w:pPr>
+        <w:ind w:left="6480" w:hanging="180"/>
+      </w:pPr>
+    </w:lvl>
+  </w:abstractNum>
+  <w:abstractNum w:abstractNumId="29">
     <w:nsid w:val="4ED16DAE"/>
     <w:multiLevelType w:val="hybridMultilevel"/>
     <w:tmpl w:val="F6804E12"/>
@@ -6969,7 +8669,7 @@
       </w:rPr>
     </w:lvl>
   </w:abstractNum>
-  <w:abstractNum w:abstractNumId="26">
+  <w:abstractNum w:abstractNumId="30">
     <w:nsid w:val="4FED0A4F"/>
     <w:multiLevelType w:val="hybridMultilevel"/>
     <w:tmpl w:val="5BE00A42"/>
@@ -7082,7 +8782,7 @@
       </w:rPr>
     </w:lvl>
   </w:abstractNum>
-  <w:abstractNum w:abstractNumId="27">
+  <w:abstractNum w:abstractNumId="31">
     <w:nsid w:val="524C77E6"/>
     <w:multiLevelType w:val="hybridMultilevel"/>
     <w:tmpl w:val="FFBA414A"/>
@@ -7168,7 +8868,7 @@
       </w:pPr>
     </w:lvl>
   </w:abstractNum>
-  <w:abstractNum w:abstractNumId="28">
+  <w:abstractNum w:abstractNumId="32">
     <w:nsid w:val="556375CE"/>
     <w:multiLevelType w:val="hybridMultilevel"/>
     <w:tmpl w:val="40FC5E3A"/>
@@ -7281,7 +8981,7 @@
       </w:rPr>
     </w:lvl>
   </w:abstractNum>
-  <w:abstractNum w:abstractNumId="29">
+  <w:abstractNum w:abstractNumId="33">
     <w:nsid w:val="55B24D3A"/>
     <w:multiLevelType w:val="hybridMultilevel"/>
     <w:tmpl w:val="F4F4EDE8"/>
@@ -7394,7 +9094,7 @@
       </w:rPr>
     </w:lvl>
   </w:abstractNum>
-  <w:abstractNum w:abstractNumId="30">
+  <w:abstractNum w:abstractNumId="34">
     <w:nsid w:val="567F1015"/>
     <w:multiLevelType w:val="hybridMultilevel"/>
     <w:tmpl w:val="3F700DCC"/>
@@ -7507,7 +9207,7 @@
       </w:rPr>
     </w:lvl>
   </w:abstractNum>
-  <w:abstractNum w:abstractNumId="31">
+  <w:abstractNum w:abstractNumId="35">
     <w:nsid w:val="569C6264"/>
     <w:multiLevelType w:val="hybridMultilevel"/>
     <w:tmpl w:val="B0C056F4"/>
@@ -7620,7 +9320,96 @@
       </w:rPr>
     </w:lvl>
   </w:abstractNum>
-  <w:abstractNum w:abstractNumId="32">
+  <w:abstractNum w:abstractNumId="36">
+    <w:nsid w:val="58DE740A"/>
+    <w:multiLevelType w:val="hybridMultilevel"/>
+    <w:tmpl w:val="E51C10CC"/>
+    <w:lvl w:ilvl="0" w:tplc="0409000B">
+      <w:start w:val="1"/>
+      <w:numFmt w:val="bullet"/>
+      <w:lvlText w:val=""/>
+      <w:lvlJc w:val="left"/>
+      <w:pPr>
+        <w:ind w:left="720" w:hanging="360"/>
+      </w:pPr>
+      <w:rPr>
+        <w:rFonts w:ascii="Wingdings" w:hAnsi="Wingdings" w:hint="default"/>
+      </w:rPr>
+    </w:lvl>
+    <w:lvl w:ilvl="1" w:tplc="400A0019" w:tentative="1">
+      <w:start w:val="1"/>
+      <w:numFmt w:val="lowerLetter"/>
+      <w:lvlText w:val="%2."/>
+      <w:lvlJc w:val="left"/>
+      <w:pPr>
+        <w:ind w:left="1440" w:hanging="360"/>
+      </w:pPr>
+    </w:lvl>
+    <w:lvl w:ilvl="2" w:tplc="400A001B" w:tentative="1">
+      <w:start w:val="1"/>
+      <w:numFmt w:val="lowerRoman"/>
+      <w:lvlText w:val="%3."/>
+      <w:lvlJc w:val="right"/>
+      <w:pPr>
+        <w:ind w:left="2160" w:hanging="180"/>
+      </w:pPr>
+    </w:lvl>
+    <w:lvl w:ilvl="3" w:tplc="400A000F" w:tentative="1">
+      <w:start w:val="1"/>
+      <w:numFmt w:val="decimal"/>
+      <w:lvlText w:val="%4."/>
+      <w:lvlJc w:val="left"/>
+      <w:pPr>
+        <w:ind w:left="2880" w:hanging="360"/>
+      </w:pPr>
+    </w:lvl>
+    <w:lvl w:ilvl="4" w:tplc="400A0019" w:tentative="1">
+      <w:start w:val="1"/>
+      <w:numFmt w:val="lowerLetter"/>
+      <w:lvlText w:val="%5."/>
+      <w:lvlJc w:val="left"/>
+      <w:pPr>
+        <w:ind w:left="3600" w:hanging="360"/>
+      </w:pPr>
+    </w:lvl>
+    <w:lvl w:ilvl="5" w:tplc="400A001B" w:tentative="1">
+      <w:start w:val="1"/>
+      <w:numFmt w:val="lowerRoman"/>
+      <w:lvlText w:val="%6."/>
+      <w:lvlJc w:val="right"/>
+      <w:pPr>
+        <w:ind w:left="4320" w:hanging="180"/>
+      </w:pPr>
+    </w:lvl>
+    <w:lvl w:ilvl="6" w:tplc="400A000F" w:tentative="1">
+      <w:start w:val="1"/>
+      <w:numFmt w:val="decimal"/>
+      <w:lvlText w:val="%7."/>
+      <w:lvlJc w:val="left"/>
+      <w:pPr>
+        <w:ind w:left="5040" w:hanging="360"/>
+      </w:pPr>
+    </w:lvl>
+    <w:lvl w:ilvl="7" w:tplc="400A0019" w:tentative="1">
+      <w:start w:val="1"/>
+      <w:numFmt w:val="lowerLetter"/>
+      <w:lvlText w:val="%8."/>
+      <w:lvlJc w:val="left"/>
+      <w:pPr>
+        <w:ind w:left="5760" w:hanging="360"/>
+      </w:pPr>
+    </w:lvl>
+    <w:lvl w:ilvl="8" w:tplc="400A001B" w:tentative="1">
+      <w:start w:val="1"/>
+      <w:numFmt w:val="lowerRoman"/>
+      <w:lvlText w:val="%9."/>
+      <w:lvlJc w:val="right"/>
+      <w:pPr>
+        <w:ind w:left="6480" w:hanging="180"/>
+      </w:pPr>
+    </w:lvl>
+  </w:abstractNum>
+  <w:abstractNum w:abstractNumId="37">
     <w:nsid w:val="5BFA412E"/>
     <w:multiLevelType w:val="hybridMultilevel"/>
     <w:tmpl w:val="94FC2512"/>
@@ -7733,7 +9522,7 @@
       </w:rPr>
     </w:lvl>
   </w:abstractNum>
-  <w:abstractNum w:abstractNumId="33">
+  <w:abstractNum w:abstractNumId="38">
     <w:nsid w:val="5C894582"/>
     <w:multiLevelType w:val="hybridMultilevel"/>
     <w:tmpl w:val="3AA65A7E"/>
@@ -7846,7 +9635,7 @@
       </w:rPr>
     </w:lvl>
   </w:abstractNum>
-  <w:abstractNum w:abstractNumId="34">
+  <w:abstractNum w:abstractNumId="39">
     <w:nsid w:val="696515E0"/>
     <w:multiLevelType w:val="multilevel"/>
     <w:tmpl w:val="C624F188"/>
@@ -7995,7 +9784,7 @@
       </w:rPr>
     </w:lvl>
   </w:abstractNum>
-  <w:abstractNum w:abstractNumId="35">
+  <w:abstractNum w:abstractNumId="40">
     <w:nsid w:val="6A812B7A"/>
     <w:multiLevelType w:val="hybridMultilevel"/>
     <w:tmpl w:val="45F4F4CE"/>
@@ -8108,7 +9897,7 @@
       </w:rPr>
     </w:lvl>
   </w:abstractNum>
-  <w:abstractNum w:abstractNumId="36">
+  <w:abstractNum w:abstractNumId="41">
     <w:nsid w:val="6C781207"/>
     <w:multiLevelType w:val="hybridMultilevel"/>
     <w:tmpl w:val="082E29DE"/>
@@ -8221,7 +10010,7 @@
       </w:rPr>
     </w:lvl>
   </w:abstractNum>
-  <w:abstractNum w:abstractNumId="37">
+  <w:abstractNum w:abstractNumId="42">
     <w:nsid w:val="6E312B81"/>
     <w:multiLevelType w:val="hybridMultilevel"/>
     <w:tmpl w:val="3BA49198"/>
@@ -8334,7 +10123,7 @@
       </w:rPr>
     </w:lvl>
   </w:abstractNum>
-  <w:abstractNum w:abstractNumId="38">
+  <w:abstractNum w:abstractNumId="43">
     <w:nsid w:val="71144E4E"/>
     <w:multiLevelType w:val="hybridMultilevel"/>
     <w:tmpl w:val="7770A4C2"/>
@@ -8447,7 +10236,7 @@
       </w:rPr>
     </w:lvl>
   </w:abstractNum>
-  <w:abstractNum w:abstractNumId="39">
+  <w:abstractNum w:abstractNumId="44">
     <w:nsid w:val="740958CD"/>
     <w:multiLevelType w:val="hybridMultilevel"/>
     <w:tmpl w:val="F1BC5488"/>
@@ -8560,7 +10349,7 @@
       </w:rPr>
     </w:lvl>
   </w:abstractNum>
-  <w:abstractNum w:abstractNumId="40">
+  <w:abstractNum w:abstractNumId="45">
     <w:nsid w:val="76F90C09"/>
     <w:multiLevelType w:val="multilevel"/>
     <w:tmpl w:val="A7FAC30E"/>
@@ -8709,7 +10498,7 @@
       </w:rPr>
     </w:lvl>
   </w:abstractNum>
-  <w:abstractNum w:abstractNumId="41">
+  <w:abstractNum w:abstractNumId="46">
     <w:nsid w:val="7AD517DB"/>
     <w:multiLevelType w:val="hybridMultilevel"/>
     <w:tmpl w:val="D346AEA0"/>
@@ -8822,7 +10611,7 @@
       </w:rPr>
     </w:lvl>
   </w:abstractNum>
-  <w:abstractNum w:abstractNumId="42">
+  <w:abstractNum w:abstractNumId="47">
     <w:nsid w:val="7DA02433"/>
     <w:multiLevelType w:val="hybridMultilevel"/>
     <w:tmpl w:val="38B8475C"/>
@@ -8935,46 +10724,46 @@
     </w:lvl>
   </w:abstractNum>
   <w:num w:numId="1">
-    <w:abstractNumId w:val="42"/>
+    <w:abstractNumId w:val="47"/>
   </w:num>
   <w:num w:numId="2">
-    <w:abstractNumId w:val="19"/>
+    <w:abstractNumId w:val="22"/>
   </w:num>
   <w:num w:numId="3">
+    <w:abstractNumId w:val="33"/>
+  </w:num>
+  <w:num w:numId="4">
+    <w:abstractNumId w:val="34"/>
+  </w:num>
+  <w:num w:numId="5">
+    <w:abstractNumId w:val="13"/>
+  </w:num>
+  <w:num w:numId="6">
+    <w:abstractNumId w:val="20"/>
+  </w:num>
+  <w:num w:numId="7">
+    <w:abstractNumId w:val="43"/>
+  </w:num>
+  <w:num w:numId="8">
+    <w:abstractNumId w:val="4"/>
+  </w:num>
+  <w:num w:numId="9">
+    <w:abstractNumId w:val="30"/>
+  </w:num>
+  <w:num w:numId="10">
+    <w:abstractNumId w:val="39"/>
+  </w:num>
+  <w:num w:numId="11">
     <w:abstractNumId w:val="29"/>
   </w:num>
-  <w:num w:numId="4">
-    <w:abstractNumId w:val="30"/>
-  </w:num>
-  <w:num w:numId="5">
-    <w:abstractNumId w:val="10"/>
-  </w:num>
-  <w:num w:numId="6">
-    <w:abstractNumId w:val="17"/>
-  </w:num>
-  <w:num w:numId="7">
-    <w:abstractNumId w:val="38"/>
-  </w:num>
-  <w:num w:numId="8">
-    <w:abstractNumId w:val="3"/>
-  </w:num>
-  <w:num w:numId="9">
-    <w:abstractNumId w:val="26"/>
-  </w:num>
-  <w:num w:numId="10">
-    <w:abstractNumId w:val="34"/>
-  </w:num>
-  <w:num w:numId="11">
-    <w:abstractNumId w:val="25"/>
-  </w:num>
   <w:num w:numId="12">
-    <w:abstractNumId w:val="18"/>
+    <w:abstractNumId w:val="21"/>
   </w:num>
   <w:num w:numId="13">
-    <w:abstractNumId w:val="31"/>
+    <w:abstractNumId w:val="35"/>
   </w:num>
   <w:num w:numId="14">
-    <w:abstractNumId w:val="40"/>
+    <w:abstractNumId w:val="45"/>
     <w:lvlOverride w:ilvl="0">
       <w:lvl w:ilvl="0">
         <w:numFmt w:val="bullet"/>
@@ -8994,7 +10783,7 @@
     </w:lvlOverride>
   </w:num>
   <w:num w:numId="15">
-    <w:abstractNumId w:val="20"/>
+    <w:abstractNumId w:val="23"/>
     <w:lvlOverride w:ilvl="0">
       <w:lvl w:ilvl="0">
         <w:numFmt w:val="bullet"/>
@@ -9014,7 +10803,7 @@
     </w:lvlOverride>
   </w:num>
   <w:num w:numId="16">
-    <w:abstractNumId w:val="20"/>
+    <w:abstractNumId w:val="23"/>
     <w:lvlOverride w:ilvl="0">
       <w:lvl w:ilvl="0">
         <w:numFmt w:val="bullet"/>
@@ -9051,10 +10840,10 @@
     </w:lvlOverride>
   </w:num>
   <w:num w:numId="17">
-    <w:abstractNumId w:val="23"/>
+    <w:abstractNumId w:val="26"/>
   </w:num>
   <w:num w:numId="18">
-    <w:abstractNumId w:val="2"/>
+    <w:abstractNumId w:val="3"/>
     <w:lvlOverride w:ilvl="0">
       <w:lvl w:ilvl="0">
         <w:numFmt w:val="bullet"/>
@@ -9074,81 +10863,96 @@
     </w:lvlOverride>
   </w:num>
   <w:num w:numId="19">
-    <w:abstractNumId w:val="14"/>
+    <w:abstractNumId w:val="17"/>
   </w:num>
   <w:num w:numId="20">
-    <w:abstractNumId w:val="21"/>
+    <w:abstractNumId w:val="24"/>
   </w:num>
   <w:num w:numId="21">
-    <w:abstractNumId w:val="9"/>
+    <w:abstractNumId w:val="11"/>
   </w:num>
   <w:num w:numId="22">
-    <w:abstractNumId w:val="6"/>
+    <w:abstractNumId w:val="7"/>
   </w:num>
   <w:num w:numId="23">
-    <w:abstractNumId w:val="28"/>
+    <w:abstractNumId w:val="32"/>
   </w:num>
   <w:num w:numId="24">
     <w:abstractNumId w:val="0"/>
   </w:num>
   <w:num w:numId="25">
-    <w:abstractNumId w:val="7"/>
+    <w:abstractNumId w:val="9"/>
   </w:num>
   <w:num w:numId="26">
-    <w:abstractNumId w:val="22"/>
+    <w:abstractNumId w:val="25"/>
   </w:num>
   <w:num w:numId="27">
-    <w:abstractNumId w:val="13"/>
+    <w:abstractNumId w:val="16"/>
   </w:num>
   <w:num w:numId="28">
-    <w:abstractNumId w:val="24"/>
+    <w:abstractNumId w:val="27"/>
   </w:num>
   <w:num w:numId="29">
-    <w:abstractNumId w:val="11"/>
+    <w:abstractNumId w:val="14"/>
   </w:num>
   <w:num w:numId="30">
-    <w:abstractNumId w:val="4"/>
+    <w:abstractNumId w:val="5"/>
   </w:num>
   <w:num w:numId="31">
+    <w:abstractNumId w:val="42"/>
+  </w:num>
+  <w:num w:numId="32">
+    <w:abstractNumId w:val="46"/>
+  </w:num>
+  <w:num w:numId="33">
+    <w:abstractNumId w:val="40"/>
+  </w:num>
+  <w:num w:numId="34">
+    <w:abstractNumId w:val="19"/>
+  </w:num>
+  <w:num w:numId="35">
+    <w:abstractNumId w:val="6"/>
+  </w:num>
+  <w:num w:numId="36">
+    <w:abstractNumId w:val="10"/>
+  </w:num>
+  <w:num w:numId="37">
+    <w:abstractNumId w:val="38"/>
+  </w:num>
+  <w:num w:numId="38">
     <w:abstractNumId w:val="37"/>
   </w:num>
-  <w:num w:numId="32">
-    <w:abstractNumId w:val="41"/>
-  </w:num>
-  <w:num w:numId="33">
-    <w:abstractNumId w:val="35"/>
-  </w:num>
-  <w:num w:numId="34">
-    <w:abstractNumId w:val="16"/>
-  </w:num>
-  <w:num w:numId="35">
-    <w:abstractNumId w:val="5"/>
-  </w:num>
-  <w:num w:numId="36">
-    <w:abstractNumId w:val="8"/>
-  </w:num>
-  <w:num w:numId="37">
-    <w:abstractNumId w:val="33"/>
-  </w:num>
-  <w:num w:numId="38">
-    <w:abstractNumId w:val="32"/>
-  </w:num>
   <w:num w:numId="39">
-    <w:abstractNumId w:val="39"/>
+    <w:abstractNumId w:val="44"/>
   </w:num>
   <w:num w:numId="40">
-    <w:abstractNumId w:val="15"/>
+    <w:abstractNumId w:val="18"/>
   </w:num>
   <w:num w:numId="41">
-    <w:abstractNumId w:val="27"/>
+    <w:abstractNumId w:val="31"/>
   </w:num>
   <w:num w:numId="42">
-    <w:abstractNumId w:val="36"/>
+    <w:abstractNumId w:val="41"/>
   </w:num>
   <w:num w:numId="43">
     <w:abstractNumId w:val="1"/>
   </w:num>
   <w:num w:numId="44">
+    <w:abstractNumId w:val="15"/>
+  </w:num>
+  <w:num w:numId="45">
+    <w:abstractNumId w:val="36"/>
+  </w:num>
+  <w:num w:numId="46">
+    <w:abstractNumId w:val="8"/>
+  </w:num>
+  <w:num w:numId="47">
+    <w:abstractNumId w:val="2"/>
+  </w:num>
+  <w:num w:numId="48">
+    <w:abstractNumId w:val="28"/>
+  </w:num>
+  <w:num w:numId="49">
     <w:abstractNumId w:val="12"/>
   </w:num>
 </w:numbering>
@@ -9829,6 +11633,19 @@
       </w:tcPr>
     </w:tblStylePr>
   </w:style>
+  <w:style w:type="paragraph" w:styleId="Sinespaciado">
+    <w:name w:val="No Spacing"/>
+    <w:uiPriority w:val="1"/>
+    <w:qFormat/>
+    <w:rsid w:val="003803BD"/>
+    <w:pPr>
+      <w:spacing w:after="0" w:line="240" w:lineRule="auto"/>
+    </w:pPr>
+    <w:rPr>
+      <w:rFonts w:ascii="Arial" w:hAnsi="Arial"/>
+      <w:lang w:val="es-ES"/>
+    </w:rPr>
+  </w:style>
 </w:styles>
 </file>
 
@@ -10507,6 +12324,19 @@
       </w:tcPr>
     </w:tblStylePr>
   </w:style>
+  <w:style w:type="paragraph" w:styleId="Sinespaciado">
+    <w:name w:val="No Spacing"/>
+    <w:uiPriority w:val="1"/>
+    <w:qFormat/>
+    <w:rsid w:val="003803BD"/>
+    <w:pPr>
+      <w:spacing w:after="0" w:line="240" w:lineRule="auto"/>
+    </w:pPr>
+    <w:rPr>
+      <w:rFonts w:ascii="Arial" w:hAnsi="Arial"/>
+      <w:lang w:val="es-ES"/>
+    </w:rPr>
+  </w:style>
 </w:styles>
 </file>
 
@@ -10769,11 +12599,11 @@
         </c:dLbls>
         <c:marker val="1"/>
         <c:smooth val="0"/>
-        <c:axId val="183211136"/>
-        <c:axId val="136012544"/>
+        <c:axId val="284758784"/>
+        <c:axId val="284760320"/>
       </c:lineChart>
       <c:catAx>
-        <c:axId val="183211136"/>
+        <c:axId val="284758784"/>
         <c:scaling>
           <c:orientation val="minMax"/>
         </c:scaling>
@@ -10782,7 +12612,7 @@
         <c:majorTickMark val="none"/>
         <c:minorTickMark val="none"/>
         <c:tickLblPos val="nextTo"/>
-        <c:crossAx val="136012544"/>
+        <c:crossAx val="284760320"/>
         <c:crosses val="autoZero"/>
         <c:auto val="1"/>
         <c:lblAlgn val="ctr"/>
@@ -10790,7 +12620,7 @@
         <c:noMultiLvlLbl val="0"/>
       </c:catAx>
       <c:valAx>
-        <c:axId val="136012544"/>
+        <c:axId val="284760320"/>
         <c:scaling>
           <c:orientation val="minMax"/>
         </c:scaling>
@@ -10819,7 +12649,7 @@
         <c:majorTickMark val="none"/>
         <c:minorTickMark val="none"/>
         <c:tickLblPos val="nextTo"/>
-        <c:crossAx val="183211136"/>
+        <c:crossAx val="284758784"/>
         <c:crosses val="autoZero"/>
         <c:crossBetween val="between"/>
       </c:valAx>
@@ -11128,7 +12958,7 @@
 </file>
 
 <file path=customXml/itemProps1.xml><?xml version="1.0" encoding="utf-8"?>
-<ds:datastoreItem xmlns:ds="http://schemas.openxmlformats.org/officeDocument/2006/customXml" ds:itemID="{C03C918C-6499-4C13-8605-3EB4890C221F}">
+<ds:datastoreItem xmlns:ds="http://schemas.openxmlformats.org/officeDocument/2006/customXml" ds:itemID="{0A019E0D-6A52-4517-9711-B4532072DEDD}">
   <ds:schemaRefs>
     <ds:schemaRef ds:uri="http://schemas.openxmlformats.org/officeDocument/2006/bibliography"/>
   </ds:schemaRefs>

--- a/documentos/capitulos/capituloVII.docx
+++ b/documentos/capitulos/capituloVII.docx
@@ -1478,8 +1478,6 @@
       <w:r>
         <w:t>cada caso</w:t>
       </w:r>
-      <w:bookmarkStart w:id="1" w:name="_GoBack"/>
-      <w:bookmarkEnd w:id="1"/>
       <w:r>
         <w:t xml:space="preserve"> de prueba.</w:t>
       </w:r>
@@ -1730,9 +1728,12 @@
                 <w:rPr>
                   <w:rStyle w:val="Hipervnculo"/>
                 </w:rPr>
-                <w:t>http://canchas.byethost7.com/complejoapp/</w:t>
+                <w:t>http://localhost/compleapp/complejoapp/</w:t>
               </w:r>
             </w:hyperlink>
+            <w:r>
+              <w:t xml:space="preserve"> </w:t>
+            </w:r>
             <w:r>
               <w:t xml:space="preserve"> e ingresar al sistema</w:t>
             </w:r>
@@ -1902,10 +1903,7 @@
               <w:cnfStyle w:val="100000000000" w:firstRow="1" w:lastRow="0" w:firstColumn="0" w:lastColumn="0" w:oddVBand="0" w:evenVBand="0" w:oddHBand="0" w:evenHBand="0" w:firstRowFirstColumn="0" w:firstRowLastColumn="0" w:lastRowFirstColumn="0" w:lastRowLastColumn="0"/>
             </w:pPr>
             <w:r>
-              <w:t>Verificar que una reserva realizada se muestre en la tabla de horarios</w:t>
-            </w:r>
-            <w:r>
-              <w:t>.</w:t>
+              <w:t>Verificar que una reserva realizada se muestre en la tabla de horarios.</w:t>
             </w:r>
           </w:p>
         </w:tc>
@@ -1947,13 +1945,7 @@
               <w:cnfStyle w:val="000000100000" w:firstRow="0" w:lastRow="0" w:firstColumn="0" w:lastColumn="0" w:oddVBand="0" w:evenVBand="0" w:oddHBand="1" w:evenHBand="0" w:firstRowFirstColumn="0" w:firstRowLastColumn="0" w:lastRowFirstColumn="0" w:lastRowLastColumn="0"/>
             </w:pPr>
             <w:r>
-              <w:t>Verificar</w:t>
-            </w:r>
-            <w:r>
-              <w:t xml:space="preserve"> que al realizar una reserva con éxito, esta se pueda ver en la tabla de horarios</w:t>
-            </w:r>
-            <w:r>
-              <w:t>.</w:t>
+              <w:t>Verificar que al realizar una reserva con éxito, esta se pueda ver en la tabla de horarios.</w:t>
             </w:r>
           </w:p>
           <w:p>
@@ -2070,9 +2062,12 @@
                 <w:rPr>
                   <w:rStyle w:val="Hipervnculo"/>
                 </w:rPr>
-                <w:t>http://canchas.byethost7.com/complejoapp/</w:t>
+                <w:t>http://localhost/compleapp/complejoapp/</w:t>
               </w:r>
             </w:hyperlink>
+            <w:r>
+              <w:t xml:space="preserve"> </w:t>
+            </w:r>
             <w:r>
               <w:t xml:space="preserve"> e ingresar al sistema.</w:t>
             </w:r>
@@ -2088,10 +2083,7 @@
               <w:cnfStyle w:val="000000100000" w:firstRow="0" w:lastRow="0" w:firstColumn="0" w:lastColumn="0" w:oddVBand="0" w:evenVBand="0" w:oddHBand="1" w:evenHBand="0" w:firstRowFirstColumn="0" w:firstRowLastColumn="0" w:lastRowFirstColumn="0" w:lastRowLastColumn="0"/>
             </w:pPr>
             <w:r>
-              <w:t xml:space="preserve">Seleccionar </w:t>
-            </w:r>
-            <w:r>
-              <w:t>“Realizar Reserva” en el menú lateral de la página de inicio</w:t>
+              <w:t>Seleccionar “Realizar Reserva” en el menú lateral de la página de inicio</w:t>
             </w:r>
           </w:p>
           <w:p>
@@ -2119,13 +2111,7 @@
               <w:cnfStyle w:val="000000100000" w:firstRow="0" w:lastRow="0" w:firstColumn="0" w:lastColumn="0" w:oddVBand="0" w:evenVBand="0" w:oddHBand="1" w:evenHBand="0" w:firstRowFirstColumn="0" w:firstRowLastColumn="0" w:lastRowFirstColumn="0" w:lastRowLastColumn="0"/>
             </w:pPr>
             <w:r>
-              <w:t xml:space="preserve">Verificar </w:t>
-            </w:r>
-            <w:r>
-              <w:t>que la reserva registrada con éxito se muestre en la tabla de horarios</w:t>
-            </w:r>
-            <w:r>
-              <w:t>.</w:t>
+              <w:t>Verificar que la reserva registrada con éxito se muestre en la tabla de horarios.</w:t>
             </w:r>
           </w:p>
         </w:tc>
@@ -2155,10 +2141,7 @@
               <w:cnfStyle w:val="000000000000" w:firstRow="0" w:lastRow="0" w:firstColumn="0" w:lastColumn="0" w:oddVBand="0" w:evenVBand="0" w:oddHBand="0" w:evenHBand="0" w:firstRowFirstColumn="0" w:firstRowLastColumn="0" w:lastRowFirstColumn="0" w:lastRowLastColumn="0"/>
             </w:pPr>
             <w:r>
-              <w:t>La reserva regular registrada con éxito debe mostrarse en la tabla de horarios</w:t>
-            </w:r>
-            <w:r>
-              <w:t>.</w:t>
+              <w:t>La reserva regular registrada con éxito debe mostrarse en la tabla de horarios.</w:t>
             </w:r>
           </w:p>
         </w:tc>
@@ -2219,10 +2202,7 @@
               <w:cnfStyle w:val="100000000000" w:firstRow="1" w:lastRow="0" w:firstColumn="0" w:lastColumn="0" w:oddVBand="0" w:evenVBand="0" w:oddHBand="0" w:evenHBand="0" w:firstRowFirstColumn="0" w:firstRowLastColumn="0" w:lastRowFirstColumn="0" w:lastRowLastColumn="0"/>
             </w:pPr>
             <w:r>
-              <w:t>No debería ser capaz de registrar una reserva con fecha anterior a la actual</w:t>
-            </w:r>
-            <w:r>
-              <w:t>.</w:t>
+              <w:t>No debería ser capaz de registrar una reserva con fecha anterior a la actual.</w:t>
             </w:r>
           </w:p>
         </w:tc>
@@ -2264,10 +2244,7 @@
               <w:cnfStyle w:val="000000100000" w:firstRow="0" w:lastRow="0" w:firstColumn="0" w:lastColumn="0" w:oddVBand="0" w:evenVBand="0" w:oddHBand="1" w:evenHBand="0" w:firstRowFirstColumn="0" w:firstRowLastColumn="0" w:lastRowFirstColumn="0" w:lastRowLastColumn="0"/>
             </w:pPr>
             <w:r>
-              <w:t>El usuario administrador no debería poder registrar una reserva con fecha anterior a la actual</w:t>
-            </w:r>
-            <w:r>
-              <w:t>.</w:t>
+              <w:t>El usuario administrador no debería poder registrar una reserva con fecha anterior a la actual.</w:t>
             </w:r>
           </w:p>
           <w:p>
@@ -2384,9 +2361,12 @@
                 <w:rPr>
                   <w:rStyle w:val="Hipervnculo"/>
                 </w:rPr>
-                <w:t>http://canchas.byethost7.com/complejoapp/</w:t>
+                <w:t>http://localhost/compleapp/complejoapp/</w:t>
               </w:r>
             </w:hyperlink>
+            <w:r>
+              <w:t xml:space="preserve"> </w:t>
+            </w:r>
             <w:r>
               <w:t xml:space="preserve"> e ingresar al sistema.</w:t>
             </w:r>
@@ -2453,10 +2433,7 @@
               <w:cnfStyle w:val="000000100000" w:firstRow="0" w:lastRow="0" w:firstColumn="0" w:lastColumn="0" w:oddVBand="0" w:evenVBand="0" w:oddHBand="1" w:evenHBand="0" w:firstRowFirstColumn="0" w:firstRowLastColumn="0" w:lastRowFirstColumn="0" w:lastRowLastColumn="0"/>
             </w:pPr>
             <w:r>
-              <w:t>Presionar en un horario con fecha anterior al actual con ayuda de los botones de navegación para fechas</w:t>
-            </w:r>
-            <w:r>
-              <w:t>.</w:t>
+              <w:t>Presionar en un horario con fecha anterior al actual con ayuda de los botones de navegación para fechas.</w:t>
             </w:r>
           </w:p>
           <w:p>
@@ -2478,10 +2455,7 @@
             </w:r>
             <w:proofErr w:type="spellEnd"/>
             <w:r>
-              <w:t xml:space="preserve"> al formulario de registro de reserva</w:t>
-            </w:r>
-            <w:r>
-              <w:t>.</w:t>
+              <w:t xml:space="preserve"> al formulario de registro de reserva.</w:t>
             </w:r>
           </w:p>
         </w:tc>
@@ -2519,10 +2493,7 @@
             </w:r>
             <w:proofErr w:type="spellEnd"/>
             <w:r>
-              <w:t xml:space="preserve"> al formulario de registro de reserva</w:t>
-            </w:r>
-            <w:r>
-              <w:t>.</w:t>
+              <w:t xml:space="preserve"> al formulario de registro de reserva.</w:t>
             </w:r>
           </w:p>
         </w:tc>
@@ -2583,13 +2554,7 @@
               <w:cnfStyle w:val="100000000000" w:firstRow="1" w:lastRow="0" w:firstColumn="0" w:lastColumn="0" w:oddVBand="0" w:evenVBand="0" w:oddHBand="0" w:evenHBand="0" w:firstRowFirstColumn="0" w:firstRowLastColumn="0" w:lastRowFirstColumn="0" w:lastRowLastColumn="0"/>
             </w:pPr>
             <w:r>
-              <w:t xml:space="preserve">No debería ser capaz de registrar una reserva </w:t>
-            </w:r>
-            <w:r>
-              <w:t>con duración menor a una hora</w:t>
-            </w:r>
-            <w:r>
-              <w:t>.</w:t>
+              <w:t>No debería ser capaz de registrar una reserva con duración menor a una hora.</w:t>
             </w:r>
           </w:p>
         </w:tc>
@@ -2632,13 +2597,7 @@
               <w:cnfStyle w:val="000000100000" w:firstRow="0" w:lastRow="0" w:firstColumn="0" w:lastColumn="0" w:oddVBand="0" w:evenVBand="0" w:oddHBand="1" w:evenHBand="0" w:firstRowFirstColumn="0" w:firstRowLastColumn="0" w:lastRowFirstColumn="0" w:lastRowLastColumn="0"/>
             </w:pPr>
             <w:r>
-              <w:t xml:space="preserve">El usuario administrador no debería poder registrar una reserva con </w:t>
-            </w:r>
-            <w:r>
-              <w:t>una duración menor a una hora</w:t>
-            </w:r>
-            <w:r>
-              <w:t>.</w:t>
+              <w:t>El usuario administrador no debería poder registrar una reserva con una duración menor a una hora.</w:t>
             </w:r>
           </w:p>
           <w:p>
@@ -2715,7 +2674,6 @@
           </w:p>
           <w:p>
             <w:r>
-              <w:lastRenderedPageBreak/>
               <w:t>Pasos</w:t>
             </w:r>
           </w:p>
@@ -2735,7 +2693,6 @@
               <w:cnfStyle w:val="000000100000" w:firstRow="0" w:lastRow="0" w:firstColumn="0" w:lastColumn="0" w:oddVBand="0" w:evenVBand="0" w:oddHBand="1" w:evenHBand="0" w:firstRowFirstColumn="0" w:firstRowLastColumn="0" w:lastRowFirstColumn="0" w:lastRowLastColumn="0"/>
             </w:pPr>
             <w:r>
-              <w:lastRenderedPageBreak/>
               <w:t>Abrir el navegador.</w:t>
             </w:r>
           </w:p>
@@ -2750,7 +2707,6 @@
               <w:cnfStyle w:val="000000100000" w:firstRow="0" w:lastRow="0" w:firstColumn="0" w:lastColumn="0" w:oddVBand="0" w:evenVBand="0" w:oddHBand="1" w:evenHBand="0" w:firstRowFirstColumn="0" w:firstRowLastColumn="0" w:lastRowFirstColumn="0" w:lastRowLastColumn="0"/>
             </w:pPr>
             <w:r>
-              <w:lastRenderedPageBreak/>
               <w:t xml:space="preserve">Introducir la siguiente url: </w:t>
             </w:r>
             <w:hyperlink r:id="rId19" w:history="1">
@@ -2758,9 +2714,12 @@
                 <w:rPr>
                   <w:rStyle w:val="Hipervnculo"/>
                 </w:rPr>
-                <w:t>http://canchas.byethost7.com/complejoapp/</w:t>
+                <w:t>http://localhost/compleapp/complejoapp/</w:t>
               </w:r>
             </w:hyperlink>
+            <w:r>
+              <w:t xml:space="preserve"> </w:t>
+            </w:r>
             <w:r>
               <w:t xml:space="preserve"> e ingresar al sistema.</w:t>
             </w:r>
@@ -2776,6 +2735,7 @@
               <w:cnfStyle w:val="000000100000" w:firstRow="0" w:lastRow="0" w:firstColumn="0" w:lastColumn="0" w:oddVBand="0" w:evenVBand="0" w:oddHBand="1" w:evenHBand="0" w:firstRowFirstColumn="0" w:firstRowLastColumn="0" w:lastRowFirstColumn="0" w:lastRowLastColumn="0"/>
             </w:pPr>
             <w:r>
+              <w:lastRenderedPageBreak/>
               <w:t xml:space="preserve">Seleccionar </w:t>
             </w:r>
             <w:r>
@@ -2827,16 +2787,7 @@
               <w:cnfStyle w:val="000000100000" w:firstRow="0" w:lastRow="0" w:firstColumn="0" w:lastColumn="0" w:oddVBand="0" w:evenVBand="0" w:oddHBand="1" w:evenHBand="0" w:firstRowFirstColumn="0" w:firstRowLastColumn="0" w:lastRowFirstColumn="0" w:lastRowLastColumn="0"/>
             </w:pPr>
             <w:r>
-              <w:t>Seleccionar</w:t>
-            </w:r>
-            <w:r>
-              <w:t xml:space="preserve"> un horario</w:t>
-            </w:r>
-            <w:r>
-              <w:t xml:space="preserve"> y presionar sobre el mismo</w:t>
-            </w:r>
-            <w:r>
-              <w:t>.</w:t>
+              <w:t>Seleccionar un horario y presionar sobre el mismo.</w:t>
             </w:r>
           </w:p>
           <w:p>
@@ -2850,13 +2801,7 @@
               <w:cnfStyle w:val="000000100000" w:firstRow="0" w:lastRow="0" w:firstColumn="0" w:lastColumn="0" w:oddVBand="0" w:evenVBand="0" w:oddHBand="1" w:evenHBand="0" w:firstRowFirstColumn="0" w:firstRowLastColumn="0" w:lastRowFirstColumn="0" w:lastRowLastColumn="0"/>
             </w:pPr>
             <w:r>
-              <w:t xml:space="preserve">Verificar </w:t>
-            </w:r>
-            <w:r>
-              <w:t>que en el formulario el campo “Hora fin Reserva” se encuentre exactamente a una hora del campo “Hora Inicio”</w:t>
-            </w:r>
-            <w:r>
-              <w:t>.</w:t>
+              <w:t>Verificar que en el formulario el campo “Hora fin Reserva” se encuentre exactamente a una hora del campo “Hora Inicio”.</w:t>
             </w:r>
           </w:p>
         </w:tc>
@@ -2886,10 +2831,7 @@
               <w:cnfStyle w:val="000000000000" w:firstRow="0" w:lastRow="0" w:firstColumn="0" w:lastColumn="0" w:oddVBand="0" w:evenVBand="0" w:oddHBand="0" w:evenHBand="0" w:firstRowFirstColumn="0" w:firstRowLastColumn="0" w:lastRowFirstColumn="0" w:lastRowLastColumn="0"/>
             </w:pPr>
             <w:r>
-              <w:t>El campo “Hora fin Reserva” del formulario de registro de reserva, no debe estar a menos de una hora</w:t>
-            </w:r>
-            <w:r>
-              <w:t>.</w:t>
+              <w:t>El campo “Hora fin Reserva” del formulario de registro de reserva, no debe estar a menos de una hora.</w:t>
             </w:r>
           </w:p>
         </w:tc>
@@ -2950,13 +2892,7 @@
               <w:cnfStyle w:val="100000000000" w:firstRow="1" w:lastRow="0" w:firstColumn="0" w:lastColumn="0" w:oddVBand="0" w:evenVBand="0" w:oddHBand="0" w:evenHBand="0" w:firstRowFirstColumn="0" w:firstRowLastColumn="0" w:lastRowFirstColumn="0" w:lastRowLastColumn="0"/>
             </w:pPr>
             <w:r>
-              <w:t xml:space="preserve">Verificar la notificación de registro de reserva </w:t>
-            </w:r>
-            <w:r>
-              <w:t>administrativa</w:t>
-            </w:r>
-            <w:r>
-              <w:t>.</w:t>
+              <w:t>Verificar la notificación de registro de reserva administrativa.</w:t>
             </w:r>
           </w:p>
         </w:tc>
@@ -2998,13 +2934,7 @@
               <w:cnfStyle w:val="000000100000" w:firstRow="0" w:lastRow="0" w:firstColumn="0" w:lastColumn="0" w:oddVBand="0" w:evenVBand="0" w:oddHBand="1" w:evenHBand="0" w:firstRowFirstColumn="0" w:firstRowLastColumn="0" w:lastRowFirstColumn="0" w:lastRowLastColumn="0"/>
             </w:pPr>
             <w:r>
-              <w:t xml:space="preserve">Verificar que al realizar un registro de reserva </w:t>
-            </w:r>
-            <w:r>
-              <w:t>administrativa</w:t>
-            </w:r>
-            <w:r>
-              <w:t xml:space="preserve"> con los datos correspondientes, el sistema debe notificar que la reserva regular se ha registrado correctamente.</w:t>
+              <w:t>Verificar que al realizar un registro de reserva administrativa con los datos correspondientes, el sistema debe notificar que la reserva regular se ha registrado correctamente.</w:t>
             </w:r>
           </w:p>
           <w:p>
@@ -3121,9 +3051,12 @@
                 <w:rPr>
                   <w:rStyle w:val="Hipervnculo"/>
                 </w:rPr>
-                <w:t>http://canchas.byethost7.com/complejoapp/</w:t>
+                <w:t>http://localhost/compleapp/complejoapp/</w:t>
               </w:r>
             </w:hyperlink>
+            <w:r>
+              <w:t xml:space="preserve"> </w:t>
+            </w:r>
             <w:r>
               <w:t xml:space="preserve"> e ingresar al sistema.</w:t>
             </w:r>
@@ -3139,7 +3072,12 @@
               <w:cnfStyle w:val="000000100000" w:firstRow="0" w:lastRow="0" w:firstColumn="0" w:lastColumn="0" w:oddVBand="0" w:evenVBand="0" w:oddHBand="1" w:evenHBand="0" w:firstRowFirstColumn="0" w:firstRowLastColumn="0" w:lastRowFirstColumn="0" w:lastRowLastColumn="0"/>
             </w:pPr>
             <w:r>
-              <w:t>Seleccionar el horario y campo deportivo en la tabla de horarios</w:t>
+              <w:t>Seleccionar el horario y campo</w:t>
+            </w:r>
+            <w:bookmarkStart w:id="1" w:name="_GoBack"/>
+            <w:bookmarkEnd w:id="1"/>
+            <w:r>
+              <w:t xml:space="preserve"> deportivo en la tabla de horarios</w:t>
             </w:r>
             <w:r>
               <w:t xml:space="preserve"> y presionar sobre el mismo</w:t>
@@ -3460,7 +3398,6 @@
               <w:rPr>
                 <w:rFonts w:cs="Arial"/>
               </w:rPr>
-              <w:lastRenderedPageBreak/>
               <w:t>2</w:t>
             </w:r>
           </w:p>
@@ -3578,7 +3515,14 @@
               <w:rPr>
                 <w:rFonts w:cs="Arial"/>
               </w:rPr>
-              <w:t xml:space="preserve">Debo ser capaz de ver todas las reservas ya </w:t>
+              <w:t xml:space="preserve">Debo ser capaz de ver todas las </w:t>
+            </w:r>
+            <w:r>
+              <w:rPr>
+                <w:rFonts w:cs="Arial"/>
+              </w:rPr>
+              <w:lastRenderedPageBreak/>
+              <w:t xml:space="preserve">reservas ya </w:t>
             </w:r>
             <w:r>
               <w:rPr>
@@ -3609,6 +3553,7 @@
               <w:rPr>
                 <w:rFonts w:cs="Arial"/>
               </w:rPr>
+              <w:lastRenderedPageBreak/>
               <w:t>SI</w:t>
             </w:r>
           </w:p>
@@ -4637,7 +4582,6 @@
               <w:rPr>
                 <w:rFonts w:cs="Arial"/>
               </w:rPr>
-              <w:lastRenderedPageBreak/>
               <w:t>6</w:t>
             </w:r>
           </w:p>
@@ -5149,7 +5093,7 @@
         <w:sz w:val="16"/>
         <w:szCs w:val="16"/>
       </w:rPr>
-      <w:t>4</w:t>
+      <w:t>7</w:t>
     </w:r>
     <w:r>
       <w:rPr>
@@ -12599,11 +12543,11 @@
         </c:dLbls>
         <c:marker val="1"/>
         <c:smooth val="0"/>
-        <c:axId val="284758784"/>
-        <c:axId val="284760320"/>
+        <c:axId val="206140160"/>
+        <c:axId val="206142080"/>
       </c:lineChart>
       <c:catAx>
-        <c:axId val="284758784"/>
+        <c:axId val="206140160"/>
         <c:scaling>
           <c:orientation val="minMax"/>
         </c:scaling>
@@ -12612,7 +12556,7 @@
         <c:majorTickMark val="none"/>
         <c:minorTickMark val="none"/>
         <c:tickLblPos val="nextTo"/>
-        <c:crossAx val="284760320"/>
+        <c:crossAx val="206142080"/>
         <c:crosses val="autoZero"/>
         <c:auto val="1"/>
         <c:lblAlgn val="ctr"/>
@@ -12620,7 +12564,7 @@
         <c:noMultiLvlLbl val="0"/>
       </c:catAx>
       <c:valAx>
-        <c:axId val="284760320"/>
+        <c:axId val="206142080"/>
         <c:scaling>
           <c:orientation val="minMax"/>
         </c:scaling>
@@ -12649,7 +12593,7 @@
         <c:majorTickMark val="none"/>
         <c:minorTickMark val="none"/>
         <c:tickLblPos val="nextTo"/>
-        <c:crossAx val="284758784"/>
+        <c:crossAx val="206140160"/>
         <c:crosses val="autoZero"/>
         <c:crossBetween val="between"/>
       </c:valAx>
@@ -12958,7 +12902,7 @@
 </file>
 
 <file path=customXml/itemProps1.xml><?xml version="1.0" encoding="utf-8"?>
-<ds:datastoreItem xmlns:ds="http://schemas.openxmlformats.org/officeDocument/2006/customXml" ds:itemID="{0A019E0D-6A52-4517-9711-B4532072DEDD}">
+<ds:datastoreItem xmlns:ds="http://schemas.openxmlformats.org/officeDocument/2006/customXml" ds:itemID="{005DF3E0-85A0-41BC-ABD2-F109E8DB20FF}">
   <ds:schemaRefs>
     <ds:schemaRef ds:uri="http://schemas.openxmlformats.org/officeDocument/2006/bibliography"/>
   </ds:schemaRefs>

--- a/documentos/capitulos/capituloVII.docx
+++ b/documentos/capitulos/capituloVII.docx
@@ -11,18 +11,12 @@
         <w:t>CAPITULO VI</w:t>
       </w:r>
       <w:r>
-        <w:rPr>
-          <w:lang w:val="es-419"/>
-        </w:rPr>
         <w:t>I</w:t>
       </w:r>
       <w:r>
         <w:t xml:space="preserve"> – </w:t>
       </w:r>
       <w:r>
-        <w:rPr>
-          <w:lang w:val="es-419"/>
-        </w:rPr>
         <w:t>SEGUNDA</w:t>
       </w:r>
       <w:r>
@@ -35,43 +29,87 @@
         <w:pStyle w:val="Ttulo2"/>
         <w:rPr>
           <w:b w:val="0"/>
-          <w:lang w:val="es-419"/>
         </w:rPr>
       </w:pPr>
       <w:r>
         <w:rPr>
           <w:b w:val="0"/>
-          <w:lang w:val="es-419"/>
         </w:rPr>
-        <w:t>La metodologia scrum es iterativa e incremental, p</w:t>
+        <w:t xml:space="preserve">La </w:t>
       </w:r>
       <w:r>
         <w:rPr>
           <w:b w:val="0"/>
-          <w:lang w:val="es-419"/>
         </w:rPr>
-        <w:t>or lo tanto este capitulo,</w:t>
+        <w:t>metodología</w:t>
       </w:r>
       <w:r>
         <w:rPr>
           <w:b w:val="0"/>
-          <w:lang w:val="es-419"/>
+        </w:rPr>
+        <w:t xml:space="preserve"> </w:t>
+      </w:r>
+      <w:proofErr w:type="spellStart"/>
+      <w:r>
+        <w:rPr>
+          <w:b w:val="0"/>
+        </w:rPr>
+        <w:t>scrum</w:t>
+      </w:r>
+      <w:proofErr w:type="spellEnd"/>
+      <w:r>
+        <w:rPr>
+          <w:b w:val="0"/>
+        </w:rPr>
+        <w:t xml:space="preserve"> es iterativa e incremental, p</w:t>
+      </w:r>
+      <w:r>
+        <w:rPr>
+          <w:b w:val="0"/>
+        </w:rPr>
+        <w:t xml:space="preserve">or lo tanto este </w:t>
+      </w:r>
+      <w:r>
+        <w:rPr>
+          <w:b w:val="0"/>
+        </w:rPr>
+        <w:t>capítulo</w:t>
+      </w:r>
+      <w:r>
+        <w:rPr>
+          <w:b w:val="0"/>
+        </w:rPr>
+        <w:t>,</w:t>
+      </w:r>
+      <w:r>
+        <w:rPr>
+          <w:b w:val="0"/>
         </w:rPr>
         <w:t xml:space="preserve"> abarca todo lo relacionado al desarrollo de la </w:t>
       </w:r>
       <w:r>
         <w:rPr>
           <w:b w:val="0"/>
-          <w:lang w:val="es-419"/>
         </w:rPr>
         <w:t>segunda</w:t>
       </w:r>
       <w:r>
         <w:rPr>
           <w:b w:val="0"/>
-          <w:lang w:val="es-419"/>
         </w:rPr>
-        <w:t xml:space="preserve"> iteracion.</w:t>
+        <w:t xml:space="preserve"> </w:t>
+      </w:r>
+      <w:r>
+        <w:rPr>
+          <w:b w:val="0"/>
+        </w:rPr>
+        <w:t>iteración</w:t>
+      </w:r>
+      <w:r>
+        <w:rPr>
+          <w:b w:val="0"/>
+        </w:rPr>
+        <w:t>.</w:t>
       </w:r>
     </w:p>
     <w:p>
@@ -104,10 +142,7 @@
         <w:pStyle w:val="Ttulo3"/>
       </w:pPr>
       <w:r>
-        <w:t>6.1.1</w:t>
-      </w:r>
-      <w:r>
-        <w:t xml:space="preserve"> Pila de la Iteración</w:t>
+        <w:t>6.1.1 Pila de la Iteración</w:t>
       </w:r>
     </w:p>
     <w:p>
@@ -265,33 +300,19 @@
               <w:rPr>
                 <w:rFonts w:cs="Arial"/>
               </w:rPr>
-              <w:t xml:space="preserve">Yo como administrador </w:t>
-            </w:r>
-            <w:r>
-              <w:rPr>
-                <w:rFonts w:cs="Arial"/>
-                <w:lang w:val="es-419"/>
-              </w:rPr>
-              <w:t>me gustaria</w:t>
-            </w:r>
-            <w:r>
-              <w:rPr>
-                <w:rFonts w:cs="Arial"/>
-              </w:rPr>
-              <w:t xml:space="preserve"> registrar </w:t>
-            </w:r>
-            <w:r>
-              <w:rPr>
-                <w:rFonts w:cs="Arial"/>
-              </w:rPr>
-              <w:t>reserva administrativa</w:t>
-            </w:r>
-            <w:r>
-              <w:rPr>
-                <w:rFonts w:cs="Arial"/>
-                <w:lang w:val="es-419"/>
-              </w:rPr>
-              <w:t>.</w:t>
+              <w:t xml:space="preserve">Yo como administrador me </w:t>
+            </w:r>
+            <w:r>
+              <w:rPr>
+                <w:rFonts w:cs="Arial"/>
+              </w:rPr>
+              <w:t>gustaría</w:t>
+            </w:r>
+            <w:r>
+              <w:rPr>
+                <w:rFonts w:cs="Arial"/>
+              </w:rPr>
+              <w:t xml:space="preserve"> registrar reserva administrativa.</w:t>
             </w:r>
           </w:p>
         </w:tc>
@@ -333,34 +354,20 @@
             <w:r>
               <w:rPr>
                 <w:rFonts w:cs="Arial"/>
-                <w:lang w:val="es-419"/>
-              </w:rPr>
-              <w:t xml:space="preserve">Como administrador me gustaria </w:t>
-            </w:r>
-            <w:r>
-              <w:rPr>
-                <w:rFonts w:cs="Arial"/>
-              </w:rPr>
-              <w:t xml:space="preserve">realizar reservas periódicas </w:t>
-            </w:r>
-            <w:r>
-              <w:rPr>
-                <w:rFonts w:cs="Arial"/>
-                <w:lang w:val="es-419"/>
-              </w:rPr>
-              <w:t>con</w:t>
-            </w:r>
-            <w:r>
-              <w:rPr>
-                <w:rFonts w:cs="Arial"/>
-              </w:rPr>
-              <w:t xml:space="preserve"> las Reservas Especiales y </w:t>
-            </w:r>
-            <w:r>
-              <w:rPr>
-                <w:rFonts w:cs="Arial"/>
-              </w:rPr>
-              <w:t>administrativas</w:t>
+              </w:rPr>
+              <w:t xml:space="preserve">Como administrador me </w:t>
+            </w:r>
+            <w:r>
+              <w:rPr>
+                <w:rFonts w:cs="Arial"/>
+              </w:rPr>
+              <w:t>gustaría</w:t>
+            </w:r>
+            <w:r>
+              <w:rPr>
+                <w:rFonts w:cs="Arial"/>
+              </w:rPr>
+              <w:t xml:space="preserve"> realizar reservas periódicas con las Reservas Especiales y administrativas</w:t>
             </w:r>
           </w:p>
         </w:tc>
@@ -376,7 +383,32 @@
         </w:tc>
       </w:tr>
     </w:tbl>
-    <w:p/>
+    <w:p>
+      <w:pPr>
+        <w:jc w:val="center"/>
+        <w:rPr>
+          <w:i/>
+        </w:rPr>
+      </w:pPr>
+      <w:r>
+        <w:rPr>
+          <w:i/>
+        </w:rPr>
+        <w:t>Tabla 7.1: Pila de la segunda iteración (Elabo</w:t>
+      </w:r>
+      <w:r>
+        <w:rPr>
+          <w:i/>
+        </w:rPr>
+        <w:t>ración propia, 2015</w:t>
+      </w:r>
+      <w:r>
+        <w:rPr>
+          <w:i/>
+        </w:rPr>
+        <w:t>)</w:t>
+      </w:r>
+    </w:p>
     <w:p>
       <w:pPr>
         <w:pStyle w:val="Ttulo3"/>
@@ -531,33 +563,21 @@
               <w:rPr>
                 <w:rFonts w:cs="Arial"/>
               </w:rPr>
-              <w:t xml:space="preserve">Yo como administrador </w:t>
-            </w:r>
-            <w:r>
-              <w:rPr>
-                <w:rFonts w:cs="Arial"/>
-                <w:lang w:val="es-419"/>
-              </w:rPr>
-              <w:t>me gustaria</w:t>
-            </w:r>
-            <w:r>
-              <w:rPr>
-                <w:rFonts w:cs="Arial"/>
-              </w:rPr>
-              <w:t xml:space="preserve"> registrar </w:t>
-            </w:r>
-            <w:r>
-              <w:rPr>
-                <w:rFonts w:cs="Arial"/>
-              </w:rPr>
-              <w:t>reserva administrativa</w:t>
-            </w:r>
-            <w:r>
-              <w:rPr>
-                <w:rFonts w:cs="Arial"/>
-                <w:lang w:val="es-419"/>
-              </w:rPr>
-              <w:t>.</w:t>
+              <w:t xml:space="preserve">Yo como administrador me </w:t>
+            </w:r>
+            <w:proofErr w:type="spellStart"/>
+            <w:r>
+              <w:rPr>
+                <w:rFonts w:cs="Arial"/>
+              </w:rPr>
+              <w:t>gustaria</w:t>
+            </w:r>
+            <w:proofErr w:type="spellEnd"/>
+            <w:r>
+              <w:rPr>
+                <w:rFonts w:cs="Arial"/>
+              </w:rPr>
+              <w:t xml:space="preserve"> registrar reserva administrativa.</w:t>
             </w:r>
           </w:p>
         </w:tc>
@@ -602,34 +622,22 @@
             <w:r>
               <w:rPr>
                 <w:rFonts w:cs="Arial"/>
-                <w:lang w:val="es-419"/>
-              </w:rPr>
-              <w:t xml:space="preserve">Como administrador me gustaria </w:t>
-            </w:r>
-            <w:r>
-              <w:rPr>
-                <w:rFonts w:cs="Arial"/>
-              </w:rPr>
-              <w:t xml:space="preserve">realizar reservas periódicas </w:t>
-            </w:r>
-            <w:r>
-              <w:rPr>
-                <w:rFonts w:cs="Arial"/>
-                <w:lang w:val="es-419"/>
-              </w:rPr>
-              <w:t>con</w:t>
-            </w:r>
-            <w:r>
-              <w:rPr>
-                <w:rFonts w:cs="Arial"/>
-              </w:rPr>
-              <w:t xml:space="preserve"> las Reservas Especiales y </w:t>
-            </w:r>
-            <w:r>
-              <w:rPr>
-                <w:rFonts w:cs="Arial"/>
-              </w:rPr>
-              <w:t>administrativas</w:t>
+              </w:rPr>
+              <w:t xml:space="preserve">Como administrador me </w:t>
+            </w:r>
+            <w:proofErr w:type="spellStart"/>
+            <w:r>
+              <w:rPr>
+                <w:rFonts w:cs="Arial"/>
+              </w:rPr>
+              <w:t>gustaria</w:t>
+            </w:r>
+            <w:proofErr w:type="spellEnd"/>
+            <w:r>
+              <w:rPr>
+                <w:rFonts w:cs="Arial"/>
+              </w:rPr>
+              <w:t xml:space="preserve"> realizar reservas periódicas con las Reservas Especiales y administrativas</w:t>
             </w:r>
           </w:p>
         </w:tc>
@@ -645,7 +653,47 @@
         </w:tc>
       </w:tr>
     </w:tbl>
-    <w:p/>
+    <w:p>
+      <w:pPr>
+        <w:jc w:val="center"/>
+      </w:pPr>
+      <w:r>
+        <w:rPr>
+          <w:i/>
+        </w:rPr>
+        <w:t>Tabla 7.2: Estimación de esfuerzo</w:t>
+      </w:r>
+      <w:r>
+        <w:rPr>
+          <w:i/>
+        </w:rPr>
+        <w:t xml:space="preserve"> </w:t>
+      </w:r>
+      <w:r>
+        <w:rPr>
+          <w:i/>
+        </w:rPr>
+        <w:t xml:space="preserve">de la </w:t>
+      </w:r>
+      <w:r>
+        <w:rPr>
+          <w:i/>
+        </w:rPr>
+        <w:t>segunda iteración (Elabo</w:t>
+      </w:r>
+      <w:r>
+        <w:rPr>
+          <w:i/>
+        </w:rPr>
+        <w:t>ración propia, 2015</w:t>
+      </w:r>
+      <w:r>
+        <w:rPr>
+          <w:i/>
+        </w:rPr>
+        <w:t>)</w:t>
+      </w:r>
+    </w:p>
     <w:p>
       <w:pPr>
         <w:pStyle w:val="Ttulo3"/>
@@ -689,13 +737,7 @@
               <w:rPr>
                 <w:b/>
               </w:rPr>
-              <w:t xml:space="preserve">Numero </w:t>
-            </w:r>
-            <w:r>
-              <w:rPr>
-                <w:b/>
-              </w:rPr>
-              <w:t>Historia de Usuario</w:t>
+              <w:t>Numero Historia de Usuario</w:t>
             </w:r>
           </w:p>
         </w:tc>
@@ -875,22 +917,8 @@
               </w:numPr>
               <w:spacing w:after="0"/>
             </w:pPr>
-            <w:proofErr w:type="spellStart"/>
-            <w:r>
-              <w:t>Dise</w:t>
-            </w:r>
-            <w:r>
-              <w:rPr>
-                <w:lang w:val="es-BO"/>
-              </w:rPr>
-              <w:t>ñar</w:t>
-            </w:r>
-            <w:proofErr w:type="spellEnd"/>
-            <w:r>
-              <w:rPr>
-                <w:lang w:val="es-BO"/>
-              </w:rPr>
-              <w:t xml:space="preserve"> e implementar el formulario para el registro.</w:t>
+            <w:r>
+              <w:t>Diseñar e implementar el formulario para el registro.</w:t>
             </w:r>
           </w:p>
           <w:p>
@@ -903,23 +931,14 @@
               <w:spacing w:after="0"/>
             </w:pPr>
             <w:r>
-              <w:rPr>
-                <w:lang w:val="es-BO"/>
-              </w:rPr>
               <w:t xml:space="preserve">Implementar los servicios en Angular y </w:t>
             </w:r>
             <w:proofErr w:type="spellStart"/>
             <w:r>
-              <w:rPr>
-                <w:lang w:val="es-BO"/>
-              </w:rPr>
               <w:t>Codeigniter</w:t>
             </w:r>
             <w:proofErr w:type="spellEnd"/>
             <w:r>
-              <w:rPr>
-                <w:lang w:val="es-BO"/>
-              </w:rPr>
               <w:t>.</w:t>
             </w:r>
           </w:p>
@@ -1043,50 +1062,84 @@
         </w:tc>
       </w:tr>
     </w:tbl>
-    <w:p/>
     <w:p>
       <w:pPr>
-        <w:pStyle w:val="Ttulo2"/>
-      </w:pPr>
-      <w:r>
-        <w:t>6.3 Diseño</w:t>
+        <w:jc w:val="center"/>
+      </w:pPr>
+      <w:r>
+        <w:rPr>
+          <w:i/>
+        </w:rPr>
+        <w:t>Tabla 7.3</w:t>
+      </w:r>
+      <w:r>
+        <w:rPr>
+          <w:i/>
+        </w:rPr>
+        <w:t xml:space="preserve">: </w:t>
+      </w:r>
+      <w:r>
+        <w:rPr>
+          <w:i/>
+        </w:rPr>
+        <w:t>Definición de tareas, segunda iteración</w:t>
+      </w:r>
+      <w:r>
+        <w:rPr>
+          <w:i/>
+        </w:rPr>
+        <w:t xml:space="preserve"> (Elabo</w:t>
+      </w:r>
+      <w:r>
+        <w:rPr>
+          <w:i/>
+        </w:rPr>
+        <w:t>ración propia, 2015</w:t>
+      </w:r>
+      <w:r>
+        <w:rPr>
+          <w:i/>
+        </w:rPr>
+        <w:t>)</w:t>
       </w:r>
     </w:p>
     <w:p>
-      <w:r>
-        <w:t xml:space="preserve">El diseño inicial de la base de datos </w:t>
-      </w:r>
-      <w:r>
-        <w:t>ha sido modificado para la segunda iteración</w:t>
-      </w:r>
-      <w:r>
-        <w:t>,</w:t>
-      </w:r>
-      <w:r>
-        <w:t xml:space="preserve"> se han agregado tablas para dar soporte a los registros de reservas regulares, administrativas y periódicas</w:t>
-      </w:r>
-      <w:r>
-        <w:t>.</w:t>
-      </w:r>
-      <w:r>
-        <w:t xml:space="preserve"> Dichos cambios, se pueden observar en la figura 7.1.</w:t>
+      <w:pPr>
+        <w:pStyle w:val="Ttulo2"/>
+      </w:pPr>
+      <w:r>
+        <w:t>6.3 Diseño</w:t>
       </w:r>
     </w:p>
     <w:p>
-      <w:pPr>
+      <w:r>
+        <w:t xml:space="preserve">El diseño inicial de la base de datos </w:t>
+      </w:r>
+      <w:r>
+        <w:t>ha sido modificado para la segunda iteración</w:t>
+      </w:r>
+      <w:r>
+        <w:t>,</w:t>
+      </w:r>
+      <w:r>
+        <w:t xml:space="preserve"> se han agregado tablas para dar soporte a los registros de reservas regulares, administrativas y periódicas</w:t>
+      </w:r>
+      <w:r>
+        <w:t>.</w:t>
+      </w:r>
+      <w:r>
+        <w:t xml:space="preserve"> Dichos cambios, se pueden observar en la figura 7.1.</w:t>
+      </w:r>
+    </w:p>
+    <w:p>
+      <w:r>
         <w:rPr>
-          <w:lang w:val="en-US"/>
-        </w:rPr>
-      </w:pPr>
-      <w:r>
-        <w:rPr>
-          <w:noProof/>
-          <w:lang w:val="es-BO" w:eastAsia="es-BO"/>
+          <w:lang w:eastAsia="es-BO"/>
         </w:rPr>
         <w:drawing>
           <wp:inline distT="0" distB="0" distL="0" distR="0">
-            <wp:extent cx="5972175" cy="4424839"/>
-            <wp:effectExtent l="0" t="0" r="0" b="0"/>
+            <wp:extent cx="5972175" cy="4648200"/>
+            <wp:effectExtent l="0" t="0" r="9525" b="0"/>
             <wp:docPr id="3" name="Imagen 3" descr="C:\Users\Beimar\Desktop\segundo sprint.emf"/>
             <wp:cNvGraphicFramePr>
               <a:graphicFrameLocks xmlns:a="http://schemas.openxmlformats.org/drawingml/2006/main" noChangeAspect="1"/>
@@ -1116,7 +1169,7 @@
                   <pic:spPr bwMode="auto">
                     <a:xfrm>
                       <a:off x="0" y="0"/>
-                      <a:ext cx="5972175" cy="4424839"/>
+                      <a:ext cx="5972175" cy="4648200"/>
                     </a:xfrm>
                     <a:prstGeom prst="rect">
                       <a:avLst/>
@@ -1138,95 +1191,34 @@
         <w:jc w:val="center"/>
         <w:rPr>
           <w:i/>
-          <w:lang w:val="en-US"/>
         </w:rPr>
       </w:pPr>
-      <w:proofErr w:type="spellStart"/>
       <w:r>
         <w:rPr>
           <w:i/>
-          <w:lang w:val="en-US"/>
         </w:rPr>
-        <w:t>Figura</w:t>
-      </w:r>
-      <w:proofErr w:type="spellEnd"/>
+        <w:t>Figura 7</w:t>
+      </w:r>
       <w:r>
         <w:rPr>
           <w:i/>
-          <w:lang w:val="en-US"/>
         </w:rPr>
-        <w:t xml:space="preserve"> 6.1: </w:t>
-      </w:r>
-      <w:proofErr w:type="spellStart"/>
+        <w:t>.1: Diseño de la base de datos (</w:t>
+      </w:r>
       <w:r>
         <w:rPr>
           <w:i/>
-          <w:lang w:val="en-US"/>
         </w:rPr>
-        <w:t>Dise</w:t>
+        <w:t>Elaboración</w:t>
       </w:r>
       <w:r>
         <w:rPr>
           <w:i/>
-          <w:lang w:val="es-BO"/>
         </w:rPr>
-        <w:t>ño</w:t>
-      </w:r>
-      <w:proofErr w:type="spellEnd"/>
-      <w:r>
-        <w:rPr>
-          <w:i/>
-          <w:lang w:val="es-BO"/>
-        </w:rPr>
-        <w:t xml:space="preserve"> de la base de datos </w:t>
-      </w:r>
-      <w:r>
-        <w:rPr>
-          <w:i/>
-          <w:lang w:val="en-US"/>
-        </w:rPr>
-        <w:t>(</w:t>
-      </w:r>
-      <w:proofErr w:type="spellStart"/>
-      <w:r>
-        <w:rPr>
-          <w:i/>
-          <w:lang w:val="en-US"/>
-        </w:rPr>
-        <w:t>Elaboracion</w:t>
-      </w:r>
-      <w:proofErr w:type="spellEnd"/>
-      <w:r>
-        <w:rPr>
-          <w:i/>
-          <w:lang w:val="en-US"/>
-        </w:rPr>
-        <w:t xml:space="preserve"> </w:t>
-      </w:r>
-      <w:proofErr w:type="spellStart"/>
-      <w:r>
-        <w:rPr>
-          <w:i/>
-          <w:lang w:val="en-US"/>
-        </w:rPr>
-        <w:t>propia</w:t>
-      </w:r>
-      <w:proofErr w:type="spellEnd"/>
-      <w:r>
-        <w:rPr>
-          <w:i/>
-          <w:lang w:val="en-US"/>
-        </w:rPr>
-        <w:t>, 2016)</w:t>
+        <w:t xml:space="preserve"> propia, 2016)</w:t>
       </w:r>
     </w:p>
-    <w:p>
-      <w:pPr>
-        <w:rPr>
-          <w:lang w:val="en-US"/>
-        </w:rPr>
-      </w:pPr>
-    </w:p>
+    <w:p/>
     <w:p>
       <w:pPr>
         <w:pStyle w:val="Ttulo2"/>
@@ -1248,8 +1240,7 @@
       </w:pPr>
       <w:r>
         <w:rPr>
-          <w:noProof/>
-          <w:lang w:val="es-BO" w:eastAsia="es-BO"/>
+          <w:lang w:eastAsia="es-BO"/>
         </w:rPr>
         <w:drawing>
           <wp:inline distT="0" distB="0" distL="0" distR="0">
@@ -1311,18 +1302,74 @@
       </w:r>
     </w:p>
     <w:p>
-      <w:r>
-        <w:t>A continuación se muestra el diseño de interfaz para el administrador de complejo para dispositivos pequeños.</w:t>
+      <w:pPr>
+        <w:jc w:val="center"/>
+      </w:pPr>
+      <w:r>
+        <w:rPr>
+          <w:i/>
+        </w:rPr>
+        <w:t>Figura 7.2</w:t>
+      </w:r>
+      <w:r>
+        <w:rPr>
+          <w:i/>
+        </w:rPr>
+        <w:t xml:space="preserve">: </w:t>
+      </w:r>
+      <w:proofErr w:type="spellStart"/>
+      <w:r>
+        <w:rPr>
+          <w:i/>
+        </w:rPr>
+        <w:t>Dise</w:t>
+      </w:r>
+      <w:r>
+        <w:rPr>
+          <w:i/>
+          <w:lang w:val="es-BO"/>
+        </w:rPr>
+        <w:t>ño</w:t>
+      </w:r>
+      <w:proofErr w:type="spellEnd"/>
+      <w:r>
+        <w:rPr>
+          <w:i/>
+          <w:lang w:val="es-BO"/>
+        </w:rPr>
+        <w:t xml:space="preserve"> de la interfaz de administrador para dispositivos grandes</w:t>
+      </w:r>
+      <w:r>
+        <w:rPr>
+          <w:i/>
+        </w:rPr>
+        <w:t xml:space="preserve"> (Elabo</w:t>
+      </w:r>
+      <w:r>
+        <w:rPr>
+          <w:i/>
+        </w:rPr>
+        <w:t>ración propia, 2015</w:t>
+      </w:r>
+      <w:r>
+        <w:rPr>
+          <w:i/>
+        </w:rPr>
+        <w:t>)</w:t>
       </w:r>
     </w:p>
     <w:p>
+      <w:r>
+        <w:t>A continuación se muestra el diseño de interfaz para el administrador de complejo para dispositivos pequeños.</w:t>
+      </w:r>
+    </w:p>
+    <w:p>
       <w:pPr>
         <w:jc w:val="center"/>
       </w:pPr>
       <w:r>
         <w:rPr>
-          <w:noProof/>
-          <w:lang w:val="es-BO" w:eastAsia="es-BO"/>
+          <w:lang w:eastAsia="es-BO"/>
         </w:rPr>
         <w:drawing>
           <wp:inline distT="0" distB="0" distL="0" distR="0">
@@ -1384,18 +1431,92 @@
       </w:r>
     </w:p>
     <w:p>
-      <w:r>
-        <w:t>El diseño de la tabla de horarios es adaptable a diferentes dispositivos de una manera fluida, por tanto, solo fue necesario el diseño de una interfaz.</w:t>
+      <w:pPr>
+        <w:jc w:val="center"/>
+      </w:pPr>
+      <w:r>
+        <w:rPr>
+          <w:i/>
+        </w:rPr>
+        <w:t>Figura 7.</w:t>
+      </w:r>
+      <w:r>
+        <w:rPr>
+          <w:i/>
+        </w:rPr>
+        <w:t>3</w:t>
+      </w:r>
+      <w:r>
+        <w:rPr>
+          <w:i/>
+        </w:rPr>
+        <w:t xml:space="preserve">: </w:t>
+      </w:r>
+      <w:proofErr w:type="spellStart"/>
+      <w:r>
+        <w:rPr>
+          <w:i/>
+        </w:rPr>
+        <w:t>Dise</w:t>
+      </w:r>
+      <w:r>
+        <w:rPr>
+          <w:i/>
+          <w:lang w:val="es-BO"/>
+        </w:rPr>
+        <w:t>ño</w:t>
+      </w:r>
+      <w:proofErr w:type="spellEnd"/>
+      <w:r>
+        <w:rPr>
+          <w:i/>
+          <w:lang w:val="es-BO"/>
+        </w:rPr>
+        <w:t xml:space="preserve"> de la interfaz de administrador para dispositivos </w:t>
+      </w:r>
+      <w:r>
+        <w:rPr>
+          <w:i/>
+          <w:lang w:val="es-BO"/>
+        </w:rPr>
+        <w:t>pequeños</w:t>
+      </w:r>
+      <w:r>
+        <w:rPr>
+          <w:i/>
+        </w:rPr>
+        <w:t xml:space="preserve"> (Elabo</w:t>
+      </w:r>
+      <w:r>
+        <w:rPr>
+          <w:i/>
+        </w:rPr>
+        <w:t>ración propia, 2015</w:t>
+      </w:r>
+      <w:r>
+        <w:rPr>
+          <w:i/>
+        </w:rPr>
+        <w:t>)</w:t>
       </w:r>
     </w:p>
     <w:p>
       <w:pPr>
         <w:jc w:val="center"/>
       </w:pPr>
+    </w:p>
+    <w:p>
+      <w:r>
+        <w:t>El diseño de la tabla de horarios es adaptable a diferentes dispositivos de una manera fluida, por tanto, solo fue necesario el diseño de una interfaz.</w:t>
+      </w:r>
+    </w:p>
+    <w:p>
+      <w:pPr>
+        <w:jc w:val="center"/>
+      </w:pPr>
       <w:r>
         <w:rPr>
-          <w:noProof/>
-          <w:lang w:val="es-BO" w:eastAsia="es-BO"/>
+          <w:lang w:eastAsia="es-BO"/>
         </w:rPr>
         <w:lastRenderedPageBreak/>
         <w:drawing>
@@ -1459,6 +1580,76 @@
     </w:p>
     <w:p>
       <w:pPr>
+        <w:jc w:val="center"/>
+      </w:pPr>
+      <w:r>
+        <w:rPr>
+          <w:i/>
+        </w:rPr>
+        <w:t>Figura 7.</w:t>
+      </w:r>
+      <w:r>
+        <w:rPr>
+          <w:i/>
+        </w:rPr>
+        <w:t>4</w:t>
+      </w:r>
+      <w:r>
+        <w:rPr>
+          <w:i/>
+        </w:rPr>
+        <w:t xml:space="preserve">: </w:t>
+      </w:r>
+      <w:proofErr w:type="spellStart"/>
+      <w:r>
+        <w:rPr>
+          <w:i/>
+        </w:rPr>
+        <w:t>Dise</w:t>
+      </w:r>
+      <w:r>
+        <w:rPr>
+          <w:i/>
+          <w:lang w:val="es-BO"/>
+        </w:rPr>
+        <w:t>ño</w:t>
+      </w:r>
+      <w:proofErr w:type="spellEnd"/>
+      <w:r>
+        <w:rPr>
+          <w:i/>
+          <w:lang w:val="es-BO"/>
+        </w:rPr>
+        <w:t xml:space="preserve"> </w:t>
+      </w:r>
+      <w:r>
+        <w:rPr>
+          <w:i/>
+          <w:lang w:val="es-BO"/>
+        </w:rPr>
+        <w:t>fluido de la interfaz de la planilla para reservas</w:t>
+      </w:r>
+      <w:r>
+        <w:rPr>
+          <w:i/>
+        </w:rPr>
+        <w:t xml:space="preserve"> (Elabo</w:t>
+      </w:r>
+      <w:r>
+        <w:rPr>
+          <w:i/>
+        </w:rPr>
+        <w:t>ración propia, 2015</w:t>
+      </w:r>
+      <w:r>
+        <w:rPr>
+          <w:i/>
+        </w:rPr>
+        <w:t>)</w:t>
+      </w:r>
+    </w:p>
+    <w:p>
+      <w:pPr>
         <w:pStyle w:val="Ttulo2"/>
       </w:pPr>
       <w:r>
@@ -2382,44 +2573,15 @@
               <w:cnfStyle w:val="000000100000" w:firstRow="0" w:lastRow="0" w:firstColumn="0" w:lastColumn="0" w:oddVBand="0" w:evenVBand="0" w:oddHBand="1" w:evenHBand="0" w:firstRowFirstColumn="0" w:firstRowLastColumn="0" w:lastRowFirstColumn="0" w:lastRowLastColumn="0"/>
             </w:pPr>
             <w:r>
-              <w:t xml:space="preserve">Seleccionar </w:t>
-            </w:r>
-            <w:r>
-              <w:rPr>
-                <w:lang w:val="en-US"/>
-              </w:rPr>
-              <w:t>“</w:t>
+              <w:t xml:space="preserve">Seleccionar “Realizar Reserva” en el </w:t>
             </w:r>
             <w:proofErr w:type="spellStart"/>
             <w:r>
-              <w:rPr>
-                <w:lang w:val="en-US"/>
-              </w:rPr>
-              <w:t>Realizar</w:t>
+              <w:t>menu</w:t>
             </w:r>
             <w:proofErr w:type="spellEnd"/>
             <w:r>
-              <w:rPr>
-                <w:lang w:val="en-US"/>
-              </w:rPr>
-              <w:t xml:space="preserve"> </w:t>
-            </w:r>
-            <w:proofErr w:type="spellStart"/>
-            <w:r>
-              <w:rPr>
-                <w:lang w:val="en-US"/>
-              </w:rPr>
-              <w:t>Reserva</w:t>
-            </w:r>
-            <w:proofErr w:type="spellEnd"/>
-            <w:r>
-              <w:rPr>
-                <w:lang w:val="en-US"/>
-              </w:rPr>
-              <w:t>” en el menu lateral</w:t>
-            </w:r>
-            <w:r>
-              <w:t>.</w:t>
+              <w:t xml:space="preserve"> lateral.</w:t>
             </w:r>
           </w:p>
           <w:p>
@@ -2736,44 +2898,15 @@
             </w:pPr>
             <w:r>
               <w:lastRenderedPageBreak/>
-              <w:t xml:space="preserve">Seleccionar </w:t>
-            </w:r>
-            <w:r>
-              <w:rPr>
-                <w:lang w:val="en-US"/>
-              </w:rPr>
-              <w:t>“</w:t>
+              <w:t xml:space="preserve">Seleccionar “Realizar Reserva” en el </w:t>
             </w:r>
             <w:proofErr w:type="spellStart"/>
             <w:r>
-              <w:rPr>
-                <w:lang w:val="en-US"/>
-              </w:rPr>
-              <w:t>Realizar</w:t>
+              <w:t>menu</w:t>
             </w:r>
             <w:proofErr w:type="spellEnd"/>
             <w:r>
-              <w:rPr>
-                <w:lang w:val="en-US"/>
-              </w:rPr>
-              <w:t xml:space="preserve"> </w:t>
-            </w:r>
-            <w:proofErr w:type="spellStart"/>
-            <w:r>
-              <w:rPr>
-                <w:lang w:val="en-US"/>
-              </w:rPr>
-              <w:t>Reserva</w:t>
-            </w:r>
-            <w:proofErr w:type="spellEnd"/>
-            <w:r>
-              <w:rPr>
-                <w:lang w:val="en-US"/>
-              </w:rPr>
-              <w:t>” en el menu lateral</w:t>
-            </w:r>
-            <w:r>
-              <w:t>.</w:t>
+              <w:t xml:space="preserve"> lateral.</w:t>
             </w:r>
           </w:p>
           <w:p>
@@ -3072,12 +3205,7 @@
               <w:cnfStyle w:val="000000100000" w:firstRow="0" w:lastRow="0" w:firstColumn="0" w:lastColumn="0" w:oddVBand="0" w:evenVBand="0" w:oddHBand="1" w:evenHBand="0" w:firstRowFirstColumn="0" w:firstRowLastColumn="0" w:lastRowFirstColumn="0" w:lastRowLastColumn="0"/>
             </w:pPr>
             <w:r>
-              <w:t>Seleccionar el horario y campo</w:t>
-            </w:r>
-            <w:bookmarkStart w:id="1" w:name="_GoBack"/>
-            <w:bookmarkEnd w:id="1"/>
-            <w:r>
-              <w:t xml:space="preserve"> deportivo en la tabla de horarios</w:t>
+              <w:t>Seleccionar el horario y campo deportivo en la tabla de horarios</w:t>
             </w:r>
             <w:r>
               <w:t xml:space="preserve"> y presionar sobre el mismo</w:t>
@@ -3179,16 +3307,7 @@
         <w:pStyle w:val="Ttulo2"/>
       </w:pPr>
       <w:r>
-        <w:t>6.</w:t>
-      </w:r>
-      <w:r>
-        <w:rPr>
-          <w:lang w:val="en-US"/>
-        </w:rPr>
-        <w:t>6</w:t>
-      </w:r>
-      <w:r>
-        <w:t xml:space="preserve"> Revisión de la Iteración</w:t>
+        <w:t>6.6 Revisión de la Iteración</w:t>
       </w:r>
     </w:p>
     <w:p>
@@ -3246,14 +3365,7 @@
         <w:rPr>
           <w:rFonts w:cs="Arial"/>
         </w:rPr>
-        <w:t>es que en esta segunda iteración ya se tiene un dominio sobre las tecnologías, que dan como resultado un mejor desempeño</w:t>
-      </w:r>
-      <w:r>
-        <w:rPr>
-          <w:rFonts w:cs="Arial"/>
-          <w:lang w:val="es-BO"/>
-        </w:rPr>
-        <w:t xml:space="preserve"> en esta iteración</w:t>
+        <w:t>es que en esta segunda iteración ya se tiene un dominio sobre las tecnologías, que dan como resultado un mejor desempeño en esta iteración</w:t>
       </w:r>
       <w:r>
         <w:rPr>
@@ -3421,19 +3533,7 @@
               <w:rPr>
                 <w:rFonts w:cs="Arial"/>
               </w:rPr>
-              <w:t>Debo ser capaz de agregar una reserva</w:t>
-            </w:r>
-            <w:r>
-              <w:rPr>
-                <w:rFonts w:cs="Arial"/>
-              </w:rPr>
-              <w:t xml:space="preserve"> con los siguientes datos: nombre cliente, teléfono, campo deportivo, hora, fecha, cantidad de horas</w:t>
-            </w:r>
-            <w:r>
-              <w:rPr>
-                <w:rFonts w:cs="Arial"/>
-              </w:rPr>
-              <w:t>.</w:t>
+              <w:t>Debo ser capaz de agregar una reserva con los siguientes datos: nombre cliente, teléfono, campo deportivo, hora, fecha, cantidad de horas.</w:t>
             </w:r>
           </w:p>
         </w:tc>
@@ -3522,19 +3622,7 @@
                 <w:rFonts w:cs="Arial"/>
               </w:rPr>
               <w:lastRenderedPageBreak/>
-              <w:t xml:space="preserve">reservas ya </w:t>
-            </w:r>
-            <w:r>
-              <w:rPr>
-                <w:rFonts w:cs="Arial"/>
-              </w:rPr>
-              <w:t>realizadas</w:t>
-            </w:r>
-            <w:r>
-              <w:rPr>
-                <w:rFonts w:cs="Arial"/>
-              </w:rPr>
-              <w:t>.</w:t>
+              <w:t>reservas ya realizadas.</w:t>
             </w:r>
           </w:p>
         </w:tc>
@@ -4005,30 +4093,19 @@
               </w:rPr>
               <w:t xml:space="preserve">Debo ser capaz de </w:t>
             </w:r>
-            <w:r>
-              <w:rPr>
-                <w:rFonts w:cs="Arial"/>
-                <w:lang w:val="es-419"/>
+            <w:proofErr w:type="spellStart"/>
+            <w:r>
+              <w:rPr>
+                <w:rFonts w:cs="Arial"/>
               </w:rPr>
               <w:t>resgistrar</w:t>
             </w:r>
-            <w:r>
-              <w:rPr>
-                <w:rFonts w:cs="Arial"/>
-              </w:rPr>
-              <w:t xml:space="preserve"> una reserva </w:t>
-            </w:r>
-            <w:r>
-              <w:rPr>
-                <w:rFonts w:cs="Arial"/>
-              </w:rPr>
-              <w:t>administrativa</w:t>
-            </w:r>
-            <w:r>
-              <w:rPr>
-                <w:rFonts w:cs="Arial"/>
-              </w:rPr>
-              <w:t>.</w:t>
+            <w:proofErr w:type="spellEnd"/>
+            <w:r>
+              <w:rPr>
+                <w:rFonts w:cs="Arial"/>
+              </w:rPr>
+              <w:t xml:space="preserve"> una reserva administrativa.</w:t>
             </w:r>
           </w:p>
         </w:tc>
@@ -4110,20 +4187,7 @@
               <w:rPr>
                 <w:rFonts w:cs="Arial"/>
               </w:rPr>
-              <w:t xml:space="preserve">Debo ser capaz de ver todas las reservas ya </w:t>
-            </w:r>
-            <w:r>
-              <w:rPr>
-                <w:rFonts w:cs="Arial"/>
-                <w:lang w:val="es-419"/>
-              </w:rPr>
-              <w:t>registradas</w:t>
-            </w:r>
-            <w:r>
-              <w:rPr>
-                <w:rFonts w:cs="Arial"/>
-              </w:rPr>
-              <w:t>.</w:t>
+              <w:t>Debo ser capaz de ver todas las reservas ya registradas.</w:t>
             </w:r>
           </w:p>
         </w:tc>
@@ -4275,19 +4339,7 @@
               <w:rPr>
                 <w:rFonts w:cs="Arial"/>
               </w:rPr>
-              <w:t>No debe registrar una reserva con fecha actual y hora me</w:t>
-            </w:r>
-            <w:r>
-              <w:rPr>
-                <w:rFonts w:cs="Arial"/>
-              </w:rPr>
-              <w:t xml:space="preserve">nor a la hora </w:t>
-            </w:r>
-            <w:r>
-              <w:rPr>
-                <w:rFonts w:cs="Arial"/>
-              </w:rPr>
-              <w:t>actual.</w:t>
+              <w:t>No debe registrar una reserva con fecha actual y hora menor a la hora actual.</w:t>
             </w:r>
           </w:p>
         </w:tc>
@@ -4687,9 +4739,22 @@
             <w:r>
               <w:rPr>
                 <w:rFonts w:cs="Arial"/>
-                <w:lang w:val="es-419"/>
-              </w:rPr>
-              <w:t>Como maximo, se deben realizar solo 10 reservas por un cliente.</w:t>
+              </w:rPr>
+              <w:t xml:space="preserve">Como </w:t>
+            </w:r>
+            <w:proofErr w:type="spellStart"/>
+            <w:r>
+              <w:rPr>
+                <w:rFonts w:cs="Arial"/>
+              </w:rPr>
+              <w:t>maximo</w:t>
+            </w:r>
+            <w:proofErr w:type="spellEnd"/>
+            <w:r>
+              <w:rPr>
+                <w:rFonts w:cs="Arial"/>
+              </w:rPr>
+              <w:t>, se deben realizar solo 10 reservas por un cliente.</w:t>
             </w:r>
           </w:p>
         </w:tc>
@@ -4764,15 +4829,50 @@
             <w:r>
               <w:rPr>
                 <w:rFonts w:cs="Arial"/>
-                <w:lang w:val="es-419"/>
-              </w:rPr>
-              <w:t>Se debe poder especificar de que tipo de reserva periodica se esta registrando</w:t>
-            </w:r>
-            <w:r>
-              <w:rPr>
-                <w:rFonts w:cs="Arial"/>
-              </w:rPr>
-              <w:t>.</w:t>
+              </w:rPr>
+              <w:t xml:space="preserve">Se debe poder especificar de </w:t>
+            </w:r>
+            <w:proofErr w:type="spellStart"/>
+            <w:r>
+              <w:rPr>
+                <w:rFonts w:cs="Arial"/>
+              </w:rPr>
+              <w:t>que</w:t>
+            </w:r>
+            <w:proofErr w:type="spellEnd"/>
+            <w:r>
+              <w:rPr>
+                <w:rFonts w:cs="Arial"/>
+              </w:rPr>
+              <w:t xml:space="preserve"> tipo de reserva </w:t>
+            </w:r>
+            <w:proofErr w:type="spellStart"/>
+            <w:r>
+              <w:rPr>
+                <w:rFonts w:cs="Arial"/>
+              </w:rPr>
+              <w:t>periodica</w:t>
+            </w:r>
+            <w:proofErr w:type="spellEnd"/>
+            <w:r>
+              <w:rPr>
+                <w:rFonts w:cs="Arial"/>
+              </w:rPr>
+              <w:t xml:space="preserve"> se </w:t>
+            </w:r>
+            <w:proofErr w:type="spellStart"/>
+            <w:r>
+              <w:rPr>
+                <w:rFonts w:cs="Arial"/>
+              </w:rPr>
+              <w:t>esta</w:t>
+            </w:r>
+            <w:proofErr w:type="spellEnd"/>
+            <w:r>
+              <w:rPr>
+                <w:rFonts w:cs="Arial"/>
+              </w:rPr>
+              <w:t xml:space="preserve"> registrando.</w:t>
             </w:r>
           </w:p>
         </w:tc>
@@ -4814,61 +4914,92 @@
     </w:tbl>
     <w:p>
       <w:pPr>
-        <w:pStyle w:val="Ttulo3"/>
+        <w:jc w:val="center"/>
+      </w:pPr>
+      <w:r>
         <w:rPr>
-          <w:lang w:val="en-US"/>
+          <w:i/>
         </w:rPr>
-      </w:pPr>
+        <w:t>Tabla</w:t>
+      </w:r>
+      <w:r>
+        <w:rPr>
+          <w:i/>
+        </w:rPr>
+        <w:t xml:space="preserve"> 7.</w:t>
+      </w:r>
+      <w:r>
+        <w:rPr>
+          <w:i/>
+        </w:rPr>
+        <w:t>4</w:t>
+      </w:r>
+      <w:r>
+        <w:rPr>
+          <w:i/>
+        </w:rPr>
+        <w:t xml:space="preserve">: </w:t>
+      </w:r>
+      <w:r>
+        <w:rPr>
+          <w:i/>
+        </w:rPr>
+        <w:t xml:space="preserve">Revisión de los criterios de aceptación, segunda iteración </w:t>
+      </w:r>
+      <w:r>
+        <w:rPr>
+          <w:i/>
+        </w:rPr>
+        <w:t>(Elabo</w:t>
+      </w:r>
+      <w:r>
+        <w:rPr>
+          <w:i/>
+        </w:rPr>
+        <w:t>ración propia, 2015</w:t>
+      </w:r>
+      <w:r>
+        <w:rPr>
+          <w:i/>
+        </w:rPr>
+        <w:t>)</w:t>
+      </w:r>
     </w:p>
     <w:p>
       <w:pPr>
         <w:pStyle w:val="Ttulo3"/>
-        <w:rPr>
-          <w:lang w:val="en-US"/>
-        </w:rPr>
-      </w:pPr>
-      <w:r>
-        <w:rPr>
-          <w:lang w:val="es-419"/>
-        </w:rPr>
-        <w:t>6.6</w:t>
-      </w:r>
-      <w:r>
-        <w:rPr>
-          <w:lang w:val="en-US"/>
-        </w:rPr>
-        <w:t>.1</w:t>
-      </w:r>
-      <w:r>
-        <w:rPr>
-          <w:lang w:val="es-419"/>
-        </w:rPr>
-        <w:t xml:space="preserve"> Grafico BurnDown</w:t>
-      </w:r>
+      </w:pPr>
     </w:p>
     <w:p>
-      <w:r>
-        <w:t xml:space="preserve">Analizando el grafico </w:t>
+      <w:pPr>
+        <w:pStyle w:val="Ttulo3"/>
+      </w:pPr>
+      <w:r>
+        <w:t xml:space="preserve">6.6.1 Grafico </w:t>
       </w:r>
       <w:proofErr w:type="spellStart"/>
       <w:r>
-        <w:t>burndown</w:t>
+        <w:t>BurnDown</w:t>
       </w:r>
       <w:proofErr w:type="spellEnd"/>
-      <w:r>
-        <w:t xml:space="preserve"> de la segunda iteración, se puede concluir que se han completado 21 puntos, lo cual indica que las historias de usuario planificadas para la iteración 2, han sido aceptadas satisfactoriamente. Haciendo una comparativa con la primera iteración, se puede observar que se ha aumentado la velocidad de desarrollo.</w:t>
-      </w:r>
     </w:p>
     <w:p>
-      <w:pPr>
+      <w:r>
+        <w:t xml:space="preserve">Analizando el grafico </w:t>
+      </w:r>
+      <w:proofErr w:type="spellStart"/>
+      <w:r>
+        <w:t>burndown</w:t>
+      </w:r>
+      <w:proofErr w:type="spellEnd"/>
+      <w:r>
+        <w:t xml:space="preserve"> de la segunda iteración, se puede concluir que se han completado 21 puntos, lo cual indica que las historias de usuario planificadas para la iteración 2, han sido aceptadas satisfactoriamente. Haciendo una comparativa con la primera iteración, se puede observar que se ha aumentado la velocidad de desarrollo.</w:t>
+      </w:r>
+    </w:p>
+    <w:p>
+      <w:r>
         <w:rPr>
-          <w:lang w:val="en-US"/>
-        </w:rPr>
-      </w:pPr>
-      <w:r>
-        <w:rPr>
-          <w:noProof/>
-          <w:lang w:val="es-BO" w:eastAsia="es-BO"/>
+          <w:lang w:eastAsia="es-BO"/>
         </w:rPr>
         <w:drawing>
           <wp:inline distT="0" distB="0" distL="0" distR="0" wp14:anchorId="767E2A63" wp14:editId="1661A546">
@@ -4884,6 +5015,69 @@
           </wp:inline>
         </w:drawing>
       </w:r>
+    </w:p>
+    <w:p>
+      <w:pPr>
+        <w:jc w:val="center"/>
+      </w:pPr>
+      <w:r>
+        <w:rPr>
+          <w:i/>
+        </w:rPr>
+        <w:t>Figura 7.</w:t>
+      </w:r>
+      <w:r>
+        <w:rPr>
+          <w:i/>
+        </w:rPr>
+        <w:t>5</w:t>
+      </w:r>
+      <w:r>
+        <w:rPr>
+          <w:i/>
+        </w:rPr>
+        <w:t xml:space="preserve">: </w:t>
+      </w:r>
+      <w:r>
+        <w:rPr>
+          <w:i/>
+        </w:rPr>
+        <w:t xml:space="preserve">Grafico </w:t>
+      </w:r>
+      <w:proofErr w:type="spellStart"/>
+      <w:r>
+        <w:rPr>
+          <w:i/>
+        </w:rPr>
+        <w:t>Burndown</w:t>
+      </w:r>
+      <w:proofErr w:type="spellEnd"/>
+      <w:r>
+        <w:rPr>
+          <w:i/>
+        </w:rPr>
+        <w:t>, segunda iteración</w:t>
+      </w:r>
+      <w:r>
+        <w:rPr>
+          <w:i/>
+        </w:rPr>
+        <w:t xml:space="preserve"> (Elabo</w:t>
+      </w:r>
+      <w:r>
+        <w:rPr>
+          <w:i/>
+        </w:rPr>
+        <w:t>ración propia, 2015</w:t>
+      </w:r>
+      <w:r>
+        <w:rPr>
+          <w:i/>
+        </w:rPr>
+        <w:t>)</w:t>
+      </w:r>
+      <w:bookmarkStart w:id="1" w:name="_GoBack"/>
+      <w:bookmarkEnd w:id="1"/>
     </w:p>
     <w:p>
       <w:pPr>
@@ -5093,7 +5287,7 @@
         <w:sz w:val="16"/>
         <w:szCs w:val="16"/>
       </w:rPr>
-      <w:t>7</w:t>
+      <w:t>8</w:t>
     </w:r>
     <w:r>
       <w:rPr>
@@ -12543,11 +12737,11 @@
         </c:dLbls>
         <c:marker val="1"/>
         <c:smooth val="0"/>
-        <c:axId val="206140160"/>
-        <c:axId val="206142080"/>
+        <c:axId val="226636544"/>
+        <c:axId val="226638080"/>
       </c:lineChart>
       <c:catAx>
-        <c:axId val="206140160"/>
+        <c:axId val="226636544"/>
         <c:scaling>
           <c:orientation val="minMax"/>
         </c:scaling>
@@ -12556,7 +12750,7 @@
         <c:majorTickMark val="none"/>
         <c:minorTickMark val="none"/>
         <c:tickLblPos val="nextTo"/>
-        <c:crossAx val="206142080"/>
+        <c:crossAx val="226638080"/>
         <c:crosses val="autoZero"/>
         <c:auto val="1"/>
         <c:lblAlgn val="ctr"/>
@@ -12564,7 +12758,7 @@
         <c:noMultiLvlLbl val="0"/>
       </c:catAx>
       <c:valAx>
-        <c:axId val="206142080"/>
+        <c:axId val="226638080"/>
         <c:scaling>
           <c:orientation val="minMax"/>
         </c:scaling>
@@ -12593,7 +12787,7 @@
         <c:majorTickMark val="none"/>
         <c:minorTickMark val="none"/>
         <c:tickLblPos val="nextTo"/>
-        <c:crossAx val="206140160"/>
+        <c:crossAx val="226636544"/>
         <c:crosses val="autoZero"/>
         <c:crossBetween val="between"/>
       </c:valAx>
@@ -12902,7 +13096,7 @@
 </file>
 
 <file path=customXml/itemProps1.xml><?xml version="1.0" encoding="utf-8"?>
-<ds:datastoreItem xmlns:ds="http://schemas.openxmlformats.org/officeDocument/2006/customXml" ds:itemID="{005DF3E0-85A0-41BC-ABD2-F109E8DB20FF}">
+<ds:datastoreItem xmlns:ds="http://schemas.openxmlformats.org/officeDocument/2006/customXml" ds:itemID="{02EC9E9F-3F8D-4BA4-94BB-DD2251A2315B}">
   <ds:schemaRefs>
     <ds:schemaRef ds:uri="http://schemas.openxmlformats.org/officeDocument/2006/bibliography"/>
   </ds:schemaRefs>
